--- a/Documentos/PGC.docx
+++ b/Documentos/PGC.docx
@@ -1,64 +1,2406 @@
 
 <file path=word/document.xml><?xml version="1.0" encoding="utf-8"?>
-<w:document xmlns:wpc="http://schemas.microsoft.com/office/word/2010/wordprocessingCanvas" xmlns:cx="http://schemas.microsoft.com/office/drawing/2014/chartex" xmlns:mc="http://schemas.openxmlformats.org/markup-compatibility/2006" xmlns:o="urn:schemas-microsoft-com:office:office" xmlns:r="http://schemas.openxmlformats.org/officeDocument/2006/relationships" xmlns:m="http://schemas.openxmlformats.org/officeDocument/2006/math" xmlns:v="urn:schemas-microsoft-com:vml" xmlns:wp14="http://schemas.microsoft.com/office/word/2010/wordprocessingDrawing" xmlns:wp="http://schemas.openxmlformats.org/drawingml/2006/wordprocessingDrawing" xmlns:w10="urn:schemas-microsoft-com:office:word" xmlns:w="http://schemas.openxmlformats.org/wordprocessingml/2006/main" xmlns:w14="http://schemas.microsoft.com/office/word/2010/wordml" xmlns:w15="http://schemas.microsoft.com/office/word/2012/wordml" xmlns:w16se="http://schemas.microsoft.com/office/word/2015/wordml/symex" xmlns:wpg="http://schemas.microsoft.com/office/word/2010/wordprocessingGroup" xmlns:wpi="http://schemas.microsoft.com/office/word/2010/wordprocessingInk" xmlns:wne="http://schemas.microsoft.com/office/word/2006/wordml" xmlns:wps="http://schemas.microsoft.com/office/word/2010/wordprocessingShape" mc:Ignorable="w14 w15 w16se wp14">
+<w:document xmlns:wpc="http://schemas.microsoft.com/office/word/2010/wordprocessingCanvas" xmlns:mc="http://schemas.openxmlformats.org/markup-compatibility/2006" xmlns:o="urn:schemas-microsoft-com:office:office" xmlns:r="http://schemas.openxmlformats.org/officeDocument/2006/relationships" xmlns:m="http://schemas.openxmlformats.org/officeDocument/2006/math" xmlns:v="urn:schemas-microsoft-com:vml" xmlns:wp14="http://schemas.microsoft.com/office/word/2010/wordprocessingDrawing" xmlns:wp="http://schemas.openxmlformats.org/drawingml/2006/wordprocessingDrawing" xmlns:w10="urn:schemas-microsoft-com:office:word" xmlns:w="http://schemas.openxmlformats.org/wordprocessingml/2006/main" xmlns:w14="http://schemas.microsoft.com/office/word/2010/wordml" xmlns:w15="http://schemas.microsoft.com/office/word/2012/wordml" xmlns:wpg="http://schemas.microsoft.com/office/word/2010/wordprocessingGroup" xmlns:wpi="http://schemas.microsoft.com/office/word/2010/wordprocessingInk" xmlns:wne="http://schemas.microsoft.com/office/word/2006/wordml" xmlns:wps="http://schemas.microsoft.com/office/word/2010/wordprocessingShape" mc:Ignorable="w14 w15 wp14">
   <w:body>
     <w:p>
       <w:pPr>
+        <w:pStyle w:val="Sinespaciado"/>
+        <w:rPr>
+          <w:rFonts w:ascii="Cambria" w:hAnsi="Cambria"/>
+          <w:sz w:val="72"/>
+          <w:szCs w:val="72"/>
+          <w:lang w:val="es-PE"/>
+        </w:rPr>
+      </w:pPr>
+    </w:p>
+    <w:p>
+      <w:pPr>
+        <w:pStyle w:val="Sinespaciado"/>
+        <w:rPr>
+          <w:rFonts w:ascii="Cambria" w:hAnsi="Cambria"/>
+          <w:sz w:val="72"/>
+          <w:szCs w:val="72"/>
+          <w:lang w:val="es-PE"/>
+        </w:rPr>
+      </w:pPr>
+    </w:p>
+    <w:p>
+      <w:pPr>
+        <w:pStyle w:val="Sinespaciado"/>
+        <w:rPr>
+          <w:rFonts w:ascii="Cambria" w:hAnsi="Cambria"/>
+          <w:sz w:val="72"/>
+          <w:szCs w:val="72"/>
+          <w:lang w:val="es-PE"/>
+        </w:rPr>
+      </w:pPr>
+    </w:p>
+    <w:p>
+      <w:pPr>
+        <w:pStyle w:val="Sinespaciado"/>
+        <w:rPr>
+          <w:rFonts w:ascii="Cambria" w:hAnsi="Cambria"/>
+          <w:sz w:val="72"/>
+          <w:szCs w:val="72"/>
+          <w:lang w:val="es-PE"/>
+        </w:rPr>
+      </w:pPr>
+    </w:p>
+    <w:p>
+      <w:pPr>
+        <w:pStyle w:val="Sinespaciado"/>
+        <w:rPr>
+          <w:rFonts w:ascii="Cambria" w:hAnsi="Cambria"/>
+          <w:sz w:val="72"/>
+          <w:szCs w:val="72"/>
+          <w:lang w:val="es-PE"/>
+        </w:rPr>
+      </w:pPr>
+    </w:p>
+    <w:p>
+      <w:pPr>
+        <w:pStyle w:val="Sinespaciado"/>
+        <w:rPr>
+          <w:rFonts w:ascii="Cambria" w:hAnsi="Cambria"/>
+          <w:sz w:val="72"/>
+          <w:szCs w:val="72"/>
+          <w:lang w:val="es-PE"/>
+        </w:rPr>
+      </w:pPr>
+      <w:r>
+        <w:rPr>
+          <w:rFonts w:ascii="Cambria" w:hAnsi="Cambria"/>
+          <w:sz w:val="72"/>
+          <w:szCs w:val="72"/>
+          <w:lang w:val="es-PE"/>
+        </w:rPr>
+        <w:t xml:space="preserve">Plan de Gestión de </w:t>
+      </w:r>
+    </w:p>
+    <w:p>
+      <w:pPr>
+        <w:pStyle w:val="Sinespaciado"/>
+        <w:rPr>
+          <w:rFonts w:ascii="Cambria" w:hAnsi="Cambria"/>
+          <w:sz w:val="72"/>
+          <w:szCs w:val="72"/>
+          <w:lang w:val="es-PE"/>
+        </w:rPr>
+      </w:pPr>
+      <w:r>
+        <w:rPr>
+          <w:rFonts w:ascii="Cambria" w:hAnsi="Cambria"/>
+          <w:sz w:val="72"/>
+          <w:szCs w:val="72"/>
+          <w:lang w:val="es-PE"/>
+        </w:rPr>
+        <w:t>C</w:t>
+      </w:r>
+      <w:r>
+        <w:rPr>
+          <w:rFonts w:ascii="Cambria" w:hAnsi="Cambria"/>
+          <w:sz w:val="72"/>
+          <w:szCs w:val="72"/>
+          <w:lang w:val="es-PE"/>
+        </w:rPr>
+        <w:t>ambios</w:t>
+      </w:r>
+    </w:p>
+    <w:p>
+      <w:pPr>
+        <w:pStyle w:val="Sinespaciado"/>
+        <w:rPr>
+          <w:rFonts w:ascii="Cambria" w:hAnsi="Cambria"/>
+          <w:b/>
+          <w:sz w:val="32"/>
+          <w:szCs w:val="32"/>
+          <w:lang w:val="es-PE"/>
+        </w:rPr>
+      </w:pPr>
+      <w:r>
+        <w:rPr>
+          <w:rFonts w:ascii="Cambria" w:hAnsi="Cambria"/>
+          <w:b/>
+          <w:sz w:val="32"/>
+          <w:szCs w:val="32"/>
+          <w:lang w:val="es-PE"/>
+        </w:rPr>
+        <w:t>Versión</w:t>
+      </w:r>
+      <w:r>
+        <w:rPr>
+          <w:rFonts w:ascii="Cambria" w:hAnsi="Cambria"/>
+          <w:b/>
+          <w:sz w:val="32"/>
+          <w:szCs w:val="32"/>
+          <w:lang w:val="es-PE"/>
+        </w:rPr>
+        <w:t xml:space="preserve"> 1.0</w:t>
+      </w:r>
+    </w:p>
+    <w:p>
+      <w:pPr>
+        <w:pStyle w:val="Sinespaciado"/>
+        <w:rPr>
+          <w:rFonts w:ascii="Cambria" w:hAnsi="Cambria"/>
+          <w:b/>
+          <w:sz w:val="32"/>
+          <w:szCs w:val="32"/>
+          <w:lang w:val="es-PE"/>
+        </w:rPr>
+      </w:pPr>
+    </w:p>
+    <w:p>
+      <w:pPr>
+        <w:pStyle w:val="Sinespaciado"/>
+        <w:rPr>
+          <w:rFonts w:ascii="Cambria" w:hAnsi="Cambria"/>
+          <w:b/>
+          <w:sz w:val="32"/>
+          <w:szCs w:val="32"/>
+          <w:lang w:val="es-PE"/>
+        </w:rPr>
+      </w:pPr>
+    </w:p>
+    <w:p>
+      <w:pPr>
+        <w:pStyle w:val="Sinespaciado"/>
+        <w:rPr>
+          <w:rFonts w:ascii="Cambria" w:hAnsi="Cambria"/>
+          <w:b/>
+          <w:sz w:val="32"/>
+          <w:szCs w:val="32"/>
+          <w:lang w:val="es-PE"/>
+        </w:rPr>
+      </w:pPr>
+    </w:p>
+    <w:p>
+      <w:pPr>
+        <w:pStyle w:val="Sinespaciado"/>
+        <w:rPr>
+          <w:rFonts w:ascii="Cambria" w:hAnsi="Cambria"/>
+          <w:b/>
+          <w:sz w:val="32"/>
+          <w:szCs w:val="32"/>
+          <w:lang w:val="es-PE"/>
+        </w:rPr>
+      </w:pPr>
+    </w:p>
+    <w:p>
+      <w:pPr>
+        <w:pStyle w:val="Sinespaciado"/>
+        <w:rPr>
+          <w:rFonts w:ascii="Cambria" w:hAnsi="Cambria"/>
+          <w:b/>
+          <w:sz w:val="32"/>
+          <w:szCs w:val="32"/>
+          <w:lang w:val="es-PE"/>
+        </w:rPr>
+      </w:pPr>
+    </w:p>
+    <w:p>
+      <w:pPr>
+        <w:pStyle w:val="Sinespaciado"/>
+        <w:rPr>
+          <w:rFonts w:ascii="Cambria" w:hAnsi="Cambria"/>
+          <w:b/>
+          <w:sz w:val="32"/>
+          <w:szCs w:val="32"/>
+          <w:lang w:val="es-PE"/>
+        </w:rPr>
+      </w:pPr>
+    </w:p>
+    <w:p>
+      <w:pPr>
+        <w:pStyle w:val="Sinespaciado"/>
+        <w:rPr>
+          <w:rFonts w:ascii="Cambria" w:hAnsi="Cambria"/>
+          <w:b/>
+          <w:sz w:val="32"/>
+          <w:szCs w:val="32"/>
+          <w:lang w:val="es-PE"/>
+        </w:rPr>
+      </w:pPr>
+    </w:p>
+    <w:p>
+      <w:pPr>
+        <w:pStyle w:val="Sinespaciado"/>
+        <w:rPr>
+          <w:rFonts w:ascii="Cambria" w:hAnsi="Cambria"/>
+          <w:b/>
+          <w:sz w:val="32"/>
+          <w:szCs w:val="32"/>
+          <w:lang w:val="es-PE"/>
+        </w:rPr>
+      </w:pPr>
+    </w:p>
+    <w:p>
+      <w:pPr>
+        <w:pStyle w:val="Sinespaciado"/>
+        <w:rPr>
+          <w:rFonts w:ascii="Cambria" w:hAnsi="Cambria"/>
+          <w:b/>
+          <w:sz w:val="32"/>
+          <w:szCs w:val="32"/>
+          <w:lang w:val="es-PE"/>
+        </w:rPr>
+      </w:pPr>
+    </w:p>
+    <w:p>
+      <w:pPr>
+        <w:pStyle w:val="Sinespaciado"/>
+        <w:rPr>
+          <w:rFonts w:ascii="Cambria" w:hAnsi="Cambria"/>
+          <w:b/>
+          <w:sz w:val="32"/>
+          <w:szCs w:val="32"/>
+          <w:lang w:val="es-PE"/>
+        </w:rPr>
+      </w:pPr>
+    </w:p>
+    <w:p>
+      <w:pPr>
+        <w:pStyle w:val="Sinespaciado"/>
+        <w:rPr>
+          <w:rFonts w:ascii="Cambria" w:hAnsi="Cambria"/>
+          <w:b/>
+          <w:sz w:val="32"/>
+          <w:szCs w:val="32"/>
+          <w:lang w:val="es-PE"/>
+        </w:rPr>
+      </w:pPr>
+    </w:p>
+    <w:p>
+      <w:pPr>
+        <w:pStyle w:val="Sinespaciado"/>
+        <w:rPr>
+          <w:rFonts w:ascii="Cambria" w:hAnsi="Cambria"/>
+          <w:b/>
+          <w:sz w:val="32"/>
+          <w:szCs w:val="32"/>
+          <w:lang w:val="es-PE"/>
+        </w:rPr>
+      </w:pPr>
+    </w:p>
+    <w:p>
+      <w:pPr>
+        <w:pStyle w:val="Sinespaciado"/>
+        <w:rPr>
+          <w:rFonts w:ascii="Cambria" w:hAnsi="Cambria"/>
+          <w:b/>
+          <w:sz w:val="32"/>
+          <w:szCs w:val="32"/>
+          <w:lang w:val="es-PE"/>
+        </w:rPr>
+      </w:pPr>
+    </w:p>
+    <w:p>
+      <w:pPr>
+        <w:pStyle w:val="Sinespaciado"/>
+        <w:rPr>
+          <w:rFonts w:ascii="Cambria" w:hAnsi="Cambria"/>
+          <w:b/>
+          <w:sz w:val="32"/>
+          <w:szCs w:val="32"/>
+          <w:lang w:val="es-PE"/>
+        </w:rPr>
+      </w:pPr>
+    </w:p>
+    <w:p>
+      <w:pPr>
+        <w:pStyle w:val="Sinespaciado"/>
+        <w:rPr>
+          <w:rFonts w:ascii="Cambria" w:hAnsi="Cambria"/>
+          <w:b/>
+          <w:sz w:val="32"/>
+          <w:szCs w:val="32"/>
+          <w:lang w:val="es-PE"/>
+        </w:rPr>
+      </w:pPr>
+    </w:p>
+    <w:p>
+      <w:pPr>
+        <w:pStyle w:val="Sinespaciado"/>
+        <w:rPr>
+          <w:rFonts w:ascii="Cambria" w:hAnsi="Cambria"/>
+          <w:b/>
+          <w:sz w:val="32"/>
+          <w:szCs w:val="32"/>
+          <w:lang w:val="es-PE"/>
+        </w:rPr>
+      </w:pPr>
+    </w:p>
+    <w:p>
+      <w:pPr>
+        <w:pStyle w:val="Sinespaciado"/>
+        <w:rPr>
+          <w:rFonts w:ascii="Cambria" w:hAnsi="Cambria"/>
+          <w:b/>
+          <w:sz w:val="32"/>
+          <w:szCs w:val="32"/>
+          <w:lang w:val="es-PE"/>
+        </w:rPr>
+      </w:pPr>
+    </w:p>
+    <w:p>
+      <w:pPr>
+        <w:pStyle w:val="Sinespaciado"/>
+        <w:rPr>
+          <w:rFonts w:ascii="Cambria" w:hAnsi="Cambria"/>
+          <w:b/>
+          <w:sz w:val="32"/>
+          <w:szCs w:val="32"/>
+          <w:lang w:val="es-PE"/>
+        </w:rPr>
+      </w:pPr>
+    </w:p>
+    <w:p>
+      <w:pPr>
+        <w:pStyle w:val="Sinespaciado"/>
+        <w:rPr>
+          <w:rFonts w:ascii="Cambria" w:hAnsi="Cambria"/>
+          <w:b/>
+          <w:sz w:val="32"/>
+          <w:szCs w:val="32"/>
+          <w:lang w:val="es-PE"/>
+        </w:rPr>
+      </w:pPr>
+    </w:p>
+    <w:p>
+      <w:pPr>
+        <w:pStyle w:val="Sinespaciado"/>
+        <w:rPr>
+          <w:rFonts w:ascii="Cambria" w:hAnsi="Cambria"/>
+          <w:b/>
+          <w:sz w:val="32"/>
+          <w:szCs w:val="32"/>
+          <w:lang w:val="es-PE"/>
+        </w:rPr>
+      </w:pPr>
+    </w:p>
+    <w:p>
+      <w:pPr>
+        <w:pStyle w:val="Sinespaciado"/>
+        <w:rPr>
+          <w:rFonts w:ascii="Cambria" w:hAnsi="Cambria"/>
+          <w:b/>
+          <w:sz w:val="32"/>
+          <w:szCs w:val="32"/>
+          <w:lang w:val="es-PE"/>
+        </w:rPr>
+      </w:pPr>
+    </w:p>
+    <w:p>
+      <w:pPr>
+        <w:pStyle w:val="Sinespaciado"/>
+        <w:rPr>
+          <w:rFonts w:ascii="Cambria" w:hAnsi="Cambria"/>
+          <w:b/>
+          <w:sz w:val="32"/>
+          <w:szCs w:val="32"/>
+          <w:lang w:val="es-PE"/>
+        </w:rPr>
+      </w:pPr>
+    </w:p>
+    <w:p>
+      <w:pPr>
         <w:jc w:val="center"/>
         <w:rPr>
+          <w:rFonts w:ascii="Times New Roman" w:hAnsi="Times New Roman" w:cs="Times New Roman"/>
           <w:b/>
           <w:sz w:val="40"/>
-        </w:rPr>
-      </w:pPr>
-    </w:p>
+          <w:szCs w:val="40"/>
+        </w:rPr>
+      </w:pPr>
+      <w:r>
+        <w:rPr>
+          <w:rFonts w:ascii="Cambria" w:eastAsia="Times New Roman" w:hAnsi="Cambria" w:cs="Times New Roman"/>
+          <w:b/>
+          <w:sz w:val="40"/>
+          <w:szCs w:val="40"/>
+        </w:rPr>
+        <w:t>Historia de revisiones</w:t>
+      </w:r>
+    </w:p>
+    <w:tbl>
+      <w:tblPr>
+        <w:tblStyle w:val="Tablaconcuadrcula"/>
+        <w:tblW w:w="0" w:type="auto"/>
+        <w:tblLook w:val="04A0" w:firstRow="1" w:lastRow="0" w:firstColumn="1" w:lastColumn="0" w:noHBand="0" w:noVBand="1"/>
+      </w:tblPr>
+      <w:tblGrid>
+        <w:gridCol w:w="1122"/>
+        <w:gridCol w:w="1256"/>
+        <w:gridCol w:w="3777"/>
+        <w:gridCol w:w="2339"/>
+      </w:tblGrid>
+      <w:tr>
+        <w:tc>
+          <w:tcPr>
+            <w:tcW w:w="1129" w:type="dxa"/>
+          </w:tcPr>
+          <w:p>
+            <w:pPr>
+              <w:jc w:val="center"/>
+              <w:rPr>
+                <w:rFonts w:ascii="Times New Roman" w:hAnsi="Times New Roman" w:cs="Times New Roman"/>
+                <w:b/>
+                <w:sz w:val="24"/>
+                <w:szCs w:val="24"/>
+              </w:rPr>
+            </w:pPr>
+            <w:r>
+              <w:rPr>
+                <w:rFonts w:ascii="Times New Roman" w:hAnsi="Times New Roman" w:cs="Times New Roman"/>
+                <w:b/>
+                <w:sz w:val="24"/>
+                <w:szCs w:val="24"/>
+              </w:rPr>
+              <w:t>Fecha</w:t>
+            </w:r>
+          </w:p>
+        </w:tc>
+        <w:tc>
+          <w:tcPr>
+            <w:tcW w:w="1276" w:type="dxa"/>
+          </w:tcPr>
+          <w:p>
+            <w:pPr>
+              <w:jc w:val="center"/>
+              <w:rPr>
+                <w:rFonts w:ascii="Times New Roman" w:hAnsi="Times New Roman" w:cs="Times New Roman"/>
+                <w:b/>
+                <w:sz w:val="24"/>
+                <w:szCs w:val="24"/>
+              </w:rPr>
+            </w:pPr>
+            <w:r>
+              <w:rPr>
+                <w:rFonts w:ascii="Times New Roman" w:hAnsi="Times New Roman" w:cs="Times New Roman"/>
+                <w:b/>
+                <w:sz w:val="24"/>
+                <w:szCs w:val="24"/>
+              </w:rPr>
+              <w:t>Versión</w:t>
+            </w:r>
+          </w:p>
+        </w:tc>
+        <w:tc>
+          <w:tcPr>
+            <w:tcW w:w="3969" w:type="dxa"/>
+          </w:tcPr>
+          <w:p>
+            <w:pPr>
+              <w:jc w:val="center"/>
+              <w:rPr>
+                <w:rFonts w:ascii="Times New Roman" w:hAnsi="Times New Roman" w:cs="Times New Roman"/>
+                <w:b/>
+                <w:sz w:val="24"/>
+                <w:szCs w:val="24"/>
+              </w:rPr>
+            </w:pPr>
+            <w:r>
+              <w:rPr>
+                <w:rFonts w:ascii="Times New Roman" w:hAnsi="Times New Roman" w:cs="Times New Roman"/>
+                <w:b/>
+                <w:sz w:val="24"/>
+                <w:szCs w:val="24"/>
+              </w:rPr>
+              <w:t>Descripción</w:t>
+            </w:r>
+          </w:p>
+        </w:tc>
+        <w:tc>
+          <w:tcPr>
+            <w:tcW w:w="2454" w:type="dxa"/>
+          </w:tcPr>
+          <w:p>
+            <w:pPr>
+              <w:jc w:val="center"/>
+              <w:rPr>
+                <w:rFonts w:ascii="Times New Roman" w:hAnsi="Times New Roman" w:cs="Times New Roman"/>
+                <w:b/>
+                <w:sz w:val="24"/>
+                <w:szCs w:val="24"/>
+              </w:rPr>
+            </w:pPr>
+            <w:r>
+              <w:rPr>
+                <w:rFonts w:ascii="Times New Roman" w:hAnsi="Times New Roman" w:cs="Times New Roman"/>
+                <w:b/>
+                <w:sz w:val="24"/>
+                <w:szCs w:val="24"/>
+              </w:rPr>
+              <w:t>Autor</w:t>
+            </w:r>
+          </w:p>
+        </w:tc>
+      </w:tr>
+      <w:tr>
+        <w:tc>
+          <w:tcPr>
+            <w:tcW w:w="1129" w:type="dxa"/>
+          </w:tcPr>
+          <w:p>
+            <w:pPr>
+              <w:jc w:val="center"/>
+              <w:rPr>
+                <w:rFonts w:ascii="Times New Roman" w:hAnsi="Times New Roman" w:cs="Times New Roman"/>
+                <w:sz w:val="18"/>
+                <w:szCs w:val="18"/>
+              </w:rPr>
+            </w:pPr>
+            <w:r>
+              <w:rPr>
+                <w:rFonts w:ascii="Times New Roman" w:hAnsi="Times New Roman" w:cs="Times New Roman"/>
+                <w:sz w:val="18"/>
+                <w:szCs w:val="18"/>
+              </w:rPr>
+              <w:t>06/11</w:t>
+            </w:r>
+            <w:r>
+              <w:rPr>
+                <w:rFonts w:ascii="Times New Roman" w:hAnsi="Times New Roman" w:cs="Times New Roman"/>
+                <w:sz w:val="18"/>
+                <w:szCs w:val="18"/>
+              </w:rPr>
+              <w:t>/2018</w:t>
+            </w:r>
+          </w:p>
+        </w:tc>
+        <w:tc>
+          <w:tcPr>
+            <w:tcW w:w="1276" w:type="dxa"/>
+          </w:tcPr>
+          <w:p>
+            <w:pPr>
+              <w:jc w:val="center"/>
+              <w:rPr>
+                <w:rFonts w:ascii="Times New Roman" w:hAnsi="Times New Roman" w:cs="Times New Roman"/>
+                <w:sz w:val="18"/>
+                <w:szCs w:val="18"/>
+              </w:rPr>
+            </w:pPr>
+            <w:r>
+              <w:rPr>
+                <w:rFonts w:ascii="Times New Roman" w:hAnsi="Times New Roman" w:cs="Times New Roman"/>
+                <w:sz w:val="18"/>
+                <w:szCs w:val="18"/>
+              </w:rPr>
+              <w:t>1.0</w:t>
+            </w:r>
+          </w:p>
+        </w:tc>
+        <w:tc>
+          <w:tcPr>
+            <w:tcW w:w="3969" w:type="dxa"/>
+          </w:tcPr>
+          <w:p>
+            <w:pPr>
+              <w:jc w:val="center"/>
+              <w:rPr>
+                <w:rFonts w:ascii="Times New Roman" w:hAnsi="Times New Roman" w:cs="Times New Roman"/>
+                <w:sz w:val="18"/>
+                <w:szCs w:val="18"/>
+              </w:rPr>
+            </w:pPr>
+            <w:r>
+              <w:rPr>
+                <w:rFonts w:ascii="Times New Roman" w:hAnsi="Times New Roman" w:cs="Times New Roman"/>
+                <w:sz w:val="18"/>
+                <w:szCs w:val="18"/>
+              </w:rPr>
+              <w:t>Creación del documento</w:t>
+            </w:r>
+          </w:p>
+        </w:tc>
+        <w:tc>
+          <w:tcPr>
+            <w:tcW w:w="2454" w:type="dxa"/>
+          </w:tcPr>
+          <w:p>
+            <w:pPr>
+              <w:jc w:val="center"/>
+              <w:rPr>
+                <w:rFonts w:ascii="Times New Roman" w:hAnsi="Times New Roman" w:cs="Times New Roman"/>
+                <w:sz w:val="18"/>
+                <w:szCs w:val="18"/>
+              </w:rPr>
+            </w:pPr>
+            <w:r>
+              <w:rPr>
+                <w:rFonts w:ascii="Times New Roman" w:hAnsi="Times New Roman" w:cs="Times New Roman"/>
+                <w:sz w:val="18"/>
+                <w:szCs w:val="18"/>
+              </w:rPr>
+              <w:t>Jhosep Jeiner Meléndez Varas</w:t>
+            </w:r>
+          </w:p>
+        </w:tc>
+      </w:tr>
+      <w:tr>
+        <w:tc>
+          <w:tcPr>
+            <w:tcW w:w="1129" w:type="dxa"/>
+          </w:tcPr>
+          <w:p>
+            <w:pPr>
+              <w:jc w:val="center"/>
+              <w:rPr>
+                <w:rFonts w:ascii="Times New Roman" w:hAnsi="Times New Roman" w:cs="Times New Roman"/>
+                <w:sz w:val="18"/>
+                <w:szCs w:val="18"/>
+              </w:rPr>
+            </w:pPr>
+          </w:p>
+        </w:tc>
+        <w:tc>
+          <w:tcPr>
+            <w:tcW w:w="1276" w:type="dxa"/>
+          </w:tcPr>
+          <w:p>
+            <w:pPr>
+              <w:jc w:val="center"/>
+              <w:rPr>
+                <w:rFonts w:ascii="Times New Roman" w:hAnsi="Times New Roman" w:cs="Times New Roman"/>
+                <w:sz w:val="18"/>
+                <w:szCs w:val="18"/>
+              </w:rPr>
+            </w:pPr>
+          </w:p>
+        </w:tc>
+        <w:tc>
+          <w:tcPr>
+            <w:tcW w:w="3969" w:type="dxa"/>
+          </w:tcPr>
+          <w:p>
+            <w:pPr>
+              <w:jc w:val="center"/>
+              <w:rPr>
+                <w:rFonts w:ascii="Times New Roman" w:hAnsi="Times New Roman" w:cs="Times New Roman"/>
+                <w:sz w:val="18"/>
+                <w:szCs w:val="18"/>
+              </w:rPr>
+            </w:pPr>
+          </w:p>
+        </w:tc>
+        <w:tc>
+          <w:tcPr>
+            <w:tcW w:w="2454" w:type="dxa"/>
+          </w:tcPr>
+          <w:p>
+            <w:pPr>
+              <w:jc w:val="center"/>
+              <w:rPr>
+                <w:rFonts w:ascii="Times New Roman" w:hAnsi="Times New Roman" w:cs="Times New Roman"/>
+                <w:sz w:val="18"/>
+                <w:szCs w:val="18"/>
+              </w:rPr>
+            </w:pPr>
+          </w:p>
+        </w:tc>
+      </w:tr>
+      <w:tr>
+        <w:tc>
+          <w:tcPr>
+            <w:tcW w:w="1129" w:type="dxa"/>
+          </w:tcPr>
+          <w:p>
+            <w:pPr>
+              <w:jc w:val="center"/>
+              <w:rPr>
+                <w:rFonts w:ascii="Times New Roman" w:hAnsi="Times New Roman" w:cs="Times New Roman"/>
+                <w:sz w:val="18"/>
+                <w:szCs w:val="18"/>
+              </w:rPr>
+            </w:pPr>
+          </w:p>
+        </w:tc>
+        <w:tc>
+          <w:tcPr>
+            <w:tcW w:w="1276" w:type="dxa"/>
+          </w:tcPr>
+          <w:p>
+            <w:pPr>
+              <w:jc w:val="center"/>
+              <w:rPr>
+                <w:rFonts w:ascii="Times New Roman" w:hAnsi="Times New Roman" w:cs="Times New Roman"/>
+                <w:sz w:val="18"/>
+                <w:szCs w:val="18"/>
+              </w:rPr>
+            </w:pPr>
+          </w:p>
+        </w:tc>
+        <w:tc>
+          <w:tcPr>
+            <w:tcW w:w="3969" w:type="dxa"/>
+          </w:tcPr>
+          <w:p>
+            <w:pPr>
+              <w:jc w:val="center"/>
+              <w:rPr>
+                <w:rFonts w:ascii="Times New Roman" w:hAnsi="Times New Roman" w:cs="Times New Roman"/>
+                <w:sz w:val="18"/>
+                <w:szCs w:val="18"/>
+              </w:rPr>
+            </w:pPr>
+          </w:p>
+        </w:tc>
+        <w:tc>
+          <w:tcPr>
+            <w:tcW w:w="2454" w:type="dxa"/>
+          </w:tcPr>
+          <w:p>
+            <w:pPr>
+              <w:jc w:val="center"/>
+              <w:rPr>
+                <w:rFonts w:ascii="Times New Roman" w:hAnsi="Times New Roman" w:cs="Times New Roman"/>
+                <w:sz w:val="18"/>
+                <w:szCs w:val="18"/>
+              </w:rPr>
+            </w:pPr>
+          </w:p>
+        </w:tc>
+      </w:tr>
+      <w:tr>
+        <w:tc>
+          <w:tcPr>
+            <w:tcW w:w="1129" w:type="dxa"/>
+          </w:tcPr>
+          <w:p>
+            <w:pPr>
+              <w:jc w:val="center"/>
+              <w:rPr>
+                <w:rFonts w:ascii="Times New Roman" w:hAnsi="Times New Roman" w:cs="Times New Roman"/>
+                <w:sz w:val="18"/>
+                <w:szCs w:val="18"/>
+              </w:rPr>
+            </w:pPr>
+          </w:p>
+        </w:tc>
+        <w:tc>
+          <w:tcPr>
+            <w:tcW w:w="1276" w:type="dxa"/>
+          </w:tcPr>
+          <w:p>
+            <w:pPr>
+              <w:jc w:val="center"/>
+              <w:rPr>
+                <w:rFonts w:ascii="Times New Roman" w:hAnsi="Times New Roman" w:cs="Times New Roman"/>
+                <w:sz w:val="18"/>
+                <w:szCs w:val="18"/>
+              </w:rPr>
+            </w:pPr>
+          </w:p>
+        </w:tc>
+        <w:tc>
+          <w:tcPr>
+            <w:tcW w:w="3969" w:type="dxa"/>
+          </w:tcPr>
+          <w:p>
+            <w:pPr>
+              <w:jc w:val="center"/>
+              <w:rPr>
+                <w:rFonts w:ascii="Times New Roman" w:hAnsi="Times New Roman" w:cs="Times New Roman"/>
+                <w:sz w:val="18"/>
+                <w:szCs w:val="18"/>
+              </w:rPr>
+            </w:pPr>
+          </w:p>
+        </w:tc>
+        <w:tc>
+          <w:tcPr>
+            <w:tcW w:w="2454" w:type="dxa"/>
+          </w:tcPr>
+          <w:p>
+            <w:pPr>
+              <w:jc w:val="center"/>
+              <w:rPr>
+                <w:rFonts w:ascii="Times New Roman" w:hAnsi="Times New Roman" w:cs="Times New Roman"/>
+                <w:sz w:val="18"/>
+                <w:szCs w:val="18"/>
+              </w:rPr>
+            </w:pPr>
+          </w:p>
+        </w:tc>
+      </w:tr>
+    </w:tbl>
     <w:p>
       <w:pPr>
         <w:jc w:val="center"/>
         <w:rPr>
-          <w:b/>
-          <w:sz w:val="40"/>
-        </w:rPr>
-      </w:pPr>
-      <w:r>
-        <w:rPr>
-          <w:b/>
-          <w:sz w:val="40"/>
-        </w:rPr>
-        <w:t>PLAN DE GESTION DE CAMBIOS</w:t>
-      </w:r>
+          <w:rFonts w:ascii="Times New Roman" w:hAnsi="Times New Roman" w:cs="Times New Roman"/>
+          <w:b/>
+          <w:sz w:val="28"/>
+          <w:szCs w:val="28"/>
+        </w:rPr>
+      </w:pPr>
+    </w:p>
+    <w:p>
+      <w:pPr>
+        <w:jc w:val="center"/>
+        <w:rPr>
+          <w:rFonts w:ascii="Times New Roman" w:hAnsi="Times New Roman" w:cs="Times New Roman"/>
+          <w:b/>
+          <w:sz w:val="28"/>
+          <w:szCs w:val="28"/>
+        </w:rPr>
+      </w:pPr>
+    </w:p>
+    <w:p>
+      <w:pPr>
+        <w:jc w:val="center"/>
+        <w:rPr>
+          <w:rFonts w:ascii="Times New Roman" w:hAnsi="Times New Roman" w:cs="Times New Roman"/>
+          <w:b/>
+          <w:sz w:val="28"/>
+          <w:szCs w:val="28"/>
+        </w:rPr>
+      </w:pPr>
+    </w:p>
+    <w:p>
+      <w:pPr>
+        <w:pStyle w:val="Sinespaciado"/>
+        <w:rPr>
+          <w:rFonts w:ascii="Cambria" w:hAnsi="Cambria"/>
+          <w:b/>
+          <w:sz w:val="32"/>
+          <w:szCs w:val="32"/>
+          <w:lang w:val="es-PE"/>
+        </w:rPr>
+      </w:pPr>
+    </w:p>
+    <w:p>
+      <w:pPr>
+        <w:pStyle w:val="Sinespaciado"/>
+        <w:rPr>
+          <w:rFonts w:ascii="Cambria" w:hAnsi="Cambria"/>
+          <w:b/>
+          <w:sz w:val="32"/>
+          <w:szCs w:val="32"/>
+          <w:lang w:val="es-PE"/>
+        </w:rPr>
+      </w:pPr>
+    </w:p>
+    <w:p>
+      <w:pPr>
+        <w:pStyle w:val="Sinespaciado"/>
+        <w:rPr>
+          <w:rFonts w:ascii="Cambria" w:hAnsi="Cambria"/>
+          <w:b/>
+          <w:sz w:val="32"/>
+          <w:szCs w:val="32"/>
+          <w:lang w:val="es-PE"/>
+        </w:rPr>
+      </w:pPr>
+    </w:p>
+    <w:p>
+      <w:pPr>
+        <w:pStyle w:val="Sinespaciado"/>
+        <w:rPr>
+          <w:rFonts w:ascii="Cambria" w:hAnsi="Cambria"/>
+          <w:b/>
+          <w:sz w:val="32"/>
+          <w:szCs w:val="32"/>
+          <w:lang w:val="es-PE"/>
+        </w:rPr>
+      </w:pPr>
+    </w:p>
+    <w:p>
+      <w:pPr>
+        <w:pStyle w:val="Sinespaciado"/>
+        <w:rPr>
+          <w:rFonts w:ascii="Cambria" w:hAnsi="Cambria"/>
+          <w:b/>
+          <w:sz w:val="32"/>
+          <w:szCs w:val="32"/>
+          <w:lang w:val="es-PE"/>
+        </w:rPr>
+      </w:pPr>
+    </w:p>
+    <w:p>
+      <w:pPr>
+        <w:pStyle w:val="Sinespaciado"/>
+        <w:rPr>
+          <w:rFonts w:ascii="Cambria" w:hAnsi="Cambria"/>
+          <w:b/>
+          <w:sz w:val="32"/>
+          <w:szCs w:val="32"/>
+          <w:lang w:val="es-PE"/>
+        </w:rPr>
+      </w:pPr>
+    </w:p>
+    <w:p>
+      <w:pPr>
+        <w:pStyle w:val="Sinespaciado"/>
+        <w:rPr>
+          <w:rFonts w:ascii="Cambria" w:hAnsi="Cambria"/>
+          <w:b/>
+          <w:sz w:val="32"/>
+          <w:szCs w:val="32"/>
+          <w:lang w:val="es-PE"/>
+        </w:rPr>
+      </w:pPr>
+    </w:p>
+    <w:p>
+      <w:pPr>
+        <w:pStyle w:val="Sinespaciado"/>
+        <w:rPr>
+          <w:rFonts w:ascii="Cambria" w:hAnsi="Cambria"/>
+          <w:b/>
+          <w:sz w:val="32"/>
+          <w:szCs w:val="32"/>
+          <w:lang w:val="es-PE"/>
+        </w:rPr>
+      </w:pPr>
+    </w:p>
+    <w:p>
+      <w:pPr>
+        <w:pStyle w:val="Sinespaciado"/>
+        <w:rPr>
+          <w:rFonts w:ascii="Cambria" w:hAnsi="Cambria"/>
+          <w:b/>
+          <w:sz w:val="32"/>
+          <w:szCs w:val="32"/>
+          <w:lang w:val="es-PE"/>
+        </w:rPr>
+      </w:pPr>
+    </w:p>
+    <w:p>
+      <w:pPr>
+        <w:pStyle w:val="Sinespaciado"/>
+        <w:rPr>
+          <w:rFonts w:ascii="Cambria" w:hAnsi="Cambria"/>
+          <w:b/>
+          <w:sz w:val="32"/>
+          <w:szCs w:val="32"/>
+          <w:lang w:val="es-PE"/>
+        </w:rPr>
+      </w:pPr>
+    </w:p>
+    <w:p>
+      <w:pPr>
+        <w:pStyle w:val="Sinespaciado"/>
+        <w:rPr>
+          <w:rFonts w:ascii="Cambria" w:hAnsi="Cambria"/>
+          <w:b/>
+          <w:sz w:val="32"/>
+          <w:szCs w:val="32"/>
+          <w:lang w:val="es-PE"/>
+        </w:rPr>
+      </w:pPr>
+    </w:p>
+    <w:p>
+      <w:pPr>
+        <w:pStyle w:val="Sinespaciado"/>
+        <w:rPr>
+          <w:rFonts w:ascii="Cambria" w:hAnsi="Cambria"/>
+          <w:b/>
+          <w:sz w:val="32"/>
+          <w:szCs w:val="32"/>
+          <w:lang w:val="es-PE"/>
+        </w:rPr>
+      </w:pPr>
+    </w:p>
+    <w:p>
+      <w:pPr>
+        <w:pStyle w:val="Sinespaciado"/>
+        <w:rPr>
+          <w:rFonts w:ascii="Cambria" w:hAnsi="Cambria"/>
+          <w:b/>
+          <w:sz w:val="32"/>
+          <w:szCs w:val="32"/>
+          <w:lang w:val="es-PE"/>
+        </w:rPr>
+      </w:pPr>
+    </w:p>
+    <w:p>
+      <w:pPr>
+        <w:pStyle w:val="Sinespaciado"/>
+        <w:rPr>
+          <w:rFonts w:ascii="Cambria" w:hAnsi="Cambria"/>
+          <w:b/>
+          <w:sz w:val="32"/>
+          <w:szCs w:val="32"/>
+          <w:lang w:val="es-PE"/>
+        </w:rPr>
+      </w:pPr>
+    </w:p>
+    <w:p>
+      <w:pPr>
+        <w:pStyle w:val="Sinespaciado"/>
+        <w:rPr>
+          <w:rFonts w:ascii="Cambria" w:hAnsi="Cambria"/>
+          <w:b/>
+          <w:sz w:val="32"/>
+          <w:szCs w:val="32"/>
+          <w:lang w:val="es-PE"/>
+        </w:rPr>
+      </w:pPr>
+    </w:p>
+    <w:p>
+      <w:pPr>
+        <w:pStyle w:val="Sinespaciado"/>
+        <w:rPr>
+          <w:rFonts w:ascii="Cambria" w:hAnsi="Cambria"/>
+          <w:b/>
+          <w:sz w:val="32"/>
+          <w:szCs w:val="32"/>
+          <w:lang w:val="es-PE"/>
+        </w:rPr>
+      </w:pPr>
+    </w:p>
+    <w:p>
+      <w:pPr>
+        <w:pStyle w:val="Sinespaciado"/>
+        <w:rPr>
+          <w:rFonts w:ascii="Cambria" w:hAnsi="Cambria"/>
+          <w:b/>
+          <w:sz w:val="32"/>
+          <w:szCs w:val="32"/>
+          <w:lang w:val="es-PE"/>
+        </w:rPr>
+      </w:pPr>
+    </w:p>
+    <w:p>
+      <w:pPr>
+        <w:pStyle w:val="Sinespaciado"/>
+        <w:rPr>
+          <w:rFonts w:ascii="Cambria" w:hAnsi="Cambria"/>
+          <w:b/>
+          <w:sz w:val="32"/>
+          <w:szCs w:val="32"/>
+          <w:lang w:val="es-PE"/>
+        </w:rPr>
+      </w:pPr>
+    </w:p>
+    <w:p>
+      <w:pPr>
+        <w:pStyle w:val="Sinespaciado"/>
+        <w:rPr>
+          <w:rFonts w:ascii="Cambria" w:hAnsi="Cambria"/>
+          <w:b/>
+          <w:sz w:val="32"/>
+          <w:szCs w:val="32"/>
+          <w:lang w:val="es-PE"/>
+        </w:rPr>
+      </w:pPr>
+    </w:p>
+    <w:p>
+      <w:pPr>
+        <w:pStyle w:val="Sinespaciado"/>
+        <w:rPr>
+          <w:rFonts w:ascii="Cambria" w:hAnsi="Cambria"/>
+          <w:b/>
+          <w:sz w:val="32"/>
+          <w:szCs w:val="32"/>
+          <w:lang w:val="es-PE"/>
+        </w:rPr>
+      </w:pPr>
+    </w:p>
+    <w:p>
+      <w:pPr>
+        <w:pStyle w:val="Sinespaciado"/>
+        <w:rPr>
+          <w:rFonts w:ascii="Cambria" w:hAnsi="Cambria"/>
+          <w:b/>
+          <w:sz w:val="32"/>
+          <w:szCs w:val="32"/>
+          <w:lang w:val="es-PE"/>
+        </w:rPr>
+      </w:pPr>
+    </w:p>
+    <w:p>
+      <w:pPr>
+        <w:pStyle w:val="Sinespaciado"/>
+        <w:rPr>
+          <w:rFonts w:ascii="Cambria" w:hAnsi="Cambria"/>
+          <w:b/>
+          <w:sz w:val="32"/>
+          <w:szCs w:val="32"/>
+          <w:lang w:val="es-PE"/>
+        </w:rPr>
+      </w:pPr>
+    </w:p>
+    <w:p>
+      <w:pPr>
+        <w:pStyle w:val="Sinespaciado"/>
+        <w:rPr>
+          <w:rFonts w:ascii="Cambria" w:hAnsi="Cambria"/>
+          <w:b/>
+          <w:sz w:val="32"/>
+          <w:szCs w:val="32"/>
+          <w:lang w:val="es-PE"/>
+        </w:rPr>
+      </w:pPr>
+    </w:p>
+    <w:p>
+      <w:pPr>
+        <w:pStyle w:val="Sinespaciado"/>
+        <w:rPr>
+          <w:rFonts w:ascii="Cambria" w:hAnsi="Cambria"/>
+          <w:b/>
+          <w:sz w:val="32"/>
+          <w:szCs w:val="32"/>
+          <w:lang w:val="es-PE"/>
+        </w:rPr>
+      </w:pPr>
     </w:p>
     <w:p/>
-    <w:p>
-      <w:pPr>
-        <w:pStyle w:val="Prrafodelista"/>
+    <w:sdt>
+      <w:sdtPr>
+        <w:rPr>
+          <w:rFonts w:asciiTheme="minorHAnsi" w:eastAsiaTheme="minorHAnsi" w:hAnsiTheme="minorHAnsi" w:cstheme="minorBidi"/>
+          <w:color w:val="auto"/>
+          <w:sz w:val="22"/>
+          <w:szCs w:val="22"/>
+          <w:lang w:val="es-ES" w:eastAsia="en-US"/>
+        </w:rPr>
+        <w:id w:val="-2137322109"/>
+        <w:docPartObj>
+          <w:docPartGallery w:val="Table of Contents"/>
+          <w:docPartUnique/>
+        </w:docPartObj>
+      </w:sdtPr>
+      <w:sdtEndPr>
+        <w:rPr>
+          <w:b/>
+          <w:bCs/>
+        </w:rPr>
+      </w:sdtEndPr>
+      <w:sdtContent>
+        <w:p>
+          <w:pPr>
+            <w:pStyle w:val="TtulodeTDC"/>
+            <w:rPr>
+              <w:rStyle w:val="Hipervnculo"/>
+              <w:rFonts w:ascii="Times New Roman" w:eastAsiaTheme="minorEastAsia" w:hAnsi="Times New Roman" w:cs="Times New Roman"/>
+              <w:noProof/>
+              <w:color w:val="auto"/>
+              <w:sz w:val="22"/>
+              <w:szCs w:val="22"/>
+              <w:u w:val="none"/>
+            </w:rPr>
+          </w:pPr>
+          <w:r>
+            <w:rPr>
+              <w:rStyle w:val="Hipervnculo"/>
+              <w:rFonts w:ascii="Times New Roman" w:eastAsiaTheme="minorEastAsia" w:hAnsi="Times New Roman" w:cs="Times New Roman"/>
+              <w:noProof/>
+              <w:color w:val="auto"/>
+              <w:sz w:val="22"/>
+              <w:szCs w:val="22"/>
+              <w:u w:val="none"/>
+            </w:rPr>
+            <w:t>Contenido</w:t>
+          </w:r>
+        </w:p>
+        <w:p>
+          <w:pPr>
+            <w:pStyle w:val="TDC1"/>
+            <w:tabs>
+              <w:tab w:val="left" w:pos="440"/>
+              <w:tab w:val="right" w:leader="dot" w:pos="8494"/>
+            </w:tabs>
+            <w:rPr>
+              <w:rFonts w:cstheme="minorBidi"/>
+              <w:noProof/>
+            </w:rPr>
+          </w:pPr>
+          <w:r>
+            <w:rPr>
+              <w:b/>
+              <w:bCs/>
+              <w:lang w:val="es-ES"/>
+            </w:rPr>
+            <w:fldChar w:fldCharType="begin"/>
+          </w:r>
+          <w:r>
+            <w:rPr>
+              <w:b/>
+              <w:bCs/>
+              <w:lang w:val="es-ES"/>
+            </w:rPr>
+            <w:instrText xml:space="preserve"> TOC \o "1-3" \h \z \u </w:instrText>
+          </w:r>
+          <w:r>
+            <w:rPr>
+              <w:b/>
+              <w:bCs/>
+              <w:lang w:val="es-ES"/>
+            </w:rPr>
+            <w:fldChar w:fldCharType="separate"/>
+          </w:r>
+          <w:hyperlink w:anchor="_Toc529289945" w:history="1">
+            <w:r>
+              <w:rPr>
+                <w:rStyle w:val="Hipervnculo"/>
+                <w:rFonts w:ascii="Times New Roman" w:hAnsi="Times New Roman"/>
+                <w:noProof/>
+              </w:rPr>
+              <w:t>1.</w:t>
+            </w:r>
+            <w:r>
+              <w:rPr>
+                <w:rFonts w:cstheme="minorBidi"/>
+                <w:noProof/>
+              </w:rPr>
+              <w:tab/>
+            </w:r>
+            <w:r>
+              <w:rPr>
+                <w:rStyle w:val="Hipervnculo"/>
+                <w:rFonts w:ascii="Times New Roman" w:hAnsi="Times New Roman"/>
+                <w:noProof/>
+              </w:rPr>
+              <w:t>Introducción</w:t>
+            </w:r>
+            <w:r>
+              <w:rPr>
+                <w:noProof/>
+                <w:webHidden/>
+              </w:rPr>
+              <w:tab/>
+            </w:r>
+            <w:r>
+              <w:rPr>
+                <w:noProof/>
+                <w:webHidden/>
+              </w:rPr>
+              <w:fldChar w:fldCharType="begin"/>
+            </w:r>
+            <w:r>
+              <w:rPr>
+                <w:noProof/>
+                <w:webHidden/>
+              </w:rPr>
+              <w:instrText xml:space="preserve"> PAGEREF _Toc529289945 \h </w:instrText>
+            </w:r>
+            <w:r>
+              <w:rPr>
+                <w:noProof/>
+                <w:webHidden/>
+              </w:rPr>
+            </w:r>
+            <w:r>
+              <w:rPr>
+                <w:noProof/>
+                <w:webHidden/>
+              </w:rPr>
+              <w:fldChar w:fldCharType="separate"/>
+            </w:r>
+            <w:r>
+              <w:rPr>
+                <w:noProof/>
+                <w:webHidden/>
+              </w:rPr>
+              <w:t>4</w:t>
+            </w:r>
+            <w:r>
+              <w:rPr>
+                <w:noProof/>
+                <w:webHidden/>
+              </w:rPr>
+              <w:fldChar w:fldCharType="end"/>
+            </w:r>
+          </w:hyperlink>
+        </w:p>
+        <w:p>
+          <w:pPr>
+            <w:pStyle w:val="TDC1"/>
+            <w:tabs>
+              <w:tab w:val="left" w:pos="440"/>
+              <w:tab w:val="right" w:leader="dot" w:pos="8494"/>
+            </w:tabs>
+            <w:rPr>
+              <w:rFonts w:cstheme="minorBidi"/>
+              <w:noProof/>
+            </w:rPr>
+          </w:pPr>
+          <w:hyperlink w:anchor="_Toc529289946" w:history="1">
+            <w:r>
+              <w:rPr>
+                <w:rStyle w:val="Hipervnculo"/>
+                <w:rFonts w:ascii="Times New Roman" w:hAnsi="Times New Roman"/>
+                <w:noProof/>
+              </w:rPr>
+              <w:t>2.</w:t>
+            </w:r>
+            <w:r>
+              <w:rPr>
+                <w:rFonts w:cstheme="minorBidi"/>
+                <w:noProof/>
+              </w:rPr>
+              <w:tab/>
+            </w:r>
+            <w:r>
+              <w:rPr>
+                <w:rStyle w:val="Hipervnculo"/>
+                <w:rFonts w:ascii="Times New Roman" w:hAnsi="Times New Roman"/>
+                <w:noProof/>
+              </w:rPr>
+              <w:t>Tipos de Solicitudes de Cambio</w:t>
+            </w:r>
+            <w:r>
+              <w:rPr>
+                <w:noProof/>
+                <w:webHidden/>
+              </w:rPr>
+              <w:tab/>
+            </w:r>
+            <w:r>
+              <w:rPr>
+                <w:noProof/>
+                <w:webHidden/>
+              </w:rPr>
+              <w:fldChar w:fldCharType="begin"/>
+            </w:r>
+            <w:r>
+              <w:rPr>
+                <w:noProof/>
+                <w:webHidden/>
+              </w:rPr>
+              <w:instrText xml:space="preserve"> PAGEREF _Toc529289946 \h </w:instrText>
+            </w:r>
+            <w:r>
+              <w:rPr>
+                <w:noProof/>
+                <w:webHidden/>
+              </w:rPr>
+            </w:r>
+            <w:r>
+              <w:rPr>
+                <w:noProof/>
+                <w:webHidden/>
+              </w:rPr>
+              <w:fldChar w:fldCharType="separate"/>
+            </w:r>
+            <w:r>
+              <w:rPr>
+                <w:noProof/>
+                <w:webHidden/>
+              </w:rPr>
+              <w:t>4</w:t>
+            </w:r>
+            <w:r>
+              <w:rPr>
+                <w:noProof/>
+                <w:webHidden/>
+              </w:rPr>
+              <w:fldChar w:fldCharType="end"/>
+            </w:r>
+          </w:hyperlink>
+        </w:p>
+        <w:p>
+          <w:pPr>
+            <w:pStyle w:val="TDC1"/>
+            <w:tabs>
+              <w:tab w:val="left" w:pos="440"/>
+              <w:tab w:val="right" w:leader="dot" w:pos="8494"/>
+            </w:tabs>
+            <w:rPr>
+              <w:rFonts w:cstheme="minorBidi"/>
+              <w:noProof/>
+            </w:rPr>
+          </w:pPr>
+          <w:hyperlink w:anchor="_Toc529289947" w:history="1">
+            <w:r>
+              <w:rPr>
+                <w:rStyle w:val="Hipervnculo"/>
+                <w:rFonts w:ascii="Times New Roman" w:hAnsi="Times New Roman"/>
+                <w:noProof/>
+              </w:rPr>
+              <w:t>3.</w:t>
+            </w:r>
+            <w:r>
+              <w:rPr>
+                <w:rFonts w:cstheme="minorBidi"/>
+                <w:noProof/>
+              </w:rPr>
+              <w:tab/>
+            </w:r>
+            <w:r>
+              <w:rPr>
+                <w:rStyle w:val="Hipervnculo"/>
+                <w:rFonts w:ascii="Times New Roman" w:hAnsi="Times New Roman"/>
+                <w:noProof/>
+              </w:rPr>
+              <w:t>Tipo REQUERIMIENTO</w:t>
+            </w:r>
+            <w:r>
+              <w:rPr>
+                <w:noProof/>
+                <w:webHidden/>
+              </w:rPr>
+              <w:tab/>
+            </w:r>
+            <w:r>
+              <w:rPr>
+                <w:noProof/>
+                <w:webHidden/>
+              </w:rPr>
+              <w:fldChar w:fldCharType="begin"/>
+            </w:r>
+            <w:r>
+              <w:rPr>
+                <w:noProof/>
+                <w:webHidden/>
+              </w:rPr>
+              <w:instrText xml:space="preserve"> PAGEREF _Toc529289947 \h </w:instrText>
+            </w:r>
+            <w:r>
+              <w:rPr>
+                <w:noProof/>
+                <w:webHidden/>
+              </w:rPr>
+            </w:r>
+            <w:r>
+              <w:rPr>
+                <w:noProof/>
+                <w:webHidden/>
+              </w:rPr>
+              <w:fldChar w:fldCharType="separate"/>
+            </w:r>
+            <w:r>
+              <w:rPr>
+                <w:noProof/>
+                <w:webHidden/>
+              </w:rPr>
+              <w:t>4</w:t>
+            </w:r>
+            <w:r>
+              <w:rPr>
+                <w:noProof/>
+                <w:webHidden/>
+              </w:rPr>
+              <w:fldChar w:fldCharType="end"/>
+            </w:r>
+          </w:hyperlink>
+        </w:p>
+        <w:p>
+          <w:pPr>
+            <w:pStyle w:val="TDC1"/>
+            <w:tabs>
+              <w:tab w:val="left" w:pos="440"/>
+              <w:tab w:val="right" w:leader="dot" w:pos="8494"/>
+            </w:tabs>
+            <w:rPr>
+              <w:rFonts w:cstheme="minorBidi"/>
+              <w:noProof/>
+            </w:rPr>
+          </w:pPr>
+          <w:hyperlink w:anchor="_Toc529289948" w:history="1">
+            <w:r>
+              <w:rPr>
+                <w:rStyle w:val="Hipervnculo"/>
+                <w:rFonts w:ascii="Times New Roman" w:hAnsi="Times New Roman"/>
+                <w:noProof/>
+              </w:rPr>
+              <w:t>4.</w:t>
+            </w:r>
+            <w:r>
+              <w:rPr>
+                <w:rFonts w:cstheme="minorBidi"/>
+                <w:noProof/>
+              </w:rPr>
+              <w:tab/>
+            </w:r>
+            <w:r>
+              <w:rPr>
+                <w:rStyle w:val="Hipervnculo"/>
+                <w:rFonts w:ascii="Times New Roman" w:hAnsi="Times New Roman"/>
+                <w:noProof/>
+              </w:rPr>
+              <w:t>Estados de la Solicitud de cambio</w:t>
+            </w:r>
+            <w:r>
+              <w:rPr>
+                <w:noProof/>
+                <w:webHidden/>
+              </w:rPr>
+              <w:tab/>
+            </w:r>
+            <w:r>
+              <w:rPr>
+                <w:noProof/>
+                <w:webHidden/>
+              </w:rPr>
+              <w:fldChar w:fldCharType="begin"/>
+            </w:r>
+            <w:r>
+              <w:rPr>
+                <w:noProof/>
+                <w:webHidden/>
+              </w:rPr>
+              <w:instrText xml:space="preserve"> PAGEREF _Toc529289948 \h </w:instrText>
+            </w:r>
+            <w:r>
+              <w:rPr>
+                <w:noProof/>
+                <w:webHidden/>
+              </w:rPr>
+            </w:r>
+            <w:r>
+              <w:rPr>
+                <w:noProof/>
+                <w:webHidden/>
+              </w:rPr>
+              <w:fldChar w:fldCharType="separate"/>
+            </w:r>
+            <w:r>
+              <w:rPr>
+                <w:noProof/>
+                <w:webHidden/>
+              </w:rPr>
+              <w:t>4</w:t>
+            </w:r>
+            <w:r>
+              <w:rPr>
+                <w:noProof/>
+                <w:webHidden/>
+              </w:rPr>
+              <w:fldChar w:fldCharType="end"/>
+            </w:r>
+          </w:hyperlink>
+        </w:p>
+        <w:p>
+          <w:pPr>
+            <w:pStyle w:val="TDC1"/>
+            <w:tabs>
+              <w:tab w:val="left" w:pos="440"/>
+              <w:tab w:val="right" w:leader="dot" w:pos="8494"/>
+            </w:tabs>
+            <w:rPr>
+              <w:rFonts w:cstheme="minorBidi"/>
+              <w:noProof/>
+            </w:rPr>
+          </w:pPr>
+          <w:hyperlink w:anchor="_Toc529289949" w:history="1">
+            <w:r>
+              <w:rPr>
+                <w:rStyle w:val="Hipervnculo"/>
+                <w:rFonts w:ascii="Times New Roman" w:hAnsi="Times New Roman"/>
+                <w:noProof/>
+              </w:rPr>
+              <w:t>5.</w:t>
+            </w:r>
+            <w:r>
+              <w:rPr>
+                <w:rFonts w:cstheme="minorBidi"/>
+                <w:noProof/>
+              </w:rPr>
+              <w:tab/>
+            </w:r>
+            <w:r>
+              <w:rPr>
+                <w:rStyle w:val="Hipervnculo"/>
+                <w:rFonts w:ascii="Times New Roman" w:hAnsi="Times New Roman"/>
+                <w:noProof/>
+              </w:rPr>
+              <w:t>Proceso de gestión de cambios</w:t>
+            </w:r>
+            <w:r>
+              <w:rPr>
+                <w:noProof/>
+                <w:webHidden/>
+              </w:rPr>
+              <w:tab/>
+            </w:r>
+            <w:r>
+              <w:rPr>
+                <w:noProof/>
+                <w:webHidden/>
+              </w:rPr>
+              <w:fldChar w:fldCharType="begin"/>
+            </w:r>
+            <w:r>
+              <w:rPr>
+                <w:noProof/>
+                <w:webHidden/>
+              </w:rPr>
+              <w:instrText xml:space="preserve"> PAGEREF _Toc529289949 \h </w:instrText>
+            </w:r>
+            <w:r>
+              <w:rPr>
+                <w:noProof/>
+                <w:webHidden/>
+              </w:rPr>
+            </w:r>
+            <w:r>
+              <w:rPr>
+                <w:noProof/>
+                <w:webHidden/>
+              </w:rPr>
+              <w:fldChar w:fldCharType="separate"/>
+            </w:r>
+            <w:r>
+              <w:rPr>
+                <w:noProof/>
+                <w:webHidden/>
+              </w:rPr>
+              <w:t>5</w:t>
+            </w:r>
+            <w:r>
+              <w:rPr>
+                <w:noProof/>
+                <w:webHidden/>
+              </w:rPr>
+              <w:fldChar w:fldCharType="end"/>
+            </w:r>
+          </w:hyperlink>
+        </w:p>
+        <w:p>
+          <w:pPr>
+            <w:pStyle w:val="TDC2"/>
+            <w:tabs>
+              <w:tab w:val="left" w:pos="880"/>
+              <w:tab w:val="right" w:leader="dot" w:pos="8494"/>
+            </w:tabs>
+            <w:rPr>
+              <w:rFonts w:cstheme="minorBidi"/>
+              <w:noProof/>
+            </w:rPr>
+          </w:pPr>
+          <w:hyperlink w:anchor="_Toc529289950" w:history="1">
+            <w:r>
+              <w:rPr>
+                <w:rStyle w:val="Hipervnculo"/>
+                <w:rFonts w:ascii="Times New Roman" w:hAnsi="Times New Roman"/>
+                <w:noProof/>
+              </w:rPr>
+              <w:t>5.1.</w:t>
+            </w:r>
+            <w:r>
+              <w:rPr>
+                <w:rFonts w:cstheme="minorBidi"/>
+                <w:noProof/>
+              </w:rPr>
+              <w:tab/>
+            </w:r>
+            <w:r>
+              <w:rPr>
+                <w:rStyle w:val="Hipervnculo"/>
+                <w:rFonts w:ascii="Times New Roman" w:hAnsi="Times New Roman"/>
+                <w:noProof/>
+              </w:rPr>
+              <w:t>Fase 1:</w:t>
+            </w:r>
+            <w:r>
+              <w:rPr>
+                <w:noProof/>
+                <w:webHidden/>
+              </w:rPr>
+              <w:tab/>
+            </w:r>
+            <w:r>
+              <w:rPr>
+                <w:noProof/>
+                <w:webHidden/>
+              </w:rPr>
+              <w:fldChar w:fldCharType="begin"/>
+            </w:r>
+            <w:r>
+              <w:rPr>
+                <w:noProof/>
+                <w:webHidden/>
+              </w:rPr>
+              <w:instrText xml:space="preserve"> PAGEREF _Toc529289950 \h </w:instrText>
+            </w:r>
+            <w:r>
+              <w:rPr>
+                <w:noProof/>
+                <w:webHidden/>
+              </w:rPr>
+            </w:r>
+            <w:r>
+              <w:rPr>
+                <w:noProof/>
+                <w:webHidden/>
+              </w:rPr>
+              <w:fldChar w:fldCharType="separate"/>
+            </w:r>
+            <w:r>
+              <w:rPr>
+                <w:noProof/>
+                <w:webHidden/>
+              </w:rPr>
+              <w:t>5</w:t>
+            </w:r>
+            <w:r>
+              <w:rPr>
+                <w:noProof/>
+                <w:webHidden/>
+              </w:rPr>
+              <w:fldChar w:fldCharType="end"/>
+            </w:r>
+          </w:hyperlink>
+        </w:p>
+        <w:p>
+          <w:pPr>
+            <w:pStyle w:val="TDC2"/>
+            <w:tabs>
+              <w:tab w:val="left" w:pos="880"/>
+              <w:tab w:val="right" w:leader="dot" w:pos="8494"/>
+            </w:tabs>
+            <w:rPr>
+              <w:rFonts w:cstheme="minorBidi"/>
+              <w:noProof/>
+            </w:rPr>
+          </w:pPr>
+          <w:hyperlink w:anchor="_Toc529289951" w:history="1">
+            <w:r>
+              <w:rPr>
+                <w:rStyle w:val="Hipervnculo"/>
+                <w:rFonts w:ascii="Times New Roman" w:hAnsi="Times New Roman"/>
+                <w:noProof/>
+              </w:rPr>
+              <w:t>5.2.</w:t>
+            </w:r>
+            <w:r>
+              <w:rPr>
+                <w:rFonts w:cstheme="minorBidi"/>
+                <w:noProof/>
+              </w:rPr>
+              <w:tab/>
+            </w:r>
+            <w:r>
+              <w:rPr>
+                <w:rStyle w:val="Hipervnculo"/>
+                <w:rFonts w:ascii="Times New Roman" w:hAnsi="Times New Roman"/>
+                <w:noProof/>
+              </w:rPr>
+              <w:t>Fase 1:</w:t>
+            </w:r>
+            <w:r>
+              <w:rPr>
+                <w:noProof/>
+                <w:webHidden/>
+              </w:rPr>
+              <w:tab/>
+            </w:r>
+            <w:r>
+              <w:rPr>
+                <w:noProof/>
+                <w:webHidden/>
+              </w:rPr>
+              <w:fldChar w:fldCharType="begin"/>
+            </w:r>
+            <w:r>
+              <w:rPr>
+                <w:noProof/>
+                <w:webHidden/>
+              </w:rPr>
+              <w:instrText xml:space="preserve"> PAGEREF _Toc529289951 \h </w:instrText>
+            </w:r>
+            <w:r>
+              <w:rPr>
+                <w:noProof/>
+                <w:webHidden/>
+              </w:rPr>
+            </w:r>
+            <w:r>
+              <w:rPr>
+                <w:noProof/>
+                <w:webHidden/>
+              </w:rPr>
+              <w:fldChar w:fldCharType="separate"/>
+            </w:r>
+            <w:r>
+              <w:rPr>
+                <w:noProof/>
+                <w:webHidden/>
+              </w:rPr>
+              <w:t>5</w:t>
+            </w:r>
+            <w:r>
+              <w:rPr>
+                <w:noProof/>
+                <w:webHidden/>
+              </w:rPr>
+              <w:fldChar w:fldCharType="end"/>
+            </w:r>
+          </w:hyperlink>
+        </w:p>
+        <w:p>
+          <w:pPr>
+            <w:pStyle w:val="TDC2"/>
+            <w:tabs>
+              <w:tab w:val="left" w:pos="880"/>
+              <w:tab w:val="right" w:leader="dot" w:pos="8494"/>
+            </w:tabs>
+            <w:rPr>
+              <w:rFonts w:cstheme="minorBidi"/>
+              <w:noProof/>
+            </w:rPr>
+          </w:pPr>
+          <w:hyperlink w:anchor="_Toc529289952" w:history="1">
+            <w:r>
+              <w:rPr>
+                <w:rStyle w:val="Hipervnculo"/>
+                <w:rFonts w:ascii="Times New Roman" w:hAnsi="Times New Roman"/>
+                <w:noProof/>
+              </w:rPr>
+              <w:t>5.3.</w:t>
+            </w:r>
+            <w:r>
+              <w:rPr>
+                <w:rFonts w:cstheme="minorBidi"/>
+                <w:noProof/>
+              </w:rPr>
+              <w:tab/>
+            </w:r>
+            <w:r>
+              <w:rPr>
+                <w:rStyle w:val="Hipervnculo"/>
+                <w:rFonts w:ascii="Times New Roman" w:hAnsi="Times New Roman"/>
+                <w:noProof/>
+              </w:rPr>
+              <w:t>Fase 1:</w:t>
+            </w:r>
+            <w:r>
+              <w:rPr>
+                <w:noProof/>
+                <w:webHidden/>
+              </w:rPr>
+              <w:tab/>
+            </w:r>
+            <w:r>
+              <w:rPr>
+                <w:noProof/>
+                <w:webHidden/>
+              </w:rPr>
+              <w:fldChar w:fldCharType="begin"/>
+            </w:r>
+            <w:r>
+              <w:rPr>
+                <w:noProof/>
+                <w:webHidden/>
+              </w:rPr>
+              <w:instrText xml:space="preserve"> PAGEREF _Toc529289952 \h </w:instrText>
+            </w:r>
+            <w:r>
+              <w:rPr>
+                <w:noProof/>
+                <w:webHidden/>
+              </w:rPr>
+            </w:r>
+            <w:r>
+              <w:rPr>
+                <w:noProof/>
+                <w:webHidden/>
+              </w:rPr>
+              <w:fldChar w:fldCharType="separate"/>
+            </w:r>
+            <w:r>
+              <w:rPr>
+                <w:noProof/>
+                <w:webHidden/>
+              </w:rPr>
+              <w:t>5</w:t>
+            </w:r>
+            <w:r>
+              <w:rPr>
+                <w:noProof/>
+                <w:webHidden/>
+              </w:rPr>
+              <w:fldChar w:fldCharType="end"/>
+            </w:r>
+          </w:hyperlink>
+        </w:p>
+        <w:p>
+          <w:pPr>
+            <w:pStyle w:val="TDC2"/>
+            <w:tabs>
+              <w:tab w:val="left" w:pos="880"/>
+              <w:tab w:val="right" w:leader="dot" w:pos="8494"/>
+            </w:tabs>
+            <w:rPr>
+              <w:rFonts w:cstheme="minorBidi"/>
+              <w:noProof/>
+            </w:rPr>
+          </w:pPr>
+          <w:hyperlink w:anchor="_Toc529289953" w:history="1">
+            <w:r>
+              <w:rPr>
+                <w:rStyle w:val="Hipervnculo"/>
+                <w:rFonts w:ascii="Times New Roman" w:hAnsi="Times New Roman"/>
+                <w:noProof/>
+              </w:rPr>
+              <w:t>5.4.</w:t>
+            </w:r>
+            <w:r>
+              <w:rPr>
+                <w:rFonts w:cstheme="minorBidi"/>
+                <w:noProof/>
+              </w:rPr>
+              <w:tab/>
+            </w:r>
+            <w:r>
+              <w:rPr>
+                <w:rStyle w:val="Hipervnculo"/>
+                <w:rFonts w:ascii="Times New Roman" w:hAnsi="Times New Roman"/>
+                <w:noProof/>
+              </w:rPr>
+              <w:t>Fase 1:</w:t>
+            </w:r>
+            <w:r>
+              <w:rPr>
+                <w:noProof/>
+                <w:webHidden/>
+              </w:rPr>
+              <w:tab/>
+            </w:r>
+            <w:r>
+              <w:rPr>
+                <w:noProof/>
+                <w:webHidden/>
+              </w:rPr>
+              <w:fldChar w:fldCharType="begin"/>
+            </w:r>
+            <w:r>
+              <w:rPr>
+                <w:noProof/>
+                <w:webHidden/>
+              </w:rPr>
+              <w:instrText xml:space="preserve"> PAGEREF _Toc529289953 \h </w:instrText>
+            </w:r>
+            <w:r>
+              <w:rPr>
+                <w:noProof/>
+                <w:webHidden/>
+              </w:rPr>
+            </w:r>
+            <w:r>
+              <w:rPr>
+                <w:noProof/>
+                <w:webHidden/>
+              </w:rPr>
+              <w:fldChar w:fldCharType="separate"/>
+            </w:r>
+            <w:r>
+              <w:rPr>
+                <w:noProof/>
+                <w:webHidden/>
+              </w:rPr>
+              <w:t>5</w:t>
+            </w:r>
+            <w:r>
+              <w:rPr>
+                <w:noProof/>
+                <w:webHidden/>
+              </w:rPr>
+              <w:fldChar w:fldCharType="end"/>
+            </w:r>
+          </w:hyperlink>
+        </w:p>
+        <w:p>
+          <w:pPr>
+            <w:pStyle w:val="TDC2"/>
+            <w:tabs>
+              <w:tab w:val="left" w:pos="880"/>
+              <w:tab w:val="right" w:leader="dot" w:pos="8494"/>
+            </w:tabs>
+            <w:rPr>
+              <w:rFonts w:cstheme="minorBidi"/>
+              <w:noProof/>
+            </w:rPr>
+          </w:pPr>
+          <w:hyperlink w:anchor="_Toc529289954" w:history="1">
+            <w:r>
+              <w:rPr>
+                <w:rStyle w:val="Hipervnculo"/>
+                <w:rFonts w:ascii="Times New Roman" w:hAnsi="Times New Roman"/>
+                <w:noProof/>
+              </w:rPr>
+              <w:t>5.5.</w:t>
+            </w:r>
+            <w:r>
+              <w:rPr>
+                <w:rFonts w:cstheme="minorBidi"/>
+                <w:noProof/>
+              </w:rPr>
+              <w:tab/>
+            </w:r>
+            <w:r>
+              <w:rPr>
+                <w:rStyle w:val="Hipervnculo"/>
+                <w:rFonts w:ascii="Times New Roman" w:hAnsi="Times New Roman"/>
+                <w:noProof/>
+              </w:rPr>
+              <w:t>Fase 1:</w:t>
+            </w:r>
+            <w:r>
+              <w:rPr>
+                <w:noProof/>
+                <w:webHidden/>
+              </w:rPr>
+              <w:tab/>
+            </w:r>
+            <w:r>
+              <w:rPr>
+                <w:noProof/>
+                <w:webHidden/>
+              </w:rPr>
+              <w:fldChar w:fldCharType="begin"/>
+            </w:r>
+            <w:r>
+              <w:rPr>
+                <w:noProof/>
+                <w:webHidden/>
+              </w:rPr>
+              <w:instrText xml:space="preserve"> PAGEREF _Toc529289954 \h </w:instrText>
+            </w:r>
+            <w:r>
+              <w:rPr>
+                <w:noProof/>
+                <w:webHidden/>
+              </w:rPr>
+            </w:r>
+            <w:r>
+              <w:rPr>
+                <w:noProof/>
+                <w:webHidden/>
+              </w:rPr>
+              <w:fldChar w:fldCharType="separate"/>
+            </w:r>
+            <w:r>
+              <w:rPr>
+                <w:noProof/>
+                <w:webHidden/>
+              </w:rPr>
+              <w:t>5</w:t>
+            </w:r>
+            <w:r>
+              <w:rPr>
+                <w:noProof/>
+                <w:webHidden/>
+              </w:rPr>
+              <w:fldChar w:fldCharType="end"/>
+            </w:r>
+          </w:hyperlink>
+        </w:p>
+        <w:p>
+          <w:pPr>
+            <w:pStyle w:val="TDC2"/>
+            <w:tabs>
+              <w:tab w:val="left" w:pos="880"/>
+              <w:tab w:val="right" w:leader="dot" w:pos="8494"/>
+            </w:tabs>
+            <w:rPr>
+              <w:rFonts w:cstheme="minorBidi"/>
+              <w:noProof/>
+            </w:rPr>
+          </w:pPr>
+          <w:hyperlink w:anchor="_Toc529289955" w:history="1">
+            <w:r>
+              <w:rPr>
+                <w:rStyle w:val="Hipervnculo"/>
+                <w:rFonts w:ascii="Times New Roman" w:hAnsi="Times New Roman"/>
+                <w:noProof/>
+              </w:rPr>
+              <w:t>5.6.</w:t>
+            </w:r>
+            <w:r>
+              <w:rPr>
+                <w:rFonts w:cstheme="minorBidi"/>
+                <w:noProof/>
+              </w:rPr>
+              <w:tab/>
+            </w:r>
+            <w:r>
+              <w:rPr>
+                <w:rStyle w:val="Hipervnculo"/>
+                <w:rFonts w:ascii="Times New Roman" w:hAnsi="Times New Roman"/>
+                <w:noProof/>
+              </w:rPr>
+              <w:t>Fase 1:</w:t>
+            </w:r>
+            <w:r>
+              <w:rPr>
+                <w:noProof/>
+                <w:webHidden/>
+              </w:rPr>
+              <w:tab/>
+            </w:r>
+            <w:r>
+              <w:rPr>
+                <w:noProof/>
+                <w:webHidden/>
+              </w:rPr>
+              <w:fldChar w:fldCharType="begin"/>
+            </w:r>
+            <w:r>
+              <w:rPr>
+                <w:noProof/>
+                <w:webHidden/>
+              </w:rPr>
+              <w:instrText xml:space="preserve"> PAGEREF _Toc529289955 \h </w:instrText>
+            </w:r>
+            <w:r>
+              <w:rPr>
+                <w:noProof/>
+                <w:webHidden/>
+              </w:rPr>
+            </w:r>
+            <w:r>
+              <w:rPr>
+                <w:noProof/>
+                <w:webHidden/>
+              </w:rPr>
+              <w:fldChar w:fldCharType="separate"/>
+            </w:r>
+            <w:r>
+              <w:rPr>
+                <w:noProof/>
+                <w:webHidden/>
+              </w:rPr>
+              <w:t>5</w:t>
+            </w:r>
+            <w:r>
+              <w:rPr>
+                <w:noProof/>
+                <w:webHidden/>
+              </w:rPr>
+              <w:fldChar w:fldCharType="end"/>
+            </w:r>
+          </w:hyperlink>
+        </w:p>
+        <w:p>
+          <w:r>
+            <w:rPr>
+              <w:b/>
+              <w:bCs/>
+              <w:lang w:val="es-ES"/>
+            </w:rPr>
+            <w:fldChar w:fldCharType="end"/>
+          </w:r>
+        </w:p>
+      </w:sdtContent>
+    </w:sdt>
+    <w:p/>
+    <w:p/>
+    <w:p/>
+    <w:p/>
+    <w:p/>
+    <w:p/>
+    <w:p/>
+    <w:p/>
+    <w:p/>
+    <w:p/>
+    <w:p/>
+    <w:p/>
+    <w:p/>
+    <w:p/>
+    <w:p/>
+    <w:p/>
+    <w:p/>
+    <w:p/>
+    <w:p/>
+    <w:p/>
+    <w:p>
+      <w:pPr>
+        <w:pStyle w:val="Ttulo1"/>
         <w:numPr>
           <w:ilvl w:val="0"/>
-          <w:numId w:val="2"/>
+          <w:numId w:val="6"/>
         </w:numPr>
-      </w:pPr>
+        <w:rPr>
+          <w:rFonts w:ascii="Times New Roman" w:hAnsi="Times New Roman" w:cs="Times New Roman"/>
+          <w:b/>
+          <w:color w:val="auto"/>
+          <w:sz w:val="24"/>
+          <w:szCs w:val="24"/>
+        </w:rPr>
+      </w:pPr>
+      <w:bookmarkStart w:id="0" w:name="_Toc529289945"/>
       <w:r>
+        <w:rPr>
+          <w:rFonts w:ascii="Times New Roman" w:hAnsi="Times New Roman" w:cs="Times New Roman"/>
+          <w:b/>
+          <w:color w:val="auto"/>
+          <w:sz w:val="24"/>
+          <w:szCs w:val="24"/>
+        </w:rPr>
+        <w:lastRenderedPageBreak/>
         <w:t>Introducción</w:t>
       </w:r>
-    </w:p>
+      <w:bookmarkEnd w:id="0"/>
+    </w:p>
+    <w:p/>
     <w:p>
       <w:pPr>
         <w:pStyle w:val="Prrafodelista"/>
-      </w:pPr>
-    </w:p>
-    <w:p>
-      <w:pPr>
-        <w:pStyle w:val="Prrafodelista"/>
+        <w:jc w:val="both"/>
+        <w:rPr>
+          <w:rFonts w:ascii="Times New Roman" w:hAnsi="Times New Roman" w:cs="Times New Roman"/>
+        </w:rPr>
+      </w:pPr>
+      <w:r>
+        <w:rPr>
+          <w:rFonts w:ascii="Times New Roman" w:hAnsi="Times New Roman" w:cs="Times New Roman"/>
+          <w:color w:val="333333"/>
+          <w:shd w:val="clear" w:color="auto" w:fill="FFFFFF"/>
+        </w:rPr>
+        <w:t xml:space="preserve">El presente </w:t>
+      </w:r>
+      <w:r>
+        <w:rPr>
+          <w:rFonts w:ascii="Times New Roman" w:hAnsi="Times New Roman" w:cs="Times New Roman"/>
+          <w:color w:val="333333"/>
+          <w:shd w:val="clear" w:color="auto" w:fill="FFFFFF"/>
+        </w:rPr>
+        <w:t>documento</w:t>
+      </w:r>
+      <w:r>
+        <w:rPr>
+          <w:rFonts w:ascii="Times New Roman" w:hAnsi="Times New Roman" w:cs="Times New Roman"/>
+          <w:color w:val="333333"/>
+          <w:shd w:val="clear" w:color="auto" w:fill="FFFFFF"/>
+        </w:rPr>
+        <w:t xml:space="preserve"> tiene por objetivo principal presentar </w:t>
+      </w:r>
+      <w:r>
+        <w:rPr>
+          <w:rFonts w:ascii="Times New Roman" w:hAnsi="Times New Roman" w:cs="Times New Roman"/>
+          <w:color w:val="333333"/>
+          <w:shd w:val="clear" w:color="auto" w:fill="FFFFFF"/>
+        </w:rPr>
+        <w:t>el</w:t>
+      </w:r>
+      <w:r>
+        <w:rPr>
+          <w:rFonts w:ascii="Times New Roman" w:hAnsi="Times New Roman" w:cs="Times New Roman"/>
+          <w:color w:val="333333"/>
+          <w:shd w:val="clear" w:color="auto" w:fill="FFFFFF"/>
+        </w:rPr>
+        <w:t xml:space="preserve"> plan de gestión del cambio para </w:t>
+      </w:r>
+      <w:r>
+        <w:rPr>
+          <w:rFonts w:ascii="Times New Roman" w:hAnsi="Times New Roman" w:cs="Times New Roman"/>
+          <w:color w:val="333333"/>
+          <w:shd w:val="clear" w:color="auto" w:fill="FFFFFF"/>
+        </w:rPr>
+        <w:t>la empresa Everis,</w:t>
+      </w:r>
+      <w:r>
+        <w:rPr>
+          <w:rFonts w:ascii="Times New Roman" w:hAnsi="Times New Roman" w:cs="Times New Roman"/>
+          <w:color w:val="333333"/>
+          <w:shd w:val="clear" w:color="auto" w:fill="FFFFFF"/>
+        </w:rPr>
+        <w:t xml:space="preserve"> una empresa </w:t>
+      </w:r>
+      <w:r>
+        <w:rPr>
+          <w:rFonts w:ascii="Times New Roman" w:hAnsi="Times New Roman" w:cs="Times New Roman"/>
+          <w:color w:val="333333"/>
+          <w:shd w:val="clear" w:color="auto" w:fill="FFFFFF"/>
+        </w:rPr>
+        <w:t>internacional, dedicada al</w:t>
+      </w:r>
+      <w:r>
+        <w:rPr>
+          <w:rFonts w:ascii="Times New Roman" w:hAnsi="Times New Roman" w:cs="Times New Roman"/>
+          <w:color w:val="333333"/>
+          <w:shd w:val="clear" w:color="auto" w:fill="FFFFFF"/>
+        </w:rPr>
+        <w:t xml:space="preserve"> rubro de </w:t>
+      </w:r>
+      <w:r>
+        <w:rPr>
+          <w:rFonts w:ascii="Times New Roman" w:hAnsi="Times New Roman" w:cs="Times New Roman"/>
+          <w:color w:val="333333"/>
+          <w:shd w:val="clear" w:color="auto" w:fill="FFFFFF"/>
+        </w:rPr>
+        <w:t>consultoría y desarrollo de proyectos de TI</w:t>
+      </w:r>
+      <w:r>
+        <w:rPr>
+          <w:rFonts w:ascii="Times New Roman" w:hAnsi="Times New Roman" w:cs="Times New Roman"/>
+          <w:color w:val="333333"/>
+          <w:shd w:val="clear" w:color="auto" w:fill="FFFFFF"/>
+        </w:rPr>
+        <w:t>. Ante la ausencia de una planificación de gestión del cambio hecha por la organización para el proyecto</w:t>
+      </w:r>
+      <w:r>
+        <w:rPr>
+          <w:rFonts w:ascii="Times New Roman" w:hAnsi="Times New Roman" w:cs="Times New Roman"/>
+          <w:color w:val="333333"/>
+          <w:shd w:val="clear" w:color="auto" w:fill="FFFFFF"/>
+        </w:rPr>
+        <w:t xml:space="preserve"> de Sistema de Gestión de Matriculas</w:t>
+      </w:r>
+      <w:r>
+        <w:rPr>
+          <w:rFonts w:ascii="Times New Roman" w:hAnsi="Times New Roman" w:cs="Times New Roman"/>
+          <w:color w:val="333333"/>
+          <w:shd w:val="clear" w:color="auto" w:fill="FFFFFF"/>
+        </w:rPr>
+        <w:t>, se propone un plan d</w:t>
+      </w:r>
+      <w:r>
+        <w:rPr>
+          <w:rFonts w:ascii="Times New Roman" w:hAnsi="Times New Roman" w:cs="Times New Roman"/>
+          <w:color w:val="333333"/>
+          <w:shd w:val="clear" w:color="auto" w:fill="FFFFFF"/>
+        </w:rPr>
+        <w:t>e gestión de cambio enfocado a este proyecto</w:t>
+      </w:r>
+      <w:r>
+        <w:rPr>
+          <w:rFonts w:ascii="Times New Roman" w:hAnsi="Times New Roman" w:cs="Times New Roman"/>
+          <w:color w:val="333333"/>
+          <w:shd w:val="clear" w:color="auto" w:fill="FFFFFF"/>
+        </w:rPr>
+        <w:t>. Este plan está conformado por los aspectos de comunicación, capacitación y motivación. Asimismo, se agrega a cada uno de estas secciones, un plan de evaluación que permita verificar si las propuestas presentadas tienen el resultado esperado. Para lograr este objetivo, se partió tanto desde una base teórica hasta una base práctica, con interacción constante con la organización. Como base teórica, se revisa la importancia de la gestión del cambio en las organizaciones según distintos autores y se destaca, dentro del proceso estratégico del cambio, a la fase de Formulación, la cual incluye dos conceptos importantes en el presente trabajo, el diagnóstico del contexto del cambio y la elaboración del Plan de Gestión del Cambio. Como base práctica, se presenta una metodología de tres objetivos específicos para la elaboración del diagnóstico del contexto cambio y propuesta del Plan de Gestión del Cambio</w:t>
+      </w:r>
+      <w:r>
+        <w:rPr>
+          <w:rFonts w:ascii="Times New Roman" w:hAnsi="Times New Roman" w:cs="Times New Roman"/>
+          <w:color w:val="333333"/>
+          <w:shd w:val="clear" w:color="auto" w:fill="FFFFFF"/>
+        </w:rPr>
+        <w:t>.</w:t>
+      </w:r>
+      <w:r>
+        <w:rPr>
+          <w:rFonts w:ascii="Times New Roman" w:hAnsi="Times New Roman" w:cs="Times New Roman"/>
+          <w:color w:val="333333"/>
+          <w:shd w:val="clear" w:color="auto" w:fill="FFFFFF"/>
+        </w:rPr>
+        <w:t xml:space="preserve"> </w:t>
+      </w:r>
+      <w:bookmarkStart w:id="1" w:name="_GoBack"/>
+      <w:bookmarkEnd w:id="1"/>
+    </w:p>
+    <w:p>
+      <w:pPr>
+        <w:pStyle w:val="Ttulo1"/>
         <w:numPr>
           <w:ilvl w:val="0"/>
-          <w:numId w:val="2"/>
+          <w:numId w:val="6"/>
         </w:numPr>
-      </w:pPr>
+        <w:rPr>
+          <w:rFonts w:ascii="Times New Roman" w:hAnsi="Times New Roman" w:cs="Times New Roman"/>
+          <w:b/>
+          <w:color w:val="auto"/>
+          <w:sz w:val="24"/>
+          <w:szCs w:val="24"/>
+        </w:rPr>
+      </w:pPr>
+      <w:bookmarkStart w:id="2" w:name="_Toc529289946"/>
       <w:r>
-        <w:t xml:space="preserve">Tipos de </w:t>
+        <w:rPr>
+          <w:rFonts w:ascii="Times New Roman" w:hAnsi="Times New Roman" w:cs="Times New Roman"/>
+          <w:b/>
+          <w:color w:val="auto"/>
+          <w:sz w:val="24"/>
+          <w:szCs w:val="24"/>
+        </w:rPr>
+        <w:t>Tipos de Solicitudes de Cambio</w:t>
       </w:r>
-      <w:r>
-        <w:t>Solicitudes de Cambio</w:t>
-      </w:r>
+      <w:bookmarkEnd w:id="2"/>
     </w:p>
     <w:p>
       <w:pPr>
@@ -254,29 +2596,67 @@
     <w:p>
       <w:pPr>
         <w:pStyle w:val="Prrafodelista"/>
-      </w:pPr>
-    </w:p>
-    <w:p>
-      <w:pPr>
-        <w:pStyle w:val="Prrafodelista"/>
+        <w:rPr>
+          <w:b/>
+        </w:rPr>
+      </w:pPr>
+    </w:p>
+    <w:p>
+      <w:pPr>
+        <w:pStyle w:val="Ttulo1"/>
         <w:numPr>
           <w:ilvl w:val="0"/>
-          <w:numId w:val="2"/>
+          <w:numId w:val="6"/>
         </w:numPr>
-      </w:pPr>
+        <w:rPr>
+          <w:rFonts w:ascii="Times New Roman" w:hAnsi="Times New Roman" w:cs="Times New Roman"/>
+          <w:b/>
+          <w:color w:val="auto"/>
+          <w:sz w:val="24"/>
+          <w:szCs w:val="24"/>
+        </w:rPr>
+      </w:pPr>
+      <w:bookmarkStart w:id="3" w:name="_Toc529289947"/>
       <w:r>
+        <w:rPr>
+          <w:rFonts w:ascii="Times New Roman" w:hAnsi="Times New Roman" w:cs="Times New Roman"/>
+          <w:b/>
+          <w:color w:val="auto"/>
+          <w:sz w:val="24"/>
+          <w:szCs w:val="24"/>
+        </w:rPr>
         <w:t>Tipo</w:t>
       </w:r>
       <w:r>
+        <w:rPr>
+          <w:rFonts w:ascii="Times New Roman" w:hAnsi="Times New Roman" w:cs="Times New Roman"/>
+          <w:b/>
+          <w:color w:val="auto"/>
+          <w:sz w:val="24"/>
+          <w:szCs w:val="24"/>
+        </w:rPr>
         <w:t xml:space="preserve"> </w:t>
       </w:r>
       <w:r>
-        <w:t>RE</w:t>
+        <w:rPr>
+          <w:rFonts w:ascii="Times New Roman" w:hAnsi="Times New Roman" w:cs="Times New Roman"/>
+          <w:b/>
+          <w:color w:val="auto"/>
+          <w:sz w:val="24"/>
+          <w:szCs w:val="24"/>
+        </w:rPr>
+        <w:t xml:space="preserve">de </w:t>
       </w:r>
-      <w:bookmarkStart w:id="0" w:name="_GoBack"/>
-      <w:bookmarkEnd w:id="0"/>
+      <w:bookmarkEnd w:id="3"/>
       <w:r>
-        <w:t>QUERIMIENTO</w:t>
+        <w:rPr>
+          <w:rFonts w:ascii="Times New Roman" w:hAnsi="Times New Roman" w:cs="Times New Roman"/>
+          <w:b/>
+          <w:color w:val="auto"/>
+          <w:sz w:val="24"/>
+          <w:szCs w:val="24"/>
+        </w:rPr>
+        <w:t>Requerimiento</w:t>
       </w:r>
     </w:p>
     <w:p>
@@ -482,15 +2862,31 @@
     </w:p>
     <w:p>
       <w:pPr>
-        <w:pStyle w:val="Prrafodelista"/>
+        <w:pStyle w:val="Ttulo1"/>
         <w:numPr>
           <w:ilvl w:val="0"/>
-          <w:numId w:val="2"/>
+          <w:numId w:val="6"/>
         </w:numPr>
-      </w:pPr>
+        <w:rPr>
+          <w:rFonts w:ascii="Times New Roman" w:hAnsi="Times New Roman" w:cs="Times New Roman"/>
+          <w:b/>
+          <w:color w:val="auto"/>
+          <w:sz w:val="24"/>
+          <w:szCs w:val="24"/>
+        </w:rPr>
+      </w:pPr>
+      <w:bookmarkStart w:id="4" w:name="_Toc529289948"/>
       <w:r>
+        <w:rPr>
+          <w:rFonts w:ascii="Times New Roman" w:hAnsi="Times New Roman" w:cs="Times New Roman"/>
+          <w:b/>
+          <w:color w:val="auto"/>
+          <w:sz w:val="24"/>
+          <w:szCs w:val="24"/>
+        </w:rPr>
         <w:t>Estados de la Solicitud de cambio</w:t>
       </w:r>
+      <w:bookmarkEnd w:id="4"/>
     </w:p>
     <w:p>
       <w:pPr>
@@ -695,21 +3091,47 @@
     </w:p>
     <w:p>
       <w:pPr>
-        <w:pStyle w:val="Prrafodelista"/>
+        <w:pStyle w:val="Ttulo1"/>
         <w:numPr>
           <w:ilvl w:val="0"/>
-          <w:numId w:val="2"/>
+          <w:numId w:val="6"/>
         </w:numPr>
-      </w:pPr>
+        <w:rPr>
+          <w:rFonts w:ascii="Times New Roman" w:hAnsi="Times New Roman" w:cs="Times New Roman"/>
+          <w:b/>
+          <w:color w:val="auto"/>
+          <w:sz w:val="24"/>
+          <w:szCs w:val="24"/>
+        </w:rPr>
+      </w:pPr>
+      <w:bookmarkStart w:id="5" w:name="_Toc529289949"/>
       <w:r>
+        <w:rPr>
+          <w:rFonts w:ascii="Times New Roman" w:hAnsi="Times New Roman" w:cs="Times New Roman"/>
+          <w:b/>
+          <w:color w:val="auto"/>
+          <w:sz w:val="24"/>
+          <w:szCs w:val="24"/>
+        </w:rPr>
         <w:t>Proceso de gestión de cambios</w:t>
       </w:r>
+      <w:bookmarkEnd w:id="5"/>
     </w:p>
     <w:p>
       <w:pPr>
         <w:pStyle w:val="Prrafodelista"/>
+        <w:rPr>
+          <w:rFonts w:ascii="Times New Roman" w:eastAsiaTheme="majorEastAsia" w:hAnsi="Times New Roman" w:cs="Times New Roman"/>
+          <w:sz w:val="24"/>
+          <w:szCs w:val="24"/>
+        </w:rPr>
       </w:pPr>
       <w:r>
+        <w:rPr>
+          <w:rFonts w:ascii="Times New Roman" w:eastAsiaTheme="majorEastAsia" w:hAnsi="Times New Roman" w:cs="Times New Roman"/>
+          <w:sz w:val="24"/>
+          <w:szCs w:val="24"/>
+        </w:rPr>
         <w:t>(Grafico)</w:t>
       </w:r>
     </w:p>
@@ -720,99 +3142,276 @@
     </w:p>
     <w:p>
       <w:pPr>
+        <w:pStyle w:val="Ttulo2"/>
+        <w:numPr>
+          <w:ilvl w:val="0"/>
+          <w:numId w:val="8"/>
+        </w:numPr>
+        <w:ind w:left="1068"/>
+        <w:rPr>
+          <w:rFonts w:ascii="Times New Roman" w:hAnsi="Times New Roman" w:cs="Times New Roman"/>
+          <w:color w:val="auto"/>
+          <w:sz w:val="24"/>
+          <w:szCs w:val="24"/>
+        </w:rPr>
+      </w:pPr>
+      <w:bookmarkStart w:id="6" w:name="_Toc529289950"/>
+      <w:r>
+        <w:rPr>
+          <w:rFonts w:ascii="Times New Roman" w:hAnsi="Times New Roman" w:cs="Times New Roman"/>
+          <w:color w:val="auto"/>
+          <w:sz w:val="24"/>
+          <w:szCs w:val="24"/>
+        </w:rPr>
+        <w:t>Fase 1:</w:t>
+      </w:r>
+      <w:bookmarkEnd w:id="6"/>
+      <w:r>
+        <w:rPr>
+          <w:rFonts w:ascii="Times New Roman" w:hAnsi="Times New Roman" w:cs="Times New Roman"/>
+          <w:color w:val="auto"/>
+          <w:sz w:val="24"/>
+          <w:szCs w:val="24"/>
+        </w:rPr>
+        <w:t xml:space="preserve"> </w:t>
+      </w:r>
+    </w:p>
+    <w:p>
+      <w:pPr>
         <w:pStyle w:val="Prrafodelista"/>
+        <w:ind w:left="1428"/>
+        <w:rPr>
+          <w:rFonts w:ascii="Times New Roman" w:eastAsiaTheme="majorEastAsia" w:hAnsi="Times New Roman" w:cs="Times New Roman"/>
+          <w:sz w:val="24"/>
+          <w:szCs w:val="24"/>
+        </w:rPr>
+      </w:pPr>
+    </w:p>
+    <w:p>
+      <w:pPr>
+        <w:pStyle w:val="Ttulo2"/>
         <w:numPr>
-          <w:ilvl w:val="1"/>
-          <w:numId w:val="5"/>
+          <w:ilvl w:val="0"/>
+          <w:numId w:val="8"/>
         </w:numPr>
-      </w:pPr>
+        <w:ind w:left="1068"/>
+        <w:rPr>
+          <w:rFonts w:ascii="Times New Roman" w:hAnsi="Times New Roman" w:cs="Times New Roman"/>
+          <w:color w:val="auto"/>
+          <w:sz w:val="24"/>
+          <w:szCs w:val="24"/>
+        </w:rPr>
+      </w:pPr>
+      <w:bookmarkStart w:id="7" w:name="_Toc529289951"/>
       <w:r>
-        <w:t xml:space="preserve">Fase 1: </w:t>
+        <w:rPr>
+          <w:rFonts w:ascii="Times New Roman" w:hAnsi="Times New Roman" w:cs="Times New Roman"/>
+          <w:color w:val="auto"/>
+          <w:sz w:val="24"/>
+          <w:szCs w:val="24"/>
+        </w:rPr>
+        <w:t>Fase 1:</w:t>
       </w:r>
+      <w:bookmarkEnd w:id="7"/>
+      <w:r>
+        <w:rPr>
+          <w:rFonts w:ascii="Times New Roman" w:hAnsi="Times New Roman" w:cs="Times New Roman"/>
+          <w:color w:val="auto"/>
+          <w:sz w:val="24"/>
+          <w:szCs w:val="24"/>
+        </w:rPr>
+        <w:t xml:space="preserve"> </w:t>
+      </w:r>
     </w:p>
     <w:p>
       <w:pPr>
         <w:pStyle w:val="Prrafodelista"/>
-      </w:pPr>
-    </w:p>
-    <w:p>
-      <w:pPr>
-        <w:pStyle w:val="Prrafodelista"/>
+        <w:ind w:left="1428"/>
+        <w:rPr>
+          <w:rFonts w:ascii="Times New Roman" w:eastAsiaTheme="majorEastAsia" w:hAnsi="Times New Roman" w:cs="Times New Roman"/>
+          <w:sz w:val="24"/>
+          <w:szCs w:val="24"/>
+        </w:rPr>
+      </w:pPr>
+    </w:p>
+    <w:p>
+      <w:pPr>
+        <w:pStyle w:val="Ttulo2"/>
         <w:numPr>
-          <w:ilvl w:val="1"/>
-          <w:numId w:val="5"/>
+          <w:ilvl w:val="0"/>
+          <w:numId w:val="8"/>
         </w:numPr>
-      </w:pPr>
+        <w:ind w:left="1068"/>
+        <w:rPr>
+          <w:rFonts w:ascii="Times New Roman" w:hAnsi="Times New Roman" w:cs="Times New Roman"/>
+          <w:color w:val="auto"/>
+          <w:sz w:val="24"/>
+          <w:szCs w:val="24"/>
+        </w:rPr>
+      </w:pPr>
+      <w:bookmarkStart w:id="8" w:name="_Toc529289952"/>
       <w:r>
-        <w:t xml:space="preserve">Fase 1: </w:t>
+        <w:rPr>
+          <w:rFonts w:ascii="Times New Roman" w:hAnsi="Times New Roman" w:cs="Times New Roman"/>
+          <w:color w:val="auto"/>
+          <w:sz w:val="24"/>
+          <w:szCs w:val="24"/>
+        </w:rPr>
+        <w:t>Fase 1:</w:t>
       </w:r>
-    </w:p>
-    <w:p>
-      <w:pPr>
-        <w:pStyle w:val="Prrafodelista"/>
-      </w:pPr>
-    </w:p>
-    <w:p>
-      <w:pPr>
-        <w:pStyle w:val="Prrafodelista"/>
+      <w:bookmarkEnd w:id="8"/>
+      <w:r>
+        <w:rPr>
+          <w:rFonts w:ascii="Times New Roman" w:hAnsi="Times New Roman" w:cs="Times New Roman"/>
+          <w:color w:val="auto"/>
+          <w:sz w:val="24"/>
+          <w:szCs w:val="24"/>
+        </w:rPr>
+        <w:t xml:space="preserve"> </w:t>
+      </w:r>
+    </w:p>
+    <w:p>
+      <w:pPr>
+        <w:pStyle w:val="Ttulo2"/>
+        <w:ind w:left="708"/>
+        <w:rPr>
+          <w:rFonts w:ascii="Times New Roman" w:hAnsi="Times New Roman" w:cs="Times New Roman"/>
+          <w:color w:val="auto"/>
+          <w:sz w:val="24"/>
+          <w:szCs w:val="24"/>
+        </w:rPr>
+      </w:pPr>
+    </w:p>
+    <w:p>
+      <w:pPr>
+        <w:pStyle w:val="Ttulo2"/>
         <w:numPr>
-          <w:ilvl w:val="1"/>
-          <w:numId w:val="5"/>
+          <w:ilvl w:val="0"/>
+          <w:numId w:val="8"/>
         </w:numPr>
-      </w:pPr>
+        <w:ind w:left="1068"/>
+        <w:rPr>
+          <w:rFonts w:ascii="Times New Roman" w:hAnsi="Times New Roman" w:cs="Times New Roman"/>
+          <w:color w:val="auto"/>
+          <w:sz w:val="24"/>
+          <w:szCs w:val="24"/>
+        </w:rPr>
+      </w:pPr>
+      <w:bookmarkStart w:id="9" w:name="_Toc529289953"/>
       <w:r>
-        <w:t xml:space="preserve">Fase 1: </w:t>
+        <w:rPr>
+          <w:rFonts w:ascii="Times New Roman" w:hAnsi="Times New Roman" w:cs="Times New Roman"/>
+          <w:color w:val="auto"/>
+          <w:sz w:val="24"/>
+          <w:szCs w:val="24"/>
+        </w:rPr>
+        <w:t>Fase 1:</w:t>
       </w:r>
-    </w:p>
-    <w:p>
-      <w:pPr>
-        <w:pStyle w:val="Prrafodelista"/>
-      </w:pPr>
-    </w:p>
-    <w:p>
-      <w:pPr>
-        <w:pStyle w:val="Prrafodelista"/>
+      <w:bookmarkEnd w:id="9"/>
+      <w:r>
+        <w:rPr>
+          <w:rFonts w:ascii="Times New Roman" w:hAnsi="Times New Roman" w:cs="Times New Roman"/>
+          <w:color w:val="auto"/>
+          <w:sz w:val="24"/>
+          <w:szCs w:val="24"/>
+        </w:rPr>
+        <w:t xml:space="preserve"> </w:t>
+      </w:r>
+    </w:p>
+    <w:p>
+      <w:pPr>
+        <w:pStyle w:val="Ttulo2"/>
+        <w:ind w:left="708"/>
+        <w:rPr>
+          <w:rFonts w:ascii="Times New Roman" w:hAnsi="Times New Roman" w:cs="Times New Roman"/>
+          <w:color w:val="auto"/>
+          <w:sz w:val="24"/>
+          <w:szCs w:val="24"/>
+        </w:rPr>
+      </w:pPr>
+    </w:p>
+    <w:p>
+      <w:pPr>
+        <w:pStyle w:val="Ttulo2"/>
         <w:numPr>
-          <w:ilvl w:val="1"/>
-          <w:numId w:val="5"/>
+          <w:ilvl w:val="0"/>
+          <w:numId w:val="8"/>
         </w:numPr>
-      </w:pPr>
+        <w:ind w:left="1068"/>
+        <w:rPr>
+          <w:rFonts w:ascii="Times New Roman" w:hAnsi="Times New Roman" w:cs="Times New Roman"/>
+          <w:color w:val="auto"/>
+          <w:sz w:val="24"/>
+          <w:szCs w:val="24"/>
+        </w:rPr>
+      </w:pPr>
+      <w:bookmarkStart w:id="10" w:name="_Toc529289954"/>
       <w:r>
-        <w:t xml:space="preserve">Fase 1: </w:t>
+        <w:rPr>
+          <w:rFonts w:ascii="Times New Roman" w:hAnsi="Times New Roman" w:cs="Times New Roman"/>
+          <w:color w:val="auto"/>
+          <w:sz w:val="24"/>
+          <w:szCs w:val="24"/>
+        </w:rPr>
+        <w:t>Fase 1:</w:t>
       </w:r>
-    </w:p>
-    <w:p>
-      <w:pPr>
-        <w:pStyle w:val="Prrafodelista"/>
-      </w:pPr>
-    </w:p>
-    <w:p>
-      <w:pPr>
-        <w:pStyle w:val="Prrafodelista"/>
+      <w:bookmarkEnd w:id="10"/>
+      <w:r>
+        <w:rPr>
+          <w:rFonts w:ascii="Times New Roman" w:hAnsi="Times New Roman" w:cs="Times New Roman"/>
+          <w:color w:val="auto"/>
+          <w:sz w:val="24"/>
+          <w:szCs w:val="24"/>
+        </w:rPr>
+        <w:t xml:space="preserve"> </w:t>
+      </w:r>
+    </w:p>
+    <w:p>
+      <w:pPr>
+        <w:pStyle w:val="Ttulo2"/>
+        <w:ind w:left="708"/>
+        <w:rPr>
+          <w:rFonts w:ascii="Times New Roman" w:hAnsi="Times New Roman" w:cs="Times New Roman"/>
+          <w:color w:val="auto"/>
+          <w:sz w:val="24"/>
+          <w:szCs w:val="24"/>
+        </w:rPr>
+      </w:pPr>
+    </w:p>
+    <w:p>
+      <w:pPr>
+        <w:pStyle w:val="Ttulo2"/>
         <w:numPr>
-          <w:ilvl w:val="1"/>
-          <w:numId w:val="5"/>
+          <w:ilvl w:val="0"/>
+          <w:numId w:val="8"/>
         </w:numPr>
-      </w:pPr>
+        <w:ind w:left="1068"/>
+        <w:rPr>
+          <w:rFonts w:ascii="Times New Roman" w:hAnsi="Times New Roman" w:cs="Times New Roman"/>
+          <w:color w:val="auto"/>
+          <w:sz w:val="24"/>
+          <w:szCs w:val="24"/>
+        </w:rPr>
+      </w:pPr>
+      <w:bookmarkStart w:id="11" w:name="_Toc529289955"/>
       <w:r>
-        <w:t xml:space="preserve">Fase 1: </w:t>
+        <w:rPr>
+          <w:rFonts w:ascii="Times New Roman" w:hAnsi="Times New Roman" w:cs="Times New Roman"/>
+          <w:color w:val="auto"/>
+          <w:sz w:val="24"/>
+          <w:szCs w:val="24"/>
+        </w:rPr>
+        <w:t>Fase 1:</w:t>
       </w:r>
-    </w:p>
-    <w:p>
-      <w:pPr>
-        <w:pStyle w:val="Prrafodelista"/>
-      </w:pPr>
-    </w:p>
-    <w:p>
-      <w:pPr>
-        <w:pStyle w:val="Prrafodelista"/>
-        <w:numPr>
-          <w:ilvl w:val="1"/>
-          <w:numId w:val="5"/>
-        </w:numPr>
-      </w:pPr>
+      <w:bookmarkEnd w:id="11"/>
       <w:r>
-        <w:t xml:space="preserve">Fase 1: </w:t>
+        <w:rPr>
+          <w:rFonts w:ascii="Times New Roman" w:hAnsi="Times New Roman" w:cs="Times New Roman"/>
+          <w:color w:val="auto"/>
+          <w:sz w:val="24"/>
+          <w:szCs w:val="24"/>
+        </w:rPr>
+        <w:t xml:space="preserve"> </w:t>
       </w:r>
     </w:p>
     <w:p>
@@ -827,17 +3426,116 @@
     </w:p>
     <w:p/>
     <w:sectPr>
+      <w:footerReference w:type="default" r:id="rId8"/>
       <w:pgSz w:w="11906" w:h="16838"/>
       <w:pgMar w:top="1417" w:right="1701" w:bottom="1417" w:left="1701" w:header="708" w:footer="708" w:gutter="0"/>
       <w:cols w:space="708"/>
+      <w:titlePg/>
       <w:docGrid w:linePitch="360"/>
     </w:sectPr>
   </w:body>
 </w:document>
 </file>
 
+<file path=word/endnotes.xml><?xml version="1.0" encoding="utf-8"?>
+<w:endnotes xmlns:wpc="http://schemas.microsoft.com/office/word/2010/wordprocessingCanvas" xmlns:mc="http://schemas.openxmlformats.org/markup-compatibility/2006" xmlns:o="urn:schemas-microsoft-com:office:office" xmlns:r="http://schemas.openxmlformats.org/officeDocument/2006/relationships" xmlns:m="http://schemas.openxmlformats.org/officeDocument/2006/math" xmlns:v="urn:schemas-microsoft-com:vml" xmlns:wp14="http://schemas.microsoft.com/office/word/2010/wordprocessingDrawing" xmlns:wp="http://schemas.openxmlformats.org/drawingml/2006/wordprocessingDrawing" xmlns:w10="urn:schemas-microsoft-com:office:word" xmlns:w="http://schemas.openxmlformats.org/wordprocessingml/2006/main" xmlns:w14="http://schemas.microsoft.com/office/word/2010/wordml" xmlns:w15="http://schemas.microsoft.com/office/word/2012/wordml" xmlns:wpg="http://schemas.microsoft.com/office/word/2010/wordprocessingGroup" xmlns:wpi="http://schemas.microsoft.com/office/word/2010/wordprocessingInk" xmlns:wne="http://schemas.microsoft.com/office/word/2006/wordml" xmlns:wps="http://schemas.microsoft.com/office/word/2010/wordprocessingShape" mc:Ignorable="w14 w15 wp14">
+  <w:endnote w:type="separator" w:id="-1">
+    <w:p>
+      <w:pPr>
+        <w:spacing w:after="0" w:line="240" w:lineRule="auto"/>
+      </w:pPr>
+      <w:r>
+        <w:separator/>
+      </w:r>
+    </w:p>
+  </w:endnote>
+  <w:endnote w:type="continuationSeparator" w:id="0">
+    <w:p>
+      <w:pPr>
+        <w:spacing w:after="0" w:line="240" w:lineRule="auto"/>
+      </w:pPr>
+      <w:r>
+        <w:continuationSeparator/>
+      </w:r>
+    </w:p>
+  </w:endnote>
+</w:endnotes>
+</file>
+
+<file path=word/footer1.xml><?xml version="1.0" encoding="utf-8"?>
+<w:ftr xmlns:wpc="http://schemas.microsoft.com/office/word/2010/wordprocessingCanvas" xmlns:mc="http://schemas.openxmlformats.org/markup-compatibility/2006" xmlns:o="urn:schemas-microsoft-com:office:office" xmlns:r="http://schemas.openxmlformats.org/officeDocument/2006/relationships" xmlns:m="http://schemas.openxmlformats.org/officeDocument/2006/math" xmlns:v="urn:schemas-microsoft-com:vml" xmlns:wp14="http://schemas.microsoft.com/office/word/2010/wordprocessingDrawing" xmlns:wp="http://schemas.openxmlformats.org/drawingml/2006/wordprocessingDrawing" xmlns:w10="urn:schemas-microsoft-com:office:word" xmlns:w="http://schemas.openxmlformats.org/wordprocessingml/2006/main" xmlns:w14="http://schemas.microsoft.com/office/word/2010/wordml" xmlns:w15="http://schemas.microsoft.com/office/word/2012/wordml" xmlns:wpg="http://schemas.microsoft.com/office/word/2010/wordprocessingGroup" xmlns:wpi="http://schemas.microsoft.com/office/word/2010/wordprocessingInk" xmlns:wne="http://schemas.microsoft.com/office/word/2006/wordml" xmlns:wps="http://schemas.microsoft.com/office/word/2010/wordprocessingShape" mc:Ignorable="w14 w15 wp14">
+  <w:sdt>
+    <w:sdtPr>
+      <w:id w:val="-735011774"/>
+      <w:docPartObj>
+        <w:docPartGallery w:val="Page Numbers (Bottom of Page)"/>
+        <w:docPartUnique/>
+      </w:docPartObj>
+    </w:sdtPr>
+    <w:sdtEndPr/>
+    <w:sdtContent>
+      <w:p>
+        <w:pPr>
+          <w:pStyle w:val="Piedepgina"/>
+          <w:jc w:val="right"/>
+        </w:pPr>
+        <w:r>
+          <w:fldChar w:fldCharType="begin"/>
+        </w:r>
+        <w:r>
+          <w:instrText>PAGE   \* MERGEFORMAT</w:instrText>
+        </w:r>
+        <w:r>
+          <w:fldChar w:fldCharType="separate"/>
+        </w:r>
+        <w:r>
+          <w:rPr>
+            <w:noProof/>
+            <w:lang w:val="es-ES"/>
+          </w:rPr>
+          <w:t>5</w:t>
+        </w:r>
+        <w:r>
+          <w:fldChar w:fldCharType="end"/>
+        </w:r>
+      </w:p>
+    </w:sdtContent>
+  </w:sdt>
+  <w:p>
+    <w:pPr>
+      <w:pStyle w:val="Piedepgina"/>
+    </w:pPr>
+  </w:p>
+</w:ftr>
+</file>
+
+<file path=word/footnotes.xml><?xml version="1.0" encoding="utf-8"?>
+<w:footnotes xmlns:wpc="http://schemas.microsoft.com/office/word/2010/wordprocessingCanvas" xmlns:mc="http://schemas.openxmlformats.org/markup-compatibility/2006" xmlns:o="urn:schemas-microsoft-com:office:office" xmlns:r="http://schemas.openxmlformats.org/officeDocument/2006/relationships" xmlns:m="http://schemas.openxmlformats.org/officeDocument/2006/math" xmlns:v="urn:schemas-microsoft-com:vml" xmlns:wp14="http://schemas.microsoft.com/office/word/2010/wordprocessingDrawing" xmlns:wp="http://schemas.openxmlformats.org/drawingml/2006/wordprocessingDrawing" xmlns:w10="urn:schemas-microsoft-com:office:word" xmlns:w="http://schemas.openxmlformats.org/wordprocessingml/2006/main" xmlns:w14="http://schemas.microsoft.com/office/word/2010/wordml" xmlns:w15="http://schemas.microsoft.com/office/word/2012/wordml" xmlns:wpg="http://schemas.microsoft.com/office/word/2010/wordprocessingGroup" xmlns:wpi="http://schemas.microsoft.com/office/word/2010/wordprocessingInk" xmlns:wne="http://schemas.microsoft.com/office/word/2006/wordml" xmlns:wps="http://schemas.microsoft.com/office/word/2010/wordprocessingShape" mc:Ignorable="w14 w15 wp14">
+  <w:footnote w:type="separator" w:id="-1">
+    <w:p>
+      <w:pPr>
+        <w:spacing w:after="0" w:line="240" w:lineRule="auto"/>
+      </w:pPr>
+      <w:r>
+        <w:separator/>
+      </w:r>
+    </w:p>
+  </w:footnote>
+  <w:footnote w:type="continuationSeparator" w:id="0">
+    <w:p>
+      <w:pPr>
+        <w:spacing w:after="0" w:line="240" w:lineRule="auto"/>
+      </w:pPr>
+      <w:r>
+        <w:continuationSeparator/>
+      </w:r>
+    </w:p>
+  </w:footnote>
+</w:footnotes>
+</file>
+
 <file path=word/numbering.xml><?xml version="1.0" encoding="utf-8"?>
-<w:numbering xmlns:wpc="http://schemas.microsoft.com/office/word/2010/wordprocessingCanvas" xmlns:cx="http://schemas.microsoft.com/office/drawing/2014/chartex" xmlns:mc="http://schemas.openxmlformats.org/markup-compatibility/2006" xmlns:o="urn:schemas-microsoft-com:office:office" xmlns:r="http://schemas.openxmlformats.org/officeDocument/2006/relationships" xmlns:m="http://schemas.openxmlformats.org/officeDocument/2006/math" xmlns:v="urn:schemas-microsoft-com:vml" xmlns:wp14="http://schemas.microsoft.com/office/word/2010/wordprocessingDrawing" xmlns:wp="http://schemas.openxmlformats.org/drawingml/2006/wordprocessingDrawing" xmlns:w10="urn:schemas-microsoft-com:office:word" xmlns:w="http://schemas.openxmlformats.org/wordprocessingml/2006/main" xmlns:w14="http://schemas.microsoft.com/office/word/2010/wordml" xmlns:w15="http://schemas.microsoft.com/office/word/2012/wordml" xmlns:w16se="http://schemas.microsoft.com/office/word/2015/wordml/symex" xmlns:wpg="http://schemas.microsoft.com/office/word/2010/wordprocessingGroup" xmlns:wpi="http://schemas.microsoft.com/office/word/2010/wordprocessingInk" xmlns:wne="http://schemas.microsoft.com/office/word/2006/wordml" xmlns:wps="http://schemas.microsoft.com/office/word/2010/wordprocessingShape" mc:Ignorable="w14 w15 w16se wp14">
+<w:numbering xmlns:wpc="http://schemas.microsoft.com/office/word/2010/wordprocessingCanvas" xmlns:mc="http://schemas.openxmlformats.org/markup-compatibility/2006" xmlns:o="urn:schemas-microsoft-com:office:office" xmlns:r="http://schemas.openxmlformats.org/officeDocument/2006/relationships" xmlns:m="http://schemas.openxmlformats.org/officeDocument/2006/math" xmlns:v="urn:schemas-microsoft-com:vml" xmlns:wp14="http://schemas.microsoft.com/office/word/2010/wordprocessingDrawing" xmlns:wp="http://schemas.openxmlformats.org/drawingml/2006/wordprocessingDrawing" xmlns:w10="urn:schemas-microsoft-com:office:word" xmlns:w="http://schemas.openxmlformats.org/wordprocessingml/2006/main" xmlns:w14="http://schemas.microsoft.com/office/word/2010/wordml" xmlns:w15="http://schemas.microsoft.com/office/word/2012/wordml" xmlns:wpg="http://schemas.microsoft.com/office/word/2010/wordprocessingGroup" xmlns:wpi="http://schemas.microsoft.com/office/word/2010/wordprocessingInk" xmlns:wne="http://schemas.microsoft.com/office/word/2006/wordml" xmlns:wps="http://schemas.microsoft.com/office/word/2010/wordprocessingShape" mc:Ignorable="w14 w15 wp14">
   <w:abstractNum w:abstractNumId="0" w15:restartNumberingAfterBreak="0">
     <w:nsid w:val="05523D4F"/>
     <w:multiLevelType w:val="hybridMultilevel"/>
@@ -1065,6 +3763,95 @@
     </w:lvl>
   </w:abstractNum>
   <w:abstractNum w:abstractNumId="2" w15:restartNumberingAfterBreak="0">
+    <w:nsid w:val="1CE00415"/>
+    <w:multiLevelType w:val="hybridMultilevel"/>
+    <w:tmpl w:val="72605AC2"/>
+    <w:lvl w:ilvl="0" w:tplc="3C8C2EEC">
+      <w:start w:val="1"/>
+      <w:numFmt w:val="decimal"/>
+      <w:lvlText w:val="%1."/>
+      <w:lvlJc w:val="left"/>
+      <w:pPr>
+        <w:ind w:left="720" w:hanging="360"/>
+      </w:pPr>
+      <w:rPr>
+        <w:rFonts w:hint="default"/>
+      </w:rPr>
+    </w:lvl>
+    <w:lvl w:ilvl="1" w:tplc="280A0019" w:tentative="1">
+      <w:start w:val="1"/>
+      <w:numFmt w:val="lowerLetter"/>
+      <w:lvlText w:val="%2."/>
+      <w:lvlJc w:val="left"/>
+      <w:pPr>
+        <w:ind w:left="1440" w:hanging="360"/>
+      </w:pPr>
+    </w:lvl>
+    <w:lvl w:ilvl="2" w:tplc="280A001B" w:tentative="1">
+      <w:start w:val="1"/>
+      <w:numFmt w:val="lowerRoman"/>
+      <w:lvlText w:val="%3."/>
+      <w:lvlJc w:val="right"/>
+      <w:pPr>
+        <w:ind w:left="2160" w:hanging="180"/>
+      </w:pPr>
+    </w:lvl>
+    <w:lvl w:ilvl="3" w:tplc="280A000F" w:tentative="1">
+      <w:start w:val="1"/>
+      <w:numFmt w:val="decimal"/>
+      <w:lvlText w:val="%4."/>
+      <w:lvlJc w:val="left"/>
+      <w:pPr>
+        <w:ind w:left="2880" w:hanging="360"/>
+      </w:pPr>
+    </w:lvl>
+    <w:lvl w:ilvl="4" w:tplc="280A0019" w:tentative="1">
+      <w:start w:val="1"/>
+      <w:numFmt w:val="lowerLetter"/>
+      <w:lvlText w:val="%5."/>
+      <w:lvlJc w:val="left"/>
+      <w:pPr>
+        <w:ind w:left="3600" w:hanging="360"/>
+      </w:pPr>
+    </w:lvl>
+    <w:lvl w:ilvl="5" w:tplc="280A001B" w:tentative="1">
+      <w:start w:val="1"/>
+      <w:numFmt w:val="lowerRoman"/>
+      <w:lvlText w:val="%6."/>
+      <w:lvlJc w:val="right"/>
+      <w:pPr>
+        <w:ind w:left="4320" w:hanging="180"/>
+      </w:pPr>
+    </w:lvl>
+    <w:lvl w:ilvl="6" w:tplc="280A000F" w:tentative="1">
+      <w:start w:val="1"/>
+      <w:numFmt w:val="decimal"/>
+      <w:lvlText w:val="%7."/>
+      <w:lvlJc w:val="left"/>
+      <w:pPr>
+        <w:ind w:left="5040" w:hanging="360"/>
+      </w:pPr>
+    </w:lvl>
+    <w:lvl w:ilvl="7" w:tplc="280A0019" w:tentative="1">
+      <w:start w:val="1"/>
+      <w:numFmt w:val="lowerLetter"/>
+      <w:lvlText w:val="%8."/>
+      <w:lvlJc w:val="left"/>
+      <w:pPr>
+        <w:ind w:left="5760" w:hanging="360"/>
+      </w:pPr>
+    </w:lvl>
+    <w:lvl w:ilvl="8" w:tplc="280A001B" w:tentative="1">
+      <w:start w:val="1"/>
+      <w:numFmt w:val="lowerRoman"/>
+      <w:lvlText w:val="%9."/>
+      <w:lvlJc w:val="right"/>
+      <w:pPr>
+        <w:ind w:left="6480" w:hanging="180"/>
+      </w:pPr>
+    </w:lvl>
+  </w:abstractNum>
+  <w:abstractNum w:abstractNumId="3" w15:restartNumberingAfterBreak="0">
     <w:nsid w:val="24F164C0"/>
     <w:multiLevelType w:val="hybridMultilevel"/>
     <w:tmpl w:val="E2D23466"/>
@@ -1177,7 +3964,7 @@
       </w:rPr>
     </w:lvl>
   </w:abstractNum>
-  <w:abstractNum w:abstractNumId="3" w15:restartNumberingAfterBreak="0">
+  <w:abstractNum w:abstractNumId="4" w15:restartNumberingAfterBreak="0">
     <w:nsid w:val="266956F0"/>
     <w:multiLevelType w:val="multilevel"/>
     <w:tmpl w:val="D902CC2E"/>
@@ -1290,7 +4077,206 @@
       </w:rPr>
     </w:lvl>
   </w:abstractNum>
-  <w:abstractNum w:abstractNumId="4" w15:restartNumberingAfterBreak="0">
+  <w:abstractNum w:abstractNumId="5" w15:restartNumberingAfterBreak="0">
+    <w:nsid w:val="429B690E"/>
+    <w:multiLevelType w:val="hybridMultilevel"/>
+    <w:tmpl w:val="1B1696BC"/>
+    <w:lvl w:ilvl="0" w:tplc="280A000F">
+      <w:start w:val="1"/>
+      <w:numFmt w:val="decimal"/>
+      <w:lvlText w:val="%1."/>
+      <w:lvlJc w:val="left"/>
+      <w:pPr>
+        <w:ind w:left="720" w:hanging="360"/>
+      </w:pPr>
+    </w:lvl>
+    <w:lvl w:ilvl="1" w:tplc="280A0019" w:tentative="1">
+      <w:start w:val="1"/>
+      <w:numFmt w:val="lowerLetter"/>
+      <w:lvlText w:val="%2."/>
+      <w:lvlJc w:val="left"/>
+      <w:pPr>
+        <w:ind w:left="1440" w:hanging="360"/>
+      </w:pPr>
+    </w:lvl>
+    <w:lvl w:ilvl="2" w:tplc="280A001B" w:tentative="1">
+      <w:start w:val="1"/>
+      <w:numFmt w:val="lowerRoman"/>
+      <w:lvlText w:val="%3."/>
+      <w:lvlJc w:val="right"/>
+      <w:pPr>
+        <w:ind w:left="2160" w:hanging="180"/>
+      </w:pPr>
+    </w:lvl>
+    <w:lvl w:ilvl="3" w:tplc="280A000F" w:tentative="1">
+      <w:start w:val="1"/>
+      <w:numFmt w:val="decimal"/>
+      <w:lvlText w:val="%4."/>
+      <w:lvlJc w:val="left"/>
+      <w:pPr>
+        <w:ind w:left="2880" w:hanging="360"/>
+      </w:pPr>
+    </w:lvl>
+    <w:lvl w:ilvl="4" w:tplc="280A0019" w:tentative="1">
+      <w:start w:val="1"/>
+      <w:numFmt w:val="lowerLetter"/>
+      <w:lvlText w:val="%5."/>
+      <w:lvlJc w:val="left"/>
+      <w:pPr>
+        <w:ind w:left="3600" w:hanging="360"/>
+      </w:pPr>
+    </w:lvl>
+    <w:lvl w:ilvl="5" w:tplc="280A001B" w:tentative="1">
+      <w:start w:val="1"/>
+      <w:numFmt w:val="lowerRoman"/>
+      <w:lvlText w:val="%6."/>
+      <w:lvlJc w:val="right"/>
+      <w:pPr>
+        <w:ind w:left="4320" w:hanging="180"/>
+      </w:pPr>
+    </w:lvl>
+    <w:lvl w:ilvl="6" w:tplc="280A000F" w:tentative="1">
+      <w:start w:val="1"/>
+      <w:numFmt w:val="decimal"/>
+      <w:lvlText w:val="%7."/>
+      <w:lvlJc w:val="left"/>
+      <w:pPr>
+        <w:ind w:left="5040" w:hanging="360"/>
+      </w:pPr>
+    </w:lvl>
+    <w:lvl w:ilvl="7" w:tplc="280A0019" w:tentative="1">
+      <w:start w:val="1"/>
+      <w:numFmt w:val="lowerLetter"/>
+      <w:lvlText w:val="%8."/>
+      <w:lvlJc w:val="left"/>
+      <w:pPr>
+        <w:ind w:left="5760" w:hanging="360"/>
+      </w:pPr>
+    </w:lvl>
+    <w:lvl w:ilvl="8" w:tplc="280A001B" w:tentative="1">
+      <w:start w:val="1"/>
+      <w:numFmt w:val="lowerRoman"/>
+      <w:lvlText w:val="%9."/>
+      <w:lvlJc w:val="right"/>
+      <w:pPr>
+        <w:ind w:left="6480" w:hanging="180"/>
+      </w:pPr>
+    </w:lvl>
+  </w:abstractNum>
+  <w:abstractNum w:abstractNumId="6" w15:restartNumberingAfterBreak="0">
+    <w:nsid w:val="74702B27"/>
+    <w:multiLevelType w:val="multilevel"/>
+    <w:tmpl w:val="4F248EF4"/>
+    <w:lvl w:ilvl="0">
+      <w:start w:val="1"/>
+      <w:numFmt w:val="decimal"/>
+      <w:lvlText w:val="5.%1."/>
+      <w:lvlJc w:val="left"/>
+      <w:pPr>
+        <w:ind w:left="360" w:hanging="360"/>
+      </w:pPr>
+      <w:rPr>
+        <w:rFonts w:hint="default"/>
+      </w:rPr>
+    </w:lvl>
+    <w:lvl w:ilvl="1">
+      <w:start w:val="1"/>
+      <w:numFmt w:val="decimal"/>
+      <w:lvlText w:val="%1.%2."/>
+      <w:lvlJc w:val="left"/>
+      <w:pPr>
+        <w:ind w:left="792" w:hanging="432"/>
+      </w:pPr>
+      <w:rPr>
+        <w:rFonts w:hint="default"/>
+      </w:rPr>
+    </w:lvl>
+    <w:lvl w:ilvl="2">
+      <w:start w:val="1"/>
+      <w:numFmt w:val="decimal"/>
+      <w:lvlText w:val="%1.%2.%3."/>
+      <w:lvlJc w:val="left"/>
+      <w:pPr>
+        <w:ind w:left="1224" w:hanging="504"/>
+      </w:pPr>
+      <w:rPr>
+        <w:rFonts w:hint="default"/>
+      </w:rPr>
+    </w:lvl>
+    <w:lvl w:ilvl="3">
+      <w:start w:val="1"/>
+      <w:numFmt w:val="decimal"/>
+      <w:lvlText w:val="%1.%2.%3.%4."/>
+      <w:lvlJc w:val="left"/>
+      <w:pPr>
+        <w:ind w:left="1728" w:hanging="648"/>
+      </w:pPr>
+      <w:rPr>
+        <w:rFonts w:hint="default"/>
+      </w:rPr>
+    </w:lvl>
+    <w:lvl w:ilvl="4">
+      <w:start w:val="1"/>
+      <w:numFmt w:val="decimal"/>
+      <w:lvlText w:val="%1.%2.%3.%4.%5."/>
+      <w:lvlJc w:val="left"/>
+      <w:pPr>
+        <w:ind w:left="2232" w:hanging="792"/>
+      </w:pPr>
+      <w:rPr>
+        <w:rFonts w:hint="default"/>
+      </w:rPr>
+    </w:lvl>
+    <w:lvl w:ilvl="5">
+      <w:start w:val="1"/>
+      <w:numFmt w:val="decimal"/>
+      <w:lvlText w:val="%1.%2.%3.%4.%5.%6."/>
+      <w:lvlJc w:val="left"/>
+      <w:pPr>
+        <w:ind w:left="2736" w:hanging="936"/>
+      </w:pPr>
+      <w:rPr>
+        <w:rFonts w:hint="default"/>
+      </w:rPr>
+    </w:lvl>
+    <w:lvl w:ilvl="6">
+      <w:start w:val="1"/>
+      <w:numFmt w:val="decimal"/>
+      <w:lvlText w:val="%1.%2.%3.%4.%5.%6.%7."/>
+      <w:lvlJc w:val="left"/>
+      <w:pPr>
+        <w:ind w:left="3240" w:hanging="1080"/>
+      </w:pPr>
+      <w:rPr>
+        <w:rFonts w:hint="default"/>
+      </w:rPr>
+    </w:lvl>
+    <w:lvl w:ilvl="7">
+      <w:start w:val="1"/>
+      <w:numFmt w:val="decimal"/>
+      <w:lvlText w:val="%1.%2.%3.%4.%5.%6.%7.%8."/>
+      <w:lvlJc w:val="left"/>
+      <w:pPr>
+        <w:ind w:left="3744" w:hanging="1224"/>
+      </w:pPr>
+      <w:rPr>
+        <w:rFonts w:hint="default"/>
+      </w:rPr>
+    </w:lvl>
+    <w:lvl w:ilvl="8">
+      <w:start w:val="1"/>
+      <w:numFmt w:val="decimal"/>
+      <w:lvlText w:val="%1.%2.%3.%4.%5.%6.%7.%8.%9."/>
+      <w:lvlJc w:val="left"/>
+      <w:pPr>
+        <w:ind w:left="4320" w:hanging="1440"/>
+      </w:pPr>
+      <w:rPr>
+        <w:rFonts w:hint="default"/>
+      </w:rPr>
+    </w:lvl>
+  </w:abstractNum>
+  <w:abstractNum w:abstractNumId="7" w15:restartNumberingAfterBreak="0">
     <w:nsid w:val="77985F6D"/>
     <w:multiLevelType w:val="multilevel"/>
     <w:tmpl w:val="36EEA42E"/>
@@ -1404,25 +4390,34 @@
     </w:lvl>
   </w:abstractNum>
   <w:num w:numId="1">
-    <w:abstractNumId w:val="2"/>
+    <w:abstractNumId w:val="3"/>
   </w:num>
   <w:num w:numId="2">
     <w:abstractNumId w:val="0"/>
   </w:num>
   <w:num w:numId="3">
-    <w:abstractNumId w:val="3"/>
+    <w:abstractNumId w:val="4"/>
   </w:num>
   <w:num w:numId="4">
     <w:abstractNumId w:val="1"/>
   </w:num>
   <w:num w:numId="5">
-    <w:abstractNumId w:val="4"/>
+    <w:abstractNumId w:val="7"/>
+  </w:num>
+  <w:num w:numId="6">
+    <w:abstractNumId w:val="2"/>
+  </w:num>
+  <w:num w:numId="7">
+    <w:abstractNumId w:val="5"/>
+  </w:num>
+  <w:num w:numId="8">
+    <w:abstractNumId w:val="6"/>
   </w:num>
 </w:numbering>
 </file>
 
 <file path=word/styles.xml><?xml version="1.0" encoding="utf-8"?>
-<w:styles xmlns:mc="http://schemas.openxmlformats.org/markup-compatibility/2006" xmlns:r="http://schemas.openxmlformats.org/officeDocument/2006/relationships" xmlns:w="http://schemas.openxmlformats.org/wordprocessingml/2006/main" xmlns:w14="http://schemas.microsoft.com/office/word/2010/wordml" xmlns:w15="http://schemas.microsoft.com/office/word/2012/wordml" xmlns:w16se="http://schemas.microsoft.com/office/word/2015/wordml/symex" mc:Ignorable="w14 w15 w16se">
+<w:styles xmlns:mc="http://schemas.openxmlformats.org/markup-compatibility/2006" xmlns:r="http://schemas.openxmlformats.org/officeDocument/2006/relationships" xmlns:w="http://schemas.openxmlformats.org/wordprocessingml/2006/main" xmlns:w14="http://schemas.microsoft.com/office/word/2010/wordml" xmlns:w15="http://schemas.microsoft.com/office/word/2012/wordml" mc:Ignorable="w14 w15">
   <w:docDefaults>
     <w:rPrDefault>
       <w:rPr>
@@ -1815,6 +4810,49 @@
     <w:name w:val="Normal"/>
     <w:qFormat/>
   </w:style>
+  <w:style w:type="paragraph" w:styleId="Ttulo1">
+    <w:name w:val="heading 1"/>
+    <w:basedOn w:val="Normal"/>
+    <w:next w:val="Normal"/>
+    <w:link w:val="Ttulo1Car"/>
+    <w:uiPriority w:val="9"/>
+    <w:qFormat/>
+    <w:rsid w:val="00A13ED6"/>
+    <w:pPr>
+      <w:keepNext/>
+      <w:keepLines/>
+      <w:spacing w:before="240" w:after="0"/>
+      <w:outlineLvl w:val="0"/>
+    </w:pPr>
+    <w:rPr>
+      <w:rFonts w:asciiTheme="majorHAnsi" w:eastAsiaTheme="majorEastAsia" w:hAnsiTheme="majorHAnsi" w:cstheme="majorBidi"/>
+      <w:color w:val="2E74B5" w:themeColor="accent1" w:themeShade="BF"/>
+      <w:sz w:val="32"/>
+      <w:szCs w:val="32"/>
+    </w:rPr>
+  </w:style>
+  <w:style w:type="paragraph" w:styleId="Ttulo2">
+    <w:name w:val="heading 2"/>
+    <w:basedOn w:val="Normal"/>
+    <w:next w:val="Normal"/>
+    <w:link w:val="Ttulo2Car"/>
+    <w:uiPriority w:val="9"/>
+    <w:unhideWhenUsed/>
+    <w:qFormat/>
+    <w:rsid w:val="00A13ED6"/>
+    <w:pPr>
+      <w:keepNext/>
+      <w:keepLines/>
+      <w:spacing w:before="40" w:after="0"/>
+      <w:outlineLvl w:val="1"/>
+    </w:pPr>
+    <w:rPr>
+      <w:rFonts w:asciiTheme="majorHAnsi" w:eastAsiaTheme="majorEastAsia" w:hAnsiTheme="majorHAnsi" w:cstheme="majorBidi"/>
+      <w:color w:val="2E74B5" w:themeColor="accent1" w:themeShade="BF"/>
+      <w:sz w:val="26"/>
+      <w:szCs w:val="26"/>
+    </w:rPr>
+  </w:style>
   <w:style w:type="character" w:default="1" w:styleId="Fuentedeprrafopredeter">
     <w:name w:val="Default Paragraph Font"/>
     <w:uiPriority w:val="1"/>
@@ -1871,6 +4909,178 @@
         <w:insideV w:val="single" w:sz="4" w:space="0" w:color="auto"/>
       </w:tblBorders>
     </w:tblPr>
+  </w:style>
+  <w:style w:type="character" w:customStyle="1" w:styleId="SinespaciadoCar">
+    <w:name w:val="Sin espaciado Car"/>
+    <w:basedOn w:val="Fuentedeprrafopredeter"/>
+    <w:link w:val="Sinespaciado"/>
+    <w:uiPriority w:val="1"/>
+    <w:locked/>
+    <w:rsid w:val="00CA42AF"/>
+    <w:rPr>
+      <w:rFonts w:ascii="Times New Roman" w:eastAsia="Times New Roman" w:hAnsi="Times New Roman" w:cs="Times New Roman"/>
+      <w:lang w:val="es-ES"/>
+    </w:rPr>
+  </w:style>
+  <w:style w:type="paragraph" w:styleId="Sinespaciado">
+    <w:name w:val="No Spacing"/>
+    <w:link w:val="SinespaciadoCar"/>
+    <w:uiPriority w:val="1"/>
+    <w:qFormat/>
+    <w:rsid w:val="00CA42AF"/>
+    <w:pPr>
+      <w:spacing w:after="0" w:line="240" w:lineRule="auto"/>
+    </w:pPr>
+    <w:rPr>
+      <w:rFonts w:ascii="Times New Roman" w:eastAsia="Times New Roman" w:hAnsi="Times New Roman" w:cs="Times New Roman"/>
+      <w:lang w:val="es-ES"/>
+    </w:rPr>
+  </w:style>
+  <w:style w:type="character" w:customStyle="1" w:styleId="Ttulo1Car">
+    <w:name w:val="Título 1 Car"/>
+    <w:basedOn w:val="Fuentedeprrafopredeter"/>
+    <w:link w:val="Ttulo1"/>
+    <w:uiPriority w:val="9"/>
+    <w:rsid w:val="00A13ED6"/>
+    <w:rPr>
+      <w:rFonts w:asciiTheme="majorHAnsi" w:eastAsiaTheme="majorEastAsia" w:hAnsiTheme="majorHAnsi" w:cstheme="majorBidi"/>
+      <w:color w:val="2E74B5" w:themeColor="accent1" w:themeShade="BF"/>
+      <w:sz w:val="32"/>
+      <w:szCs w:val="32"/>
+    </w:rPr>
+  </w:style>
+  <w:style w:type="character" w:customStyle="1" w:styleId="Ttulo2Car">
+    <w:name w:val="Título 2 Car"/>
+    <w:basedOn w:val="Fuentedeprrafopredeter"/>
+    <w:link w:val="Ttulo2"/>
+    <w:uiPriority w:val="9"/>
+    <w:rsid w:val="00A13ED6"/>
+    <w:rPr>
+      <w:rFonts w:asciiTheme="majorHAnsi" w:eastAsiaTheme="majorEastAsia" w:hAnsiTheme="majorHAnsi" w:cstheme="majorBidi"/>
+      <w:color w:val="2E74B5" w:themeColor="accent1" w:themeShade="BF"/>
+      <w:sz w:val="26"/>
+      <w:szCs w:val="26"/>
+    </w:rPr>
+  </w:style>
+  <w:style w:type="paragraph" w:styleId="TtulodeTDC">
+    <w:name w:val="TOC Heading"/>
+    <w:basedOn w:val="Ttulo1"/>
+    <w:next w:val="Normal"/>
+    <w:uiPriority w:val="39"/>
+    <w:unhideWhenUsed/>
+    <w:qFormat/>
+    <w:rsid w:val="005D2AF0"/>
+    <w:pPr>
+      <w:outlineLvl w:val="9"/>
+    </w:pPr>
+    <w:rPr>
+      <w:lang w:eastAsia="es-PE"/>
+    </w:rPr>
+  </w:style>
+  <w:style w:type="paragraph" w:styleId="TDC2">
+    <w:name w:val="toc 2"/>
+    <w:basedOn w:val="Normal"/>
+    <w:next w:val="Normal"/>
+    <w:autoRedefine/>
+    <w:uiPriority w:val="39"/>
+    <w:unhideWhenUsed/>
+    <w:rsid w:val="005D2AF0"/>
+    <w:pPr>
+      <w:spacing w:after="100"/>
+      <w:ind w:left="220"/>
+    </w:pPr>
+    <w:rPr>
+      <w:rFonts w:eastAsiaTheme="minorEastAsia" w:cs="Times New Roman"/>
+      <w:lang w:eastAsia="es-PE"/>
+    </w:rPr>
+  </w:style>
+  <w:style w:type="paragraph" w:styleId="TDC1">
+    <w:name w:val="toc 1"/>
+    <w:basedOn w:val="Normal"/>
+    <w:next w:val="Normal"/>
+    <w:autoRedefine/>
+    <w:uiPriority w:val="39"/>
+    <w:unhideWhenUsed/>
+    <w:rsid w:val="005D2AF0"/>
+    <w:pPr>
+      <w:spacing w:after="100"/>
+    </w:pPr>
+    <w:rPr>
+      <w:rFonts w:eastAsiaTheme="minorEastAsia" w:cs="Times New Roman"/>
+      <w:lang w:eastAsia="es-PE"/>
+    </w:rPr>
+  </w:style>
+  <w:style w:type="paragraph" w:styleId="TDC3">
+    <w:name w:val="toc 3"/>
+    <w:basedOn w:val="Normal"/>
+    <w:next w:val="Normal"/>
+    <w:autoRedefine/>
+    <w:uiPriority w:val="39"/>
+    <w:unhideWhenUsed/>
+    <w:rsid w:val="005D2AF0"/>
+    <w:pPr>
+      <w:spacing w:after="100"/>
+      <w:ind w:left="440"/>
+    </w:pPr>
+    <w:rPr>
+      <w:rFonts w:eastAsiaTheme="minorEastAsia" w:cs="Times New Roman"/>
+      <w:lang w:eastAsia="es-PE"/>
+    </w:rPr>
+  </w:style>
+  <w:style w:type="character" w:styleId="Hipervnculo">
+    <w:name w:val="Hyperlink"/>
+    <w:basedOn w:val="Fuentedeprrafopredeter"/>
+    <w:uiPriority w:val="99"/>
+    <w:unhideWhenUsed/>
+    <w:rsid w:val="005D2AF0"/>
+    <w:rPr>
+      <w:color w:val="0563C1" w:themeColor="hyperlink"/>
+      <w:u w:val="single"/>
+    </w:rPr>
+  </w:style>
+  <w:style w:type="paragraph" w:styleId="Encabezado">
+    <w:name w:val="header"/>
+    <w:basedOn w:val="Normal"/>
+    <w:link w:val="EncabezadoCar"/>
+    <w:uiPriority w:val="99"/>
+    <w:unhideWhenUsed/>
+    <w:rsid w:val="00457344"/>
+    <w:pPr>
+      <w:tabs>
+        <w:tab w:val="center" w:pos="4419"/>
+        <w:tab w:val="right" w:pos="8838"/>
+      </w:tabs>
+      <w:spacing w:after="0" w:line="240" w:lineRule="auto"/>
+    </w:pPr>
+  </w:style>
+  <w:style w:type="character" w:customStyle="1" w:styleId="EncabezadoCar">
+    <w:name w:val="Encabezado Car"/>
+    <w:basedOn w:val="Fuentedeprrafopredeter"/>
+    <w:link w:val="Encabezado"/>
+    <w:uiPriority w:val="99"/>
+    <w:rsid w:val="00457344"/>
+  </w:style>
+  <w:style w:type="paragraph" w:styleId="Piedepgina">
+    <w:name w:val="footer"/>
+    <w:basedOn w:val="Normal"/>
+    <w:link w:val="PiedepginaCar"/>
+    <w:uiPriority w:val="99"/>
+    <w:unhideWhenUsed/>
+    <w:rsid w:val="00457344"/>
+    <w:pPr>
+      <w:tabs>
+        <w:tab w:val="center" w:pos="4419"/>
+        <w:tab w:val="right" w:pos="8838"/>
+      </w:tabs>
+      <w:spacing w:after="0" w:line="240" w:lineRule="auto"/>
+    </w:pPr>
+  </w:style>
+  <w:style w:type="character" w:customStyle="1" w:styleId="PiedepginaCar">
+    <w:name w:val="Pie de página Car"/>
+    <w:basedOn w:val="Fuentedeprrafopredeter"/>
+    <w:link w:val="Piedepgina"/>
+    <w:uiPriority w:val="99"/>
+    <w:rsid w:val="00457344"/>
   </w:style>
 </w:styles>
 </file>
@@ -2134,4 +5344,16 @@
     </a:ext>
   </a:extLst>
 </a:theme>
+</file>
+
+<file path=customXml/item1.xml><?xml version="1.0" encoding="utf-8"?>
+<b:Sources xmlns:b="http://schemas.openxmlformats.org/officeDocument/2006/bibliography" xmlns="http://schemas.openxmlformats.org/officeDocument/2006/bibliography" SelectedStyle="\APASixthEditionOfficeOnline.xsl" StyleName="APA" Version="6"/>
+</file>
+
+<file path=customXml/itemProps1.xml><?xml version="1.0" encoding="utf-8"?>
+<ds:datastoreItem xmlns:ds="http://schemas.openxmlformats.org/officeDocument/2006/customXml" ds:itemID="{22ED47BD-86C7-40BB-9880-8E3B02AD3DE1}">
+  <ds:schemaRefs>
+    <ds:schemaRef ds:uri="http://schemas.openxmlformats.org/officeDocument/2006/bibliography"/>
+  </ds:schemaRefs>
+</ds:datastoreItem>
 </file>
--- a/Documentos/PGC.docx
+++ b/Documentos/PGC.docx
@@ -1,6 +1,6 @@
 
 <file path=word/document.xml><?xml version="1.0" encoding="utf-8"?>
-<w:document xmlns:wpc="http://schemas.microsoft.com/office/word/2010/wordprocessingCanvas" xmlns:mc="http://schemas.openxmlformats.org/markup-compatibility/2006" xmlns:o="urn:schemas-microsoft-com:office:office" xmlns:r="http://schemas.openxmlformats.org/officeDocument/2006/relationships" xmlns:m="http://schemas.openxmlformats.org/officeDocument/2006/math" xmlns:v="urn:schemas-microsoft-com:vml" xmlns:wp14="http://schemas.microsoft.com/office/word/2010/wordprocessingDrawing" xmlns:wp="http://schemas.openxmlformats.org/drawingml/2006/wordprocessingDrawing" xmlns:w10="urn:schemas-microsoft-com:office:word" xmlns:w="http://schemas.openxmlformats.org/wordprocessingml/2006/main" xmlns:w14="http://schemas.microsoft.com/office/word/2010/wordml" xmlns:w15="http://schemas.microsoft.com/office/word/2012/wordml" xmlns:wpg="http://schemas.microsoft.com/office/word/2010/wordprocessingGroup" xmlns:wpi="http://schemas.microsoft.com/office/word/2010/wordprocessingInk" xmlns:wne="http://schemas.microsoft.com/office/word/2006/wordml" xmlns:wps="http://schemas.microsoft.com/office/word/2010/wordprocessingShape" mc:Ignorable="w14 w15 wp14">
+<w:document xmlns:wpc="http://schemas.microsoft.com/office/word/2010/wordprocessingCanvas" xmlns:cx="http://schemas.microsoft.com/office/drawing/2014/chartex" xmlns:mc="http://schemas.openxmlformats.org/markup-compatibility/2006" xmlns:o="urn:schemas-microsoft-com:office:office" xmlns:r="http://schemas.openxmlformats.org/officeDocument/2006/relationships" xmlns:m="http://schemas.openxmlformats.org/officeDocument/2006/math" xmlns:v="urn:schemas-microsoft-com:vml" xmlns:wp14="http://schemas.microsoft.com/office/word/2010/wordprocessingDrawing" xmlns:wp="http://schemas.openxmlformats.org/drawingml/2006/wordprocessingDrawing" xmlns:w10="urn:schemas-microsoft-com:office:word" xmlns:w="http://schemas.openxmlformats.org/wordprocessingml/2006/main" xmlns:w14="http://schemas.microsoft.com/office/word/2010/wordml" xmlns:w15="http://schemas.microsoft.com/office/word/2012/wordml" xmlns:w16se="http://schemas.microsoft.com/office/word/2015/wordml/symex" xmlns:wpg="http://schemas.microsoft.com/office/word/2010/wordprocessingGroup" xmlns:wpi="http://schemas.microsoft.com/office/word/2010/wordprocessingInk" xmlns:wne="http://schemas.microsoft.com/office/word/2006/wordml" xmlns:wps="http://schemas.microsoft.com/office/word/2010/wordprocessingShape" mc:Ignorable="w14 w15 w16se wp14">
   <w:body>
     <w:p>
       <w:pPr>
@@ -437,7 +437,7 @@
       <w:tr>
         <w:tc>
           <w:tcPr>
-            <w:tcW w:w="1129" w:type="dxa"/>
+            <w:tcW w:w="1122" w:type="dxa"/>
           </w:tcPr>
           <w:p>
             <w:pPr>
@@ -462,7 +462,7 @@
         </w:tc>
         <w:tc>
           <w:tcPr>
-            <w:tcW w:w="1276" w:type="dxa"/>
+            <w:tcW w:w="1256" w:type="dxa"/>
           </w:tcPr>
           <w:p>
             <w:pPr>
@@ -487,7 +487,7 @@
         </w:tc>
         <w:tc>
           <w:tcPr>
-            <w:tcW w:w="3969" w:type="dxa"/>
+            <w:tcW w:w="3777" w:type="dxa"/>
           </w:tcPr>
           <w:p>
             <w:pPr>
@@ -512,7 +512,7 @@
         </w:tc>
         <w:tc>
           <w:tcPr>
-            <w:tcW w:w="2454" w:type="dxa"/>
+            <w:tcW w:w="2339" w:type="dxa"/>
           </w:tcPr>
           <w:p>
             <w:pPr>
@@ -539,7 +539,7 @@
       <w:tr>
         <w:tc>
           <w:tcPr>
-            <w:tcW w:w="1129" w:type="dxa"/>
+            <w:tcW w:w="1122" w:type="dxa"/>
           </w:tcPr>
           <w:p>
             <w:pPr>
@@ -570,7 +570,7 @@
         </w:tc>
         <w:tc>
           <w:tcPr>
-            <w:tcW w:w="1276" w:type="dxa"/>
+            <w:tcW w:w="1256" w:type="dxa"/>
           </w:tcPr>
           <w:p>
             <w:pPr>
@@ -593,7 +593,7 @@
         </w:tc>
         <w:tc>
           <w:tcPr>
-            <w:tcW w:w="3969" w:type="dxa"/>
+            <w:tcW w:w="3777" w:type="dxa"/>
           </w:tcPr>
           <w:p>
             <w:pPr>
@@ -616,7 +616,7 @@
         </w:tc>
         <w:tc>
           <w:tcPr>
-            <w:tcW w:w="2454" w:type="dxa"/>
+            <w:tcW w:w="2339" w:type="dxa"/>
           </w:tcPr>
           <w:p>
             <w:pPr>
@@ -641,7 +641,7 @@
       <w:tr>
         <w:tc>
           <w:tcPr>
-            <w:tcW w:w="1129" w:type="dxa"/>
+            <w:tcW w:w="1122" w:type="dxa"/>
           </w:tcPr>
           <w:p>
             <w:pPr>
@@ -652,58 +652,116 @@
                 <w:szCs w:val="18"/>
               </w:rPr>
             </w:pPr>
-          </w:p>
-        </w:tc>
-        <w:tc>
-          <w:tcPr>
-            <w:tcW w:w="1276" w:type="dxa"/>
-          </w:tcPr>
-          <w:p>
-            <w:pPr>
-              <w:jc w:val="center"/>
+            <w:r>
               <w:rPr>
                 <w:rFonts w:ascii="Times New Roman" w:hAnsi="Times New Roman" w:cs="Times New Roman"/>
                 <w:sz w:val="18"/>
                 <w:szCs w:val="18"/>
               </w:rPr>
-            </w:pPr>
-          </w:p>
-        </w:tc>
-        <w:tc>
-          <w:tcPr>
-            <w:tcW w:w="3969" w:type="dxa"/>
-          </w:tcPr>
-          <w:p>
-            <w:pPr>
-              <w:jc w:val="center"/>
+              <w:t>08</w:t>
+            </w:r>
+            <w:r>
               <w:rPr>
                 <w:rFonts w:ascii="Times New Roman" w:hAnsi="Times New Roman" w:cs="Times New Roman"/>
                 <w:sz w:val="18"/>
                 <w:szCs w:val="18"/>
               </w:rPr>
-            </w:pPr>
-          </w:p>
-        </w:tc>
-        <w:tc>
-          <w:tcPr>
-            <w:tcW w:w="2454" w:type="dxa"/>
-          </w:tcPr>
-          <w:p>
-            <w:pPr>
-              <w:jc w:val="center"/>
+              <w:t>/11</w:t>
+            </w:r>
+            <w:r>
               <w:rPr>
                 <w:rFonts w:ascii="Times New Roman" w:hAnsi="Times New Roman" w:cs="Times New Roman"/>
                 <w:sz w:val="18"/>
                 <w:szCs w:val="18"/>
               </w:rPr>
-            </w:pPr>
+              <w:t>/2018</w:t>
+            </w:r>
+          </w:p>
+        </w:tc>
+        <w:tc>
+          <w:tcPr>
+            <w:tcW w:w="1256" w:type="dxa"/>
+          </w:tcPr>
+          <w:p>
+            <w:pPr>
+              <w:jc w:val="center"/>
+              <w:rPr>
+                <w:rFonts w:ascii="Times New Roman" w:hAnsi="Times New Roman" w:cs="Times New Roman"/>
+                <w:sz w:val="18"/>
+                <w:szCs w:val="18"/>
+              </w:rPr>
+            </w:pPr>
+            <w:r>
+              <w:rPr>
+                <w:rFonts w:ascii="Times New Roman" w:hAnsi="Times New Roman" w:cs="Times New Roman"/>
+                <w:sz w:val="18"/>
+                <w:szCs w:val="18"/>
+              </w:rPr>
+              <w:t>1.0</w:t>
+            </w:r>
+          </w:p>
+        </w:tc>
+        <w:tc>
+          <w:tcPr>
+            <w:tcW w:w="3777" w:type="dxa"/>
+          </w:tcPr>
+          <w:p>
+            <w:pPr>
+              <w:jc w:val="center"/>
+              <w:rPr>
+                <w:rFonts w:ascii="Times New Roman" w:hAnsi="Times New Roman" w:cs="Times New Roman"/>
+                <w:sz w:val="18"/>
+                <w:szCs w:val="18"/>
+              </w:rPr>
+            </w:pPr>
+            <w:r>
+              <w:rPr>
+                <w:rFonts w:ascii="Times New Roman" w:hAnsi="Times New Roman" w:cs="Times New Roman"/>
+                <w:sz w:val="18"/>
+                <w:szCs w:val="18"/>
+              </w:rPr>
+              <w:t>Modificación</w:t>
+            </w:r>
+            <w:bookmarkStart w:id="0" w:name="_GoBack"/>
+            <w:bookmarkEnd w:id="0"/>
+            <w:r>
+              <w:rPr>
+                <w:rFonts w:ascii="Times New Roman" w:hAnsi="Times New Roman" w:cs="Times New Roman"/>
+                <w:sz w:val="18"/>
+                <w:szCs w:val="18"/>
+              </w:rPr>
+              <w:t xml:space="preserve"> del documento</w:t>
+            </w:r>
+          </w:p>
+        </w:tc>
+        <w:tc>
+          <w:tcPr>
+            <w:tcW w:w="2339" w:type="dxa"/>
+          </w:tcPr>
+          <w:p>
+            <w:pPr>
+              <w:jc w:val="center"/>
+              <w:rPr>
+                <w:rFonts w:ascii="Times New Roman" w:hAnsi="Times New Roman" w:cs="Times New Roman"/>
+                <w:sz w:val="18"/>
+                <w:szCs w:val="18"/>
+              </w:rPr>
+            </w:pPr>
+            <w:r>
+              <w:rPr>
+                <w:rFonts w:ascii="Times New Roman" w:hAnsi="Times New Roman" w:cs="Times New Roman"/>
+                <w:sz w:val="18"/>
+                <w:szCs w:val="18"/>
+              </w:rPr>
+              <w:t>Jhosep Jeiner Meléndez Varas</w:t>
+            </w:r>
           </w:p>
         </w:tc>
       </w:tr>
       <w:tr>
         <w:tc>
           <w:tcPr>
-            <w:tcW w:w="1129" w:type="dxa"/>
+            <w:tcW w:w="1122" w:type="dxa"/>
           </w:tcPr>
           <w:p>
             <w:pPr>
@@ -718,7 +776,7 @@
         </w:tc>
         <w:tc>
           <w:tcPr>
-            <w:tcW w:w="1276" w:type="dxa"/>
+            <w:tcW w:w="1256" w:type="dxa"/>
           </w:tcPr>
           <w:p>
             <w:pPr>
@@ -733,7 +791,7 @@
         </w:tc>
         <w:tc>
           <w:tcPr>
-            <w:tcW w:w="3969" w:type="dxa"/>
+            <w:tcW w:w="3777" w:type="dxa"/>
           </w:tcPr>
           <w:p>
             <w:pPr>
@@ -748,7 +806,7 @@
         </w:tc>
         <w:tc>
           <w:tcPr>
-            <w:tcW w:w="2454" w:type="dxa"/>
+            <w:tcW w:w="2339" w:type="dxa"/>
           </w:tcPr>
           <w:p>
             <w:pPr>
@@ -765,7 +823,7 @@
       <w:tr>
         <w:tc>
           <w:tcPr>
-            <w:tcW w:w="1129" w:type="dxa"/>
+            <w:tcW w:w="1122" w:type="dxa"/>
           </w:tcPr>
           <w:p>
             <w:pPr>
@@ -780,7 +838,7 @@
         </w:tc>
         <w:tc>
           <w:tcPr>
-            <w:tcW w:w="1276" w:type="dxa"/>
+            <w:tcW w:w="1256" w:type="dxa"/>
           </w:tcPr>
           <w:p>
             <w:pPr>
@@ -795,7 +853,7 @@
         </w:tc>
         <w:tc>
           <w:tcPr>
-            <w:tcW w:w="3969" w:type="dxa"/>
+            <w:tcW w:w="3777" w:type="dxa"/>
           </w:tcPr>
           <w:p>
             <w:pPr>
@@ -810,7 +868,7 @@
         </w:tc>
         <w:tc>
           <w:tcPr>
-            <w:tcW w:w="2454" w:type="dxa"/>
+            <w:tcW w:w="2339" w:type="dxa"/>
           </w:tcPr>
           <w:p>
             <w:pPr>
@@ -1171,7 +1229,7 @@
       <w:sdtContent>
         <w:p>
           <w:pPr>
-            <w:pStyle w:val="TtulodeTDC"/>
+            <w:pStyle w:val="TtuloTDC"/>
             <w:rPr>
               <w:rStyle w:val="Hipervnculo"/>
               <w:rFonts w:ascii="Times New Roman" w:eastAsiaTheme="minorEastAsia" w:hAnsi="Times New Roman" w:cs="Times New Roman"/>
@@ -1205,6 +1263,7 @@
             <w:rPr>
               <w:rFonts w:cstheme="minorBidi"/>
               <w:noProof/>
+              <w:lang w:val="en-US" w:eastAsia="en-US"/>
             </w:rPr>
           </w:pPr>
           <w:r>
@@ -1231,11 +1290,12 @@
             </w:rPr>
             <w:fldChar w:fldCharType="separate"/>
           </w:r>
-          <w:hyperlink w:anchor="_Toc529289945" w:history="1">
+          <w:hyperlink w:anchor="_Toc529402212" w:history="1">
             <w:r>
               <w:rPr>
                 <w:rStyle w:val="Hipervnculo"/>
                 <w:rFonts w:ascii="Times New Roman" w:hAnsi="Times New Roman"/>
+                <w:b/>
                 <w:noProof/>
               </w:rPr>
               <w:t>1.</w:t>
@@ -1244,6 +1304,7 @@
               <w:rPr>
                 <w:rFonts w:cstheme="minorBidi"/>
                 <w:noProof/>
+                <w:lang w:val="en-US" w:eastAsia="en-US"/>
               </w:rPr>
               <w:tab/>
             </w:r>
@@ -1251,6 +1312,7 @@
               <w:rPr>
                 <w:rStyle w:val="Hipervnculo"/>
                 <w:rFonts w:ascii="Times New Roman" w:hAnsi="Times New Roman"/>
+                <w:b/>
                 <w:noProof/>
               </w:rPr>
               <w:t>Introducción</w:t>
@@ -1274,7 +1336,7 @@
                 <w:noProof/>
                 <w:webHidden/>
               </w:rPr>
-              <w:instrText xml:space="preserve"> PAGEREF _Toc529289945 \h </w:instrText>
+              <w:instrText xml:space="preserve"> PAGEREF _Toc529402212 \h </w:instrText>
             </w:r>
             <w:r>
               <w:rPr>
@@ -1315,13 +1377,15 @@
             <w:rPr>
               <w:rFonts w:cstheme="minorBidi"/>
               <w:noProof/>
+              <w:lang w:val="en-US" w:eastAsia="en-US"/>
             </w:rPr>
           </w:pPr>
-          <w:hyperlink w:anchor="_Toc529289946" w:history="1">
+          <w:hyperlink w:anchor="_Toc529402213" w:history="1">
             <w:r>
               <w:rPr>
                 <w:rStyle w:val="Hipervnculo"/>
                 <w:rFonts w:ascii="Times New Roman" w:hAnsi="Times New Roman"/>
+                <w:b/>
                 <w:noProof/>
               </w:rPr>
               <w:t>2.</w:t>
@@ -1330,6 +1394,7 @@
               <w:rPr>
                 <w:rFonts w:cstheme="minorBidi"/>
                 <w:noProof/>
+                <w:lang w:val="en-US" w:eastAsia="en-US"/>
               </w:rPr>
               <w:tab/>
             </w:r>
@@ -1337,9 +1402,10 @@
               <w:rPr>
                 <w:rStyle w:val="Hipervnculo"/>
                 <w:rFonts w:ascii="Times New Roman" w:hAnsi="Times New Roman"/>
-                <w:noProof/>
-              </w:rPr>
-              <w:t>Tipos de Solicitudes de Cambio</w:t>
+                <w:b/>
+                <w:noProof/>
+              </w:rPr>
+              <w:t>Formato de Solicitud de Cambio</w:t>
             </w:r>
             <w:r>
               <w:rPr>
@@ -1360,7 +1426,7 @@
                 <w:noProof/>
                 <w:webHidden/>
               </w:rPr>
-              <w:instrText xml:space="preserve"> PAGEREF _Toc529289946 \h </w:instrText>
+              <w:instrText xml:space="preserve"> PAGEREF _Toc529402213 \h </w:instrText>
             </w:r>
             <w:r>
               <w:rPr>
@@ -1401,13 +1467,15 @@
             <w:rPr>
               <w:rFonts w:cstheme="minorBidi"/>
               <w:noProof/>
+              <w:lang w:val="en-US" w:eastAsia="en-US"/>
             </w:rPr>
           </w:pPr>
-          <w:hyperlink w:anchor="_Toc529289947" w:history="1">
+          <w:hyperlink w:anchor="_Toc529402214" w:history="1">
             <w:r>
               <w:rPr>
                 <w:rStyle w:val="Hipervnculo"/>
                 <w:rFonts w:ascii="Times New Roman" w:hAnsi="Times New Roman"/>
+                <w:b/>
                 <w:noProof/>
               </w:rPr>
               <w:t>3.</w:t>
@@ -1416,6 +1484,7 @@
               <w:rPr>
                 <w:rFonts w:cstheme="minorBidi"/>
                 <w:noProof/>
+                <w:lang w:val="en-US" w:eastAsia="en-US"/>
               </w:rPr>
               <w:tab/>
             </w:r>
@@ -1423,9 +1492,10 @@
               <w:rPr>
                 <w:rStyle w:val="Hipervnculo"/>
                 <w:rFonts w:ascii="Times New Roman" w:hAnsi="Times New Roman"/>
-                <w:noProof/>
-              </w:rPr>
-              <w:t>Tipo REQUERIMIENTO</w:t>
+                <w:b/>
+                <w:noProof/>
+              </w:rPr>
+              <w:t>Tipos de Solicitudes de Cambio</w:t>
             </w:r>
             <w:r>
               <w:rPr>
@@ -1446,7 +1516,7 @@
                 <w:noProof/>
                 <w:webHidden/>
               </w:rPr>
-              <w:instrText xml:space="preserve"> PAGEREF _Toc529289947 \h </w:instrText>
+              <w:instrText xml:space="preserve"> PAGEREF _Toc529402214 \h </w:instrText>
             </w:r>
             <w:r>
               <w:rPr>
@@ -1466,7 +1536,7 @@
                 <w:noProof/>
                 <w:webHidden/>
               </w:rPr>
-              <w:t>4</w:t>
+              <w:t>5</w:t>
             </w:r>
             <w:r>
               <w:rPr>
@@ -1487,13 +1557,15 @@
             <w:rPr>
               <w:rFonts w:cstheme="minorBidi"/>
               <w:noProof/>
+              <w:lang w:val="en-US" w:eastAsia="en-US"/>
             </w:rPr>
           </w:pPr>
-          <w:hyperlink w:anchor="_Toc529289948" w:history="1">
+          <w:hyperlink w:anchor="_Toc529402215" w:history="1">
             <w:r>
               <w:rPr>
                 <w:rStyle w:val="Hipervnculo"/>
                 <w:rFonts w:ascii="Times New Roman" w:hAnsi="Times New Roman"/>
+                <w:b/>
                 <w:noProof/>
               </w:rPr>
               <w:t>4.</w:t>
@@ -1502,6 +1574,7 @@
               <w:rPr>
                 <w:rFonts w:cstheme="minorBidi"/>
                 <w:noProof/>
+                <w:lang w:val="en-US" w:eastAsia="en-US"/>
               </w:rPr>
               <w:tab/>
             </w:r>
@@ -1509,9 +1582,10 @@
               <w:rPr>
                 <w:rStyle w:val="Hipervnculo"/>
                 <w:rFonts w:ascii="Times New Roman" w:hAnsi="Times New Roman"/>
-                <w:noProof/>
-              </w:rPr>
-              <w:t>Estados de la Solicitud de cambio</w:t>
+                <w:b/>
+                <w:noProof/>
+              </w:rPr>
+              <w:t>Tipo de Requerimiento</w:t>
             </w:r>
             <w:r>
               <w:rPr>
@@ -1532,7 +1606,7 @@
                 <w:noProof/>
                 <w:webHidden/>
               </w:rPr>
-              <w:instrText xml:space="preserve"> PAGEREF _Toc529289948 \h </w:instrText>
+              <w:instrText xml:space="preserve"> PAGEREF _Toc529402215 \h </w:instrText>
             </w:r>
             <w:r>
               <w:rPr>
@@ -1552,7 +1626,7 @@
                 <w:noProof/>
                 <w:webHidden/>
               </w:rPr>
-              <w:t>4</w:t>
+              <w:t>5</w:t>
             </w:r>
             <w:r>
               <w:rPr>
@@ -1573,13 +1647,15 @@
             <w:rPr>
               <w:rFonts w:cstheme="minorBidi"/>
               <w:noProof/>
+              <w:lang w:val="en-US" w:eastAsia="en-US"/>
             </w:rPr>
           </w:pPr>
-          <w:hyperlink w:anchor="_Toc529289949" w:history="1">
+          <w:hyperlink w:anchor="_Toc529402216" w:history="1">
             <w:r>
               <w:rPr>
                 <w:rStyle w:val="Hipervnculo"/>
                 <w:rFonts w:ascii="Times New Roman" w:hAnsi="Times New Roman"/>
+                <w:b/>
                 <w:noProof/>
               </w:rPr>
               <w:t>5.</w:t>
@@ -1588,6 +1664,7 @@
               <w:rPr>
                 <w:rFonts w:cstheme="minorBidi"/>
                 <w:noProof/>
+                <w:lang w:val="en-US" w:eastAsia="en-US"/>
               </w:rPr>
               <w:tab/>
             </w:r>
@@ -1595,6 +1672,97 @@
               <w:rPr>
                 <w:rStyle w:val="Hipervnculo"/>
                 <w:rFonts w:ascii="Times New Roman" w:hAnsi="Times New Roman"/>
+                <w:b/>
+                <w:noProof/>
+              </w:rPr>
+              <w:t>Estados de la Solicitud de cambio</w:t>
+            </w:r>
+            <w:r>
+              <w:rPr>
+                <w:noProof/>
+                <w:webHidden/>
+              </w:rPr>
+              <w:tab/>
+            </w:r>
+            <w:r>
+              <w:rPr>
+                <w:noProof/>
+                <w:webHidden/>
+              </w:rPr>
+              <w:fldChar w:fldCharType="begin"/>
+            </w:r>
+            <w:r>
+              <w:rPr>
+                <w:noProof/>
+                <w:webHidden/>
+              </w:rPr>
+              <w:instrText xml:space="preserve"> PAGEREF _Toc529402216 \h </w:instrText>
+            </w:r>
+            <w:r>
+              <w:rPr>
+                <w:noProof/>
+                <w:webHidden/>
+              </w:rPr>
+            </w:r>
+            <w:r>
+              <w:rPr>
+                <w:noProof/>
+                <w:webHidden/>
+              </w:rPr>
+              <w:fldChar w:fldCharType="separate"/>
+            </w:r>
+            <w:r>
+              <w:rPr>
+                <w:noProof/>
+                <w:webHidden/>
+              </w:rPr>
+              <w:t>5</w:t>
+            </w:r>
+            <w:r>
+              <w:rPr>
+                <w:noProof/>
+                <w:webHidden/>
+              </w:rPr>
+              <w:fldChar w:fldCharType="end"/>
+            </w:r>
+          </w:hyperlink>
+        </w:p>
+        <w:p>
+          <w:pPr>
+            <w:pStyle w:val="TDC1"/>
+            <w:tabs>
+              <w:tab w:val="left" w:pos="440"/>
+              <w:tab w:val="right" w:leader="dot" w:pos="8494"/>
+            </w:tabs>
+            <w:rPr>
+              <w:rFonts w:cstheme="minorBidi"/>
+              <w:noProof/>
+              <w:lang w:val="en-US" w:eastAsia="en-US"/>
+            </w:rPr>
+          </w:pPr>
+          <w:hyperlink w:anchor="_Toc529402217" w:history="1">
+            <w:r>
+              <w:rPr>
+                <w:rStyle w:val="Hipervnculo"/>
+                <w:rFonts w:ascii="Times New Roman" w:hAnsi="Times New Roman"/>
+                <w:b/>
+                <w:noProof/>
+              </w:rPr>
+              <w:t>6.</w:t>
+            </w:r>
+            <w:r>
+              <w:rPr>
+                <w:rFonts w:cstheme="minorBidi"/>
+                <w:noProof/>
+                <w:lang w:val="en-US" w:eastAsia="en-US"/>
+              </w:rPr>
+              <w:tab/>
+            </w:r>
+            <w:r>
+              <w:rPr>
+                <w:rStyle w:val="Hipervnculo"/>
+                <w:rFonts w:ascii="Times New Roman" w:hAnsi="Times New Roman"/>
+                <w:b/>
                 <w:noProof/>
               </w:rPr>
               <w:t>Proceso de gestión de cambios</w:t>
@@ -1618,7 +1786,7 @@
                 <w:noProof/>
                 <w:webHidden/>
               </w:rPr>
-              <w:instrText xml:space="preserve"> PAGEREF _Toc529289949 \h </w:instrText>
+              <w:instrText xml:space="preserve"> PAGEREF _Toc529402217 \h </w:instrText>
             </w:r>
             <w:r>
               <w:rPr>
@@ -1638,7 +1806,7 @@
                 <w:noProof/>
                 <w:webHidden/>
               </w:rPr>
-              <w:t>5</w:t>
+              <w:t>6</w:t>
             </w:r>
             <w:r>
               <w:rPr>
@@ -1659,13 +1827,15 @@
             <w:rPr>
               <w:rFonts w:cstheme="minorBidi"/>
               <w:noProof/>
+              <w:lang w:val="en-US" w:eastAsia="en-US"/>
             </w:rPr>
           </w:pPr>
-          <w:hyperlink w:anchor="_Toc529289950" w:history="1">
+          <w:hyperlink w:anchor="_Toc529402218" w:history="1">
             <w:r>
               <w:rPr>
                 <w:rStyle w:val="Hipervnculo"/>
                 <w:rFonts w:ascii="Times New Roman" w:hAnsi="Times New Roman"/>
+                <w:b/>
                 <w:noProof/>
               </w:rPr>
               <w:t>5.1.</w:t>
@@ -1674,6 +1844,7 @@
               <w:rPr>
                 <w:rFonts w:cstheme="minorBidi"/>
                 <w:noProof/>
+                <w:lang w:val="en-US" w:eastAsia="en-US"/>
               </w:rPr>
               <w:tab/>
             </w:r>
@@ -1681,9 +1852,10 @@
               <w:rPr>
                 <w:rStyle w:val="Hipervnculo"/>
                 <w:rFonts w:ascii="Times New Roman" w:hAnsi="Times New Roman"/>
-                <w:noProof/>
-              </w:rPr>
-              <w:t>Fase 1:</w:t>
+                <w:b/>
+                <w:noProof/>
+              </w:rPr>
+              <w:t>Recibir y Analizar la Petición:</w:t>
             </w:r>
             <w:r>
               <w:rPr>
@@ -1704,7 +1876,7 @@
                 <w:noProof/>
                 <w:webHidden/>
               </w:rPr>
-              <w:instrText xml:space="preserve"> PAGEREF _Toc529289950 \h </w:instrText>
+              <w:instrText xml:space="preserve"> PAGEREF _Toc529402218 \h </w:instrText>
             </w:r>
             <w:r>
               <w:rPr>
@@ -1724,7 +1896,7 @@
                 <w:noProof/>
                 <w:webHidden/>
               </w:rPr>
-              <w:t>5</w:t>
+              <w:t>6</w:t>
             </w:r>
             <w:r>
               <w:rPr>
@@ -1745,13 +1917,15 @@
             <w:rPr>
               <w:rFonts w:cstheme="minorBidi"/>
               <w:noProof/>
+              <w:lang w:val="en-US" w:eastAsia="en-US"/>
             </w:rPr>
           </w:pPr>
-          <w:hyperlink w:anchor="_Toc529289951" w:history="1">
+          <w:hyperlink w:anchor="_Toc529402219" w:history="1">
             <w:r>
               <w:rPr>
                 <w:rStyle w:val="Hipervnculo"/>
                 <w:rFonts w:ascii="Times New Roman" w:hAnsi="Times New Roman"/>
+                <w:b/>
                 <w:noProof/>
               </w:rPr>
               <w:t>5.2.</w:t>
@@ -1760,6 +1934,7 @@
               <w:rPr>
                 <w:rFonts w:cstheme="minorBidi"/>
                 <w:noProof/>
+                <w:lang w:val="en-US" w:eastAsia="en-US"/>
               </w:rPr>
               <w:tab/>
             </w:r>
@@ -1767,9 +1942,10 @@
               <w:rPr>
                 <w:rStyle w:val="Hipervnculo"/>
                 <w:rFonts w:ascii="Times New Roman" w:hAnsi="Times New Roman"/>
-                <w:noProof/>
-              </w:rPr>
-              <w:t>Fase 1:</w:t>
+                <w:b/>
+                <w:noProof/>
+              </w:rPr>
+              <w:t>Clasificar el Cambio:</w:t>
             </w:r>
             <w:r>
               <w:rPr>
@@ -1790,7 +1966,7 @@
                 <w:noProof/>
                 <w:webHidden/>
               </w:rPr>
-              <w:instrText xml:space="preserve"> PAGEREF _Toc529289951 \h </w:instrText>
+              <w:instrText xml:space="preserve"> PAGEREF _Toc529402219 \h </w:instrText>
             </w:r>
             <w:r>
               <w:rPr>
@@ -1810,7 +1986,7 @@
                 <w:noProof/>
                 <w:webHidden/>
               </w:rPr>
-              <w:t>5</w:t>
+              <w:t>6</w:t>
             </w:r>
             <w:r>
               <w:rPr>
@@ -1831,13 +2007,15 @@
             <w:rPr>
               <w:rFonts w:cstheme="minorBidi"/>
               <w:noProof/>
+              <w:lang w:val="en-US" w:eastAsia="en-US"/>
             </w:rPr>
           </w:pPr>
-          <w:hyperlink w:anchor="_Toc529289952" w:history="1">
+          <w:hyperlink w:anchor="_Toc529402220" w:history="1">
             <w:r>
               <w:rPr>
                 <w:rStyle w:val="Hipervnculo"/>
                 <w:rFonts w:ascii="Times New Roman" w:hAnsi="Times New Roman"/>
+                <w:b/>
                 <w:noProof/>
               </w:rPr>
               <w:t>5.3.</w:t>
@@ -1846,6 +2024,7 @@
               <w:rPr>
                 <w:rFonts w:cstheme="minorBidi"/>
                 <w:noProof/>
+                <w:lang w:val="en-US" w:eastAsia="en-US"/>
               </w:rPr>
               <w:tab/>
             </w:r>
@@ -1853,9 +2032,10 @@
               <w:rPr>
                 <w:rStyle w:val="Hipervnculo"/>
                 <w:rFonts w:ascii="Times New Roman" w:hAnsi="Times New Roman"/>
-                <w:noProof/>
-              </w:rPr>
-              <w:t>Fase 1:</w:t>
+                <w:b/>
+                <w:noProof/>
+              </w:rPr>
+              <w:t>Evaluación del Impacto y Riesgo:</w:t>
             </w:r>
             <w:r>
               <w:rPr>
@@ -1876,7 +2056,7 @@
                 <w:noProof/>
                 <w:webHidden/>
               </w:rPr>
-              <w:instrText xml:space="preserve"> PAGEREF _Toc529289952 \h </w:instrText>
+              <w:instrText xml:space="preserve"> PAGEREF _Toc529402220 \h </w:instrText>
             </w:r>
             <w:r>
               <w:rPr>
@@ -1896,7 +2076,7 @@
                 <w:noProof/>
                 <w:webHidden/>
               </w:rPr>
-              <w:t>5</w:t>
+              <w:t>7</w:t>
             </w:r>
             <w:r>
               <w:rPr>
@@ -1917,13 +2097,15 @@
             <w:rPr>
               <w:rFonts w:cstheme="minorBidi"/>
               <w:noProof/>
+              <w:lang w:val="en-US" w:eastAsia="en-US"/>
             </w:rPr>
           </w:pPr>
-          <w:hyperlink w:anchor="_Toc529289953" w:history="1">
+          <w:hyperlink w:anchor="_Toc529402221" w:history="1">
             <w:r>
               <w:rPr>
                 <w:rStyle w:val="Hipervnculo"/>
                 <w:rFonts w:ascii="Times New Roman" w:hAnsi="Times New Roman"/>
+                <w:b/>
                 <w:noProof/>
               </w:rPr>
               <w:t>5.4.</w:t>
@@ -1932,6 +2114,7 @@
               <w:rPr>
                 <w:rFonts w:cstheme="minorBidi"/>
                 <w:noProof/>
+                <w:lang w:val="en-US" w:eastAsia="en-US"/>
               </w:rPr>
               <w:tab/>
             </w:r>
@@ -1939,9 +2122,10 @@
               <w:rPr>
                 <w:rStyle w:val="Hipervnculo"/>
                 <w:rFonts w:ascii="Times New Roman" w:hAnsi="Times New Roman"/>
-                <w:noProof/>
-              </w:rPr>
-              <w:t>Fase 1:</w:t>
+                <w:b/>
+                <w:noProof/>
+              </w:rPr>
+              <w:t>Aprobación del Cambio:</w:t>
             </w:r>
             <w:r>
               <w:rPr>
@@ -1962,7 +2146,7 @@
                 <w:noProof/>
                 <w:webHidden/>
               </w:rPr>
-              <w:instrText xml:space="preserve"> PAGEREF _Toc529289953 \h </w:instrText>
+              <w:instrText xml:space="preserve"> PAGEREF _Toc529402221 \h </w:instrText>
             </w:r>
             <w:r>
               <w:rPr>
@@ -1982,7 +2166,7 @@
                 <w:noProof/>
                 <w:webHidden/>
               </w:rPr>
-              <w:t>5</w:t>
+              <w:t>7</w:t>
             </w:r>
             <w:r>
               <w:rPr>
@@ -2003,13 +2187,15 @@
             <w:rPr>
               <w:rFonts w:cstheme="minorBidi"/>
               <w:noProof/>
+              <w:lang w:val="en-US" w:eastAsia="en-US"/>
             </w:rPr>
           </w:pPr>
-          <w:hyperlink w:anchor="_Toc529289954" w:history="1">
+          <w:hyperlink w:anchor="_Toc529402222" w:history="1">
             <w:r>
               <w:rPr>
                 <w:rStyle w:val="Hipervnculo"/>
                 <w:rFonts w:ascii="Times New Roman" w:hAnsi="Times New Roman"/>
+                <w:b/>
                 <w:noProof/>
               </w:rPr>
               <w:t>5.5.</w:t>
@@ -2018,6 +2204,7 @@
               <w:rPr>
                 <w:rFonts w:cstheme="minorBidi"/>
                 <w:noProof/>
+                <w:lang w:val="en-US" w:eastAsia="en-US"/>
               </w:rPr>
               <w:tab/>
             </w:r>
@@ -2025,9 +2212,10 @@
               <w:rPr>
                 <w:rStyle w:val="Hipervnculo"/>
                 <w:rFonts w:ascii="Times New Roman" w:hAnsi="Times New Roman"/>
-                <w:noProof/>
-              </w:rPr>
-              <w:t>Fase 1:</w:t>
+                <w:b/>
+                <w:noProof/>
+              </w:rPr>
+              <w:t>Planificación y Calendarización:</w:t>
             </w:r>
             <w:r>
               <w:rPr>
@@ -2048,7 +2236,7 @@
                 <w:noProof/>
                 <w:webHidden/>
               </w:rPr>
-              <w:instrText xml:space="preserve"> PAGEREF _Toc529289954 \h </w:instrText>
+              <w:instrText xml:space="preserve"> PAGEREF _Toc529402222 \h </w:instrText>
             </w:r>
             <w:r>
               <w:rPr>
@@ -2068,7 +2256,7 @@
                 <w:noProof/>
                 <w:webHidden/>
               </w:rPr>
-              <w:t>5</w:t>
+              <w:t>8</w:t>
             </w:r>
             <w:r>
               <w:rPr>
@@ -2089,13 +2277,15 @@
             <w:rPr>
               <w:rFonts w:cstheme="minorBidi"/>
               <w:noProof/>
+              <w:lang w:val="en-US" w:eastAsia="en-US"/>
             </w:rPr>
           </w:pPr>
-          <w:hyperlink w:anchor="_Toc529289955" w:history="1">
+          <w:hyperlink w:anchor="_Toc529402223" w:history="1">
             <w:r>
               <w:rPr>
                 <w:rStyle w:val="Hipervnculo"/>
                 <w:rFonts w:ascii="Times New Roman" w:hAnsi="Times New Roman"/>
+                <w:b/>
                 <w:noProof/>
               </w:rPr>
               <w:t>5.6.</w:t>
@@ -2104,6 +2294,7 @@
               <w:rPr>
                 <w:rFonts w:cstheme="minorBidi"/>
                 <w:noProof/>
+                <w:lang w:val="en-US" w:eastAsia="en-US"/>
               </w:rPr>
               <w:tab/>
             </w:r>
@@ -2111,9 +2302,10 @@
               <w:rPr>
                 <w:rStyle w:val="Hipervnculo"/>
                 <w:rFonts w:ascii="Times New Roman" w:hAnsi="Times New Roman"/>
-                <w:noProof/>
-              </w:rPr>
-              <w:t>Fase 1:</w:t>
+                <w:b/>
+                <w:noProof/>
+              </w:rPr>
+              <w:t>Implementación:</w:t>
             </w:r>
             <w:r>
               <w:rPr>
@@ -2134,7 +2326,7 @@
                 <w:noProof/>
                 <w:webHidden/>
               </w:rPr>
-              <w:instrText xml:space="preserve"> PAGEREF _Toc529289955 \h </w:instrText>
+              <w:instrText xml:space="preserve"> PAGEREF _Toc529402223 \h </w:instrText>
             </w:r>
             <w:r>
               <w:rPr>
@@ -2154,7 +2346,187 @@
                 <w:noProof/>
                 <w:webHidden/>
               </w:rPr>
-              <w:t>5</w:t>
+              <w:t>8</w:t>
+            </w:r>
+            <w:r>
+              <w:rPr>
+                <w:noProof/>
+                <w:webHidden/>
+              </w:rPr>
+              <w:fldChar w:fldCharType="end"/>
+            </w:r>
+          </w:hyperlink>
+        </w:p>
+        <w:p>
+          <w:pPr>
+            <w:pStyle w:val="TDC2"/>
+            <w:tabs>
+              <w:tab w:val="left" w:pos="880"/>
+              <w:tab w:val="right" w:leader="dot" w:pos="8494"/>
+            </w:tabs>
+            <w:rPr>
+              <w:rFonts w:cstheme="minorBidi"/>
+              <w:noProof/>
+              <w:lang w:val="en-US" w:eastAsia="en-US"/>
+            </w:rPr>
+          </w:pPr>
+          <w:hyperlink w:anchor="_Toc529402224" w:history="1">
+            <w:r>
+              <w:rPr>
+                <w:rStyle w:val="Hipervnculo"/>
+                <w:rFonts w:ascii="Times New Roman" w:hAnsi="Times New Roman"/>
+                <w:b/>
+                <w:noProof/>
+              </w:rPr>
+              <w:t>5.7.</w:t>
+            </w:r>
+            <w:r>
+              <w:rPr>
+                <w:rFonts w:cstheme="minorBidi"/>
+                <w:noProof/>
+                <w:lang w:val="en-US" w:eastAsia="en-US"/>
+              </w:rPr>
+              <w:tab/>
+            </w:r>
+            <w:r>
+              <w:rPr>
+                <w:rStyle w:val="Hipervnculo"/>
+                <w:rFonts w:ascii="Times New Roman" w:hAnsi="Times New Roman"/>
+                <w:b/>
+                <w:noProof/>
+              </w:rPr>
+              <w:t>Verificación de la Implementación:</w:t>
+            </w:r>
+            <w:r>
+              <w:rPr>
+                <w:noProof/>
+                <w:webHidden/>
+              </w:rPr>
+              <w:tab/>
+            </w:r>
+            <w:r>
+              <w:rPr>
+                <w:noProof/>
+                <w:webHidden/>
+              </w:rPr>
+              <w:fldChar w:fldCharType="begin"/>
+            </w:r>
+            <w:r>
+              <w:rPr>
+                <w:noProof/>
+                <w:webHidden/>
+              </w:rPr>
+              <w:instrText xml:space="preserve"> PAGEREF _Toc529402224 \h </w:instrText>
+            </w:r>
+            <w:r>
+              <w:rPr>
+                <w:noProof/>
+                <w:webHidden/>
+              </w:rPr>
+            </w:r>
+            <w:r>
+              <w:rPr>
+                <w:noProof/>
+                <w:webHidden/>
+              </w:rPr>
+              <w:fldChar w:fldCharType="separate"/>
+            </w:r>
+            <w:r>
+              <w:rPr>
+                <w:noProof/>
+                <w:webHidden/>
+              </w:rPr>
+              <w:t>9</w:t>
+            </w:r>
+            <w:r>
+              <w:rPr>
+                <w:noProof/>
+                <w:webHidden/>
+              </w:rPr>
+              <w:fldChar w:fldCharType="end"/>
+            </w:r>
+          </w:hyperlink>
+        </w:p>
+        <w:p>
+          <w:pPr>
+            <w:pStyle w:val="TDC2"/>
+            <w:tabs>
+              <w:tab w:val="left" w:pos="880"/>
+              <w:tab w:val="right" w:leader="dot" w:pos="8494"/>
+            </w:tabs>
+            <w:rPr>
+              <w:rFonts w:cstheme="minorBidi"/>
+              <w:noProof/>
+              <w:lang w:val="en-US" w:eastAsia="en-US"/>
+            </w:rPr>
+          </w:pPr>
+          <w:hyperlink w:anchor="_Toc529402225" w:history="1">
+            <w:r>
+              <w:rPr>
+                <w:rStyle w:val="Hipervnculo"/>
+                <w:rFonts w:ascii="Times New Roman" w:hAnsi="Times New Roman"/>
+                <w:b/>
+                <w:noProof/>
+              </w:rPr>
+              <w:t>5.8.</w:t>
+            </w:r>
+            <w:r>
+              <w:rPr>
+                <w:rFonts w:cstheme="minorBidi"/>
+                <w:noProof/>
+                <w:lang w:val="en-US" w:eastAsia="en-US"/>
+              </w:rPr>
+              <w:tab/>
+            </w:r>
+            <w:r>
+              <w:rPr>
+                <w:rStyle w:val="Hipervnculo"/>
+                <w:rFonts w:ascii="Times New Roman" w:hAnsi="Times New Roman"/>
+                <w:b/>
+                <w:noProof/>
+              </w:rPr>
+              <w:t>Cierre:</w:t>
+            </w:r>
+            <w:r>
+              <w:rPr>
+                <w:noProof/>
+                <w:webHidden/>
+              </w:rPr>
+              <w:tab/>
+            </w:r>
+            <w:r>
+              <w:rPr>
+                <w:noProof/>
+                <w:webHidden/>
+              </w:rPr>
+              <w:fldChar w:fldCharType="begin"/>
+            </w:r>
+            <w:r>
+              <w:rPr>
+                <w:noProof/>
+                <w:webHidden/>
+              </w:rPr>
+              <w:instrText xml:space="preserve"> PAGEREF _Toc529402225 \h </w:instrText>
+            </w:r>
+            <w:r>
+              <w:rPr>
+                <w:noProof/>
+                <w:webHidden/>
+              </w:rPr>
+            </w:r>
+            <w:r>
+              <w:rPr>
+                <w:noProof/>
+                <w:webHidden/>
+              </w:rPr>
+              <w:fldChar w:fldCharType="separate"/>
+            </w:r>
+            <w:r>
+              <w:rPr>
+                <w:noProof/>
+                <w:webHidden/>
+              </w:rPr>
+              <w:t>9</w:t>
             </w:r>
             <w:r>
               <w:rPr>
@@ -2194,9 +2566,6 @@
     <w:p/>
     <w:p/>
     <w:p/>
-    <w:p/>
-    <w:p/>
-    <w:p/>
     <w:p>
       <w:pPr>
         <w:pStyle w:val="Ttulo1"/>
@@ -2212,7 +2581,7 @@
           <w:szCs w:val="24"/>
         </w:rPr>
       </w:pPr>
-      <w:bookmarkStart w:id="0" w:name="_Toc529289945"/>
+      <w:bookmarkStart w:id="1" w:name="_Toc529402212"/>
       <w:r>
         <w:rPr>
           <w:rFonts w:ascii="Times New Roman" w:hAnsi="Times New Roman" w:cs="Times New Roman"/>
@@ -2224,9 +2593,8 @@
         <w:lastRenderedPageBreak/>
         <w:t>Introducción</w:t>
       </w:r>
-      <w:bookmarkEnd w:id="0"/>
+      <w:bookmarkEnd w:id="1"/>
     </w:p>
-    <w:p/>
     <w:p>
       <w:pPr>
         <w:pStyle w:val="Prrafodelista"/>
@@ -2238,7 +2606,6 @@
       <w:r>
         <w:rPr>
           <w:rFonts w:ascii="Times New Roman" w:hAnsi="Times New Roman" w:cs="Times New Roman"/>
-          <w:color w:val="333333"/>
           <w:shd w:val="clear" w:color="auto" w:fill="FFFFFF"/>
         </w:rPr>
         <w:t xml:space="preserve">El presente </w:t>
@@ -2246,7 +2613,6 @@
       <w:r>
         <w:rPr>
           <w:rFonts w:ascii="Times New Roman" w:hAnsi="Times New Roman" w:cs="Times New Roman"/>
-          <w:color w:val="333333"/>
           <w:shd w:val="clear" w:color="auto" w:fill="FFFFFF"/>
         </w:rPr>
         <w:t>documento</w:t>
@@ -2254,7 +2620,6 @@
       <w:r>
         <w:rPr>
           <w:rFonts w:ascii="Times New Roman" w:hAnsi="Times New Roman" w:cs="Times New Roman"/>
-          <w:color w:val="333333"/>
           <w:shd w:val="clear" w:color="auto" w:fill="FFFFFF"/>
         </w:rPr>
         <w:t xml:space="preserve"> tiene por objetivo principal presentar </w:t>
@@ -2262,7 +2627,6 @@
       <w:r>
         <w:rPr>
           <w:rFonts w:ascii="Times New Roman" w:hAnsi="Times New Roman" w:cs="Times New Roman"/>
-          <w:color w:val="333333"/>
           <w:shd w:val="clear" w:color="auto" w:fill="FFFFFF"/>
         </w:rPr>
         <w:t>el</w:t>
@@ -2270,7 +2634,6 @@
       <w:r>
         <w:rPr>
           <w:rFonts w:ascii="Times New Roman" w:hAnsi="Times New Roman" w:cs="Times New Roman"/>
-          <w:color w:val="333333"/>
           <w:shd w:val="clear" w:color="auto" w:fill="FFFFFF"/>
         </w:rPr>
         <w:t xml:space="preserve"> plan de gestión del cambio para </w:t>
@@ -2278,7 +2641,6 @@
       <w:r>
         <w:rPr>
           <w:rFonts w:ascii="Times New Roman" w:hAnsi="Times New Roman" w:cs="Times New Roman"/>
-          <w:color w:val="333333"/>
           <w:shd w:val="clear" w:color="auto" w:fill="FFFFFF"/>
         </w:rPr>
         <w:t>la empresa Everis,</w:t>
@@ -2286,7 +2648,6 @@
       <w:r>
         <w:rPr>
           <w:rFonts w:ascii="Times New Roman" w:hAnsi="Times New Roman" w:cs="Times New Roman"/>
-          <w:color w:val="333333"/>
           <w:shd w:val="clear" w:color="auto" w:fill="FFFFFF"/>
         </w:rPr>
         <w:t xml:space="preserve"> una empresa </w:t>
@@ -2294,7 +2655,6 @@
       <w:r>
         <w:rPr>
           <w:rFonts w:ascii="Times New Roman" w:hAnsi="Times New Roman" w:cs="Times New Roman"/>
-          <w:color w:val="333333"/>
           <w:shd w:val="clear" w:color="auto" w:fill="FFFFFF"/>
         </w:rPr>
         <w:t>internacional, dedicada al</w:t>
@@ -2302,7 +2662,6 @@
       <w:r>
         <w:rPr>
           <w:rFonts w:ascii="Times New Roman" w:hAnsi="Times New Roman" w:cs="Times New Roman"/>
-          <w:color w:val="333333"/>
           <w:shd w:val="clear" w:color="auto" w:fill="FFFFFF"/>
         </w:rPr>
         <w:t xml:space="preserve"> rubro de </w:t>
@@ -2310,7 +2669,6 @@
       <w:r>
         <w:rPr>
           <w:rFonts w:ascii="Times New Roman" w:hAnsi="Times New Roman" w:cs="Times New Roman"/>
-          <w:color w:val="333333"/>
           <w:shd w:val="clear" w:color="auto" w:fill="FFFFFF"/>
         </w:rPr>
         <w:t>consultoría y desarrollo de proyectos de TI</w:t>
@@ -2318,7 +2676,6 @@
       <w:r>
         <w:rPr>
           <w:rFonts w:ascii="Times New Roman" w:hAnsi="Times New Roman" w:cs="Times New Roman"/>
-          <w:color w:val="333333"/>
           <w:shd w:val="clear" w:color="auto" w:fill="FFFFFF"/>
         </w:rPr>
         <w:t>. Ante la ausencia de una planificación de gestión del cambio hecha por la organización para el proyecto</w:t>
@@ -2326,7 +2683,6 @@
       <w:r>
         <w:rPr>
           <w:rFonts w:ascii="Times New Roman" w:hAnsi="Times New Roman" w:cs="Times New Roman"/>
-          <w:color w:val="333333"/>
           <w:shd w:val="clear" w:color="auto" w:fill="FFFFFF"/>
         </w:rPr>
         <w:t xml:space="preserve"> de Sistema de Gestión de Matriculas</w:t>
@@ -2334,7 +2690,6 @@
       <w:r>
         <w:rPr>
           <w:rFonts w:ascii="Times New Roman" w:hAnsi="Times New Roman" w:cs="Times New Roman"/>
-          <w:color w:val="333333"/>
           <w:shd w:val="clear" w:color="auto" w:fill="FFFFFF"/>
         </w:rPr>
         <w:t>, se propone un plan d</w:t>
@@ -2342,37 +2697,17 @@
       <w:r>
         <w:rPr>
           <w:rFonts w:ascii="Times New Roman" w:hAnsi="Times New Roman" w:cs="Times New Roman"/>
-          <w:color w:val="333333"/>
           <w:shd w:val="clear" w:color="auto" w:fill="FFFFFF"/>
         </w:rPr>
-        <w:t>e gestión de cambio enfocado a este proyecto</w:t>
+        <w:t>e gestión de cambio enfocado a este proyecto.</w:t>
       </w:r>
       <w:r>
         <w:rPr>
           <w:rFonts w:ascii="Times New Roman" w:hAnsi="Times New Roman" w:cs="Times New Roman"/>
-          <w:color w:val="333333"/>
-          <w:shd w:val="clear" w:color="auto" w:fill="FFFFFF"/>
-        </w:rPr>
-        <w:t>. Este plan está conformado por los aspectos de comunicación, capacitación y motivación. Asimismo, se agrega a cada uno de estas secciones, un plan de evaluación que permita verificar si las propuestas presentadas tienen el resultado esperado. Para lograr este objetivo, se partió tanto desde una base teórica hasta una base práctica, con interacción constante con la organización. Como base teórica, se revisa la importancia de la gestión del cambio en las organizaciones según distintos autores y se destaca, dentro del proceso estratégico del cambio, a la fase de Formulación, la cual incluye dos conceptos importantes en el presente trabajo, el diagnóstico del contexto del cambio y la elaboración del Plan de Gestión del Cambio. Como base práctica, se presenta una metodología de tres objetivos específicos para la elaboración del diagnóstico del contexto cambio y propuesta del Plan de Gestión del Cambio</w:t>
-      </w:r>
-      <w:r>
-        <w:rPr>
-          <w:rFonts w:ascii="Times New Roman" w:hAnsi="Times New Roman" w:cs="Times New Roman"/>
-          <w:color w:val="333333"/>
-          <w:shd w:val="clear" w:color="auto" w:fill="FFFFFF"/>
-        </w:rPr>
-        <w:t>.</w:t>
-      </w:r>
-      <w:r>
-        <w:rPr>
-          <w:rFonts w:ascii="Times New Roman" w:hAnsi="Times New Roman" w:cs="Times New Roman"/>
-          <w:color w:val="333333"/>
           <w:shd w:val="clear" w:color="auto" w:fill="FFFFFF"/>
         </w:rPr>
         <w:t xml:space="preserve"> </w:t>
       </w:r>
-      <w:bookmarkStart w:id="1" w:name="_GoBack"/>
-      <w:bookmarkEnd w:id="1"/>
     </w:p>
     <w:p>
       <w:pPr>
@@ -2389,7 +2724,7 @@
           <w:szCs w:val="24"/>
         </w:rPr>
       </w:pPr>
-      <w:bookmarkStart w:id="2" w:name="_Toc529289946"/>
+      <w:bookmarkStart w:id="2" w:name="_Toc529402213"/>
       <w:r>
         <w:rPr>
           <w:rFonts w:ascii="Times New Roman" w:hAnsi="Times New Roman" w:cs="Times New Roman"/>
@@ -2398,9 +2733,860 @@
           <w:sz w:val="24"/>
           <w:szCs w:val="24"/>
         </w:rPr>
+        <w:t>Formato de Solicitud de Cambio</w:t>
+      </w:r>
+      <w:bookmarkEnd w:id="2"/>
+    </w:p>
+    <w:p>
+      <w:pPr>
+        <w:ind w:left="708"/>
+        <w:rPr>
+          <w:rFonts w:ascii="Times New Roman" w:hAnsi="Times New Roman" w:cs="Times New Roman"/>
+          <w:shd w:val="clear" w:color="auto" w:fill="FFFFFF"/>
+        </w:rPr>
+      </w:pPr>
+      <w:r>
+        <w:rPr>
+          <w:rFonts w:ascii="Times New Roman" w:hAnsi="Times New Roman" w:cs="Times New Roman"/>
+          <w:shd w:val="clear" w:color="auto" w:fill="FFFFFF"/>
+        </w:rPr>
+        <w:t>A continuación, se describe los campos necesarios para la realización del formato de solicitud de cambio.</w:t>
+      </w:r>
+    </w:p>
+    <w:tbl>
+      <w:tblPr>
+        <w:tblStyle w:val="Tablaconcuadrcula"/>
+        <w:tblW w:w="0" w:type="auto"/>
+        <w:tblInd w:w="708" w:type="dxa"/>
+        <w:tblLook w:val="04A0" w:firstRow="1" w:lastRow="0" w:firstColumn="1" w:lastColumn="0" w:noHBand="0" w:noVBand="1"/>
+      </w:tblPr>
+      <w:tblGrid>
+        <w:gridCol w:w="2406"/>
+        <w:gridCol w:w="5380"/>
+      </w:tblGrid>
+      <w:tr>
+        <w:tc>
+          <w:tcPr>
+            <w:tcW w:w="2406" w:type="dxa"/>
+            <w:shd w:val="clear" w:color="auto" w:fill="D9D9D9" w:themeFill="background1" w:themeFillShade="D9"/>
+          </w:tcPr>
+          <w:p>
+            <w:pPr>
+              <w:jc w:val="center"/>
+              <w:rPr>
+                <w:rFonts w:ascii="Times New Roman" w:hAnsi="Times New Roman" w:cs="Times New Roman"/>
+                <w:b/>
+                <w:highlight w:val="lightGray"/>
+                <w:shd w:val="clear" w:color="auto" w:fill="FFFFFF"/>
+              </w:rPr>
+            </w:pPr>
+            <w:r>
+              <w:rPr>
+                <w:rFonts w:ascii="Times New Roman" w:hAnsi="Times New Roman" w:cs="Times New Roman"/>
+                <w:b/>
+                <w:highlight w:val="lightGray"/>
+                <w:shd w:val="clear" w:color="auto" w:fill="FFFFFF"/>
+              </w:rPr>
+              <w:t>Nombre</w:t>
+            </w:r>
+          </w:p>
+        </w:tc>
+        <w:tc>
+          <w:tcPr>
+            <w:tcW w:w="5380" w:type="dxa"/>
+            <w:shd w:val="clear" w:color="auto" w:fill="D9D9D9" w:themeFill="background1" w:themeFillShade="D9"/>
+          </w:tcPr>
+          <w:p>
+            <w:pPr>
+              <w:jc w:val="center"/>
+              <w:rPr>
+                <w:rFonts w:ascii="Times New Roman" w:hAnsi="Times New Roman" w:cs="Times New Roman"/>
+                <w:b/>
+                <w:highlight w:val="lightGray"/>
+                <w:shd w:val="clear" w:color="auto" w:fill="FFFFFF"/>
+              </w:rPr>
+            </w:pPr>
+            <w:r>
+              <w:rPr>
+                <w:rFonts w:ascii="Times New Roman" w:hAnsi="Times New Roman" w:cs="Times New Roman"/>
+                <w:b/>
+                <w:highlight w:val="lightGray"/>
+                <w:shd w:val="clear" w:color="auto" w:fill="FFFFFF"/>
+              </w:rPr>
+              <w:t>Descripción</w:t>
+            </w:r>
+          </w:p>
+        </w:tc>
+      </w:tr>
+      <w:tr>
+        <w:tc>
+          <w:tcPr>
+            <w:tcW w:w="2406" w:type="dxa"/>
+          </w:tcPr>
+          <w:p>
+            <w:pPr>
+              <w:rPr>
+                <w:rFonts w:ascii="Times New Roman" w:hAnsi="Times New Roman" w:cs="Times New Roman"/>
+                <w:shd w:val="clear" w:color="auto" w:fill="FFFFFF"/>
+              </w:rPr>
+            </w:pPr>
+            <w:r>
+              <w:rPr>
+                <w:rFonts w:ascii="Times New Roman" w:hAnsi="Times New Roman" w:cs="Times New Roman"/>
+                <w:shd w:val="clear" w:color="auto" w:fill="FFFFFF"/>
+              </w:rPr>
+              <w:t>ID</w:t>
+            </w:r>
+          </w:p>
+        </w:tc>
+        <w:tc>
+          <w:tcPr>
+            <w:tcW w:w="5380" w:type="dxa"/>
+          </w:tcPr>
+          <w:p>
+            <w:pPr>
+              <w:jc w:val="both"/>
+              <w:rPr>
+                <w:rFonts w:ascii="Times New Roman" w:hAnsi="Times New Roman" w:cs="Times New Roman"/>
+                <w:shd w:val="clear" w:color="auto" w:fill="FFFFFF"/>
+              </w:rPr>
+            </w:pPr>
+            <w:r>
+              <w:rPr>
+                <w:rFonts w:ascii="Times New Roman" w:hAnsi="Times New Roman" w:cs="Times New Roman"/>
+                <w:shd w:val="clear" w:color="auto" w:fill="FFFFFF"/>
+              </w:rPr>
+              <w:t>Define el código de la solicitud de cambio, este debe ser único por cada nueva solicitud y estará compuesto por un formato alfa numérico.</w:t>
+            </w:r>
+          </w:p>
+        </w:tc>
+      </w:tr>
+      <w:tr>
+        <w:tc>
+          <w:tcPr>
+            <w:tcW w:w="2406" w:type="dxa"/>
+          </w:tcPr>
+          <w:p>
+            <w:pPr>
+              <w:rPr>
+                <w:rFonts w:ascii="Times New Roman" w:hAnsi="Times New Roman" w:cs="Times New Roman"/>
+                <w:shd w:val="clear" w:color="auto" w:fill="FFFFFF"/>
+              </w:rPr>
+            </w:pPr>
+            <w:r>
+              <w:rPr>
+                <w:rFonts w:ascii="Times New Roman" w:hAnsi="Times New Roman" w:cs="Times New Roman"/>
+                <w:shd w:val="clear" w:color="auto" w:fill="FFFFFF"/>
+              </w:rPr>
+              <w:t>Nombre del Sistema</w:t>
+            </w:r>
+          </w:p>
+        </w:tc>
+        <w:tc>
+          <w:tcPr>
+            <w:tcW w:w="5380" w:type="dxa"/>
+          </w:tcPr>
+          <w:p>
+            <w:pPr>
+              <w:jc w:val="both"/>
+              <w:rPr>
+                <w:rFonts w:ascii="Times New Roman" w:hAnsi="Times New Roman" w:cs="Times New Roman"/>
+                <w:shd w:val="clear" w:color="auto" w:fill="FFFFFF"/>
+              </w:rPr>
+            </w:pPr>
+            <w:r>
+              <w:rPr>
+                <w:rFonts w:ascii="Times New Roman" w:hAnsi="Times New Roman" w:cs="Times New Roman"/>
+                <w:shd w:val="clear" w:color="auto" w:fill="FFFFFF"/>
+              </w:rPr>
+              <w:t>Define el nombre del sistema al cual se está realizando la solicitud de cambio, este puede ser el nombre completo o puede ingresar las siglas del sistema.</w:t>
+            </w:r>
+          </w:p>
+        </w:tc>
+      </w:tr>
+      <w:tr>
+        <w:tc>
+          <w:tcPr>
+            <w:tcW w:w="2406" w:type="dxa"/>
+          </w:tcPr>
+          <w:p>
+            <w:pPr>
+              <w:rPr>
+                <w:rFonts w:ascii="Times New Roman" w:hAnsi="Times New Roman" w:cs="Times New Roman"/>
+                <w:shd w:val="clear" w:color="auto" w:fill="FFFFFF"/>
+              </w:rPr>
+            </w:pPr>
+            <w:r>
+              <w:rPr>
+                <w:rFonts w:ascii="Times New Roman" w:hAnsi="Times New Roman" w:cs="Times New Roman"/>
+                <w:shd w:val="clear" w:color="auto" w:fill="FFFFFF"/>
+              </w:rPr>
+              <w:t>Fecha</w:t>
+            </w:r>
+          </w:p>
+        </w:tc>
+        <w:tc>
+          <w:tcPr>
+            <w:tcW w:w="5380" w:type="dxa"/>
+          </w:tcPr>
+          <w:p>
+            <w:pPr>
+              <w:jc w:val="both"/>
+              <w:rPr>
+                <w:rFonts w:ascii="Times New Roman" w:hAnsi="Times New Roman" w:cs="Times New Roman"/>
+                <w:shd w:val="clear" w:color="auto" w:fill="FFFFFF"/>
+              </w:rPr>
+            </w:pPr>
+            <w:r>
+              <w:rPr>
+                <w:rFonts w:ascii="Times New Roman" w:hAnsi="Times New Roman" w:cs="Times New Roman"/>
+                <w:shd w:val="clear" w:color="auto" w:fill="FFFFFF"/>
+              </w:rPr>
+              <w:t>Define la fecha de registro de la solicitud de cambio, está dado en el siguiente formato: DD/MM/YYYY</w:t>
+            </w:r>
+          </w:p>
+        </w:tc>
+      </w:tr>
+      <w:tr>
+        <w:tc>
+          <w:tcPr>
+            <w:tcW w:w="2406" w:type="dxa"/>
+          </w:tcPr>
+          <w:p>
+            <w:pPr>
+              <w:rPr>
+                <w:rFonts w:ascii="Times New Roman" w:hAnsi="Times New Roman" w:cs="Times New Roman"/>
+                <w:shd w:val="clear" w:color="auto" w:fill="FFFFFF"/>
+              </w:rPr>
+            </w:pPr>
+            <w:r>
+              <w:rPr>
+                <w:rFonts w:ascii="Times New Roman" w:hAnsi="Times New Roman" w:cs="Times New Roman"/>
+                <w:shd w:val="clear" w:color="auto" w:fill="FFFFFF"/>
+              </w:rPr>
+              <w:t>Fuente</w:t>
+            </w:r>
+          </w:p>
+        </w:tc>
+        <w:tc>
+          <w:tcPr>
+            <w:tcW w:w="5380" w:type="dxa"/>
+          </w:tcPr>
+          <w:p>
+            <w:pPr>
+              <w:jc w:val="both"/>
+              <w:rPr>
+                <w:rFonts w:ascii="Times New Roman" w:hAnsi="Times New Roman" w:cs="Times New Roman"/>
+                <w:shd w:val="clear" w:color="auto" w:fill="FFFFFF"/>
+              </w:rPr>
+            </w:pPr>
+            <w:r>
+              <w:rPr>
+                <w:rFonts w:ascii="Times New Roman" w:hAnsi="Times New Roman" w:cs="Times New Roman"/>
+                <w:shd w:val="clear" w:color="auto" w:fill="FFFFFF"/>
+              </w:rPr>
+              <w:t>Define al usuario que realiza la petición de solicitud de cambio, aquí debe ir tanto su nombre como su rol.</w:t>
+            </w:r>
+          </w:p>
+        </w:tc>
+      </w:tr>
+      <w:tr>
+        <w:tc>
+          <w:tcPr>
+            <w:tcW w:w="2406" w:type="dxa"/>
+          </w:tcPr>
+          <w:p>
+            <w:pPr>
+              <w:rPr>
+                <w:rFonts w:ascii="Times New Roman" w:hAnsi="Times New Roman" w:cs="Times New Roman"/>
+                <w:shd w:val="clear" w:color="auto" w:fill="FFFFFF"/>
+              </w:rPr>
+            </w:pPr>
+            <w:r>
+              <w:rPr>
+                <w:rFonts w:ascii="Times New Roman" w:hAnsi="Times New Roman" w:cs="Times New Roman"/>
+                <w:shd w:val="clear" w:color="auto" w:fill="FFFFFF"/>
+              </w:rPr>
+              <w:t>Autor</w:t>
+            </w:r>
+          </w:p>
+        </w:tc>
+        <w:tc>
+          <w:tcPr>
+            <w:tcW w:w="5380" w:type="dxa"/>
+          </w:tcPr>
+          <w:p>
+            <w:pPr>
+              <w:jc w:val="both"/>
+              <w:rPr>
+                <w:rFonts w:ascii="Times New Roman" w:hAnsi="Times New Roman" w:cs="Times New Roman"/>
+                <w:shd w:val="clear" w:color="auto" w:fill="FFFFFF"/>
+              </w:rPr>
+            </w:pPr>
+            <w:r>
+              <w:rPr>
+                <w:rFonts w:ascii="Times New Roman" w:hAnsi="Times New Roman" w:cs="Times New Roman"/>
+                <w:shd w:val="clear" w:color="auto" w:fill="FFFFFF"/>
+              </w:rPr>
+              <w:t>Define al usuario responsable del sistema y que debe aprobar la solicitud del cambio, aquí debe ir tanto su nombre como su rol.</w:t>
+            </w:r>
+          </w:p>
+        </w:tc>
+      </w:tr>
+      <w:tr>
+        <w:tc>
+          <w:tcPr>
+            <w:tcW w:w="2406" w:type="dxa"/>
+          </w:tcPr>
+          <w:p>
+            <w:pPr>
+              <w:rPr>
+                <w:rFonts w:ascii="Times New Roman" w:hAnsi="Times New Roman" w:cs="Times New Roman"/>
+                <w:shd w:val="clear" w:color="auto" w:fill="FFFFFF"/>
+              </w:rPr>
+            </w:pPr>
+            <w:r>
+              <w:rPr>
+                <w:rFonts w:ascii="Times New Roman" w:hAnsi="Times New Roman" w:cs="Times New Roman"/>
+                <w:shd w:val="clear" w:color="auto" w:fill="FFFFFF"/>
+              </w:rPr>
+              <w:t>Descripción</w:t>
+            </w:r>
+          </w:p>
+        </w:tc>
+        <w:tc>
+          <w:tcPr>
+            <w:tcW w:w="5380" w:type="dxa"/>
+          </w:tcPr>
+          <w:p>
+            <w:pPr>
+              <w:jc w:val="both"/>
+              <w:rPr>
+                <w:rFonts w:ascii="Times New Roman" w:hAnsi="Times New Roman" w:cs="Times New Roman"/>
+                <w:shd w:val="clear" w:color="auto" w:fill="FFFFFF"/>
+              </w:rPr>
+            </w:pPr>
+            <w:r>
+              <w:rPr>
+                <w:rFonts w:ascii="Times New Roman" w:hAnsi="Times New Roman" w:cs="Times New Roman"/>
+                <w:shd w:val="clear" w:color="auto" w:fill="FFFFFF"/>
+              </w:rPr>
+              <w:t>Define una descripción general del cambio que se está proponiendo, es aconsejable que contemple las siguientes pautas: El motivo, propósito, recomendación, entre otros que especifique o aclare la solicitud.</w:t>
+            </w:r>
+          </w:p>
+        </w:tc>
+      </w:tr>
+      <w:tr>
+        <w:tc>
+          <w:tcPr>
+            <w:tcW w:w="2406" w:type="dxa"/>
+          </w:tcPr>
+          <w:p>
+            <w:pPr>
+              <w:rPr>
+                <w:rFonts w:ascii="Times New Roman" w:hAnsi="Times New Roman" w:cs="Times New Roman"/>
+                <w:shd w:val="clear" w:color="auto" w:fill="FFFFFF"/>
+              </w:rPr>
+            </w:pPr>
+            <w:r>
+              <w:rPr>
+                <w:rFonts w:ascii="Times New Roman" w:hAnsi="Times New Roman" w:cs="Times New Roman"/>
+                <w:shd w:val="clear" w:color="auto" w:fill="FFFFFF"/>
+              </w:rPr>
+              <w:t>Justificación</w:t>
+            </w:r>
+          </w:p>
+        </w:tc>
+        <w:tc>
+          <w:tcPr>
+            <w:tcW w:w="5380" w:type="dxa"/>
+          </w:tcPr>
+          <w:p>
+            <w:pPr>
+              <w:jc w:val="both"/>
+              <w:rPr>
+                <w:rFonts w:ascii="Times New Roman" w:hAnsi="Times New Roman" w:cs="Times New Roman"/>
+                <w:shd w:val="clear" w:color="auto" w:fill="FFFFFF"/>
+              </w:rPr>
+            </w:pPr>
+            <w:r>
+              <w:rPr>
+                <w:rFonts w:ascii="Times New Roman" w:hAnsi="Times New Roman" w:cs="Times New Roman"/>
+                <w:shd w:val="clear" w:color="auto" w:fill="FFFFFF"/>
+              </w:rPr>
+              <w:t>Define la justificación del cambio, ventajas y/o posibles fallos en el sistema.</w:t>
+            </w:r>
+          </w:p>
+        </w:tc>
+      </w:tr>
+      <w:tr>
+        <w:tc>
+          <w:tcPr>
+            <w:tcW w:w="2406" w:type="dxa"/>
+          </w:tcPr>
+          <w:p>
+            <w:pPr>
+              <w:rPr>
+                <w:rFonts w:ascii="Times New Roman" w:hAnsi="Times New Roman" w:cs="Times New Roman"/>
+                <w:shd w:val="clear" w:color="auto" w:fill="FFFFFF"/>
+              </w:rPr>
+            </w:pPr>
+            <w:r>
+              <w:rPr>
+                <w:rFonts w:ascii="Times New Roman" w:hAnsi="Times New Roman" w:cs="Times New Roman"/>
+                <w:shd w:val="clear" w:color="auto" w:fill="FFFFFF"/>
+              </w:rPr>
+              <w:t>Estado</w:t>
+            </w:r>
+          </w:p>
+        </w:tc>
+        <w:tc>
+          <w:tcPr>
+            <w:tcW w:w="5380" w:type="dxa"/>
+          </w:tcPr>
+          <w:p>
+            <w:pPr>
+              <w:jc w:val="both"/>
+              <w:rPr>
+                <w:rFonts w:ascii="Times New Roman" w:hAnsi="Times New Roman" w:cs="Times New Roman"/>
+                <w:shd w:val="clear" w:color="auto" w:fill="FFFFFF"/>
+              </w:rPr>
+            </w:pPr>
+            <w:r>
+              <w:rPr>
+                <w:rFonts w:ascii="Times New Roman" w:hAnsi="Times New Roman" w:cs="Times New Roman"/>
+                <w:shd w:val="clear" w:color="auto" w:fill="FFFFFF"/>
+              </w:rPr>
+              <w:t>Define el estado en el que se encuentra la solicitud de cambio.</w:t>
+            </w:r>
+          </w:p>
+        </w:tc>
+      </w:tr>
+      <w:tr>
+        <w:tc>
+          <w:tcPr>
+            <w:tcW w:w="2406" w:type="dxa"/>
+          </w:tcPr>
+          <w:p>
+            <w:pPr>
+              <w:rPr>
+                <w:rFonts w:ascii="Times New Roman" w:hAnsi="Times New Roman" w:cs="Times New Roman"/>
+                <w:shd w:val="clear" w:color="auto" w:fill="FFFFFF"/>
+              </w:rPr>
+            </w:pPr>
+            <w:r>
+              <w:rPr>
+                <w:rFonts w:ascii="Times New Roman" w:hAnsi="Times New Roman" w:cs="Times New Roman"/>
+                <w:shd w:val="clear" w:color="auto" w:fill="FFFFFF"/>
+              </w:rPr>
+              <w:t>Clasificación</w:t>
+            </w:r>
+          </w:p>
+        </w:tc>
+        <w:tc>
+          <w:tcPr>
+            <w:tcW w:w="5380" w:type="dxa"/>
+          </w:tcPr>
+          <w:p>
+            <w:pPr>
+              <w:jc w:val="both"/>
+              <w:rPr>
+                <w:rFonts w:ascii="Times New Roman" w:hAnsi="Times New Roman" w:cs="Times New Roman"/>
+                <w:shd w:val="clear" w:color="auto" w:fill="FFFFFF"/>
+              </w:rPr>
+            </w:pPr>
+            <w:r>
+              <w:rPr>
+                <w:rFonts w:ascii="Times New Roman" w:hAnsi="Times New Roman" w:cs="Times New Roman"/>
+                <w:shd w:val="clear" w:color="auto" w:fill="FFFFFF"/>
+              </w:rPr>
+              <w:t>Define el tipo de clasificación asignada a la solicitud de cambio.</w:t>
+            </w:r>
+          </w:p>
+        </w:tc>
+      </w:tr>
+      <w:tr>
+        <w:tc>
+          <w:tcPr>
+            <w:tcW w:w="2406" w:type="dxa"/>
+          </w:tcPr>
+          <w:p>
+            <w:pPr>
+              <w:rPr>
+                <w:rFonts w:ascii="Times New Roman" w:hAnsi="Times New Roman" w:cs="Times New Roman"/>
+                <w:shd w:val="clear" w:color="auto" w:fill="FFFFFF"/>
+              </w:rPr>
+            </w:pPr>
+            <w:r>
+              <w:rPr>
+                <w:rFonts w:ascii="Times New Roman" w:hAnsi="Times New Roman" w:cs="Times New Roman"/>
+                <w:shd w:val="clear" w:color="auto" w:fill="FFFFFF"/>
+              </w:rPr>
+              <w:t>Prioridad</w:t>
+            </w:r>
+          </w:p>
+        </w:tc>
+        <w:tc>
+          <w:tcPr>
+            <w:tcW w:w="5380" w:type="dxa"/>
+          </w:tcPr>
+          <w:p>
+            <w:pPr>
+              <w:jc w:val="both"/>
+              <w:rPr>
+                <w:rFonts w:ascii="Times New Roman" w:hAnsi="Times New Roman" w:cs="Times New Roman"/>
+                <w:shd w:val="clear" w:color="auto" w:fill="FFFFFF"/>
+              </w:rPr>
+            </w:pPr>
+            <w:r>
+              <w:rPr>
+                <w:rFonts w:ascii="Times New Roman" w:hAnsi="Times New Roman" w:cs="Times New Roman"/>
+                <w:shd w:val="clear" w:color="auto" w:fill="FFFFFF"/>
+              </w:rPr>
+              <w:t>Define el tipo de prioridad asignada a la solicitud de cambio.</w:t>
+            </w:r>
+          </w:p>
+        </w:tc>
+      </w:tr>
+      <w:tr>
+        <w:tc>
+          <w:tcPr>
+            <w:tcW w:w="2406" w:type="dxa"/>
+          </w:tcPr>
+          <w:p>
+            <w:pPr>
+              <w:rPr>
+                <w:rFonts w:ascii="Times New Roman" w:hAnsi="Times New Roman" w:cs="Times New Roman"/>
+                <w:shd w:val="clear" w:color="auto" w:fill="FFFFFF"/>
+              </w:rPr>
+            </w:pPr>
+            <w:r>
+              <w:rPr>
+                <w:rFonts w:ascii="Times New Roman" w:hAnsi="Times New Roman" w:cs="Times New Roman"/>
+                <w:shd w:val="clear" w:color="auto" w:fill="FFFFFF"/>
+              </w:rPr>
+              <w:t>Comité Control Cambio</w:t>
+            </w:r>
+          </w:p>
+        </w:tc>
+        <w:tc>
+          <w:tcPr>
+            <w:tcW w:w="5380" w:type="dxa"/>
+          </w:tcPr>
+          <w:p>
+            <w:pPr>
+              <w:jc w:val="both"/>
+              <w:rPr>
+                <w:rFonts w:ascii="Times New Roman" w:hAnsi="Times New Roman" w:cs="Times New Roman"/>
+                <w:shd w:val="clear" w:color="auto" w:fill="FFFFFF"/>
+              </w:rPr>
+            </w:pPr>
+            <w:r>
+              <w:rPr>
+                <w:rFonts w:ascii="Times New Roman" w:hAnsi="Times New Roman" w:cs="Times New Roman"/>
+                <w:shd w:val="clear" w:color="auto" w:fill="FFFFFF"/>
+              </w:rPr>
+              <w:t>Define a los usuarios responsables de integrar el comité de control de cambio que aprueba la solicitud, aquí debe ir tanto sus nombres como sus roles.</w:t>
+            </w:r>
+          </w:p>
+        </w:tc>
+      </w:tr>
+      <w:tr>
+        <w:tc>
+          <w:tcPr>
+            <w:tcW w:w="2406" w:type="dxa"/>
+          </w:tcPr>
+          <w:p>
+            <w:pPr>
+              <w:rPr>
+                <w:rFonts w:ascii="Times New Roman" w:hAnsi="Times New Roman" w:cs="Times New Roman"/>
+                <w:shd w:val="clear" w:color="auto" w:fill="FFFFFF"/>
+              </w:rPr>
+            </w:pPr>
+            <w:r>
+              <w:rPr>
+                <w:rFonts w:ascii="Times New Roman" w:hAnsi="Times New Roman" w:cs="Times New Roman"/>
+                <w:shd w:val="clear" w:color="auto" w:fill="FFFFFF"/>
+              </w:rPr>
+              <w:t>Responsable de atención del cambio</w:t>
+            </w:r>
+          </w:p>
+        </w:tc>
+        <w:tc>
+          <w:tcPr>
+            <w:tcW w:w="5380" w:type="dxa"/>
+          </w:tcPr>
+          <w:p>
+            <w:pPr>
+              <w:jc w:val="both"/>
+              <w:rPr>
+                <w:rFonts w:ascii="Times New Roman" w:hAnsi="Times New Roman" w:cs="Times New Roman"/>
+                <w:shd w:val="clear" w:color="auto" w:fill="FFFFFF"/>
+              </w:rPr>
+            </w:pPr>
+            <w:r>
+              <w:rPr>
+                <w:rFonts w:ascii="Times New Roman" w:hAnsi="Times New Roman" w:cs="Times New Roman"/>
+                <w:shd w:val="clear" w:color="auto" w:fill="FFFFFF"/>
+              </w:rPr>
+              <w:t>Define al usuario encargado de atender los cambios solicitados, aquí debe ir tanto su nombre como su rol.</w:t>
+            </w:r>
+          </w:p>
+        </w:tc>
+      </w:tr>
+      <w:tr>
+        <w:tc>
+          <w:tcPr>
+            <w:tcW w:w="2406" w:type="dxa"/>
+          </w:tcPr>
+          <w:p>
+            <w:pPr>
+              <w:rPr>
+                <w:rFonts w:ascii="Times New Roman" w:hAnsi="Times New Roman" w:cs="Times New Roman"/>
+                <w:shd w:val="clear" w:color="auto" w:fill="FFFFFF"/>
+              </w:rPr>
+            </w:pPr>
+            <w:r>
+              <w:rPr>
+                <w:rFonts w:ascii="Times New Roman" w:hAnsi="Times New Roman" w:cs="Times New Roman"/>
+                <w:shd w:val="clear" w:color="auto" w:fill="FFFFFF"/>
+              </w:rPr>
+              <w:t>Impacto</w:t>
+            </w:r>
+          </w:p>
+        </w:tc>
+        <w:tc>
+          <w:tcPr>
+            <w:tcW w:w="5380" w:type="dxa"/>
+          </w:tcPr>
+          <w:p>
+            <w:pPr>
+              <w:jc w:val="both"/>
+              <w:rPr>
+                <w:rFonts w:ascii="Times New Roman" w:hAnsi="Times New Roman" w:cs="Times New Roman"/>
+                <w:shd w:val="clear" w:color="auto" w:fill="FFFFFF"/>
+              </w:rPr>
+            </w:pPr>
+            <w:r>
+              <w:rPr>
+                <w:rFonts w:ascii="Times New Roman" w:hAnsi="Times New Roman" w:cs="Times New Roman"/>
+                <w:shd w:val="clear" w:color="auto" w:fill="FFFFFF"/>
+              </w:rPr>
+              <w:t>Define el impacto que puede acarrear el cambio solicitado, esto se traduce en tiempos, costo o esfuerzo.</w:t>
+            </w:r>
+          </w:p>
+        </w:tc>
+      </w:tr>
+      <w:tr>
+        <w:tc>
+          <w:tcPr>
+            <w:tcW w:w="2406" w:type="dxa"/>
+          </w:tcPr>
+          <w:p>
+            <w:pPr>
+              <w:rPr>
+                <w:rFonts w:ascii="Times New Roman" w:hAnsi="Times New Roman" w:cs="Times New Roman"/>
+                <w:shd w:val="clear" w:color="auto" w:fill="FFFFFF"/>
+              </w:rPr>
+            </w:pPr>
+            <w:r>
+              <w:rPr>
+                <w:rFonts w:ascii="Times New Roman" w:hAnsi="Times New Roman" w:cs="Times New Roman"/>
+                <w:shd w:val="clear" w:color="auto" w:fill="FFFFFF"/>
+              </w:rPr>
+              <w:t>Riesgo</w:t>
+            </w:r>
+          </w:p>
+        </w:tc>
+        <w:tc>
+          <w:tcPr>
+            <w:tcW w:w="5380" w:type="dxa"/>
+          </w:tcPr>
+          <w:p>
+            <w:pPr>
+              <w:jc w:val="both"/>
+              <w:rPr>
+                <w:rFonts w:ascii="Times New Roman" w:hAnsi="Times New Roman" w:cs="Times New Roman"/>
+                <w:shd w:val="clear" w:color="auto" w:fill="FFFFFF"/>
+              </w:rPr>
+            </w:pPr>
+            <w:r>
+              <w:rPr>
+                <w:rFonts w:ascii="Times New Roman" w:hAnsi="Times New Roman" w:cs="Times New Roman"/>
+                <w:shd w:val="clear" w:color="auto" w:fill="FFFFFF"/>
+              </w:rPr>
+              <w:t>Define el riesgo que puede acarrear el cambio solicitado.</w:t>
+            </w:r>
+          </w:p>
+        </w:tc>
+      </w:tr>
+      <w:tr>
+        <w:tc>
+          <w:tcPr>
+            <w:tcW w:w="2406" w:type="dxa"/>
+          </w:tcPr>
+          <w:p>
+            <w:pPr>
+              <w:rPr>
+                <w:rFonts w:ascii="Times New Roman" w:hAnsi="Times New Roman" w:cs="Times New Roman"/>
+                <w:shd w:val="clear" w:color="auto" w:fill="FFFFFF"/>
+              </w:rPr>
+            </w:pPr>
+            <w:r>
+              <w:rPr>
+                <w:rFonts w:ascii="Times New Roman" w:hAnsi="Times New Roman" w:cs="Times New Roman"/>
+                <w:shd w:val="clear" w:color="auto" w:fill="FFFFFF"/>
+              </w:rPr>
+              <w:t>Fecha Inicio</w:t>
+            </w:r>
+          </w:p>
+        </w:tc>
+        <w:tc>
+          <w:tcPr>
+            <w:tcW w:w="5380" w:type="dxa"/>
+          </w:tcPr>
+          <w:p>
+            <w:pPr>
+              <w:jc w:val="both"/>
+              <w:rPr>
+                <w:rFonts w:ascii="Times New Roman" w:hAnsi="Times New Roman" w:cs="Times New Roman"/>
+                <w:shd w:val="clear" w:color="auto" w:fill="FFFFFF"/>
+              </w:rPr>
+            </w:pPr>
+            <w:r>
+              <w:rPr>
+                <w:rFonts w:ascii="Times New Roman" w:hAnsi="Times New Roman" w:cs="Times New Roman"/>
+                <w:shd w:val="clear" w:color="auto" w:fill="FFFFFF"/>
+              </w:rPr>
+              <w:t>Define la fecha de inicio del proceso de solicitud de cambio una vez aprobada dicha solicitud, está dado en el siguiente formato: DD/MM/YYYY</w:t>
+            </w:r>
+          </w:p>
+        </w:tc>
+      </w:tr>
+      <w:tr>
+        <w:tc>
+          <w:tcPr>
+            <w:tcW w:w="2406" w:type="dxa"/>
+          </w:tcPr>
+          <w:p>
+            <w:pPr>
+              <w:rPr>
+                <w:rFonts w:ascii="Times New Roman" w:hAnsi="Times New Roman" w:cs="Times New Roman"/>
+                <w:shd w:val="clear" w:color="auto" w:fill="FFFFFF"/>
+              </w:rPr>
+            </w:pPr>
+            <w:r>
+              <w:rPr>
+                <w:rFonts w:ascii="Times New Roman" w:hAnsi="Times New Roman" w:cs="Times New Roman"/>
+                <w:shd w:val="clear" w:color="auto" w:fill="FFFFFF"/>
+              </w:rPr>
+              <w:t>Fecha Fin</w:t>
+            </w:r>
+          </w:p>
+        </w:tc>
+        <w:tc>
+          <w:tcPr>
+            <w:tcW w:w="5380" w:type="dxa"/>
+          </w:tcPr>
+          <w:p>
+            <w:pPr>
+              <w:jc w:val="both"/>
+              <w:rPr>
+                <w:rFonts w:ascii="Times New Roman" w:hAnsi="Times New Roman" w:cs="Times New Roman"/>
+                <w:shd w:val="clear" w:color="auto" w:fill="FFFFFF"/>
+              </w:rPr>
+            </w:pPr>
+            <w:r>
+              <w:rPr>
+                <w:rFonts w:ascii="Times New Roman" w:hAnsi="Times New Roman" w:cs="Times New Roman"/>
+                <w:shd w:val="clear" w:color="auto" w:fill="FFFFFF"/>
+              </w:rPr>
+              <w:t>Define la fecha de fin del proceso de solicitud de cambio una vez termina dicha solicitud, está dado en el siguiente formato: DD/MM/YYYY</w:t>
+            </w:r>
+          </w:p>
+        </w:tc>
+      </w:tr>
+      <w:tr>
+        <w:tc>
+          <w:tcPr>
+            <w:tcW w:w="2406" w:type="dxa"/>
+          </w:tcPr>
+          <w:p>
+            <w:pPr>
+              <w:rPr>
+                <w:rFonts w:ascii="Times New Roman" w:hAnsi="Times New Roman" w:cs="Times New Roman"/>
+                <w:shd w:val="clear" w:color="auto" w:fill="FFFFFF"/>
+              </w:rPr>
+            </w:pPr>
+            <w:r>
+              <w:rPr>
+                <w:rFonts w:ascii="Times New Roman" w:hAnsi="Times New Roman" w:cs="Times New Roman"/>
+                <w:shd w:val="clear" w:color="auto" w:fill="FFFFFF"/>
+              </w:rPr>
+              <w:t>Antecedentes (ID)</w:t>
+            </w:r>
+          </w:p>
+        </w:tc>
+        <w:tc>
+          <w:tcPr>
+            <w:tcW w:w="5380" w:type="dxa"/>
+          </w:tcPr>
+          <w:p>
+            <w:pPr>
+              <w:jc w:val="both"/>
+              <w:rPr>
+                <w:rFonts w:ascii="Times New Roman" w:hAnsi="Times New Roman" w:cs="Times New Roman"/>
+                <w:shd w:val="clear" w:color="auto" w:fill="FFFFFF"/>
+              </w:rPr>
+            </w:pPr>
+            <w:r>
+              <w:rPr>
+                <w:rFonts w:ascii="Times New Roman" w:hAnsi="Times New Roman" w:cs="Times New Roman"/>
+                <w:shd w:val="clear" w:color="auto" w:fill="FFFFFF"/>
+              </w:rPr>
+              <w:t>Define algún antecedente similar a la solicitud del cambio. Esta dada por el ID de la solicitud anterior.</w:t>
+            </w:r>
+          </w:p>
+        </w:tc>
+      </w:tr>
+    </w:tbl>
+    <w:p>
+      <w:pPr>
+        <w:ind w:left="708"/>
+        <w:rPr>
+          <w:rFonts w:ascii="Times New Roman" w:hAnsi="Times New Roman" w:cs="Times New Roman"/>
+          <w:shd w:val="clear" w:color="auto" w:fill="FFFFFF"/>
+        </w:rPr>
+      </w:pPr>
+    </w:p>
+    <w:p>
+      <w:pPr>
+        <w:pStyle w:val="Ttulo1"/>
+        <w:numPr>
+          <w:ilvl w:val="0"/>
+          <w:numId w:val="6"/>
+        </w:numPr>
+        <w:rPr>
+          <w:rFonts w:ascii="Times New Roman" w:hAnsi="Times New Roman" w:cs="Times New Roman"/>
+          <w:b/>
+          <w:color w:val="auto"/>
+          <w:sz w:val="24"/>
+          <w:szCs w:val="24"/>
+        </w:rPr>
+      </w:pPr>
+      <w:bookmarkStart w:id="3" w:name="_Toc529402214"/>
+      <w:r>
+        <w:rPr>
+          <w:rFonts w:ascii="Times New Roman" w:hAnsi="Times New Roman" w:cs="Times New Roman"/>
+          <w:b/>
+          <w:color w:val="auto"/>
+          <w:sz w:val="24"/>
+          <w:szCs w:val="24"/>
+        </w:rPr>
+        <w:lastRenderedPageBreak/>
         <w:t>Tipos de Solicitudes de Cambio</w:t>
       </w:r>
-      <w:bookmarkEnd w:id="2"/>
+      <w:bookmarkEnd w:id="3"/>
     </w:p>
     <w:p>
       <w:pPr>
@@ -2422,13 +3608,25 @@
         <w:tc>
           <w:tcPr>
             <w:tcW w:w="1827" w:type="dxa"/>
-          </w:tcPr>
-          <w:p>
-            <w:pPr>
-              <w:pStyle w:val="Prrafodelista"/>
-              <w:ind w:left="0"/>
-            </w:pPr>
-            <w:r>
+            <w:shd w:val="clear" w:color="auto" w:fill="D9D9D9" w:themeFill="background1" w:themeFillShade="D9"/>
+          </w:tcPr>
+          <w:p>
+            <w:pPr>
+              <w:jc w:val="center"/>
+              <w:rPr>
+                <w:rFonts w:ascii="Times New Roman" w:hAnsi="Times New Roman" w:cs="Times New Roman"/>
+                <w:b/>
+                <w:highlight w:val="lightGray"/>
+                <w:shd w:val="clear" w:color="auto" w:fill="FFFFFF"/>
+              </w:rPr>
+            </w:pPr>
+            <w:r>
+              <w:rPr>
+                <w:rFonts w:ascii="Times New Roman" w:hAnsi="Times New Roman" w:cs="Times New Roman"/>
+                <w:b/>
+                <w:highlight w:val="lightGray"/>
+                <w:shd w:val="clear" w:color="auto" w:fill="FFFFFF"/>
+              </w:rPr>
               <w:t>Tipo</w:t>
             </w:r>
           </w:p>
@@ -2436,13 +3634,25 @@
         <w:tc>
           <w:tcPr>
             <w:tcW w:w="4394" w:type="dxa"/>
-          </w:tcPr>
-          <w:p>
-            <w:pPr>
-              <w:pStyle w:val="Prrafodelista"/>
-              <w:ind w:left="0"/>
-            </w:pPr>
-            <w:r>
+            <w:shd w:val="clear" w:color="auto" w:fill="D9D9D9" w:themeFill="background1" w:themeFillShade="D9"/>
+          </w:tcPr>
+          <w:p>
+            <w:pPr>
+              <w:jc w:val="center"/>
+              <w:rPr>
+                <w:rFonts w:ascii="Times New Roman" w:hAnsi="Times New Roman" w:cs="Times New Roman"/>
+                <w:b/>
+                <w:highlight w:val="lightGray"/>
+                <w:shd w:val="clear" w:color="auto" w:fill="FFFFFF"/>
+              </w:rPr>
+            </w:pPr>
+            <w:r>
+              <w:rPr>
+                <w:rFonts w:ascii="Times New Roman" w:hAnsi="Times New Roman" w:cs="Times New Roman"/>
+                <w:b/>
+                <w:highlight w:val="lightGray"/>
+                <w:shd w:val="clear" w:color="auto" w:fill="FFFFFF"/>
+              </w:rPr>
               <w:t xml:space="preserve">Descripción </w:t>
             </w:r>
           </w:p>
@@ -2458,6 +3668,9 @@
               <w:pStyle w:val="Prrafodelista"/>
               <w:ind w:left="0"/>
             </w:pPr>
+            <w:r>
+              <w:t>Baja</w:t>
+            </w:r>
           </w:p>
         </w:tc>
         <w:tc>
@@ -2469,6 +3682,9 @@
               <w:pStyle w:val="Prrafodelista"/>
               <w:ind w:left="0"/>
             </w:pPr>
+            <w:r>
+              <w:t>Sigue el proceso completo de la solicitud de cambio, pero puede esperar en sus distintas fases.</w:t>
+            </w:r>
           </w:p>
         </w:tc>
       </w:tr>
@@ -2482,6 +3698,9 @@
               <w:pStyle w:val="Prrafodelista"/>
               <w:ind w:left="0"/>
             </w:pPr>
+            <w:r>
+              <w:t>Media</w:t>
+            </w:r>
           </w:p>
         </w:tc>
         <w:tc>
@@ -2493,6 +3712,9 @@
               <w:pStyle w:val="Prrafodelista"/>
               <w:ind w:left="0"/>
             </w:pPr>
+            <w:r>
+              <w:t>Sigue el proceso completo de la solicitud de Cambio de forma normal.</w:t>
+            </w:r>
           </w:p>
         </w:tc>
       </w:tr>
@@ -2506,6 +3728,9 @@
               <w:pStyle w:val="Prrafodelista"/>
               <w:ind w:left="0"/>
             </w:pPr>
+            <w:r>
+              <w:t>Alta</w:t>
+            </w:r>
           </w:p>
         </w:tc>
         <w:tc>
@@ -2517,6 +3742,9 @@
               <w:pStyle w:val="Prrafodelista"/>
               <w:ind w:left="0"/>
             </w:pPr>
+            <w:r>
+              <w:t>Sigue el proceso completo de la solicitud de Cambio pero se pide atender de forma rápida en cada fase.</w:t>
+            </w:r>
           </w:p>
         </w:tc>
       </w:tr>
@@ -2530,6 +3758,9 @@
               <w:pStyle w:val="Prrafodelista"/>
               <w:ind w:left="0"/>
             </w:pPr>
+            <w:r>
+              <w:t>Urgente</w:t>
+            </w:r>
           </w:p>
         </w:tc>
         <w:tc>
@@ -2541,54 +3772,9 @@
               <w:pStyle w:val="Prrafodelista"/>
               <w:ind w:left="0"/>
             </w:pPr>
-          </w:p>
-        </w:tc>
-      </w:tr>
-      <w:tr>
-        <w:tc>
-          <w:tcPr>
-            <w:tcW w:w="1827" w:type="dxa"/>
-          </w:tcPr>
-          <w:p>
-            <w:pPr>
-              <w:pStyle w:val="Prrafodelista"/>
-              <w:ind w:left="0"/>
-            </w:pPr>
-          </w:p>
-        </w:tc>
-        <w:tc>
-          <w:tcPr>
-            <w:tcW w:w="4394" w:type="dxa"/>
-          </w:tcPr>
-          <w:p>
-            <w:pPr>
-              <w:pStyle w:val="Prrafodelista"/>
-              <w:ind w:left="0"/>
-            </w:pPr>
-          </w:p>
-        </w:tc>
-      </w:tr>
-      <w:tr>
-        <w:tc>
-          <w:tcPr>
-            <w:tcW w:w="1827" w:type="dxa"/>
-          </w:tcPr>
-          <w:p>
-            <w:pPr>
-              <w:pStyle w:val="Prrafodelista"/>
-              <w:ind w:left="0"/>
-            </w:pPr>
-          </w:p>
-        </w:tc>
-        <w:tc>
-          <w:tcPr>
-            <w:tcW w:w="4394" w:type="dxa"/>
-          </w:tcPr>
-          <w:p>
-            <w:pPr>
-              <w:pStyle w:val="Prrafodelista"/>
-              <w:ind w:left="0"/>
-            </w:pPr>
+            <w:r>
+              <w:t>Puede saltarse algunas fases del proceso de solicitud de cambio.</w:t>
+            </w:r>
           </w:p>
         </w:tc>
       </w:tr>
@@ -2616,7 +3802,7 @@
           <w:szCs w:val="24"/>
         </w:rPr>
       </w:pPr>
-      <w:bookmarkStart w:id="3" w:name="_Toc529289947"/>
+      <w:bookmarkStart w:id="4" w:name="_Toc529402215"/>
       <w:r>
         <w:rPr>
           <w:rFonts w:ascii="Times New Roman" w:hAnsi="Times New Roman" w:cs="Times New Roman"/>
@@ -2645,10 +3831,179 @@
           <w:sz w:val="24"/>
           <w:szCs w:val="24"/>
         </w:rPr>
-        <w:t xml:space="preserve">de </w:t>
+        <w:t>de Requerimiento</w:t>
       </w:r>
-      <w:bookmarkEnd w:id="3"/>
-      <w:r>
+      <w:bookmarkEnd w:id="4"/>
+    </w:p>
+    <w:p>
+      <w:pPr>
+        <w:pStyle w:val="Prrafodelista"/>
+      </w:pPr>
+    </w:p>
+    <w:tbl>
+      <w:tblPr>
+        <w:tblStyle w:val="Tablaconcuadrcula"/>
+        <w:tblW w:w="0" w:type="auto"/>
+        <w:tblInd w:w="720" w:type="dxa"/>
+        <w:tblLook w:val="04A0" w:firstRow="1" w:lastRow="0" w:firstColumn="1" w:lastColumn="0" w:noHBand="0" w:noVBand="1"/>
+      </w:tblPr>
+      <w:tblGrid>
+        <w:gridCol w:w="2536"/>
+        <w:gridCol w:w="5238"/>
+      </w:tblGrid>
+      <w:tr>
+        <w:tc>
+          <w:tcPr>
+            <w:tcW w:w="2536" w:type="dxa"/>
+            <w:shd w:val="clear" w:color="auto" w:fill="D9D9D9" w:themeFill="background1" w:themeFillShade="D9"/>
+          </w:tcPr>
+          <w:p>
+            <w:pPr>
+              <w:jc w:val="center"/>
+              <w:rPr>
+                <w:rFonts w:ascii="Times New Roman" w:hAnsi="Times New Roman" w:cs="Times New Roman"/>
+                <w:b/>
+                <w:highlight w:val="lightGray"/>
+                <w:shd w:val="clear" w:color="auto" w:fill="FFFFFF"/>
+              </w:rPr>
+            </w:pPr>
+            <w:r>
+              <w:rPr>
+                <w:rFonts w:ascii="Times New Roman" w:hAnsi="Times New Roman" w:cs="Times New Roman"/>
+                <w:b/>
+                <w:highlight w:val="lightGray"/>
+                <w:shd w:val="clear" w:color="auto" w:fill="FFFFFF"/>
+              </w:rPr>
+              <w:t>Tipo</w:t>
+            </w:r>
+          </w:p>
+        </w:tc>
+        <w:tc>
+          <w:tcPr>
+            <w:tcW w:w="5238" w:type="dxa"/>
+            <w:shd w:val="clear" w:color="auto" w:fill="D9D9D9" w:themeFill="background1" w:themeFillShade="D9"/>
+          </w:tcPr>
+          <w:p>
+            <w:pPr>
+              <w:jc w:val="center"/>
+              <w:rPr>
+                <w:rFonts w:ascii="Times New Roman" w:hAnsi="Times New Roman" w:cs="Times New Roman"/>
+                <w:b/>
+                <w:highlight w:val="lightGray"/>
+                <w:shd w:val="clear" w:color="auto" w:fill="FFFFFF"/>
+              </w:rPr>
+            </w:pPr>
+            <w:r>
+              <w:rPr>
+                <w:rFonts w:ascii="Times New Roman" w:hAnsi="Times New Roman" w:cs="Times New Roman"/>
+                <w:b/>
+                <w:highlight w:val="lightGray"/>
+                <w:shd w:val="clear" w:color="auto" w:fill="FFFFFF"/>
+              </w:rPr>
+              <w:t xml:space="preserve">Descripción </w:t>
+            </w:r>
+          </w:p>
+        </w:tc>
+      </w:tr>
+      <w:tr>
+        <w:tc>
+          <w:tcPr>
+            <w:tcW w:w="2536" w:type="dxa"/>
+          </w:tcPr>
+          <w:p>
+            <w:pPr>
+              <w:pStyle w:val="Prrafodelista"/>
+              <w:ind w:left="0"/>
+            </w:pPr>
+            <w:r>
+              <w:t>Aprobada</w:t>
+            </w:r>
+          </w:p>
+        </w:tc>
+        <w:tc>
+          <w:tcPr>
+            <w:tcW w:w="5238" w:type="dxa"/>
+          </w:tcPr>
+          <w:p>
+            <w:pPr>
+              <w:pStyle w:val="Prrafodelista"/>
+              <w:ind w:left="0"/>
+            </w:pPr>
+            <w:r>
+              <w:t>El cambio en la solicitud es aprobada para iniciar el proceso de gestión de cambio.</w:t>
+            </w:r>
+          </w:p>
+        </w:tc>
+      </w:tr>
+      <w:tr>
+        <w:tc>
+          <w:tcPr>
+            <w:tcW w:w="2536" w:type="dxa"/>
+          </w:tcPr>
+          <w:p>
+            <w:pPr>
+              <w:pStyle w:val="Prrafodelista"/>
+              <w:ind w:left="0"/>
+            </w:pPr>
+            <w:r>
+              <w:t>Rechazada</w:t>
+            </w:r>
+          </w:p>
+        </w:tc>
+        <w:tc>
+          <w:tcPr>
+            <w:tcW w:w="5238" w:type="dxa"/>
+          </w:tcPr>
+          <w:p>
+            <w:pPr>
+              <w:pStyle w:val="Prrafodelista"/>
+              <w:ind w:left="0"/>
+            </w:pPr>
+            <w:r>
+              <w:t>El cambio en la solicitud es rechazada para iniciar el proceso de gestión de cambio.</w:t>
+            </w:r>
+          </w:p>
+        </w:tc>
+      </w:tr>
+      <w:tr>
+        <w:tc>
+          <w:tcPr>
+            <w:tcW w:w="2536" w:type="dxa"/>
+          </w:tcPr>
+          <w:p>
+            <w:pPr>
+              <w:pStyle w:val="Prrafodelista"/>
+              <w:ind w:left="0"/>
+            </w:pPr>
+            <w:r>
+              <w:t>Espera Modificación</w:t>
+            </w:r>
+          </w:p>
+        </w:tc>
+        <w:tc>
+          <w:tcPr>
+            <w:tcW w:w="5238" w:type="dxa"/>
+          </w:tcPr>
+          <w:p>
+            <w:pPr>
+              <w:pStyle w:val="Prrafodelista"/>
+              <w:ind w:left="0"/>
+            </w:pPr>
+            <w:r>
+              <w:t>El cambio en la solicitud es aprobada pero necesita algunas correcciones ya sea en tiempo, esfuerzo o alcance para iniciar el proceso de gestión de cambio.</w:t>
+            </w:r>
+          </w:p>
+        </w:tc>
+      </w:tr>
+    </w:tbl>
+    <w:p/>
+    <w:p>
+      <w:pPr>
+        <w:pStyle w:val="Ttulo1"/>
+        <w:numPr>
+          <w:ilvl w:val="0"/>
+          <w:numId w:val="6"/>
+        </w:numPr>
         <w:rPr>
           <w:rFonts w:ascii="Times New Roman" w:hAnsi="Times New Roman" w:cs="Times New Roman"/>
           <w:b/>
@@ -2656,8 +4011,19 @@
           <w:sz w:val="24"/>
           <w:szCs w:val="24"/>
         </w:rPr>
-        <w:t>Requerimiento</w:t>
+      </w:pPr>
+      <w:bookmarkStart w:id="5" w:name="_Toc529402216"/>
+      <w:r>
+        <w:rPr>
+          <w:rFonts w:ascii="Times New Roman" w:hAnsi="Times New Roman" w:cs="Times New Roman"/>
+          <w:b/>
+          <w:color w:val="auto"/>
+          <w:sz w:val="24"/>
+          <w:szCs w:val="24"/>
+        </w:rPr>
+        <w:t>Estados de la Solicitud de cambio</w:t>
       </w:r>
+      <w:bookmarkEnd w:id="5"/>
     </w:p>
     <w:p>
       <w:pPr>
@@ -2679,27 +4045,51 @@
         <w:tc>
           <w:tcPr>
             <w:tcW w:w="1827" w:type="dxa"/>
-          </w:tcPr>
-          <w:p>
-            <w:pPr>
-              <w:pStyle w:val="Prrafodelista"/>
-              <w:ind w:left="0"/>
-            </w:pPr>
-            <w:r>
-              <w:t>Tipo</w:t>
+            <w:shd w:val="clear" w:color="auto" w:fill="D9D9D9" w:themeFill="background1" w:themeFillShade="D9"/>
+          </w:tcPr>
+          <w:p>
+            <w:pPr>
+              <w:jc w:val="center"/>
+              <w:rPr>
+                <w:rFonts w:ascii="Times New Roman" w:hAnsi="Times New Roman" w:cs="Times New Roman"/>
+                <w:b/>
+                <w:highlight w:val="lightGray"/>
+                <w:shd w:val="clear" w:color="auto" w:fill="FFFFFF"/>
+              </w:rPr>
+            </w:pPr>
+            <w:r>
+              <w:rPr>
+                <w:rFonts w:ascii="Times New Roman" w:hAnsi="Times New Roman" w:cs="Times New Roman"/>
+                <w:b/>
+                <w:highlight w:val="lightGray"/>
+                <w:shd w:val="clear" w:color="auto" w:fill="FFFFFF"/>
+              </w:rPr>
+              <w:t>Estado</w:t>
             </w:r>
           </w:p>
         </w:tc>
         <w:tc>
           <w:tcPr>
             <w:tcW w:w="4394" w:type="dxa"/>
-          </w:tcPr>
-          <w:p>
-            <w:pPr>
-              <w:pStyle w:val="Prrafodelista"/>
-              <w:ind w:left="0"/>
-            </w:pPr>
-            <w:r>
+            <w:shd w:val="clear" w:color="auto" w:fill="D9D9D9" w:themeFill="background1" w:themeFillShade="D9"/>
+          </w:tcPr>
+          <w:p>
+            <w:pPr>
+              <w:jc w:val="center"/>
+              <w:rPr>
+                <w:rFonts w:ascii="Times New Roman" w:hAnsi="Times New Roman" w:cs="Times New Roman"/>
+                <w:b/>
+                <w:highlight w:val="lightGray"/>
+                <w:shd w:val="clear" w:color="auto" w:fill="FFFFFF"/>
+              </w:rPr>
+            </w:pPr>
+            <w:r>
+              <w:rPr>
+                <w:rFonts w:ascii="Times New Roman" w:hAnsi="Times New Roman" w:cs="Times New Roman"/>
+                <w:b/>
+                <w:highlight w:val="lightGray"/>
+                <w:shd w:val="clear" w:color="auto" w:fill="FFFFFF"/>
+              </w:rPr>
               <w:t xml:space="preserve">Descripción </w:t>
             </w:r>
           </w:p>
@@ -2715,6 +4105,9 @@
               <w:pStyle w:val="Prrafodelista"/>
               <w:ind w:left="0"/>
             </w:pPr>
+            <w:r>
+              <w:t>Recibida</w:t>
+            </w:r>
           </w:p>
         </w:tc>
         <w:tc>
@@ -2726,6 +4119,9 @@
               <w:pStyle w:val="Prrafodelista"/>
               <w:ind w:left="0"/>
             </w:pPr>
+            <w:r>
+              <w:t>La solicitud es aceptada dentro del proceso de gestión de cambio</w:t>
+            </w:r>
           </w:p>
         </w:tc>
       </w:tr>
@@ -2739,6 +4135,9 @@
               <w:pStyle w:val="Prrafodelista"/>
               <w:ind w:left="0"/>
             </w:pPr>
+            <w:r>
+              <w:t>Clasificada</w:t>
+            </w:r>
           </w:p>
         </w:tc>
         <w:tc>
@@ -2750,6 +4149,9 @@
               <w:pStyle w:val="Prrafodelista"/>
               <w:ind w:left="0"/>
             </w:pPr>
+            <w:r>
+              <w:t>La solicitud está siendo clasificada de acuerdo a la decisión que tome el CCC.</w:t>
+            </w:r>
           </w:p>
         </w:tc>
       </w:tr>
@@ -2763,6 +4165,9 @@
               <w:pStyle w:val="Prrafodelista"/>
               <w:ind w:left="0"/>
             </w:pPr>
+            <w:r>
+              <w:t>Evaluada</w:t>
+            </w:r>
           </w:p>
         </w:tc>
         <w:tc>
@@ -2774,6 +4179,9 @@
               <w:pStyle w:val="Prrafodelista"/>
               <w:ind w:left="0"/>
             </w:pPr>
+            <w:r>
+              <w:t>La solicitud está siendo evaluada de acuerdo al criterio del CCC.</w:t>
+            </w:r>
           </w:p>
         </w:tc>
       </w:tr>
@@ -2787,6 +4195,9 @@
               <w:pStyle w:val="Prrafodelista"/>
               <w:ind w:left="0"/>
             </w:pPr>
+            <w:r>
+              <w:t>Aprobada</w:t>
+            </w:r>
           </w:p>
         </w:tc>
         <w:tc>
@@ -2798,6 +4209,9 @@
               <w:pStyle w:val="Prrafodelista"/>
               <w:ind w:left="0"/>
             </w:pPr>
+            <w:r>
+              <w:t>La solicitud está aprobada para iniciar el cambio en el sistema.</w:t>
+            </w:r>
           </w:p>
         </w:tc>
       </w:tr>
@@ -2811,6 +4225,9 @@
               <w:pStyle w:val="Prrafodelista"/>
               <w:ind w:left="0"/>
             </w:pPr>
+            <w:r>
+              <w:t>Planificada</w:t>
+            </w:r>
           </w:p>
         </w:tc>
         <w:tc>
@@ -2822,6 +4239,9 @@
               <w:pStyle w:val="Prrafodelista"/>
               <w:ind w:left="0"/>
             </w:pPr>
+            <w:r>
+              <w:t>La solicitud viene siendo planificada para estimar tiempo, alcance y costo.</w:t>
+            </w:r>
           </w:p>
         </w:tc>
       </w:tr>
@@ -2835,6 +4255,9 @@
               <w:pStyle w:val="Prrafodelista"/>
               <w:ind w:left="0"/>
             </w:pPr>
+            <w:r>
+              <w:t>Implementada</w:t>
+            </w:r>
           </w:p>
         </w:tc>
         <w:tc>
@@ -2846,6 +4269,69 @@
               <w:pStyle w:val="Prrafodelista"/>
               <w:ind w:left="0"/>
             </w:pPr>
+            <w:r>
+              <w:t>La solicitud está en la etapa de implementación o desarrollo.</w:t>
+            </w:r>
+          </w:p>
+        </w:tc>
+      </w:tr>
+      <w:tr>
+        <w:tc>
+          <w:tcPr>
+            <w:tcW w:w="1827" w:type="dxa"/>
+          </w:tcPr>
+          <w:p>
+            <w:pPr>
+              <w:pStyle w:val="Prrafodelista"/>
+              <w:ind w:left="0"/>
+            </w:pPr>
+            <w:r>
+              <w:t>Verificada</w:t>
+            </w:r>
+          </w:p>
+        </w:tc>
+        <w:tc>
+          <w:tcPr>
+            <w:tcW w:w="4394" w:type="dxa"/>
+          </w:tcPr>
+          <w:p>
+            <w:pPr>
+              <w:pStyle w:val="Prrafodelista"/>
+              <w:ind w:left="0"/>
+            </w:pPr>
+            <w:r>
+              <w:t>La solicitud esta puesta en producción a la espera de la verificación de los usuarios.</w:t>
+            </w:r>
+          </w:p>
+        </w:tc>
+      </w:tr>
+      <w:tr>
+        <w:tc>
+          <w:tcPr>
+            <w:tcW w:w="1827" w:type="dxa"/>
+          </w:tcPr>
+          <w:p>
+            <w:pPr>
+              <w:pStyle w:val="Prrafodelista"/>
+              <w:ind w:left="0"/>
+            </w:pPr>
+            <w:r>
+              <w:t>Cerrada</w:t>
+            </w:r>
+          </w:p>
+        </w:tc>
+        <w:tc>
+          <w:tcPr>
+            <w:tcW w:w="4394" w:type="dxa"/>
+          </w:tcPr>
+          <w:p>
+            <w:pPr>
+              <w:pStyle w:val="Prrafodelista"/>
+              <w:ind w:left="0"/>
+            </w:pPr>
+            <w:r>
+              <w:t>La solicitud es concluida.</w:t>
+            </w:r>
           </w:p>
         </w:tc>
       </w:tr>
@@ -2875,7 +4361,7 @@
           <w:szCs w:val="24"/>
         </w:rPr>
       </w:pPr>
-      <w:bookmarkStart w:id="4" w:name="_Toc529289948"/>
+      <w:bookmarkStart w:id="6" w:name="_Toc529402217"/>
       <w:r>
         <w:rPr>
           <w:rFonts w:ascii="Times New Roman" w:hAnsi="Times New Roman" w:cs="Times New Roman"/>
@@ -2884,242 +4370,16 @@
           <w:sz w:val="24"/>
           <w:szCs w:val="24"/>
         </w:rPr>
-        <w:t>Estados de la Solicitud de cambio</w:t>
-      </w:r>
-      <w:bookmarkEnd w:id="4"/>
-    </w:p>
-    <w:p>
-      <w:pPr>
-        <w:pStyle w:val="Prrafodelista"/>
-      </w:pPr>
-    </w:p>
-    <w:tbl>
-      <w:tblPr>
-        <w:tblStyle w:val="Tablaconcuadrcula"/>
-        <w:tblW w:w="0" w:type="auto"/>
-        <w:tblInd w:w="720" w:type="dxa"/>
-        <w:tblLook w:val="04A0" w:firstRow="1" w:lastRow="0" w:firstColumn="1" w:lastColumn="0" w:noHBand="0" w:noVBand="1"/>
-      </w:tblPr>
-      <w:tblGrid>
-        <w:gridCol w:w="1827"/>
-        <w:gridCol w:w="4394"/>
-      </w:tblGrid>
-      <w:tr>
-        <w:tc>
-          <w:tcPr>
-            <w:tcW w:w="1827" w:type="dxa"/>
-          </w:tcPr>
-          <w:p>
-            <w:pPr>
-              <w:pStyle w:val="Prrafodelista"/>
-              <w:ind w:left="0"/>
-            </w:pPr>
-            <w:r>
-              <w:t>Estado</w:t>
-            </w:r>
-          </w:p>
-        </w:tc>
-        <w:tc>
-          <w:tcPr>
-            <w:tcW w:w="4394" w:type="dxa"/>
-          </w:tcPr>
-          <w:p>
-            <w:pPr>
-              <w:pStyle w:val="Prrafodelista"/>
-              <w:ind w:left="0"/>
-            </w:pPr>
-            <w:r>
-              <w:t xml:space="preserve">Descripción </w:t>
-            </w:r>
-          </w:p>
-        </w:tc>
-      </w:tr>
-      <w:tr>
-        <w:tc>
-          <w:tcPr>
-            <w:tcW w:w="1827" w:type="dxa"/>
-          </w:tcPr>
-          <w:p>
-            <w:pPr>
-              <w:pStyle w:val="Prrafodelista"/>
-              <w:ind w:left="0"/>
-            </w:pPr>
-          </w:p>
-        </w:tc>
-        <w:tc>
-          <w:tcPr>
-            <w:tcW w:w="4394" w:type="dxa"/>
-          </w:tcPr>
-          <w:p>
-            <w:pPr>
-              <w:pStyle w:val="Prrafodelista"/>
-              <w:ind w:left="0"/>
-            </w:pPr>
-          </w:p>
-        </w:tc>
-      </w:tr>
-      <w:tr>
-        <w:tc>
-          <w:tcPr>
-            <w:tcW w:w="1827" w:type="dxa"/>
-          </w:tcPr>
-          <w:p>
-            <w:pPr>
-              <w:pStyle w:val="Prrafodelista"/>
-              <w:ind w:left="0"/>
-            </w:pPr>
-          </w:p>
-        </w:tc>
-        <w:tc>
-          <w:tcPr>
-            <w:tcW w:w="4394" w:type="dxa"/>
-          </w:tcPr>
-          <w:p>
-            <w:pPr>
-              <w:pStyle w:val="Prrafodelista"/>
-              <w:ind w:left="0"/>
-            </w:pPr>
-          </w:p>
-        </w:tc>
-      </w:tr>
-      <w:tr>
-        <w:tc>
-          <w:tcPr>
-            <w:tcW w:w="1827" w:type="dxa"/>
-          </w:tcPr>
-          <w:p>
-            <w:pPr>
-              <w:pStyle w:val="Prrafodelista"/>
-              <w:ind w:left="0"/>
-            </w:pPr>
-          </w:p>
-        </w:tc>
-        <w:tc>
-          <w:tcPr>
-            <w:tcW w:w="4394" w:type="dxa"/>
-          </w:tcPr>
-          <w:p>
-            <w:pPr>
-              <w:pStyle w:val="Prrafodelista"/>
-              <w:ind w:left="0"/>
-            </w:pPr>
-          </w:p>
-        </w:tc>
-      </w:tr>
-      <w:tr>
-        <w:tc>
-          <w:tcPr>
-            <w:tcW w:w="1827" w:type="dxa"/>
-          </w:tcPr>
-          <w:p>
-            <w:pPr>
-              <w:pStyle w:val="Prrafodelista"/>
-              <w:ind w:left="0"/>
-            </w:pPr>
-          </w:p>
-        </w:tc>
-        <w:tc>
-          <w:tcPr>
-            <w:tcW w:w="4394" w:type="dxa"/>
-          </w:tcPr>
-          <w:p>
-            <w:pPr>
-              <w:pStyle w:val="Prrafodelista"/>
-              <w:ind w:left="0"/>
-            </w:pPr>
-          </w:p>
-        </w:tc>
-      </w:tr>
-      <w:tr>
-        <w:tc>
-          <w:tcPr>
-            <w:tcW w:w="1827" w:type="dxa"/>
-          </w:tcPr>
-          <w:p>
-            <w:pPr>
-              <w:pStyle w:val="Prrafodelista"/>
-              <w:ind w:left="0"/>
-            </w:pPr>
-          </w:p>
-        </w:tc>
-        <w:tc>
-          <w:tcPr>
-            <w:tcW w:w="4394" w:type="dxa"/>
-          </w:tcPr>
-          <w:p>
-            <w:pPr>
-              <w:pStyle w:val="Prrafodelista"/>
-              <w:ind w:left="0"/>
-            </w:pPr>
-          </w:p>
-        </w:tc>
-      </w:tr>
-      <w:tr>
-        <w:tc>
-          <w:tcPr>
-            <w:tcW w:w="1827" w:type="dxa"/>
-          </w:tcPr>
-          <w:p>
-            <w:pPr>
-              <w:pStyle w:val="Prrafodelista"/>
-              <w:ind w:left="0"/>
-            </w:pPr>
-          </w:p>
-        </w:tc>
-        <w:tc>
-          <w:tcPr>
-            <w:tcW w:w="4394" w:type="dxa"/>
-          </w:tcPr>
-          <w:p>
-            <w:pPr>
-              <w:pStyle w:val="Prrafodelista"/>
-              <w:ind w:left="0"/>
-            </w:pPr>
-          </w:p>
-        </w:tc>
-      </w:tr>
-    </w:tbl>
-    <w:p>
-      <w:pPr>
-        <w:pStyle w:val="Prrafodelista"/>
-      </w:pPr>
-    </w:p>
-    <w:p>
-      <w:pPr>
-        <w:pStyle w:val="Prrafodelista"/>
-      </w:pPr>
-    </w:p>
-    <w:p>
-      <w:pPr>
-        <w:pStyle w:val="Ttulo1"/>
-        <w:numPr>
-          <w:ilvl w:val="0"/>
-          <w:numId w:val="6"/>
-        </w:numPr>
-        <w:rPr>
-          <w:rFonts w:ascii="Times New Roman" w:hAnsi="Times New Roman" w:cs="Times New Roman"/>
-          <w:b/>
-          <w:color w:val="auto"/>
-          <w:sz w:val="24"/>
-          <w:szCs w:val="24"/>
-        </w:rPr>
-      </w:pPr>
-      <w:bookmarkStart w:id="5" w:name="_Toc529289949"/>
-      <w:r>
-        <w:rPr>
-          <w:rFonts w:ascii="Times New Roman" w:hAnsi="Times New Roman" w:cs="Times New Roman"/>
-          <w:b/>
-          <w:color w:val="auto"/>
-          <w:sz w:val="24"/>
-          <w:szCs w:val="24"/>
-        </w:rPr>
+        <w:lastRenderedPageBreak/>
         <w:t>Proceso de gestión de cambios</w:t>
       </w:r>
-      <w:bookmarkEnd w:id="5"/>
+      <w:bookmarkEnd w:id="6"/>
     </w:p>
+    <w:p/>
     <w:p>
       <w:pPr>
         <w:pStyle w:val="Prrafodelista"/>
+        <w:jc w:val="center"/>
         <w:rPr>
           <w:rFonts w:ascii="Times New Roman" w:eastAsiaTheme="majorEastAsia" w:hAnsi="Times New Roman" w:cs="Times New Roman"/>
           <w:sz w:val="24"/>
@@ -3129,10 +4389,68 @@
       <w:r>
         <w:rPr>
           <w:rFonts w:ascii="Times New Roman" w:eastAsiaTheme="majorEastAsia" w:hAnsi="Times New Roman" w:cs="Times New Roman"/>
+          <w:noProof/>
           <w:sz w:val="24"/>
           <w:szCs w:val="24"/>
-        </w:rPr>
-        <w:t>(Grafico)</w:t>
+          <w:lang w:val="en-US"/>
+        </w:rPr>
+        <w:drawing>
+          <wp:inline distT="0" distB="0" distL="0" distR="0" wp14:anchorId="6EFE4DC5" wp14:editId="2CFA6059">
+            <wp:extent cx="3000375" cy="2077679"/>
+            <wp:effectExtent l="76200" t="76200" r="123825" b="132715"/>
+            <wp:docPr id="2" name="Imagen 2"/>
+            <wp:cNvGraphicFramePr>
+              <a:graphicFrameLocks xmlns:a="http://schemas.openxmlformats.org/drawingml/2006/main" noChangeAspect="1"/>
+            </wp:cNvGraphicFramePr>
+            <a:graphic xmlns:a="http://schemas.openxmlformats.org/drawingml/2006/main">
+              <a:graphicData uri="http://schemas.openxmlformats.org/drawingml/2006/picture">
+                <pic:pic xmlns:pic="http://schemas.openxmlformats.org/drawingml/2006/picture">
+                  <pic:nvPicPr>
+                    <pic:cNvPr id="0" name="Picture 3"/>
+                    <pic:cNvPicPr>
+                      <a:picLocks noChangeAspect="1" noChangeArrowheads="1"/>
+                    </pic:cNvPicPr>
+                  </pic:nvPicPr>
+                  <pic:blipFill>
+                    <a:blip r:embed="rId8">
+                      <a:extLst>
+                        <a:ext uri="{28A0092B-C50C-407E-A947-70E740481C1C}">
+                          <a14:useLocalDpi xmlns:a14="http://schemas.microsoft.com/office/drawing/2010/main" val="0"/>
+                        </a:ext>
+                      </a:extLst>
+                    </a:blip>
+                    <a:srcRect/>
+                    <a:stretch>
+                      <a:fillRect/>
+                    </a:stretch>
+                  </pic:blipFill>
+                  <pic:spPr bwMode="auto">
+                    <a:xfrm>
+                      <a:off x="0" y="0"/>
+                      <a:ext cx="3007852" cy="2082856"/>
+                    </a:xfrm>
+                    <a:prstGeom prst="rect">
+                      <a:avLst/>
+                    </a:prstGeom>
+                    <a:noFill/>
+                    <a:ln w="28575">
+                      <a:solidFill>
+                        <a:schemeClr val="tx1"/>
+                      </a:solidFill>
+                    </a:ln>
+                    <a:effectLst>
+                      <a:outerShdw blurRad="50800" dist="38100" dir="2700000" algn="tl" rotWithShape="0">
+                        <a:prstClr val="black">
+                          <a:alpha val="40000"/>
+                        </a:prstClr>
+                      </a:outerShdw>
+                    </a:effectLst>
+                  </pic:spPr>
+                </pic:pic>
+              </a:graphicData>
+            </a:graphic>
+          </wp:inline>
+        </w:drawing>
       </w:r>
     </w:p>
     <w:p>
@@ -3150,43 +4468,261 @@
         <w:ind w:left="1068"/>
         <w:rPr>
           <w:rFonts w:ascii="Times New Roman" w:hAnsi="Times New Roman" w:cs="Times New Roman"/>
+          <w:b/>
           <w:color w:val="auto"/>
           <w:sz w:val="24"/>
           <w:szCs w:val="24"/>
         </w:rPr>
       </w:pPr>
-      <w:bookmarkStart w:id="6" w:name="_Toc529289950"/>
+      <w:bookmarkStart w:id="7" w:name="_Toc529402218"/>
       <w:r>
         <w:rPr>
           <w:rFonts w:ascii="Times New Roman" w:hAnsi="Times New Roman" w:cs="Times New Roman"/>
+          <w:b/>
           <w:color w:val="auto"/>
           <w:sz w:val="24"/>
           <w:szCs w:val="24"/>
         </w:rPr>
-        <w:t>Fase 1:</w:t>
+        <w:t>Recibir y Analizar la Petición</w:t>
       </w:r>
-      <w:bookmarkEnd w:id="6"/>
       <w:r>
         <w:rPr>
           <w:rFonts w:ascii="Times New Roman" w:hAnsi="Times New Roman" w:cs="Times New Roman"/>
+          <w:b/>
           <w:color w:val="auto"/>
           <w:sz w:val="24"/>
           <w:szCs w:val="24"/>
         </w:rPr>
+        <w:t>:</w:t>
+      </w:r>
+      <w:bookmarkEnd w:id="7"/>
+      <w:r>
+        <w:rPr>
+          <w:rFonts w:ascii="Times New Roman" w:hAnsi="Times New Roman" w:cs="Times New Roman"/>
+          <w:b/>
+          <w:color w:val="auto"/>
+          <w:sz w:val="24"/>
+          <w:szCs w:val="24"/>
+        </w:rPr>
         <w:t xml:space="preserve"> </w:t>
       </w:r>
     </w:p>
-    <w:p>
-      <w:pPr>
-        <w:pStyle w:val="Prrafodelista"/>
-        <w:ind w:left="1428"/>
-        <w:rPr>
-          <w:rFonts w:ascii="Times New Roman" w:eastAsiaTheme="majorEastAsia" w:hAnsi="Times New Roman" w:cs="Times New Roman"/>
-          <w:sz w:val="24"/>
-          <w:szCs w:val="24"/>
-        </w:rPr>
-      </w:pPr>
-    </w:p>
+    <w:tbl>
+      <w:tblPr>
+        <w:tblStyle w:val="Tablaconcuadrcula"/>
+        <w:tblpPr w:leftFromText="180" w:rightFromText="180" w:vertAnchor="text" w:horzAnchor="page" w:tblpX="2701" w:tblpY="352"/>
+        <w:tblW w:w="0" w:type="auto"/>
+        <w:tblLook w:val="04A0" w:firstRow="1" w:lastRow="0" w:firstColumn="1" w:lastColumn="0" w:noHBand="0" w:noVBand="1"/>
+      </w:tblPr>
+      <w:tblGrid>
+        <w:gridCol w:w="1980"/>
+        <w:gridCol w:w="5812"/>
+      </w:tblGrid>
+      <w:tr>
+        <w:tc>
+          <w:tcPr>
+            <w:tcW w:w="1980" w:type="dxa"/>
+          </w:tcPr>
+          <w:p>
+            <w:r>
+              <w:t>Actividades</w:t>
+            </w:r>
+          </w:p>
+        </w:tc>
+        <w:tc>
+          <w:tcPr>
+            <w:tcW w:w="5812" w:type="dxa"/>
+          </w:tcPr>
+          <w:p>
+            <w:pPr>
+              <w:pStyle w:val="Prrafodelista"/>
+              <w:numPr>
+                <w:ilvl w:val="0"/>
+                <w:numId w:val="9"/>
+              </w:numPr>
+            </w:pPr>
+            <w:r>
+              <w:t>Crear la petición de cambio y asignación al grupo de gestión de cambio.</w:t>
+            </w:r>
+          </w:p>
+          <w:p>
+            <w:pPr>
+              <w:pStyle w:val="Prrafodelista"/>
+              <w:numPr>
+                <w:ilvl w:val="0"/>
+                <w:numId w:val="9"/>
+              </w:numPr>
+            </w:pPr>
+            <w:r>
+              <w:t>Verificar la petición de cambio</w:t>
+            </w:r>
+          </w:p>
+        </w:tc>
+      </w:tr>
+      <w:tr>
+        <w:tc>
+          <w:tcPr>
+            <w:tcW w:w="1980" w:type="dxa"/>
+          </w:tcPr>
+          <w:p>
+            <w:r>
+              <w:t>Documentación</w:t>
+            </w:r>
+          </w:p>
+        </w:tc>
+        <w:tc>
+          <w:tcPr>
+            <w:tcW w:w="5812" w:type="dxa"/>
+          </w:tcPr>
+          <w:p>
+            <w:pPr>
+              <w:pStyle w:val="Prrafodelista"/>
+              <w:numPr>
+                <w:ilvl w:val="0"/>
+                <w:numId w:val="10"/>
+              </w:numPr>
+            </w:pPr>
+            <w:r>
+              <w:t>RFC de Service Manager</w:t>
+            </w:r>
+          </w:p>
+          <w:p>
+            <w:pPr>
+              <w:pStyle w:val="Prrafodelista"/>
+              <w:numPr>
+                <w:ilvl w:val="0"/>
+                <w:numId w:val="10"/>
+              </w:numPr>
+            </w:pPr>
+            <w:r>
+              <w:t>Formato CMDB</w:t>
+            </w:r>
+          </w:p>
+          <w:p>
+            <w:pPr>
+              <w:pStyle w:val="Prrafodelista"/>
+              <w:numPr>
+                <w:ilvl w:val="0"/>
+                <w:numId w:val="10"/>
+              </w:numPr>
+            </w:pPr>
+            <w:r>
+              <w:t>Formato RFC Liviano Usuarios Finales ETB (Grandes Clientes)</w:t>
+            </w:r>
+          </w:p>
+        </w:tc>
+      </w:tr>
+      <w:tr>
+        <w:tc>
+          <w:tcPr>
+            <w:tcW w:w="1980" w:type="dxa"/>
+          </w:tcPr>
+          <w:p>
+            <w:r>
+              <w:t>Políticas</w:t>
+            </w:r>
+          </w:p>
+        </w:tc>
+        <w:tc>
+          <w:tcPr>
+            <w:tcW w:w="5812" w:type="dxa"/>
+          </w:tcPr>
+          <w:p>
+            <w:pPr>
+              <w:pStyle w:val="Prrafodelista"/>
+              <w:numPr>
+                <w:ilvl w:val="0"/>
+                <w:numId w:val="11"/>
+              </w:numPr>
+            </w:pPr>
+            <w:r>
+              <w:t>El analista solo registrar el cambio en el momento en que el líder del proceso proporcione la autorización del mismo.</w:t>
+            </w:r>
+          </w:p>
+          <w:p>
+            <w:pPr>
+              <w:pStyle w:val="Prrafodelista"/>
+              <w:numPr>
+                <w:ilvl w:val="0"/>
+                <w:numId w:val="11"/>
+              </w:numPr>
+            </w:pPr>
+            <w:r>
+              <w:t xml:space="preserve">Esta autorización tiene un máximo de 3 </w:t>
+            </w:r>
+            <w:r>
+              <w:t>días</w:t>
+            </w:r>
+            <w:r>
+              <w:t xml:space="preserve"> para generarse y el escalamiento que se realiza es el siguiente:</w:t>
+            </w:r>
+          </w:p>
+          <w:p>
+            <w:pPr>
+              <w:pStyle w:val="Prrafodelista"/>
+              <w:numPr>
+                <w:ilvl w:val="1"/>
+                <w:numId w:val="11"/>
+              </w:numPr>
+            </w:pPr>
+            <w:r>
+              <w:t>Análisis de Cambios: 1 día.</w:t>
+            </w:r>
+          </w:p>
+          <w:p>
+            <w:pPr>
+              <w:pStyle w:val="Prrafodelista"/>
+              <w:numPr>
+                <w:ilvl w:val="1"/>
+                <w:numId w:val="11"/>
+              </w:numPr>
+            </w:pPr>
+            <w:r>
+              <w:t>Coordinador Técnico: 1 día.</w:t>
+            </w:r>
+          </w:p>
+          <w:p>
+            <w:pPr>
+              <w:pStyle w:val="Prrafodelista"/>
+              <w:numPr>
+                <w:ilvl w:val="1"/>
+                <w:numId w:val="11"/>
+              </w:numPr>
+            </w:pPr>
+            <w:r>
+              <w:t>Gestor de Cambios ETB: 1 día.</w:t>
+            </w:r>
+          </w:p>
+          <w:p>
+            <w:pPr>
+              <w:pStyle w:val="Prrafodelista"/>
+              <w:numPr>
+                <w:ilvl w:val="0"/>
+                <w:numId w:val="11"/>
+              </w:numPr>
+            </w:pPr>
+            <w:r>
+              <w:t>Pasados estos 3 días sin observarse la autorización del RFC, se rechazará y se dará por cerrado el proceso.</w:t>
+            </w:r>
+          </w:p>
+          <w:p>
+            <w:pPr>
+              <w:pStyle w:val="Prrafodelista"/>
+              <w:numPr>
+                <w:ilvl w:val="0"/>
+                <w:numId w:val="11"/>
+              </w:numPr>
+            </w:pPr>
+            <w:r>
+              <w:t>Todas las actividades durante el proceso de registro se deben documentar en la herramienta suministrada para la gestión de RFC.</w:t>
+            </w:r>
+          </w:p>
+        </w:tc>
+      </w:tr>
+    </w:tbl>
+    <w:p/>
+    <w:p/>
+    <w:p/>
     <w:p>
       <w:pPr>
         <w:pStyle w:val="Ttulo2"/>
@@ -3197,38 +4733,190 @@
         <w:ind w:left="1068"/>
         <w:rPr>
           <w:rFonts w:ascii="Times New Roman" w:hAnsi="Times New Roman" w:cs="Times New Roman"/>
+          <w:b/>
           <w:color w:val="auto"/>
           <w:sz w:val="24"/>
           <w:szCs w:val="24"/>
         </w:rPr>
       </w:pPr>
-      <w:bookmarkStart w:id="7" w:name="_Toc529289951"/>
+      <w:bookmarkStart w:id="8" w:name="_Toc529402219"/>
       <w:r>
         <w:rPr>
           <w:rFonts w:ascii="Times New Roman" w:hAnsi="Times New Roman" w:cs="Times New Roman"/>
+          <w:b/>
           <w:color w:val="auto"/>
           <w:sz w:val="24"/>
           <w:szCs w:val="24"/>
         </w:rPr>
-        <w:t>Fase 1:</w:t>
+        <w:t>Clasificar el Cambio</w:t>
       </w:r>
-      <w:bookmarkEnd w:id="7"/>
       <w:r>
         <w:rPr>
           <w:rFonts w:ascii="Times New Roman" w:hAnsi="Times New Roman" w:cs="Times New Roman"/>
+          <w:b/>
           <w:color w:val="auto"/>
           <w:sz w:val="24"/>
           <w:szCs w:val="24"/>
         </w:rPr>
+        <w:t>:</w:t>
+      </w:r>
+      <w:bookmarkEnd w:id="8"/>
+      <w:r>
+        <w:rPr>
+          <w:rFonts w:ascii="Times New Roman" w:hAnsi="Times New Roman" w:cs="Times New Roman"/>
+          <w:b/>
+          <w:color w:val="auto"/>
+          <w:sz w:val="24"/>
+          <w:szCs w:val="24"/>
+        </w:rPr>
         <w:t xml:space="preserve"> </w:t>
       </w:r>
     </w:p>
+    <w:tbl>
+      <w:tblPr>
+        <w:tblStyle w:val="Tablaconcuadrcula"/>
+        <w:tblpPr w:leftFromText="180" w:rightFromText="180" w:vertAnchor="text" w:horzAnchor="page" w:tblpX="2701" w:tblpY="352"/>
+        <w:tblW w:w="0" w:type="auto"/>
+        <w:tblLook w:val="04A0" w:firstRow="1" w:lastRow="0" w:firstColumn="1" w:lastColumn="0" w:noHBand="0" w:noVBand="1"/>
+      </w:tblPr>
+      <w:tblGrid>
+        <w:gridCol w:w="1980"/>
+        <w:gridCol w:w="5812"/>
+      </w:tblGrid>
+      <w:tr>
+        <w:tc>
+          <w:tcPr>
+            <w:tcW w:w="1980" w:type="dxa"/>
+          </w:tcPr>
+          <w:p>
+            <w:r>
+              <w:t>Actividades</w:t>
+            </w:r>
+          </w:p>
+        </w:tc>
+        <w:tc>
+          <w:tcPr>
+            <w:tcW w:w="5812" w:type="dxa"/>
+          </w:tcPr>
+          <w:p>
+            <w:pPr>
+              <w:pStyle w:val="Prrafodelista"/>
+              <w:numPr>
+                <w:ilvl w:val="0"/>
+                <w:numId w:val="12"/>
+              </w:numPr>
+            </w:pPr>
+            <w:r>
+              <w:t>Análisis inicial del cambio (tipo y prioridad)</w:t>
+            </w:r>
+          </w:p>
+          <w:p>
+            <w:pPr>
+              <w:pStyle w:val="Prrafodelista"/>
+              <w:numPr>
+                <w:ilvl w:val="0"/>
+                <w:numId w:val="12"/>
+              </w:numPr>
+            </w:pPr>
+            <w:r>
+              <w:t>Analizar el cambio</w:t>
+            </w:r>
+          </w:p>
+        </w:tc>
+      </w:tr>
+      <w:tr>
+        <w:tc>
+          <w:tcPr>
+            <w:tcW w:w="1980" w:type="dxa"/>
+          </w:tcPr>
+          <w:p>
+            <w:r>
+              <w:t>Documentación</w:t>
+            </w:r>
+          </w:p>
+        </w:tc>
+        <w:tc>
+          <w:tcPr>
+            <w:tcW w:w="5812" w:type="dxa"/>
+          </w:tcPr>
+          <w:p>
+            <w:pPr>
+              <w:pStyle w:val="Prrafodelista"/>
+              <w:numPr>
+                <w:ilvl w:val="0"/>
+                <w:numId w:val="13"/>
+              </w:numPr>
+            </w:pPr>
+            <w:r>
+              <w:t>RFC de Service Manager</w:t>
+            </w:r>
+          </w:p>
+        </w:tc>
+      </w:tr>
+      <w:tr>
+        <w:tc>
+          <w:tcPr>
+            <w:tcW w:w="1980" w:type="dxa"/>
+          </w:tcPr>
+          <w:p>
+            <w:r>
+              <w:t>Políticas</w:t>
+            </w:r>
+          </w:p>
+        </w:tc>
+        <w:tc>
+          <w:tcPr>
+            <w:tcW w:w="5812" w:type="dxa"/>
+          </w:tcPr>
+          <w:p>
+            <w:pPr>
+              <w:pStyle w:val="Prrafodelista"/>
+              <w:numPr>
+                <w:ilvl w:val="0"/>
+                <w:numId w:val="13"/>
+              </w:numPr>
+            </w:pPr>
+            <w:r>
+              <w:t>La información del RFC debe estar completa y consistente.</w:t>
+            </w:r>
+          </w:p>
+          <w:p>
+            <w:pPr>
+              <w:pStyle w:val="Prrafodelista"/>
+              <w:numPr>
+                <w:ilvl w:val="0"/>
+                <w:numId w:val="13"/>
+              </w:numPr>
+            </w:pPr>
+            <w:r>
+              <w:lastRenderedPageBreak/>
+              <w:t>Todas las actividades durante el proceso de clasificación se deben documentar en la herramienta suministrada para la gestión de RFC.</w:t>
+            </w:r>
+          </w:p>
+        </w:tc>
+      </w:tr>
+    </w:tbl>
+    <w:p/>
     <w:p>
       <w:pPr>
-        <w:pStyle w:val="Prrafodelista"/>
-        <w:ind w:left="1428"/>
-        <w:rPr>
-          <w:rFonts w:ascii="Times New Roman" w:eastAsiaTheme="majorEastAsia" w:hAnsi="Times New Roman" w:cs="Times New Roman"/>
+        <w:pStyle w:val="Ttulo2"/>
+        <w:rPr>
+          <w:rFonts w:ascii="Times New Roman" w:hAnsi="Times New Roman" w:cs="Times New Roman"/>
+          <w:b/>
+          <w:color w:val="auto"/>
+          <w:sz w:val="24"/>
+          <w:szCs w:val="24"/>
+        </w:rPr>
+      </w:pPr>
+    </w:p>
+    <w:p>
+      <w:pPr>
+        <w:pStyle w:val="Ttulo2"/>
+        <w:ind w:left="1068"/>
+        <w:rPr>
+          <w:rFonts w:ascii="Times New Roman" w:hAnsi="Times New Roman" w:cs="Times New Roman"/>
+          <w:b/>
+          <w:color w:val="auto"/>
           <w:sz w:val="24"/>
           <w:szCs w:val="24"/>
         </w:rPr>
@@ -3244,44 +4932,314 @@
         <w:ind w:left="1068"/>
         <w:rPr>
           <w:rFonts w:ascii="Times New Roman" w:hAnsi="Times New Roman" w:cs="Times New Roman"/>
+          <w:b/>
           <w:color w:val="auto"/>
           <w:sz w:val="24"/>
           <w:szCs w:val="24"/>
         </w:rPr>
       </w:pPr>
-      <w:bookmarkStart w:id="8" w:name="_Toc529289952"/>
+      <w:bookmarkStart w:id="9" w:name="_Toc529402220"/>
       <w:r>
         <w:rPr>
           <w:rFonts w:ascii="Times New Roman" w:hAnsi="Times New Roman" w:cs="Times New Roman"/>
+          <w:b/>
           <w:color w:val="auto"/>
           <w:sz w:val="24"/>
           <w:szCs w:val="24"/>
         </w:rPr>
-        <w:t>Fase 1:</w:t>
+        <w:t>Evaluación del Impacto y Riesgo</w:t>
       </w:r>
-      <w:bookmarkEnd w:id="8"/>
       <w:r>
         <w:rPr>
           <w:rFonts w:ascii="Times New Roman" w:hAnsi="Times New Roman" w:cs="Times New Roman"/>
+          <w:b/>
           <w:color w:val="auto"/>
           <w:sz w:val="24"/>
           <w:szCs w:val="24"/>
         </w:rPr>
+        <w:t>:</w:t>
+      </w:r>
+      <w:bookmarkEnd w:id="9"/>
+      <w:r>
+        <w:rPr>
+          <w:rFonts w:ascii="Times New Roman" w:hAnsi="Times New Roman" w:cs="Times New Roman"/>
+          <w:b/>
+          <w:color w:val="auto"/>
+          <w:sz w:val="24"/>
+          <w:szCs w:val="24"/>
+        </w:rPr>
         <w:t xml:space="preserve"> </w:t>
       </w:r>
     </w:p>
+    <w:tbl>
+      <w:tblPr>
+        <w:tblStyle w:val="Tablaconcuadrcula"/>
+        <w:tblpPr w:leftFromText="180" w:rightFromText="180" w:vertAnchor="text" w:horzAnchor="page" w:tblpX="2701" w:tblpY="352"/>
+        <w:tblW w:w="0" w:type="auto"/>
+        <w:tblLook w:val="04A0" w:firstRow="1" w:lastRow="0" w:firstColumn="1" w:lastColumn="0" w:noHBand="0" w:noVBand="1"/>
+      </w:tblPr>
+      <w:tblGrid>
+        <w:gridCol w:w="1980"/>
+        <w:gridCol w:w="5812"/>
+      </w:tblGrid>
+      <w:tr>
+        <w:tc>
+          <w:tcPr>
+            <w:tcW w:w="1980" w:type="dxa"/>
+          </w:tcPr>
+          <w:p>
+            <w:r>
+              <w:t>Actividades</w:t>
+            </w:r>
+          </w:p>
+        </w:tc>
+        <w:tc>
+          <w:tcPr>
+            <w:tcW w:w="5812" w:type="dxa"/>
+          </w:tcPr>
+          <w:p>
+            <w:pPr>
+              <w:pStyle w:val="Prrafodelista"/>
+              <w:numPr>
+                <w:ilvl w:val="0"/>
+                <w:numId w:val="14"/>
+              </w:numPr>
+            </w:pPr>
+            <w:r>
+              <w:t>Identificación y análisis del impacto del cambio</w:t>
+            </w:r>
+          </w:p>
+          <w:p>
+            <w:pPr>
+              <w:pStyle w:val="Prrafodelista"/>
+              <w:numPr>
+                <w:ilvl w:val="0"/>
+                <w:numId w:val="14"/>
+              </w:numPr>
+            </w:pPr>
+            <w:r>
+              <w:t>Analizar riesgos del cambio</w:t>
+            </w:r>
+          </w:p>
+          <w:p>
+            <w:pPr>
+              <w:pStyle w:val="Prrafodelista"/>
+              <w:numPr>
+                <w:ilvl w:val="0"/>
+                <w:numId w:val="14"/>
+              </w:numPr>
+            </w:pPr>
+            <w:r>
+              <w:t>Verificar modificación al alcance del Cambio</w:t>
+            </w:r>
+          </w:p>
+          <w:p>
+            <w:pPr>
+              <w:pStyle w:val="Prrafodelista"/>
+              <w:numPr>
+                <w:ilvl w:val="0"/>
+                <w:numId w:val="14"/>
+              </w:numPr>
+            </w:pPr>
+            <w:r>
+              <w:t>Ajustar el plan de trabajo del cambio</w:t>
+            </w:r>
+          </w:p>
+          <w:p>
+            <w:pPr>
+              <w:pStyle w:val="Prrafodelista"/>
+              <w:numPr>
+                <w:ilvl w:val="0"/>
+                <w:numId w:val="14"/>
+              </w:numPr>
+            </w:pPr>
+            <w:r>
+              <w:t>Analizar el impacto sobre los cambios en curso</w:t>
+            </w:r>
+          </w:p>
+        </w:tc>
+      </w:tr>
+      <w:tr>
+        <w:tc>
+          <w:tcPr>
+            <w:tcW w:w="1980" w:type="dxa"/>
+          </w:tcPr>
+          <w:p>
+            <w:r>
+              <w:t>Documentación</w:t>
+            </w:r>
+          </w:p>
+        </w:tc>
+        <w:tc>
+          <w:tcPr>
+            <w:tcW w:w="5812" w:type="dxa"/>
+          </w:tcPr>
+          <w:p>
+            <w:pPr>
+              <w:pStyle w:val="Prrafodelista"/>
+              <w:numPr>
+                <w:ilvl w:val="0"/>
+                <w:numId w:val="15"/>
+              </w:numPr>
+            </w:pPr>
+            <w:r>
+              <w:t>RFC de Service Manager</w:t>
+            </w:r>
+          </w:p>
+          <w:p>
+            <w:pPr>
+              <w:pStyle w:val="Prrafodelista"/>
+              <w:numPr>
+                <w:ilvl w:val="0"/>
+                <w:numId w:val="15"/>
+              </w:numPr>
+            </w:pPr>
+            <w:r>
+              <w:t>Formato MOP (ventana de mantenimiento usuarios externos)</w:t>
+            </w:r>
+          </w:p>
+          <w:p>
+            <w:pPr>
+              <w:pStyle w:val="Prrafodelista"/>
+              <w:numPr>
+                <w:ilvl w:val="0"/>
+                <w:numId w:val="15"/>
+              </w:numPr>
+            </w:pPr>
+            <w:r>
+              <w:t>Formato CMDB</w:t>
+            </w:r>
+          </w:p>
+        </w:tc>
+      </w:tr>
+      <w:tr>
+        <w:tc>
+          <w:tcPr>
+            <w:tcW w:w="1980" w:type="dxa"/>
+          </w:tcPr>
+          <w:p>
+            <w:r>
+              <w:t>Políticas</w:t>
+            </w:r>
+          </w:p>
+        </w:tc>
+        <w:tc>
+          <w:tcPr>
+            <w:tcW w:w="5812" w:type="dxa"/>
+          </w:tcPr>
+          <w:p>
+            <w:pPr>
+              <w:pStyle w:val="Prrafodelista"/>
+              <w:numPr>
+                <w:ilvl w:val="0"/>
+                <w:numId w:val="16"/>
+              </w:numPr>
+            </w:pPr>
+            <w:r>
+              <w:t>Los escalamientos definidos en esta etapa del proceso cuando se cumplen los tiempos pactados son:</w:t>
+            </w:r>
+          </w:p>
+          <w:p>
+            <w:pPr>
+              <w:pStyle w:val="Prrafodelista"/>
+              <w:numPr>
+                <w:ilvl w:val="1"/>
+                <w:numId w:val="16"/>
+              </w:numPr>
+            </w:pPr>
+            <w:r>
+              <w:t>Analista de Cambios: 1 día.</w:t>
+            </w:r>
+          </w:p>
+          <w:p>
+            <w:pPr>
+              <w:pStyle w:val="Prrafodelista"/>
+              <w:numPr>
+                <w:ilvl w:val="1"/>
+                <w:numId w:val="16"/>
+              </w:numPr>
+            </w:pPr>
+            <w:r>
+              <w:t>Coordinador Técnico: 1 día.</w:t>
+            </w:r>
+          </w:p>
+          <w:p>
+            <w:pPr>
+              <w:pStyle w:val="Prrafodelista"/>
+              <w:numPr>
+                <w:ilvl w:val="1"/>
+                <w:numId w:val="16"/>
+              </w:numPr>
+            </w:pPr>
+            <w:r>
+              <w:t>Gestor de Cambios ETB: 1dia.</w:t>
+            </w:r>
+          </w:p>
+          <w:p>
+            <w:pPr>
+              <w:pStyle w:val="Prrafodelista"/>
+              <w:numPr>
+                <w:ilvl w:val="0"/>
+                <w:numId w:val="16"/>
+              </w:numPr>
+            </w:pPr>
+            <w:r>
+              <w:t>Cuando los cambios impacten a clientes del negocio o de manera general a la organización ETB (redes, agenda, internet, etc.) se deberá presentar ante el comité de cambios corporativos (donde asiste el gestor de cambios como representante de la vicepresidencia informática) para evaluar y aprobar con ellos estos tipos de cambios.</w:t>
+            </w:r>
+          </w:p>
+          <w:p>
+            <w:pPr>
+              <w:pStyle w:val="Prrafodelista"/>
+              <w:numPr>
+                <w:ilvl w:val="0"/>
+                <w:numId w:val="16"/>
+              </w:numPr>
+            </w:pPr>
+            <w:r>
+              <w:t>Para finalizar el análisis para los cambios en curso, en el caso de proyectos debe existir el dimensionamiento de pruebas realizado por el gestor de entrega y el diseño aprobado por parte de arquitectura.</w:t>
+            </w:r>
+          </w:p>
+          <w:p>
+            <w:pPr>
+              <w:pStyle w:val="Prrafodelista"/>
+              <w:numPr>
+                <w:ilvl w:val="0"/>
+                <w:numId w:val="16"/>
+              </w:numPr>
+            </w:pPr>
+            <w:r>
+              <w:t>Todo cambio que genere un cambio de versión sobre cualquier componente de TI, debe adjuntar el Reléase Note y su correspondiente explicación frente al impacto sobre las aplicaciones, servidores o BD para poder adelantar el análisis de riesgo aprobado.</w:t>
+            </w:r>
+          </w:p>
+        </w:tc>
+      </w:tr>
+    </w:tbl>
+    <w:p/>
     <w:p>
       <w:pPr>
         <w:pStyle w:val="Ttulo2"/>
-        <w:ind w:left="708"/>
         <w:rPr>
           <w:rFonts w:ascii="Times New Roman" w:hAnsi="Times New Roman" w:cs="Times New Roman"/>
+          <w:b/>
           <w:color w:val="auto"/>
           <w:sz w:val="24"/>
           <w:szCs w:val="24"/>
         </w:rPr>
       </w:pPr>
     </w:p>
+    <w:p>
+      <w:pPr>
+        <w:pStyle w:val="Ttulo2"/>
+        <w:rPr>
+          <w:rFonts w:ascii="Times New Roman" w:hAnsi="Times New Roman" w:cs="Times New Roman"/>
+          <w:b/>
+          <w:color w:val="auto"/>
+          <w:sz w:val="24"/>
+          <w:szCs w:val="24"/>
+        </w:rPr>
+      </w:pPr>
+    </w:p>
+    <w:p/>
     <w:p>
       <w:pPr>
         <w:pStyle w:val="Ttulo2"/>
@@ -3292,44 +5250,280 @@
         <w:ind w:left="1068"/>
         <w:rPr>
           <w:rFonts w:ascii="Times New Roman" w:hAnsi="Times New Roman" w:cs="Times New Roman"/>
+          <w:b/>
           <w:color w:val="auto"/>
           <w:sz w:val="24"/>
           <w:szCs w:val="24"/>
         </w:rPr>
       </w:pPr>
-      <w:bookmarkStart w:id="9" w:name="_Toc529289953"/>
+      <w:bookmarkStart w:id="10" w:name="_Toc529402221"/>
       <w:r>
         <w:rPr>
           <w:rFonts w:ascii="Times New Roman" w:hAnsi="Times New Roman" w:cs="Times New Roman"/>
+          <w:b/>
           <w:color w:val="auto"/>
           <w:sz w:val="24"/>
           <w:szCs w:val="24"/>
         </w:rPr>
-        <w:t>Fase 1:</w:t>
+        <w:t>Aprobación del Cambio</w:t>
       </w:r>
-      <w:bookmarkEnd w:id="9"/>
       <w:r>
         <w:rPr>
           <w:rFonts w:ascii="Times New Roman" w:hAnsi="Times New Roman" w:cs="Times New Roman"/>
+          <w:b/>
           <w:color w:val="auto"/>
           <w:sz w:val="24"/>
           <w:szCs w:val="24"/>
         </w:rPr>
+        <w:t>:</w:t>
+      </w:r>
+      <w:bookmarkEnd w:id="10"/>
+      <w:r>
+        <w:rPr>
+          <w:rFonts w:ascii="Times New Roman" w:hAnsi="Times New Roman" w:cs="Times New Roman"/>
+          <w:b/>
+          <w:color w:val="auto"/>
+          <w:sz w:val="24"/>
+          <w:szCs w:val="24"/>
+        </w:rPr>
         <w:t xml:space="preserve"> </w:t>
       </w:r>
     </w:p>
+    <w:tbl>
+      <w:tblPr>
+        <w:tblStyle w:val="Tablaconcuadrcula"/>
+        <w:tblpPr w:leftFromText="180" w:rightFromText="180" w:vertAnchor="text" w:horzAnchor="page" w:tblpX="2701" w:tblpY="352"/>
+        <w:tblW w:w="0" w:type="auto"/>
+        <w:tblLook w:val="04A0" w:firstRow="1" w:lastRow="0" w:firstColumn="1" w:lastColumn="0" w:noHBand="0" w:noVBand="1"/>
+      </w:tblPr>
+      <w:tblGrid>
+        <w:gridCol w:w="1980"/>
+        <w:gridCol w:w="5812"/>
+      </w:tblGrid>
+      <w:tr>
+        <w:tc>
+          <w:tcPr>
+            <w:tcW w:w="1980" w:type="dxa"/>
+          </w:tcPr>
+          <w:p>
+            <w:r>
+              <w:t>Actividades</w:t>
+            </w:r>
+          </w:p>
+        </w:tc>
+        <w:tc>
+          <w:tcPr>
+            <w:tcW w:w="5812" w:type="dxa"/>
+          </w:tcPr>
+          <w:p>
+            <w:pPr>
+              <w:pStyle w:val="Prrafodelista"/>
+              <w:numPr>
+                <w:ilvl w:val="0"/>
+                <w:numId w:val="17"/>
+              </w:numPr>
+            </w:pPr>
+            <w:r>
+              <w:t>Consulta de clasificación realizada del cambio</w:t>
+            </w:r>
+          </w:p>
+          <w:p>
+            <w:pPr>
+              <w:pStyle w:val="Prrafodelista"/>
+              <w:numPr>
+                <w:ilvl w:val="0"/>
+                <w:numId w:val="17"/>
+              </w:numPr>
+            </w:pPr>
+            <w:r>
+              <w:t>Decidir aprobación del cambio</w:t>
+            </w:r>
+          </w:p>
+          <w:p>
+            <w:pPr>
+              <w:pStyle w:val="Prrafodelista"/>
+              <w:numPr>
+                <w:ilvl w:val="0"/>
+                <w:numId w:val="17"/>
+              </w:numPr>
+            </w:pPr>
+            <w:r>
+              <w:t>Agendar comité de Cambios</w:t>
+            </w:r>
+          </w:p>
+          <w:p>
+            <w:pPr>
+              <w:pStyle w:val="Prrafodelista"/>
+              <w:numPr>
+                <w:ilvl w:val="0"/>
+                <w:numId w:val="17"/>
+              </w:numPr>
+            </w:pPr>
+            <w:r>
+              <w:t>Analizar Relaciones con otros cambios</w:t>
+            </w:r>
+          </w:p>
+          <w:p>
+            <w:pPr>
+              <w:pStyle w:val="Prrafodelista"/>
+              <w:numPr>
+                <w:ilvl w:val="0"/>
+                <w:numId w:val="17"/>
+              </w:numPr>
+            </w:pPr>
+            <w:r>
+              <w:t>Agrupar Cambios en entregas</w:t>
+            </w:r>
+          </w:p>
+        </w:tc>
+      </w:tr>
+      <w:tr>
+        <w:tc>
+          <w:tcPr>
+            <w:tcW w:w="1980" w:type="dxa"/>
+          </w:tcPr>
+          <w:p>
+            <w:r>
+              <w:t>Documentación</w:t>
+            </w:r>
+          </w:p>
+        </w:tc>
+        <w:tc>
+          <w:tcPr>
+            <w:tcW w:w="5812" w:type="dxa"/>
+          </w:tcPr>
+          <w:p>
+            <w:pPr>
+              <w:pStyle w:val="Prrafodelista"/>
+              <w:numPr>
+                <w:ilvl w:val="0"/>
+                <w:numId w:val="18"/>
+              </w:numPr>
+            </w:pPr>
+            <w:r>
+              <w:t>RFC Service Manager</w:t>
+            </w:r>
+          </w:p>
+          <w:p>
+            <w:pPr>
+              <w:pStyle w:val="Prrafodelista"/>
+              <w:numPr>
+                <w:ilvl w:val="0"/>
+                <w:numId w:val="18"/>
+              </w:numPr>
+            </w:pPr>
+            <w:r>
+              <w:t>Formato MOP</w:t>
+            </w:r>
+          </w:p>
+          <w:p>
+            <w:pPr>
+              <w:pStyle w:val="Prrafodelista"/>
+              <w:numPr>
+                <w:ilvl w:val="0"/>
+                <w:numId w:val="18"/>
+              </w:numPr>
+            </w:pPr>
+            <w:r>
+              <w:t>Tique service desk aprobado</w:t>
+            </w:r>
+          </w:p>
+        </w:tc>
+      </w:tr>
+      <w:tr>
+        <w:tc>
+          <w:tcPr>
+            <w:tcW w:w="1980" w:type="dxa"/>
+          </w:tcPr>
+          <w:p>
+            <w:r>
+              <w:t>Políticas</w:t>
+            </w:r>
+          </w:p>
+        </w:tc>
+        <w:tc>
+          <w:tcPr>
+            <w:tcW w:w="5812" w:type="dxa"/>
+          </w:tcPr>
+          <w:p>
+            <w:pPr>
+              <w:pStyle w:val="Prrafodelista"/>
+              <w:numPr>
+                <w:ilvl w:val="0"/>
+                <w:numId w:val="19"/>
+              </w:numPr>
+            </w:pPr>
+            <w:r>
+              <w:t>El gestor de Cambio es quien aprueba las solicitudes, a excepción de los cambios de categoría Mayor.</w:t>
+            </w:r>
+          </w:p>
+          <w:p>
+            <w:pPr>
+              <w:pStyle w:val="Prrafodelista"/>
+              <w:numPr>
+                <w:ilvl w:val="0"/>
+                <w:numId w:val="19"/>
+              </w:numPr>
+            </w:pPr>
+            <w:r>
+              <w:lastRenderedPageBreak/>
+              <w:t>Todo cambio mayor o critico debe ser aprobado por el comité de cambios, y los cambios urgentes son aprobados por el comité de urgencias.</w:t>
+            </w:r>
+          </w:p>
+          <w:p>
+            <w:pPr>
+              <w:pStyle w:val="Prrafodelista"/>
+              <w:numPr>
+                <w:ilvl w:val="0"/>
+                <w:numId w:val="19"/>
+              </w:numPr>
+            </w:pPr>
+            <w:r>
+              <w:t>Los cambios corporativos, son aprobados por el comité de cambios corporativo.</w:t>
+            </w:r>
+          </w:p>
+          <w:p>
+            <w:pPr>
+              <w:pStyle w:val="Prrafodelista"/>
+              <w:numPr>
+                <w:ilvl w:val="0"/>
+                <w:numId w:val="19"/>
+              </w:numPr>
+            </w:pPr>
+            <w:r>
+              <w:t>Todas las actividades durante este procedimiento se deben documentar en la herramienta suministrada para la gestión de RFC.</w:t>
+            </w:r>
+          </w:p>
+          <w:p>
+            <w:pPr>
+              <w:pStyle w:val="Prrafodelista"/>
+              <w:numPr>
+                <w:ilvl w:val="0"/>
+                <w:numId w:val="19"/>
+              </w:numPr>
+            </w:pPr>
+            <w:r>
+              <w:t>Se realiza la notificación de los cambios a los organismos o miembros involucrados en el proceso de cambios por medio de correo electrónico a través de la cuenta pertinente.</w:t>
+            </w:r>
+          </w:p>
+        </w:tc>
+      </w:tr>
+    </w:tbl>
+    <w:p/>
     <w:p>
       <w:pPr>
         <w:pStyle w:val="Ttulo2"/>
-        <w:ind w:left="708"/>
         <w:rPr>
           <w:rFonts w:ascii="Times New Roman" w:hAnsi="Times New Roman" w:cs="Times New Roman"/>
+          <w:b/>
           <w:color w:val="auto"/>
           <w:sz w:val="24"/>
           <w:szCs w:val="24"/>
         </w:rPr>
       </w:pPr>
     </w:p>
+    <w:p/>
+    <w:p/>
     <w:p>
       <w:pPr>
         <w:pStyle w:val="Ttulo2"/>
@@ -3340,44 +5534,205 @@
         <w:ind w:left="1068"/>
         <w:rPr>
           <w:rFonts w:ascii="Times New Roman" w:hAnsi="Times New Roman" w:cs="Times New Roman"/>
+          <w:b/>
           <w:color w:val="auto"/>
           <w:sz w:val="24"/>
           <w:szCs w:val="24"/>
         </w:rPr>
       </w:pPr>
-      <w:bookmarkStart w:id="10" w:name="_Toc529289954"/>
+      <w:bookmarkStart w:id="11" w:name="_Toc529402222"/>
       <w:r>
         <w:rPr>
           <w:rFonts w:ascii="Times New Roman" w:hAnsi="Times New Roman" w:cs="Times New Roman"/>
+          <w:b/>
           <w:color w:val="auto"/>
           <w:sz w:val="24"/>
           <w:szCs w:val="24"/>
         </w:rPr>
-        <w:t>Fase 1:</w:t>
+        <w:t>Planificación y Calendarización</w:t>
       </w:r>
-      <w:bookmarkEnd w:id="10"/>
       <w:r>
         <w:rPr>
           <w:rFonts w:ascii="Times New Roman" w:hAnsi="Times New Roman" w:cs="Times New Roman"/>
+          <w:b/>
           <w:color w:val="auto"/>
           <w:sz w:val="24"/>
           <w:szCs w:val="24"/>
         </w:rPr>
+        <w:t>:</w:t>
+      </w:r>
+      <w:bookmarkEnd w:id="11"/>
+      <w:r>
+        <w:rPr>
+          <w:rFonts w:ascii="Times New Roman" w:hAnsi="Times New Roman" w:cs="Times New Roman"/>
+          <w:b/>
+          <w:color w:val="auto"/>
+          <w:sz w:val="24"/>
+          <w:szCs w:val="24"/>
+        </w:rPr>
         <w:t xml:space="preserve"> </w:t>
       </w:r>
     </w:p>
-    <w:p>
-      <w:pPr>
-        <w:pStyle w:val="Ttulo2"/>
-        <w:ind w:left="708"/>
-        <w:rPr>
-          <w:rFonts w:ascii="Times New Roman" w:hAnsi="Times New Roman" w:cs="Times New Roman"/>
-          <w:color w:val="auto"/>
-          <w:sz w:val="24"/>
-          <w:szCs w:val="24"/>
-        </w:rPr>
-      </w:pPr>
-    </w:p>
+    <w:tbl>
+      <w:tblPr>
+        <w:tblStyle w:val="Tablaconcuadrcula"/>
+        <w:tblpPr w:leftFromText="180" w:rightFromText="180" w:vertAnchor="text" w:horzAnchor="page" w:tblpX="2701" w:tblpY="352"/>
+        <w:tblW w:w="0" w:type="auto"/>
+        <w:tblLook w:val="04A0" w:firstRow="1" w:lastRow="0" w:firstColumn="1" w:lastColumn="0" w:noHBand="0" w:noVBand="1"/>
+      </w:tblPr>
+      <w:tblGrid>
+        <w:gridCol w:w="1980"/>
+        <w:gridCol w:w="5812"/>
+      </w:tblGrid>
+      <w:tr>
+        <w:tc>
+          <w:tcPr>
+            <w:tcW w:w="1980" w:type="dxa"/>
+          </w:tcPr>
+          <w:p>
+            <w:r>
+              <w:t>Actividades</w:t>
+            </w:r>
+          </w:p>
+        </w:tc>
+        <w:tc>
+          <w:tcPr>
+            <w:tcW w:w="5812" w:type="dxa"/>
+          </w:tcPr>
+          <w:p>
+            <w:pPr>
+              <w:pStyle w:val="Prrafodelista"/>
+              <w:numPr>
+                <w:ilvl w:val="0"/>
+                <w:numId w:val="20"/>
+              </w:numPr>
+            </w:pPr>
+            <w:r>
+              <w:t>Definir fechas</w:t>
+            </w:r>
+          </w:p>
+          <w:p>
+            <w:pPr>
+              <w:pStyle w:val="Prrafodelista"/>
+              <w:numPr>
+                <w:ilvl w:val="0"/>
+                <w:numId w:val="20"/>
+              </w:numPr>
+            </w:pPr>
+            <w:r>
+              <w:t>Re planificar cambios afectados</w:t>
+            </w:r>
+          </w:p>
+          <w:p>
+            <w:pPr>
+              <w:pStyle w:val="Prrafodelista"/>
+              <w:numPr>
+                <w:ilvl w:val="0"/>
+                <w:numId w:val="20"/>
+              </w:numPr>
+            </w:pPr>
+            <w:r>
+              <w:t>Informar a los implicados del cambio</w:t>
+            </w:r>
+          </w:p>
+        </w:tc>
+      </w:tr>
+      <w:tr>
+        <w:tc>
+          <w:tcPr>
+            <w:tcW w:w="1980" w:type="dxa"/>
+          </w:tcPr>
+          <w:p>
+            <w:r>
+              <w:t>Documentación</w:t>
+            </w:r>
+          </w:p>
+        </w:tc>
+        <w:tc>
+          <w:tcPr>
+            <w:tcW w:w="5812" w:type="dxa"/>
+          </w:tcPr>
+          <w:p>
+            <w:pPr>
+              <w:pStyle w:val="Prrafodelista"/>
+              <w:numPr>
+                <w:ilvl w:val="0"/>
+                <w:numId w:val="21"/>
+              </w:numPr>
+            </w:pPr>
+            <w:r>
+              <w:t>RFC Service Manager</w:t>
+            </w:r>
+          </w:p>
+          <w:p>
+            <w:pPr>
+              <w:pStyle w:val="Prrafodelista"/>
+              <w:numPr>
+                <w:ilvl w:val="0"/>
+                <w:numId w:val="21"/>
+              </w:numPr>
+            </w:pPr>
+            <w:r>
+              <w:t>Calendario de Cambios</w:t>
+            </w:r>
+          </w:p>
+        </w:tc>
+      </w:tr>
+      <w:tr>
+        <w:tc>
+          <w:tcPr>
+            <w:tcW w:w="1980" w:type="dxa"/>
+          </w:tcPr>
+          <w:p>
+            <w:r>
+              <w:t>Políticas</w:t>
+            </w:r>
+          </w:p>
+        </w:tc>
+        <w:tc>
+          <w:tcPr>
+            <w:tcW w:w="5812" w:type="dxa"/>
+          </w:tcPr>
+          <w:p>
+            <w:pPr>
+              <w:pStyle w:val="Prrafodelista"/>
+              <w:numPr>
+                <w:ilvl w:val="0"/>
+                <w:numId w:val="21"/>
+              </w:numPr>
+            </w:pPr>
+            <w:r>
+              <w:t>El grupo de gestión de cambios, realizara en forma conjunta con el proceso de Gestión de entrega, la planificación del cambio en el tiempo, coordinando la inter-relación y el efecto sobre los cambios que estén en marcha.</w:t>
+            </w:r>
+          </w:p>
+          <w:p>
+            <w:pPr>
+              <w:pStyle w:val="Prrafodelista"/>
+              <w:numPr>
+                <w:ilvl w:val="0"/>
+                <w:numId w:val="21"/>
+              </w:numPr>
+            </w:pPr>
+            <w:r>
+              <w:t>Las solicitudes de cambio que hayan cumplido con el ciclo del proceso hasta la fase de aprobación, tendrán un seguimiento continuo a la puesta en marcha de los planes de trabajo y cuando se requiera se re-planificara las fechas estimadas de puesta en producción, en función de las necesidades de negocio, las prioridades y las categorías de los mismos.</w:t>
+            </w:r>
+          </w:p>
+          <w:p>
+            <w:pPr>
+              <w:pStyle w:val="Prrafodelista"/>
+              <w:numPr>
+                <w:ilvl w:val="0"/>
+                <w:numId w:val="21"/>
+              </w:numPr>
+            </w:pPr>
+            <w:r>
+              <w:t>Se realizara la oficialización de las fechas estimadas de puesta en producción y de los cambios que se puedan presentar en el calendario, mediante la cuenta correspondiente.</w:t>
+            </w:r>
+          </w:p>
+        </w:tc>
+      </w:tr>
+    </w:tbl>
+    <w:p/>
     <w:p>
       <w:pPr>
         <w:pStyle w:val="Ttulo2"/>
@@ -3388,32 +5743,739 @@
         <w:ind w:left="1068"/>
         <w:rPr>
           <w:rFonts w:ascii="Times New Roman" w:hAnsi="Times New Roman" w:cs="Times New Roman"/>
+          <w:b/>
           <w:color w:val="auto"/>
           <w:sz w:val="24"/>
           <w:szCs w:val="24"/>
         </w:rPr>
       </w:pPr>
-      <w:bookmarkStart w:id="11" w:name="_Toc529289955"/>
+      <w:bookmarkStart w:id="12" w:name="_Toc529402223"/>
       <w:r>
         <w:rPr>
           <w:rFonts w:ascii="Times New Roman" w:hAnsi="Times New Roman" w:cs="Times New Roman"/>
+          <w:b/>
           <w:color w:val="auto"/>
           <w:sz w:val="24"/>
           <w:szCs w:val="24"/>
         </w:rPr>
-        <w:t>Fase 1:</w:t>
+        <w:t>Implementación</w:t>
       </w:r>
-      <w:bookmarkEnd w:id="11"/>
       <w:r>
         <w:rPr>
           <w:rFonts w:ascii="Times New Roman" w:hAnsi="Times New Roman" w:cs="Times New Roman"/>
+          <w:b/>
           <w:color w:val="auto"/>
           <w:sz w:val="24"/>
           <w:szCs w:val="24"/>
         </w:rPr>
+        <w:t>:</w:t>
+      </w:r>
+      <w:bookmarkEnd w:id="12"/>
+      <w:r>
+        <w:rPr>
+          <w:rFonts w:ascii="Times New Roman" w:hAnsi="Times New Roman" w:cs="Times New Roman"/>
+          <w:b/>
+          <w:color w:val="auto"/>
+          <w:sz w:val="24"/>
+          <w:szCs w:val="24"/>
+        </w:rPr>
         <w:t xml:space="preserve"> </w:t>
       </w:r>
     </w:p>
+    <w:tbl>
+      <w:tblPr>
+        <w:tblStyle w:val="Tablaconcuadrcula"/>
+        <w:tblpPr w:leftFromText="180" w:rightFromText="180" w:vertAnchor="text" w:horzAnchor="page" w:tblpX="2701" w:tblpY="352"/>
+        <w:tblW w:w="0" w:type="auto"/>
+        <w:tblLook w:val="04A0" w:firstRow="1" w:lastRow="0" w:firstColumn="1" w:lastColumn="0" w:noHBand="0" w:noVBand="1"/>
+      </w:tblPr>
+      <w:tblGrid>
+        <w:gridCol w:w="1980"/>
+        <w:gridCol w:w="5812"/>
+      </w:tblGrid>
+      <w:tr>
+        <w:tc>
+          <w:tcPr>
+            <w:tcW w:w="1980" w:type="dxa"/>
+          </w:tcPr>
+          <w:p>
+            <w:r>
+              <w:t>Actividades</w:t>
+            </w:r>
+          </w:p>
+        </w:tc>
+        <w:tc>
+          <w:tcPr>
+            <w:tcW w:w="5812" w:type="dxa"/>
+          </w:tcPr>
+          <w:p>
+            <w:pPr>
+              <w:pStyle w:val="Prrafodelista"/>
+              <w:numPr>
+                <w:ilvl w:val="0"/>
+                <w:numId w:val="22"/>
+              </w:numPr>
+            </w:pPr>
+            <w:r>
+              <w:t>Asignación de tareas</w:t>
+            </w:r>
+          </w:p>
+          <w:p>
+            <w:pPr>
+              <w:pStyle w:val="Prrafodelista"/>
+              <w:numPr>
+                <w:ilvl w:val="0"/>
+                <w:numId w:val="22"/>
+              </w:numPr>
+            </w:pPr>
+            <w:r>
+              <w:t>Verificar la correcta preparación del cambio</w:t>
+            </w:r>
+          </w:p>
+          <w:p>
+            <w:pPr>
+              <w:pStyle w:val="Prrafodelista"/>
+              <w:numPr>
+                <w:ilvl w:val="0"/>
+                <w:numId w:val="22"/>
+              </w:numPr>
+            </w:pPr>
+            <w:r>
+              <w:t>Verificar procedimientos de marcha atrás</w:t>
+            </w:r>
+          </w:p>
+          <w:p>
+            <w:pPr>
+              <w:pStyle w:val="Prrafodelista"/>
+              <w:numPr>
+                <w:ilvl w:val="0"/>
+                <w:numId w:val="22"/>
+              </w:numPr>
+            </w:pPr>
+            <w:r>
+              <w:t>Verificar la realización de pruebas</w:t>
+            </w:r>
+          </w:p>
+          <w:p>
+            <w:pPr>
+              <w:pStyle w:val="Prrafodelista"/>
+              <w:numPr>
+                <w:ilvl w:val="0"/>
+                <w:numId w:val="22"/>
+              </w:numPr>
+            </w:pPr>
+            <w:r>
+              <w:t>Implementación del cambio</w:t>
+            </w:r>
+          </w:p>
+        </w:tc>
+      </w:tr>
+      <w:tr>
+        <w:tc>
+          <w:tcPr>
+            <w:tcW w:w="1980" w:type="dxa"/>
+          </w:tcPr>
+          <w:p>
+            <w:r>
+              <w:t>Documentación</w:t>
+            </w:r>
+          </w:p>
+        </w:tc>
+        <w:tc>
+          <w:tcPr>
+            <w:tcW w:w="5812" w:type="dxa"/>
+          </w:tcPr>
+          <w:p>
+            <w:pPr>
+              <w:pStyle w:val="Prrafodelista"/>
+              <w:numPr>
+                <w:ilvl w:val="0"/>
+                <w:numId w:val="23"/>
+              </w:numPr>
+            </w:pPr>
+            <w:r>
+              <w:t>RFC Service Manager</w:t>
+            </w:r>
+          </w:p>
+          <w:p>
+            <w:pPr>
+              <w:pStyle w:val="Prrafodelista"/>
+              <w:numPr>
+                <w:ilvl w:val="0"/>
+                <w:numId w:val="23"/>
+              </w:numPr>
+            </w:pPr>
+            <w:r>
+              <w:t>Formato Seguimiento a Planes de Trabajo</w:t>
+            </w:r>
+          </w:p>
+          <w:p>
+            <w:pPr>
+              <w:pStyle w:val="Prrafodelista"/>
+              <w:numPr>
+                <w:ilvl w:val="0"/>
+                <w:numId w:val="23"/>
+              </w:numPr>
+            </w:pPr>
+            <w:r>
+              <w:t>Calendario de Cambios</w:t>
+            </w:r>
+          </w:p>
+        </w:tc>
+      </w:tr>
+      <w:tr>
+        <w:tc>
+          <w:tcPr>
+            <w:tcW w:w="1980" w:type="dxa"/>
+          </w:tcPr>
+          <w:p>
+            <w:r>
+              <w:t>Políticas</w:t>
+            </w:r>
+          </w:p>
+        </w:tc>
+        <w:tc>
+          <w:tcPr>
+            <w:tcW w:w="5812" w:type="dxa"/>
+          </w:tcPr>
+          <w:p>
+            <w:pPr>
+              <w:pStyle w:val="Prrafodelista"/>
+              <w:numPr>
+                <w:ilvl w:val="0"/>
+                <w:numId w:val="24"/>
+              </w:numPr>
+            </w:pPr>
+            <w:r>
+              <w:t>Seguimiento a Planes de Trabajo:</w:t>
+            </w:r>
+          </w:p>
+          <w:p>
+            <w:pPr>
+              <w:pStyle w:val="Prrafodelista"/>
+              <w:numPr>
+                <w:ilvl w:val="1"/>
+                <w:numId w:val="25"/>
+              </w:numPr>
+            </w:pPr>
+            <w:r>
+              <w:t>Analista de cambios: 2 días</w:t>
+            </w:r>
+          </w:p>
+          <w:p>
+            <w:pPr>
+              <w:pStyle w:val="Prrafodelista"/>
+              <w:numPr>
+                <w:ilvl w:val="1"/>
+                <w:numId w:val="25"/>
+              </w:numPr>
+            </w:pPr>
+            <w:r>
+              <w:t>Coordinador Técnico: 2 días</w:t>
+            </w:r>
+          </w:p>
+          <w:p>
+            <w:pPr>
+              <w:pStyle w:val="Prrafodelista"/>
+              <w:numPr>
+                <w:ilvl w:val="1"/>
+                <w:numId w:val="25"/>
+              </w:numPr>
+            </w:pPr>
+            <w:r>
+              <w:t>Gestor de Cambios ETB: 1 día</w:t>
+            </w:r>
+          </w:p>
+          <w:p>
+            <w:pPr>
+              <w:pStyle w:val="Prrafodelista"/>
+              <w:numPr>
+                <w:ilvl w:val="0"/>
+                <w:numId w:val="24"/>
+              </w:numPr>
+            </w:pPr>
+            <w:r>
+              <w:rPr>
+                <w:b/>
+              </w:rPr>
+              <w:lastRenderedPageBreak/>
+              <w:t>Pnp Cambios Infraestructura:</w:t>
+            </w:r>
+            <w:r>
+              <w:t xml:space="preserve"> Gestión del cambio realizara el seguimiento, de acuerdo a lo establecido en las reuniones de implementación. El líder de implementación es el responsable de ejecutar las actividades del cambio.</w:t>
+            </w:r>
+          </w:p>
+          <w:p>
+            <w:pPr>
+              <w:pStyle w:val="Prrafodelista"/>
+              <w:numPr>
+                <w:ilvl w:val="0"/>
+                <w:numId w:val="24"/>
+              </w:numPr>
+            </w:pPr>
+            <w:proofErr w:type="spellStart"/>
+            <w:r>
+              <w:rPr>
+                <w:b/>
+              </w:rPr>
+              <w:t>PnP</w:t>
+            </w:r>
+            <w:proofErr w:type="spellEnd"/>
+            <w:r>
+              <w:rPr>
+                <w:b/>
+              </w:rPr>
+              <w:t xml:space="preserve"> Cambios de Aplicación (reléase):</w:t>
+            </w:r>
+            <w:r>
+              <w:t xml:space="preserve"> Se realiza una llamada al iniciar el despliegue y espera la llamada de la persona de gestión de entrega confirmando la finalización de las prueba en producción para coordinar los recursos que deben ejecutar correspondientes (soporte aplicaciones, call center).</w:t>
+            </w:r>
+          </w:p>
+        </w:tc>
+      </w:tr>
+    </w:tbl>
+    <w:p/>
+    <w:p/>
+    <w:p>
+      <w:pPr>
+        <w:pStyle w:val="Ttulo2"/>
+        <w:rPr>
+          <w:rFonts w:ascii="Times New Roman" w:hAnsi="Times New Roman" w:cs="Times New Roman"/>
+          <w:b/>
+          <w:color w:val="auto"/>
+          <w:sz w:val="24"/>
+          <w:szCs w:val="24"/>
+        </w:rPr>
+      </w:pPr>
+    </w:p>
+    <w:p/>
+    <w:p>
+      <w:pPr>
+        <w:pStyle w:val="Ttulo2"/>
+        <w:numPr>
+          <w:ilvl w:val="0"/>
+          <w:numId w:val="8"/>
+        </w:numPr>
+        <w:ind w:left="1068"/>
+        <w:rPr>
+          <w:rFonts w:ascii="Times New Roman" w:hAnsi="Times New Roman" w:cs="Times New Roman"/>
+          <w:b/>
+          <w:color w:val="auto"/>
+          <w:sz w:val="24"/>
+          <w:szCs w:val="24"/>
+        </w:rPr>
+      </w:pPr>
+      <w:bookmarkStart w:id="13" w:name="_Toc529402224"/>
+      <w:r>
+        <w:rPr>
+          <w:rFonts w:ascii="Times New Roman" w:hAnsi="Times New Roman" w:cs="Times New Roman"/>
+          <w:b/>
+          <w:color w:val="auto"/>
+          <w:sz w:val="24"/>
+          <w:szCs w:val="24"/>
+        </w:rPr>
+        <w:t>Verificación de la Implementación:</w:t>
+      </w:r>
+      <w:bookmarkEnd w:id="13"/>
+      <w:r>
+        <w:rPr>
+          <w:rFonts w:ascii="Times New Roman" w:hAnsi="Times New Roman" w:cs="Times New Roman"/>
+          <w:b/>
+          <w:color w:val="auto"/>
+          <w:sz w:val="24"/>
+          <w:szCs w:val="24"/>
+        </w:rPr>
+        <w:t xml:space="preserve"> </w:t>
+      </w:r>
+    </w:p>
+    <w:tbl>
+      <w:tblPr>
+        <w:tblStyle w:val="Tablaconcuadrcula"/>
+        <w:tblpPr w:leftFromText="180" w:rightFromText="180" w:vertAnchor="text" w:horzAnchor="page" w:tblpX="2701" w:tblpY="352"/>
+        <w:tblW w:w="0" w:type="auto"/>
+        <w:tblLook w:val="04A0" w:firstRow="1" w:lastRow="0" w:firstColumn="1" w:lastColumn="0" w:noHBand="0" w:noVBand="1"/>
+      </w:tblPr>
+      <w:tblGrid>
+        <w:gridCol w:w="1980"/>
+        <w:gridCol w:w="5812"/>
+      </w:tblGrid>
+      <w:tr>
+        <w:tc>
+          <w:tcPr>
+            <w:tcW w:w="1980" w:type="dxa"/>
+          </w:tcPr>
+          <w:p>
+            <w:r>
+              <w:t>Actividades</w:t>
+            </w:r>
+          </w:p>
+        </w:tc>
+        <w:tc>
+          <w:tcPr>
+            <w:tcW w:w="5812" w:type="dxa"/>
+          </w:tcPr>
+          <w:p>
+            <w:pPr>
+              <w:pStyle w:val="Prrafodelista"/>
+              <w:numPr>
+                <w:ilvl w:val="0"/>
+                <w:numId w:val="27"/>
+              </w:numPr>
+            </w:pPr>
+            <w:r>
+              <w:t>Revisar efectos</w:t>
+            </w:r>
+          </w:p>
+          <w:p>
+            <w:pPr>
+              <w:pStyle w:val="Prrafodelista"/>
+              <w:numPr>
+                <w:ilvl w:val="0"/>
+                <w:numId w:val="27"/>
+              </w:numPr>
+            </w:pPr>
+            <w:r>
+              <w:t>Identificar la satisfacción de usuarios/clientes</w:t>
+            </w:r>
+          </w:p>
+        </w:tc>
+      </w:tr>
+      <w:tr>
+        <w:tc>
+          <w:tcPr>
+            <w:tcW w:w="1980" w:type="dxa"/>
+          </w:tcPr>
+          <w:p>
+            <w:r>
+              <w:t>Documentación</w:t>
+            </w:r>
+          </w:p>
+        </w:tc>
+        <w:tc>
+          <w:tcPr>
+            <w:tcW w:w="5812" w:type="dxa"/>
+          </w:tcPr>
+          <w:p>
+            <w:pPr>
+              <w:pStyle w:val="Prrafodelista"/>
+              <w:numPr>
+                <w:ilvl w:val="0"/>
+                <w:numId w:val="28"/>
+              </w:numPr>
+            </w:pPr>
+            <w:r>
+              <w:t>RFC Service Manager</w:t>
+            </w:r>
+          </w:p>
+          <w:p>
+            <w:pPr>
+              <w:pStyle w:val="Prrafodelista"/>
+              <w:numPr>
+                <w:ilvl w:val="0"/>
+                <w:numId w:val="28"/>
+              </w:numPr>
+            </w:pPr>
+            <w:r>
+              <w:t>Calendario Cambios</w:t>
+            </w:r>
+          </w:p>
+          <w:p>
+            <w:pPr>
+              <w:pStyle w:val="Prrafodelista"/>
+              <w:numPr>
+                <w:ilvl w:val="0"/>
+                <w:numId w:val="28"/>
+              </w:numPr>
+            </w:pPr>
+            <w:r>
+              <w:t>Reporte de maniobras ejecutadas</w:t>
+            </w:r>
+          </w:p>
+          <w:p>
+            <w:pPr>
+              <w:pStyle w:val="Prrafodelista"/>
+              <w:numPr>
+                <w:ilvl w:val="0"/>
+                <w:numId w:val="28"/>
+              </w:numPr>
+            </w:pPr>
+            <w:r>
+              <w:t>Reporte de Reléase implementados</w:t>
+            </w:r>
+          </w:p>
+          <w:p>
+            <w:pPr>
+              <w:pStyle w:val="Prrafodelista"/>
+              <w:numPr>
+                <w:ilvl w:val="0"/>
+                <w:numId w:val="28"/>
+              </w:numPr>
+            </w:pPr>
+            <w:r>
+              <w:t>Matriz de Control.</w:t>
+            </w:r>
+          </w:p>
+        </w:tc>
+      </w:tr>
+      <w:tr>
+        <w:tc>
+          <w:tcPr>
+            <w:tcW w:w="1980" w:type="dxa"/>
+          </w:tcPr>
+          <w:p>
+            <w:r>
+              <w:t>Políticas</w:t>
+            </w:r>
+          </w:p>
+        </w:tc>
+        <w:tc>
+          <w:tcPr>
+            <w:tcW w:w="5812" w:type="dxa"/>
+          </w:tcPr>
+          <w:p>
+            <w:pPr>
+              <w:pStyle w:val="Prrafodelista"/>
+              <w:numPr>
+                <w:ilvl w:val="0"/>
+                <w:numId w:val="29"/>
+              </w:numPr>
+            </w:pPr>
+            <w:r>
+              <w:t>Plazo de Ejecución:</w:t>
+            </w:r>
+          </w:p>
+          <w:p>
+            <w:pPr>
+              <w:pStyle w:val="Prrafodelista"/>
+              <w:numPr>
+                <w:ilvl w:val="1"/>
+                <w:numId w:val="30"/>
+              </w:numPr>
+            </w:pPr>
+            <w:r>
+              <w:t>Infraestructura: 1 día</w:t>
+            </w:r>
+          </w:p>
+          <w:p>
+            <w:pPr>
+              <w:pStyle w:val="Prrafodelista"/>
+              <w:numPr>
+                <w:ilvl w:val="1"/>
+                <w:numId w:val="30"/>
+              </w:numPr>
+            </w:pPr>
+            <w:r>
+              <w:t>Aplicaciones: 5 días</w:t>
+            </w:r>
+          </w:p>
+          <w:p>
+            <w:pPr>
+              <w:pStyle w:val="Prrafodelista"/>
+              <w:numPr>
+                <w:ilvl w:val="0"/>
+                <w:numId w:val="29"/>
+              </w:numPr>
+            </w:pPr>
+            <w:r>
+              <w:t>La encuesta de satisfacción debe realizarse a los directores de proyecto y líderes de mantenimiento.</w:t>
+            </w:r>
+          </w:p>
+          <w:p>
+            <w:pPr>
+              <w:pStyle w:val="Prrafodelista"/>
+              <w:numPr>
+                <w:ilvl w:val="0"/>
+                <w:numId w:val="29"/>
+              </w:numPr>
+            </w:pPr>
+            <w:r>
+              <w:t>El análisis de seguimiento debe realizar mínimo dos llamadas diarias para asegurar la encuesta</w:t>
+            </w:r>
+          </w:p>
+          <w:p>
+            <w:pPr>
+              <w:pStyle w:val="Prrafodelista"/>
+              <w:numPr>
+                <w:ilvl w:val="0"/>
+                <w:numId w:val="29"/>
+              </w:numPr>
+            </w:pPr>
+            <w:r>
+              <w:t>Efectos no esperados:</w:t>
+            </w:r>
+          </w:p>
+          <w:p>
+            <w:pPr>
+              <w:pStyle w:val="Prrafodelista"/>
+              <w:numPr>
+                <w:ilvl w:val="1"/>
+                <w:numId w:val="29"/>
+              </w:numPr>
+            </w:pPr>
+            <w:r>
+              <w:t>RFC Urgentes</w:t>
+            </w:r>
+          </w:p>
+          <w:p>
+            <w:pPr>
+              <w:pStyle w:val="Prrafodelista"/>
+              <w:numPr>
+                <w:ilvl w:val="1"/>
+                <w:numId w:val="29"/>
+              </w:numPr>
+            </w:pPr>
+            <w:r>
+              <w:t>Incidentes Relacionados</w:t>
+            </w:r>
+          </w:p>
+        </w:tc>
+      </w:tr>
+    </w:tbl>
+    <w:p/>
+    <w:p/>
+    <w:p/>
+    <w:p>
+      <w:pPr>
+        <w:pStyle w:val="Ttulo2"/>
+        <w:numPr>
+          <w:ilvl w:val="0"/>
+          <w:numId w:val="8"/>
+        </w:numPr>
+        <w:ind w:left="1068"/>
+        <w:rPr>
+          <w:rFonts w:ascii="Times New Roman" w:hAnsi="Times New Roman" w:cs="Times New Roman"/>
+          <w:b/>
+          <w:color w:val="auto"/>
+          <w:sz w:val="24"/>
+          <w:szCs w:val="24"/>
+        </w:rPr>
+      </w:pPr>
+      <w:bookmarkStart w:id="14" w:name="_Toc529402225"/>
+      <w:r>
+        <w:rPr>
+          <w:rFonts w:ascii="Times New Roman" w:hAnsi="Times New Roman" w:cs="Times New Roman"/>
+          <w:b/>
+          <w:color w:val="auto"/>
+          <w:sz w:val="24"/>
+          <w:szCs w:val="24"/>
+        </w:rPr>
+        <w:t>Cierre:</w:t>
+      </w:r>
+      <w:bookmarkEnd w:id="14"/>
+      <w:r>
+        <w:rPr>
+          <w:rFonts w:ascii="Times New Roman" w:hAnsi="Times New Roman" w:cs="Times New Roman"/>
+          <w:b/>
+          <w:color w:val="auto"/>
+          <w:sz w:val="24"/>
+          <w:szCs w:val="24"/>
+        </w:rPr>
+        <w:t xml:space="preserve"> </w:t>
+      </w:r>
+    </w:p>
+    <w:tbl>
+      <w:tblPr>
+        <w:tblStyle w:val="Tablaconcuadrcula"/>
+        <w:tblpPr w:leftFromText="180" w:rightFromText="180" w:vertAnchor="text" w:horzAnchor="page" w:tblpX="2701" w:tblpY="352"/>
+        <w:tblW w:w="0" w:type="auto"/>
+        <w:tblLook w:val="04A0" w:firstRow="1" w:lastRow="0" w:firstColumn="1" w:lastColumn="0" w:noHBand="0" w:noVBand="1"/>
+      </w:tblPr>
+      <w:tblGrid>
+        <w:gridCol w:w="1980"/>
+        <w:gridCol w:w="5812"/>
+      </w:tblGrid>
+      <w:tr>
+        <w:tc>
+          <w:tcPr>
+            <w:tcW w:w="1980" w:type="dxa"/>
+          </w:tcPr>
+          <w:p>
+            <w:r>
+              <w:t>Actividades</w:t>
+            </w:r>
+          </w:p>
+        </w:tc>
+        <w:tc>
+          <w:tcPr>
+            <w:tcW w:w="5812" w:type="dxa"/>
+          </w:tcPr>
+          <w:p/>
+        </w:tc>
+      </w:tr>
+      <w:tr>
+        <w:tc>
+          <w:tcPr>
+            <w:tcW w:w="1980" w:type="dxa"/>
+          </w:tcPr>
+          <w:p>
+            <w:r>
+              <w:t>Documentación</w:t>
+            </w:r>
+          </w:p>
+        </w:tc>
+        <w:tc>
+          <w:tcPr>
+            <w:tcW w:w="5812" w:type="dxa"/>
+          </w:tcPr>
+          <w:p/>
+        </w:tc>
+      </w:tr>
+      <w:tr>
+        <w:tc>
+          <w:tcPr>
+            <w:tcW w:w="1980" w:type="dxa"/>
+          </w:tcPr>
+          <w:p>
+            <w:r>
+              <w:t>Políticas</w:t>
+            </w:r>
+          </w:p>
+        </w:tc>
+        <w:tc>
+          <w:tcPr>
+            <w:tcW w:w="5812" w:type="dxa"/>
+          </w:tcPr>
+          <w:p>
+            <w:pPr>
+              <w:pStyle w:val="Prrafodelista"/>
+              <w:numPr>
+                <w:ilvl w:val="0"/>
+                <w:numId w:val="31"/>
+              </w:numPr>
+            </w:pPr>
+            <w:r>
+              <w:t>Se dará cierre a los RFC´s cuya etapa de verificación post-implementación se haya culminado</w:t>
+            </w:r>
+          </w:p>
+          <w:p>
+            <w:pPr>
+              <w:pStyle w:val="Prrafodelista"/>
+              <w:numPr>
+                <w:ilvl w:val="0"/>
+                <w:numId w:val="31"/>
+              </w:numPr>
+            </w:pPr>
+            <w:r>
+              <w:t>Se dará cierre a los RFC´s cuya verificación de actualización en al CMDB se haya completado de acuerdo al procedimiento establecido en Gestión de Configuraciones, validado y aprobado por la Gerencia de Proyectos de TI.</w:t>
+            </w:r>
+          </w:p>
+          <w:p>
+            <w:pPr>
+              <w:pStyle w:val="Prrafodelista"/>
+              <w:numPr>
+                <w:ilvl w:val="0"/>
+                <w:numId w:val="31"/>
+              </w:numPr>
+            </w:pPr>
+            <w:r>
+              <w:t>Se dará cierre a los  RFC´s cuya proceso de licenciamiento se haya culminado de acuerdo a los procedimientos establecidos por Gestión de la Entrega.</w:t>
+            </w:r>
+          </w:p>
+        </w:tc>
+      </w:tr>
+    </w:tbl>
+    <w:p/>
+    <w:p/>
     <w:p>
       <w:pPr>
         <w:pStyle w:val="Prrafodelista"/>
@@ -3426,7 +6488,7 @@
     </w:p>
     <w:p/>
     <w:sectPr>
-      <w:footerReference w:type="default" r:id="rId8"/>
+      <w:footerReference w:type="default" r:id="rId9"/>
       <w:pgSz w:w="11906" w:h="16838"/>
       <w:pgMar w:top="1417" w:right="1701" w:bottom="1417" w:left="1701" w:header="708" w:footer="708" w:gutter="0"/>
       <w:cols w:space="708"/>
@@ -3438,7 +6500,7 @@
 </file>
 
 <file path=word/endnotes.xml><?xml version="1.0" encoding="utf-8"?>
-<w:endnotes xmlns:wpc="http://schemas.microsoft.com/office/word/2010/wordprocessingCanvas" xmlns:mc="http://schemas.openxmlformats.org/markup-compatibility/2006" xmlns:o="urn:schemas-microsoft-com:office:office" xmlns:r="http://schemas.openxmlformats.org/officeDocument/2006/relationships" xmlns:m="http://schemas.openxmlformats.org/officeDocument/2006/math" xmlns:v="urn:schemas-microsoft-com:vml" xmlns:wp14="http://schemas.microsoft.com/office/word/2010/wordprocessingDrawing" xmlns:wp="http://schemas.openxmlformats.org/drawingml/2006/wordprocessingDrawing" xmlns:w10="urn:schemas-microsoft-com:office:word" xmlns:w="http://schemas.openxmlformats.org/wordprocessingml/2006/main" xmlns:w14="http://schemas.microsoft.com/office/word/2010/wordml" xmlns:w15="http://schemas.microsoft.com/office/word/2012/wordml" xmlns:wpg="http://schemas.microsoft.com/office/word/2010/wordprocessingGroup" xmlns:wpi="http://schemas.microsoft.com/office/word/2010/wordprocessingInk" xmlns:wne="http://schemas.microsoft.com/office/word/2006/wordml" xmlns:wps="http://schemas.microsoft.com/office/word/2010/wordprocessingShape" mc:Ignorable="w14 w15 wp14">
+<w:endnotes xmlns:wpc="http://schemas.microsoft.com/office/word/2010/wordprocessingCanvas" xmlns:cx="http://schemas.microsoft.com/office/drawing/2014/chartex" xmlns:mc="http://schemas.openxmlformats.org/markup-compatibility/2006" xmlns:o="urn:schemas-microsoft-com:office:office" xmlns:r="http://schemas.openxmlformats.org/officeDocument/2006/relationships" xmlns:m="http://schemas.openxmlformats.org/officeDocument/2006/math" xmlns:v="urn:schemas-microsoft-com:vml" xmlns:wp14="http://schemas.microsoft.com/office/word/2010/wordprocessingDrawing" xmlns:wp="http://schemas.openxmlformats.org/drawingml/2006/wordprocessingDrawing" xmlns:w10="urn:schemas-microsoft-com:office:word" xmlns:w="http://schemas.openxmlformats.org/wordprocessingml/2006/main" xmlns:w14="http://schemas.microsoft.com/office/word/2010/wordml" xmlns:w15="http://schemas.microsoft.com/office/word/2012/wordml" xmlns:w16se="http://schemas.microsoft.com/office/word/2015/wordml/symex" xmlns:wpg="http://schemas.microsoft.com/office/word/2010/wordprocessingGroup" xmlns:wpi="http://schemas.microsoft.com/office/word/2010/wordprocessingInk" xmlns:wne="http://schemas.microsoft.com/office/word/2006/wordml" xmlns:wps="http://schemas.microsoft.com/office/word/2010/wordprocessingShape" mc:Ignorable="w14 w15 w16se wp14">
   <w:endnote w:type="separator" w:id="-1">
     <w:p>
       <w:pPr>
@@ -3463,7 +6525,7 @@
 </file>
 
 <file path=word/footer1.xml><?xml version="1.0" encoding="utf-8"?>
-<w:ftr xmlns:wpc="http://schemas.microsoft.com/office/word/2010/wordprocessingCanvas" xmlns:mc="http://schemas.openxmlformats.org/markup-compatibility/2006" xmlns:o="urn:schemas-microsoft-com:office:office" xmlns:r="http://schemas.openxmlformats.org/officeDocument/2006/relationships" xmlns:m="http://schemas.openxmlformats.org/officeDocument/2006/math" xmlns:v="urn:schemas-microsoft-com:vml" xmlns:wp14="http://schemas.microsoft.com/office/word/2010/wordprocessingDrawing" xmlns:wp="http://schemas.openxmlformats.org/drawingml/2006/wordprocessingDrawing" xmlns:w10="urn:schemas-microsoft-com:office:word" xmlns:w="http://schemas.openxmlformats.org/wordprocessingml/2006/main" xmlns:w14="http://schemas.microsoft.com/office/word/2010/wordml" xmlns:w15="http://schemas.microsoft.com/office/word/2012/wordml" xmlns:wpg="http://schemas.microsoft.com/office/word/2010/wordprocessingGroup" xmlns:wpi="http://schemas.microsoft.com/office/word/2010/wordprocessingInk" xmlns:wne="http://schemas.microsoft.com/office/word/2006/wordml" xmlns:wps="http://schemas.microsoft.com/office/word/2010/wordprocessingShape" mc:Ignorable="w14 w15 wp14">
+<w:ftr xmlns:wpc="http://schemas.microsoft.com/office/word/2010/wordprocessingCanvas" xmlns:cx="http://schemas.microsoft.com/office/drawing/2014/chartex" xmlns:mc="http://schemas.openxmlformats.org/markup-compatibility/2006" xmlns:o="urn:schemas-microsoft-com:office:office" xmlns:r="http://schemas.openxmlformats.org/officeDocument/2006/relationships" xmlns:m="http://schemas.openxmlformats.org/officeDocument/2006/math" xmlns:v="urn:schemas-microsoft-com:vml" xmlns:wp14="http://schemas.microsoft.com/office/word/2010/wordprocessingDrawing" xmlns:wp="http://schemas.openxmlformats.org/drawingml/2006/wordprocessingDrawing" xmlns:w10="urn:schemas-microsoft-com:office:word" xmlns:w="http://schemas.openxmlformats.org/wordprocessingml/2006/main" xmlns:w14="http://schemas.microsoft.com/office/word/2010/wordml" xmlns:w15="http://schemas.microsoft.com/office/word/2012/wordml" xmlns:w16se="http://schemas.microsoft.com/office/word/2015/wordml/symex" xmlns:wpg="http://schemas.microsoft.com/office/word/2010/wordprocessingGroup" xmlns:wpi="http://schemas.microsoft.com/office/word/2010/wordprocessingInk" xmlns:wne="http://schemas.microsoft.com/office/word/2006/wordml" xmlns:wps="http://schemas.microsoft.com/office/word/2010/wordprocessingShape" mc:Ignorable="w14 w15 w16se wp14">
   <w:sdt>
     <w:sdtPr>
       <w:id w:val="-735011774"/>
@@ -3493,7 +6555,7 @@
             <w:noProof/>
             <w:lang w:val="es-ES"/>
           </w:rPr>
-          <w:t>5</w:t>
+          <w:t>9</w:t>
         </w:r>
         <w:r>
           <w:fldChar w:fldCharType="end"/>
@@ -3510,7 +6572,7 @@
 </file>
 
 <file path=word/footnotes.xml><?xml version="1.0" encoding="utf-8"?>
-<w:footnotes xmlns:wpc="http://schemas.microsoft.com/office/word/2010/wordprocessingCanvas" xmlns:mc="http://schemas.openxmlformats.org/markup-compatibility/2006" xmlns:o="urn:schemas-microsoft-com:office:office" xmlns:r="http://schemas.openxmlformats.org/officeDocument/2006/relationships" xmlns:m="http://schemas.openxmlformats.org/officeDocument/2006/math" xmlns:v="urn:schemas-microsoft-com:vml" xmlns:wp14="http://schemas.microsoft.com/office/word/2010/wordprocessingDrawing" xmlns:wp="http://schemas.openxmlformats.org/drawingml/2006/wordprocessingDrawing" xmlns:w10="urn:schemas-microsoft-com:office:word" xmlns:w="http://schemas.openxmlformats.org/wordprocessingml/2006/main" xmlns:w14="http://schemas.microsoft.com/office/word/2010/wordml" xmlns:w15="http://schemas.microsoft.com/office/word/2012/wordml" xmlns:wpg="http://schemas.microsoft.com/office/word/2010/wordprocessingGroup" xmlns:wpi="http://schemas.microsoft.com/office/word/2010/wordprocessingInk" xmlns:wne="http://schemas.microsoft.com/office/word/2006/wordml" xmlns:wps="http://schemas.microsoft.com/office/word/2010/wordprocessingShape" mc:Ignorable="w14 w15 wp14">
+<w:footnotes xmlns:wpc="http://schemas.microsoft.com/office/word/2010/wordprocessingCanvas" xmlns:cx="http://schemas.microsoft.com/office/drawing/2014/chartex" xmlns:mc="http://schemas.openxmlformats.org/markup-compatibility/2006" xmlns:o="urn:schemas-microsoft-com:office:office" xmlns:r="http://schemas.openxmlformats.org/officeDocument/2006/relationships" xmlns:m="http://schemas.openxmlformats.org/officeDocument/2006/math" xmlns:v="urn:schemas-microsoft-com:vml" xmlns:wp14="http://schemas.microsoft.com/office/word/2010/wordprocessingDrawing" xmlns:wp="http://schemas.openxmlformats.org/drawingml/2006/wordprocessingDrawing" xmlns:w10="urn:schemas-microsoft-com:office:word" xmlns:w="http://schemas.openxmlformats.org/wordprocessingml/2006/main" xmlns:w14="http://schemas.microsoft.com/office/word/2010/wordml" xmlns:w15="http://schemas.microsoft.com/office/word/2012/wordml" xmlns:w16se="http://schemas.microsoft.com/office/word/2015/wordml/symex" xmlns:wpg="http://schemas.microsoft.com/office/word/2010/wordprocessingGroup" xmlns:wpi="http://schemas.microsoft.com/office/word/2010/wordprocessingInk" xmlns:wne="http://schemas.microsoft.com/office/word/2006/wordml" xmlns:wps="http://schemas.microsoft.com/office/word/2010/wordprocessingShape" mc:Ignorable="w14 w15 w16se wp14">
   <w:footnote w:type="separator" w:id="-1">
     <w:p>
       <w:pPr>
@@ -3535,7 +6597,7 @@
 </file>
 
 <file path=word/numbering.xml><?xml version="1.0" encoding="utf-8"?>
-<w:numbering xmlns:wpc="http://schemas.microsoft.com/office/word/2010/wordprocessingCanvas" xmlns:mc="http://schemas.openxmlformats.org/markup-compatibility/2006" xmlns:o="urn:schemas-microsoft-com:office:office" xmlns:r="http://schemas.openxmlformats.org/officeDocument/2006/relationships" xmlns:m="http://schemas.openxmlformats.org/officeDocument/2006/math" xmlns:v="urn:schemas-microsoft-com:vml" xmlns:wp14="http://schemas.microsoft.com/office/word/2010/wordprocessingDrawing" xmlns:wp="http://schemas.openxmlformats.org/drawingml/2006/wordprocessingDrawing" xmlns:w10="urn:schemas-microsoft-com:office:word" xmlns:w="http://schemas.openxmlformats.org/wordprocessingml/2006/main" xmlns:w14="http://schemas.microsoft.com/office/word/2010/wordml" xmlns:w15="http://schemas.microsoft.com/office/word/2012/wordml" xmlns:wpg="http://schemas.microsoft.com/office/word/2010/wordprocessingGroup" xmlns:wpi="http://schemas.microsoft.com/office/word/2010/wordprocessingInk" xmlns:wne="http://schemas.microsoft.com/office/word/2006/wordml" xmlns:wps="http://schemas.microsoft.com/office/word/2010/wordprocessingShape" mc:Ignorable="w14 w15 wp14">
+<w:numbering xmlns:wpc="http://schemas.microsoft.com/office/word/2010/wordprocessingCanvas" xmlns:cx="http://schemas.microsoft.com/office/drawing/2014/chartex" xmlns:mc="http://schemas.openxmlformats.org/markup-compatibility/2006" xmlns:o="urn:schemas-microsoft-com:office:office" xmlns:r="http://schemas.openxmlformats.org/officeDocument/2006/relationships" xmlns:m="http://schemas.openxmlformats.org/officeDocument/2006/math" xmlns:v="urn:schemas-microsoft-com:vml" xmlns:wp14="http://schemas.microsoft.com/office/word/2010/wordprocessingDrawing" xmlns:wp="http://schemas.openxmlformats.org/drawingml/2006/wordprocessingDrawing" xmlns:w10="urn:schemas-microsoft-com:office:word" xmlns:w="http://schemas.openxmlformats.org/wordprocessingml/2006/main" xmlns:w14="http://schemas.microsoft.com/office/word/2010/wordml" xmlns:w15="http://schemas.microsoft.com/office/word/2012/wordml" xmlns:w16se="http://schemas.microsoft.com/office/word/2015/wordml/symex" xmlns:wpg="http://schemas.microsoft.com/office/word/2010/wordprocessingGroup" xmlns:wpi="http://schemas.microsoft.com/office/word/2010/wordprocessingInk" xmlns:wne="http://schemas.microsoft.com/office/word/2006/wordml" xmlns:wps="http://schemas.microsoft.com/office/word/2010/wordprocessingShape" mc:Ignorable="w14 w15 w16se wp14">
   <w:abstractNum w:abstractNumId="0" w15:restartNumberingAfterBreak="0">
     <w:nsid w:val="05523D4F"/>
     <w:multiLevelType w:val="hybridMultilevel"/>
@@ -3650,6 +6712,458 @@
     </w:lvl>
   </w:abstractNum>
   <w:abstractNum w:abstractNumId="1" w15:restartNumberingAfterBreak="0">
+    <w:nsid w:val="0CB474BF"/>
+    <w:multiLevelType w:val="hybridMultilevel"/>
+    <w:tmpl w:val="D724FC68"/>
+    <w:lvl w:ilvl="0" w:tplc="04090001">
+      <w:start w:val="1"/>
+      <w:numFmt w:val="bullet"/>
+      <w:lvlText w:val=""/>
+      <w:lvlJc w:val="left"/>
+      <w:pPr>
+        <w:ind w:left="720" w:hanging="360"/>
+      </w:pPr>
+      <w:rPr>
+        <w:rFonts w:ascii="Symbol" w:hAnsi="Symbol" w:hint="default"/>
+      </w:rPr>
+    </w:lvl>
+    <w:lvl w:ilvl="1" w:tplc="04090005">
+      <w:start w:val="1"/>
+      <w:numFmt w:val="bullet"/>
+      <w:lvlText w:val=""/>
+      <w:lvlJc w:val="left"/>
+      <w:pPr>
+        <w:ind w:left="1440" w:hanging="360"/>
+      </w:pPr>
+      <w:rPr>
+        <w:rFonts w:ascii="Wingdings" w:hAnsi="Wingdings" w:hint="default"/>
+      </w:rPr>
+    </w:lvl>
+    <w:lvl w:ilvl="2" w:tplc="04090005" w:tentative="1">
+      <w:start w:val="1"/>
+      <w:numFmt w:val="bullet"/>
+      <w:lvlText w:val=""/>
+      <w:lvlJc w:val="left"/>
+      <w:pPr>
+        <w:ind w:left="2160" w:hanging="360"/>
+      </w:pPr>
+      <w:rPr>
+        <w:rFonts w:ascii="Wingdings" w:hAnsi="Wingdings" w:hint="default"/>
+      </w:rPr>
+    </w:lvl>
+    <w:lvl w:ilvl="3" w:tplc="04090001" w:tentative="1">
+      <w:start w:val="1"/>
+      <w:numFmt w:val="bullet"/>
+      <w:lvlText w:val=""/>
+      <w:lvlJc w:val="left"/>
+      <w:pPr>
+        <w:ind w:left="2880" w:hanging="360"/>
+      </w:pPr>
+      <w:rPr>
+        <w:rFonts w:ascii="Symbol" w:hAnsi="Symbol" w:hint="default"/>
+      </w:rPr>
+    </w:lvl>
+    <w:lvl w:ilvl="4" w:tplc="04090003" w:tentative="1">
+      <w:start w:val="1"/>
+      <w:numFmt w:val="bullet"/>
+      <w:lvlText w:val="o"/>
+      <w:lvlJc w:val="left"/>
+      <w:pPr>
+        <w:ind w:left="3600" w:hanging="360"/>
+      </w:pPr>
+      <w:rPr>
+        <w:rFonts w:ascii="Courier New" w:hAnsi="Courier New" w:cs="Courier New" w:hint="default"/>
+      </w:rPr>
+    </w:lvl>
+    <w:lvl w:ilvl="5" w:tplc="04090005" w:tentative="1">
+      <w:start w:val="1"/>
+      <w:numFmt w:val="bullet"/>
+      <w:lvlText w:val=""/>
+      <w:lvlJc w:val="left"/>
+      <w:pPr>
+        <w:ind w:left="4320" w:hanging="360"/>
+      </w:pPr>
+      <w:rPr>
+        <w:rFonts w:ascii="Wingdings" w:hAnsi="Wingdings" w:hint="default"/>
+      </w:rPr>
+    </w:lvl>
+    <w:lvl w:ilvl="6" w:tplc="04090001" w:tentative="1">
+      <w:start w:val="1"/>
+      <w:numFmt w:val="bullet"/>
+      <w:lvlText w:val=""/>
+      <w:lvlJc w:val="left"/>
+      <w:pPr>
+        <w:ind w:left="5040" w:hanging="360"/>
+      </w:pPr>
+      <w:rPr>
+        <w:rFonts w:ascii="Symbol" w:hAnsi="Symbol" w:hint="default"/>
+      </w:rPr>
+    </w:lvl>
+    <w:lvl w:ilvl="7" w:tplc="04090003" w:tentative="1">
+      <w:start w:val="1"/>
+      <w:numFmt w:val="bullet"/>
+      <w:lvlText w:val="o"/>
+      <w:lvlJc w:val="left"/>
+      <w:pPr>
+        <w:ind w:left="5760" w:hanging="360"/>
+      </w:pPr>
+      <w:rPr>
+        <w:rFonts w:ascii="Courier New" w:hAnsi="Courier New" w:cs="Courier New" w:hint="default"/>
+      </w:rPr>
+    </w:lvl>
+    <w:lvl w:ilvl="8" w:tplc="04090005" w:tentative="1">
+      <w:start w:val="1"/>
+      <w:numFmt w:val="bullet"/>
+      <w:lvlText w:val=""/>
+      <w:lvlJc w:val="left"/>
+      <w:pPr>
+        <w:ind w:left="6480" w:hanging="360"/>
+      </w:pPr>
+      <w:rPr>
+        <w:rFonts w:ascii="Wingdings" w:hAnsi="Wingdings" w:hint="default"/>
+      </w:rPr>
+    </w:lvl>
+  </w:abstractNum>
+  <w:abstractNum w:abstractNumId="2" w15:restartNumberingAfterBreak="0">
+    <w:nsid w:val="14F7037D"/>
+    <w:multiLevelType w:val="hybridMultilevel"/>
+    <w:tmpl w:val="B21A3AA0"/>
+    <w:lvl w:ilvl="0" w:tplc="04090001">
+      <w:start w:val="1"/>
+      <w:numFmt w:val="bullet"/>
+      <w:lvlText w:val=""/>
+      <w:lvlJc w:val="left"/>
+      <w:pPr>
+        <w:ind w:left="720" w:hanging="360"/>
+      </w:pPr>
+      <w:rPr>
+        <w:rFonts w:ascii="Symbol" w:hAnsi="Symbol" w:hint="default"/>
+      </w:rPr>
+    </w:lvl>
+    <w:lvl w:ilvl="1" w:tplc="04090003" w:tentative="1">
+      <w:start w:val="1"/>
+      <w:numFmt w:val="bullet"/>
+      <w:lvlText w:val="o"/>
+      <w:lvlJc w:val="left"/>
+      <w:pPr>
+        <w:ind w:left="1440" w:hanging="360"/>
+      </w:pPr>
+      <w:rPr>
+        <w:rFonts w:ascii="Courier New" w:hAnsi="Courier New" w:cs="Courier New" w:hint="default"/>
+      </w:rPr>
+    </w:lvl>
+    <w:lvl w:ilvl="2" w:tplc="04090005" w:tentative="1">
+      <w:start w:val="1"/>
+      <w:numFmt w:val="bullet"/>
+      <w:lvlText w:val=""/>
+      <w:lvlJc w:val="left"/>
+      <w:pPr>
+        <w:ind w:left="2160" w:hanging="360"/>
+      </w:pPr>
+      <w:rPr>
+        <w:rFonts w:ascii="Wingdings" w:hAnsi="Wingdings" w:hint="default"/>
+      </w:rPr>
+    </w:lvl>
+    <w:lvl w:ilvl="3" w:tplc="04090001" w:tentative="1">
+      <w:start w:val="1"/>
+      <w:numFmt w:val="bullet"/>
+      <w:lvlText w:val=""/>
+      <w:lvlJc w:val="left"/>
+      <w:pPr>
+        <w:ind w:left="2880" w:hanging="360"/>
+      </w:pPr>
+      <w:rPr>
+        <w:rFonts w:ascii="Symbol" w:hAnsi="Symbol" w:hint="default"/>
+      </w:rPr>
+    </w:lvl>
+    <w:lvl w:ilvl="4" w:tplc="04090003" w:tentative="1">
+      <w:start w:val="1"/>
+      <w:numFmt w:val="bullet"/>
+      <w:lvlText w:val="o"/>
+      <w:lvlJc w:val="left"/>
+      <w:pPr>
+        <w:ind w:left="3600" w:hanging="360"/>
+      </w:pPr>
+      <w:rPr>
+        <w:rFonts w:ascii="Courier New" w:hAnsi="Courier New" w:cs="Courier New" w:hint="default"/>
+      </w:rPr>
+    </w:lvl>
+    <w:lvl w:ilvl="5" w:tplc="04090005" w:tentative="1">
+      <w:start w:val="1"/>
+      <w:numFmt w:val="bullet"/>
+      <w:lvlText w:val=""/>
+      <w:lvlJc w:val="left"/>
+      <w:pPr>
+        <w:ind w:left="4320" w:hanging="360"/>
+      </w:pPr>
+      <w:rPr>
+        <w:rFonts w:ascii="Wingdings" w:hAnsi="Wingdings" w:hint="default"/>
+      </w:rPr>
+    </w:lvl>
+    <w:lvl w:ilvl="6" w:tplc="04090001" w:tentative="1">
+      <w:start w:val="1"/>
+      <w:numFmt w:val="bullet"/>
+      <w:lvlText w:val=""/>
+      <w:lvlJc w:val="left"/>
+      <w:pPr>
+        <w:ind w:left="5040" w:hanging="360"/>
+      </w:pPr>
+      <w:rPr>
+        <w:rFonts w:ascii="Symbol" w:hAnsi="Symbol" w:hint="default"/>
+      </w:rPr>
+    </w:lvl>
+    <w:lvl w:ilvl="7" w:tplc="04090003" w:tentative="1">
+      <w:start w:val="1"/>
+      <w:numFmt w:val="bullet"/>
+      <w:lvlText w:val="o"/>
+      <w:lvlJc w:val="left"/>
+      <w:pPr>
+        <w:ind w:left="5760" w:hanging="360"/>
+      </w:pPr>
+      <w:rPr>
+        <w:rFonts w:ascii="Courier New" w:hAnsi="Courier New" w:cs="Courier New" w:hint="default"/>
+      </w:rPr>
+    </w:lvl>
+    <w:lvl w:ilvl="8" w:tplc="04090005" w:tentative="1">
+      <w:start w:val="1"/>
+      <w:numFmt w:val="bullet"/>
+      <w:lvlText w:val=""/>
+      <w:lvlJc w:val="left"/>
+      <w:pPr>
+        <w:ind w:left="6480" w:hanging="360"/>
+      </w:pPr>
+      <w:rPr>
+        <w:rFonts w:ascii="Wingdings" w:hAnsi="Wingdings" w:hint="default"/>
+      </w:rPr>
+    </w:lvl>
+  </w:abstractNum>
+  <w:abstractNum w:abstractNumId="3" w15:restartNumberingAfterBreak="0">
+    <w:nsid w:val="163A57EF"/>
+    <w:multiLevelType w:val="hybridMultilevel"/>
+    <w:tmpl w:val="6DD603E6"/>
+    <w:lvl w:ilvl="0" w:tplc="04090001">
+      <w:start w:val="1"/>
+      <w:numFmt w:val="bullet"/>
+      <w:lvlText w:val=""/>
+      <w:lvlJc w:val="left"/>
+      <w:pPr>
+        <w:ind w:left="720" w:hanging="360"/>
+      </w:pPr>
+      <w:rPr>
+        <w:rFonts w:ascii="Symbol" w:hAnsi="Symbol" w:hint="default"/>
+      </w:rPr>
+    </w:lvl>
+    <w:lvl w:ilvl="1" w:tplc="04090003">
+      <w:start w:val="1"/>
+      <w:numFmt w:val="bullet"/>
+      <w:lvlText w:val="o"/>
+      <w:lvlJc w:val="left"/>
+      <w:pPr>
+        <w:ind w:left="1440" w:hanging="360"/>
+      </w:pPr>
+      <w:rPr>
+        <w:rFonts w:ascii="Courier New" w:hAnsi="Courier New" w:cs="Courier New" w:hint="default"/>
+      </w:rPr>
+    </w:lvl>
+    <w:lvl w:ilvl="2" w:tplc="04090005" w:tentative="1">
+      <w:start w:val="1"/>
+      <w:numFmt w:val="bullet"/>
+      <w:lvlText w:val=""/>
+      <w:lvlJc w:val="left"/>
+      <w:pPr>
+        <w:ind w:left="2160" w:hanging="360"/>
+      </w:pPr>
+      <w:rPr>
+        <w:rFonts w:ascii="Wingdings" w:hAnsi="Wingdings" w:hint="default"/>
+      </w:rPr>
+    </w:lvl>
+    <w:lvl w:ilvl="3" w:tplc="04090001" w:tentative="1">
+      <w:start w:val="1"/>
+      <w:numFmt w:val="bullet"/>
+      <w:lvlText w:val=""/>
+      <w:lvlJc w:val="left"/>
+      <w:pPr>
+        <w:ind w:left="2880" w:hanging="360"/>
+      </w:pPr>
+      <w:rPr>
+        <w:rFonts w:ascii="Symbol" w:hAnsi="Symbol" w:hint="default"/>
+      </w:rPr>
+    </w:lvl>
+    <w:lvl w:ilvl="4" w:tplc="04090003" w:tentative="1">
+      <w:start w:val="1"/>
+      <w:numFmt w:val="bullet"/>
+      <w:lvlText w:val="o"/>
+      <w:lvlJc w:val="left"/>
+      <w:pPr>
+        <w:ind w:left="3600" w:hanging="360"/>
+      </w:pPr>
+      <w:rPr>
+        <w:rFonts w:ascii="Courier New" w:hAnsi="Courier New" w:cs="Courier New" w:hint="default"/>
+      </w:rPr>
+    </w:lvl>
+    <w:lvl w:ilvl="5" w:tplc="04090005" w:tentative="1">
+      <w:start w:val="1"/>
+      <w:numFmt w:val="bullet"/>
+      <w:lvlText w:val=""/>
+      <w:lvlJc w:val="left"/>
+      <w:pPr>
+        <w:ind w:left="4320" w:hanging="360"/>
+      </w:pPr>
+      <w:rPr>
+        <w:rFonts w:ascii="Wingdings" w:hAnsi="Wingdings" w:hint="default"/>
+      </w:rPr>
+    </w:lvl>
+    <w:lvl w:ilvl="6" w:tplc="04090001" w:tentative="1">
+      <w:start w:val="1"/>
+      <w:numFmt w:val="bullet"/>
+      <w:lvlText w:val=""/>
+      <w:lvlJc w:val="left"/>
+      <w:pPr>
+        <w:ind w:left="5040" w:hanging="360"/>
+      </w:pPr>
+      <w:rPr>
+        <w:rFonts w:ascii="Symbol" w:hAnsi="Symbol" w:hint="default"/>
+      </w:rPr>
+    </w:lvl>
+    <w:lvl w:ilvl="7" w:tplc="04090003" w:tentative="1">
+      <w:start w:val="1"/>
+      <w:numFmt w:val="bullet"/>
+      <w:lvlText w:val="o"/>
+      <w:lvlJc w:val="left"/>
+      <w:pPr>
+        <w:ind w:left="5760" w:hanging="360"/>
+      </w:pPr>
+      <w:rPr>
+        <w:rFonts w:ascii="Courier New" w:hAnsi="Courier New" w:cs="Courier New" w:hint="default"/>
+      </w:rPr>
+    </w:lvl>
+    <w:lvl w:ilvl="8" w:tplc="04090005" w:tentative="1">
+      <w:start w:val="1"/>
+      <w:numFmt w:val="bullet"/>
+      <w:lvlText w:val=""/>
+      <w:lvlJc w:val="left"/>
+      <w:pPr>
+        <w:ind w:left="6480" w:hanging="360"/>
+      </w:pPr>
+      <w:rPr>
+        <w:rFonts w:ascii="Wingdings" w:hAnsi="Wingdings" w:hint="default"/>
+      </w:rPr>
+    </w:lvl>
+  </w:abstractNum>
+  <w:abstractNum w:abstractNumId="4" w15:restartNumberingAfterBreak="0">
+    <w:nsid w:val="172B0FCC"/>
+    <w:multiLevelType w:val="hybridMultilevel"/>
+    <w:tmpl w:val="4AEA4BAE"/>
+    <w:lvl w:ilvl="0" w:tplc="04090001">
+      <w:start w:val="1"/>
+      <w:numFmt w:val="bullet"/>
+      <w:lvlText w:val=""/>
+      <w:lvlJc w:val="left"/>
+      <w:pPr>
+        <w:ind w:left="720" w:hanging="360"/>
+      </w:pPr>
+      <w:rPr>
+        <w:rFonts w:ascii="Symbol" w:hAnsi="Symbol" w:hint="default"/>
+      </w:rPr>
+    </w:lvl>
+    <w:lvl w:ilvl="1" w:tplc="04090003" w:tentative="1">
+      <w:start w:val="1"/>
+      <w:numFmt w:val="bullet"/>
+      <w:lvlText w:val="o"/>
+      <w:lvlJc w:val="left"/>
+      <w:pPr>
+        <w:ind w:left="1440" w:hanging="360"/>
+      </w:pPr>
+      <w:rPr>
+        <w:rFonts w:ascii="Courier New" w:hAnsi="Courier New" w:cs="Courier New" w:hint="default"/>
+      </w:rPr>
+    </w:lvl>
+    <w:lvl w:ilvl="2" w:tplc="04090005" w:tentative="1">
+      <w:start w:val="1"/>
+      <w:numFmt w:val="bullet"/>
+      <w:lvlText w:val=""/>
+      <w:lvlJc w:val="left"/>
+      <w:pPr>
+        <w:ind w:left="2160" w:hanging="360"/>
+      </w:pPr>
+      <w:rPr>
+        <w:rFonts w:ascii="Wingdings" w:hAnsi="Wingdings" w:hint="default"/>
+      </w:rPr>
+    </w:lvl>
+    <w:lvl w:ilvl="3" w:tplc="04090001" w:tentative="1">
+      <w:start w:val="1"/>
+      <w:numFmt w:val="bullet"/>
+      <w:lvlText w:val=""/>
+      <w:lvlJc w:val="left"/>
+      <w:pPr>
+        <w:ind w:left="2880" w:hanging="360"/>
+      </w:pPr>
+      <w:rPr>
+        <w:rFonts w:ascii="Symbol" w:hAnsi="Symbol" w:hint="default"/>
+      </w:rPr>
+    </w:lvl>
+    <w:lvl w:ilvl="4" w:tplc="04090003" w:tentative="1">
+      <w:start w:val="1"/>
+      <w:numFmt w:val="bullet"/>
+      <w:lvlText w:val="o"/>
+      <w:lvlJc w:val="left"/>
+      <w:pPr>
+        <w:ind w:left="3600" w:hanging="360"/>
+      </w:pPr>
+      <w:rPr>
+        <w:rFonts w:ascii="Courier New" w:hAnsi="Courier New" w:cs="Courier New" w:hint="default"/>
+      </w:rPr>
+    </w:lvl>
+    <w:lvl w:ilvl="5" w:tplc="04090005" w:tentative="1">
+      <w:start w:val="1"/>
+      <w:numFmt w:val="bullet"/>
+      <w:lvlText w:val=""/>
+      <w:lvlJc w:val="left"/>
+      <w:pPr>
+        <w:ind w:left="4320" w:hanging="360"/>
+      </w:pPr>
+      <w:rPr>
+        <w:rFonts w:ascii="Wingdings" w:hAnsi="Wingdings" w:hint="default"/>
+      </w:rPr>
+    </w:lvl>
+    <w:lvl w:ilvl="6" w:tplc="04090001" w:tentative="1">
+      <w:start w:val="1"/>
+      <w:numFmt w:val="bullet"/>
+      <w:lvlText w:val=""/>
+      <w:lvlJc w:val="left"/>
+      <w:pPr>
+        <w:ind w:left="5040" w:hanging="360"/>
+      </w:pPr>
+      <w:rPr>
+        <w:rFonts w:ascii="Symbol" w:hAnsi="Symbol" w:hint="default"/>
+      </w:rPr>
+    </w:lvl>
+    <w:lvl w:ilvl="7" w:tplc="04090003" w:tentative="1">
+      <w:start w:val="1"/>
+      <w:numFmt w:val="bullet"/>
+      <w:lvlText w:val="o"/>
+      <w:lvlJc w:val="left"/>
+      <w:pPr>
+        <w:ind w:left="5760" w:hanging="360"/>
+      </w:pPr>
+      <w:rPr>
+        <w:rFonts w:ascii="Courier New" w:hAnsi="Courier New" w:cs="Courier New" w:hint="default"/>
+      </w:rPr>
+    </w:lvl>
+    <w:lvl w:ilvl="8" w:tplc="04090005" w:tentative="1">
+      <w:start w:val="1"/>
+      <w:numFmt w:val="bullet"/>
+      <w:lvlText w:val=""/>
+      <w:lvlJc w:val="left"/>
+      <w:pPr>
+        <w:ind w:left="6480" w:hanging="360"/>
+      </w:pPr>
+      <w:rPr>
+        <w:rFonts w:ascii="Wingdings" w:hAnsi="Wingdings" w:hint="default"/>
+      </w:rPr>
+    </w:lvl>
+  </w:abstractNum>
+  <w:abstractNum w:abstractNumId="5" w15:restartNumberingAfterBreak="0">
     <w:nsid w:val="1A13009C"/>
     <w:multiLevelType w:val="hybridMultilevel"/>
     <w:tmpl w:val="6A4EC440"/>
@@ -3762,7 +7276,7 @@
       </w:rPr>
     </w:lvl>
   </w:abstractNum>
-  <w:abstractNum w:abstractNumId="2" w15:restartNumberingAfterBreak="0">
+  <w:abstractNum w:abstractNumId="6" w15:restartNumberingAfterBreak="0">
     <w:nsid w:val="1CE00415"/>
     <w:multiLevelType w:val="hybridMultilevel"/>
     <w:tmpl w:val="72605AC2"/>
@@ -3851,7 +7365,233 @@
       </w:pPr>
     </w:lvl>
   </w:abstractNum>
-  <w:abstractNum w:abstractNumId="3" w15:restartNumberingAfterBreak="0">
+  <w:abstractNum w:abstractNumId="7" w15:restartNumberingAfterBreak="0">
+    <w:nsid w:val="224972F8"/>
+    <w:multiLevelType w:val="hybridMultilevel"/>
+    <w:tmpl w:val="D868D004"/>
+    <w:lvl w:ilvl="0" w:tplc="04090001">
+      <w:start w:val="1"/>
+      <w:numFmt w:val="bullet"/>
+      <w:lvlText w:val=""/>
+      <w:lvlJc w:val="left"/>
+      <w:pPr>
+        <w:ind w:left="720" w:hanging="360"/>
+      </w:pPr>
+      <w:rPr>
+        <w:rFonts w:ascii="Symbol" w:hAnsi="Symbol" w:hint="default"/>
+      </w:rPr>
+    </w:lvl>
+    <w:lvl w:ilvl="1" w:tplc="04090005">
+      <w:start w:val="1"/>
+      <w:numFmt w:val="bullet"/>
+      <w:lvlText w:val=""/>
+      <w:lvlJc w:val="left"/>
+      <w:pPr>
+        <w:ind w:left="1440" w:hanging="360"/>
+      </w:pPr>
+      <w:rPr>
+        <w:rFonts w:ascii="Wingdings" w:hAnsi="Wingdings" w:hint="default"/>
+      </w:rPr>
+    </w:lvl>
+    <w:lvl w:ilvl="2" w:tplc="04090005" w:tentative="1">
+      <w:start w:val="1"/>
+      <w:numFmt w:val="bullet"/>
+      <w:lvlText w:val=""/>
+      <w:lvlJc w:val="left"/>
+      <w:pPr>
+        <w:ind w:left="2160" w:hanging="360"/>
+      </w:pPr>
+      <w:rPr>
+        <w:rFonts w:ascii="Wingdings" w:hAnsi="Wingdings" w:hint="default"/>
+      </w:rPr>
+    </w:lvl>
+    <w:lvl w:ilvl="3" w:tplc="04090001" w:tentative="1">
+      <w:start w:val="1"/>
+      <w:numFmt w:val="bullet"/>
+      <w:lvlText w:val=""/>
+      <w:lvlJc w:val="left"/>
+      <w:pPr>
+        <w:ind w:left="2880" w:hanging="360"/>
+      </w:pPr>
+      <w:rPr>
+        <w:rFonts w:ascii="Symbol" w:hAnsi="Symbol" w:hint="default"/>
+      </w:rPr>
+    </w:lvl>
+    <w:lvl w:ilvl="4" w:tplc="04090003" w:tentative="1">
+      <w:start w:val="1"/>
+      <w:numFmt w:val="bullet"/>
+      <w:lvlText w:val="o"/>
+      <w:lvlJc w:val="left"/>
+      <w:pPr>
+        <w:ind w:left="3600" w:hanging="360"/>
+      </w:pPr>
+      <w:rPr>
+        <w:rFonts w:ascii="Courier New" w:hAnsi="Courier New" w:cs="Courier New" w:hint="default"/>
+      </w:rPr>
+    </w:lvl>
+    <w:lvl w:ilvl="5" w:tplc="04090005" w:tentative="1">
+      <w:start w:val="1"/>
+      <w:numFmt w:val="bullet"/>
+      <w:lvlText w:val=""/>
+      <w:lvlJc w:val="left"/>
+      <w:pPr>
+        <w:ind w:left="4320" w:hanging="360"/>
+      </w:pPr>
+      <w:rPr>
+        <w:rFonts w:ascii="Wingdings" w:hAnsi="Wingdings" w:hint="default"/>
+      </w:rPr>
+    </w:lvl>
+    <w:lvl w:ilvl="6" w:tplc="04090001" w:tentative="1">
+      <w:start w:val="1"/>
+      <w:numFmt w:val="bullet"/>
+      <w:lvlText w:val=""/>
+      <w:lvlJc w:val="left"/>
+      <w:pPr>
+        <w:ind w:left="5040" w:hanging="360"/>
+      </w:pPr>
+      <w:rPr>
+        <w:rFonts w:ascii="Symbol" w:hAnsi="Symbol" w:hint="default"/>
+      </w:rPr>
+    </w:lvl>
+    <w:lvl w:ilvl="7" w:tplc="04090003" w:tentative="1">
+      <w:start w:val="1"/>
+      <w:numFmt w:val="bullet"/>
+      <w:lvlText w:val="o"/>
+      <w:lvlJc w:val="left"/>
+      <w:pPr>
+        <w:ind w:left="5760" w:hanging="360"/>
+      </w:pPr>
+      <w:rPr>
+        <w:rFonts w:ascii="Courier New" w:hAnsi="Courier New" w:cs="Courier New" w:hint="default"/>
+      </w:rPr>
+    </w:lvl>
+    <w:lvl w:ilvl="8" w:tplc="04090005" w:tentative="1">
+      <w:start w:val="1"/>
+      <w:numFmt w:val="bullet"/>
+      <w:lvlText w:val=""/>
+      <w:lvlJc w:val="left"/>
+      <w:pPr>
+        <w:ind w:left="6480" w:hanging="360"/>
+      </w:pPr>
+      <w:rPr>
+        <w:rFonts w:ascii="Wingdings" w:hAnsi="Wingdings" w:hint="default"/>
+      </w:rPr>
+    </w:lvl>
+  </w:abstractNum>
+  <w:abstractNum w:abstractNumId="8" w15:restartNumberingAfterBreak="0">
+    <w:nsid w:val="23AA5EC2"/>
+    <w:multiLevelType w:val="hybridMultilevel"/>
+    <w:tmpl w:val="E17CFAD6"/>
+    <w:lvl w:ilvl="0" w:tplc="04090001">
+      <w:start w:val="1"/>
+      <w:numFmt w:val="bullet"/>
+      <w:lvlText w:val=""/>
+      <w:lvlJc w:val="left"/>
+      <w:pPr>
+        <w:ind w:left="720" w:hanging="360"/>
+      </w:pPr>
+      <w:rPr>
+        <w:rFonts w:ascii="Symbol" w:hAnsi="Symbol" w:hint="default"/>
+      </w:rPr>
+    </w:lvl>
+    <w:lvl w:ilvl="1" w:tplc="04090003" w:tentative="1">
+      <w:start w:val="1"/>
+      <w:numFmt w:val="bullet"/>
+      <w:lvlText w:val="o"/>
+      <w:lvlJc w:val="left"/>
+      <w:pPr>
+        <w:ind w:left="1440" w:hanging="360"/>
+      </w:pPr>
+      <w:rPr>
+        <w:rFonts w:ascii="Courier New" w:hAnsi="Courier New" w:cs="Courier New" w:hint="default"/>
+      </w:rPr>
+    </w:lvl>
+    <w:lvl w:ilvl="2" w:tplc="04090005" w:tentative="1">
+      <w:start w:val="1"/>
+      <w:numFmt w:val="bullet"/>
+      <w:lvlText w:val=""/>
+      <w:lvlJc w:val="left"/>
+      <w:pPr>
+        <w:ind w:left="2160" w:hanging="360"/>
+      </w:pPr>
+      <w:rPr>
+        <w:rFonts w:ascii="Wingdings" w:hAnsi="Wingdings" w:hint="default"/>
+      </w:rPr>
+    </w:lvl>
+    <w:lvl w:ilvl="3" w:tplc="04090001" w:tentative="1">
+      <w:start w:val="1"/>
+      <w:numFmt w:val="bullet"/>
+      <w:lvlText w:val=""/>
+      <w:lvlJc w:val="left"/>
+      <w:pPr>
+        <w:ind w:left="2880" w:hanging="360"/>
+      </w:pPr>
+      <w:rPr>
+        <w:rFonts w:ascii="Symbol" w:hAnsi="Symbol" w:hint="default"/>
+      </w:rPr>
+    </w:lvl>
+    <w:lvl w:ilvl="4" w:tplc="04090003" w:tentative="1">
+      <w:start w:val="1"/>
+      <w:numFmt w:val="bullet"/>
+      <w:lvlText w:val="o"/>
+      <w:lvlJc w:val="left"/>
+      <w:pPr>
+        <w:ind w:left="3600" w:hanging="360"/>
+      </w:pPr>
+      <w:rPr>
+        <w:rFonts w:ascii="Courier New" w:hAnsi="Courier New" w:cs="Courier New" w:hint="default"/>
+      </w:rPr>
+    </w:lvl>
+    <w:lvl w:ilvl="5" w:tplc="04090005" w:tentative="1">
+      <w:start w:val="1"/>
+      <w:numFmt w:val="bullet"/>
+      <w:lvlText w:val=""/>
+      <w:lvlJc w:val="left"/>
+      <w:pPr>
+        <w:ind w:left="4320" w:hanging="360"/>
+      </w:pPr>
+      <w:rPr>
+        <w:rFonts w:ascii="Wingdings" w:hAnsi="Wingdings" w:hint="default"/>
+      </w:rPr>
+    </w:lvl>
+    <w:lvl w:ilvl="6" w:tplc="04090001" w:tentative="1">
+      <w:start w:val="1"/>
+      <w:numFmt w:val="bullet"/>
+      <w:lvlText w:val=""/>
+      <w:lvlJc w:val="left"/>
+      <w:pPr>
+        <w:ind w:left="5040" w:hanging="360"/>
+      </w:pPr>
+      <w:rPr>
+        <w:rFonts w:ascii="Symbol" w:hAnsi="Symbol" w:hint="default"/>
+      </w:rPr>
+    </w:lvl>
+    <w:lvl w:ilvl="7" w:tplc="04090003" w:tentative="1">
+      <w:start w:val="1"/>
+      <w:numFmt w:val="bullet"/>
+      <w:lvlText w:val="o"/>
+      <w:lvlJc w:val="left"/>
+      <w:pPr>
+        <w:ind w:left="5760" w:hanging="360"/>
+      </w:pPr>
+      <w:rPr>
+        <w:rFonts w:ascii="Courier New" w:hAnsi="Courier New" w:cs="Courier New" w:hint="default"/>
+      </w:rPr>
+    </w:lvl>
+    <w:lvl w:ilvl="8" w:tplc="04090005" w:tentative="1">
+      <w:start w:val="1"/>
+      <w:numFmt w:val="bullet"/>
+      <w:lvlText w:val=""/>
+      <w:lvlJc w:val="left"/>
+      <w:pPr>
+        <w:ind w:left="6480" w:hanging="360"/>
+      </w:pPr>
+      <w:rPr>
+        <w:rFonts w:ascii="Wingdings" w:hAnsi="Wingdings" w:hint="default"/>
+      </w:rPr>
+    </w:lvl>
+  </w:abstractNum>
+  <w:abstractNum w:abstractNumId="9" w15:restartNumberingAfterBreak="0">
     <w:nsid w:val="24F164C0"/>
     <w:multiLevelType w:val="hybridMultilevel"/>
     <w:tmpl w:val="E2D23466"/>
@@ -3964,7 +7704,120 @@
       </w:rPr>
     </w:lvl>
   </w:abstractNum>
-  <w:abstractNum w:abstractNumId="4" w15:restartNumberingAfterBreak="0">
+  <w:abstractNum w:abstractNumId="10" w15:restartNumberingAfterBreak="0">
+    <w:nsid w:val="25AA1A4E"/>
+    <w:multiLevelType w:val="hybridMultilevel"/>
+    <w:tmpl w:val="D0CA6234"/>
+    <w:lvl w:ilvl="0" w:tplc="04090001">
+      <w:start w:val="1"/>
+      <w:numFmt w:val="bullet"/>
+      <w:lvlText w:val=""/>
+      <w:lvlJc w:val="left"/>
+      <w:pPr>
+        <w:ind w:left="720" w:hanging="360"/>
+      </w:pPr>
+      <w:rPr>
+        <w:rFonts w:ascii="Symbol" w:hAnsi="Symbol" w:hint="default"/>
+      </w:rPr>
+    </w:lvl>
+    <w:lvl w:ilvl="1" w:tplc="04090003" w:tentative="1">
+      <w:start w:val="1"/>
+      <w:numFmt w:val="bullet"/>
+      <w:lvlText w:val="o"/>
+      <w:lvlJc w:val="left"/>
+      <w:pPr>
+        <w:ind w:left="1440" w:hanging="360"/>
+      </w:pPr>
+      <w:rPr>
+        <w:rFonts w:ascii="Courier New" w:hAnsi="Courier New" w:cs="Courier New" w:hint="default"/>
+      </w:rPr>
+    </w:lvl>
+    <w:lvl w:ilvl="2" w:tplc="04090005" w:tentative="1">
+      <w:start w:val="1"/>
+      <w:numFmt w:val="bullet"/>
+      <w:lvlText w:val=""/>
+      <w:lvlJc w:val="left"/>
+      <w:pPr>
+        <w:ind w:left="2160" w:hanging="360"/>
+      </w:pPr>
+      <w:rPr>
+        <w:rFonts w:ascii="Wingdings" w:hAnsi="Wingdings" w:hint="default"/>
+      </w:rPr>
+    </w:lvl>
+    <w:lvl w:ilvl="3" w:tplc="04090001" w:tentative="1">
+      <w:start w:val="1"/>
+      <w:numFmt w:val="bullet"/>
+      <w:lvlText w:val=""/>
+      <w:lvlJc w:val="left"/>
+      <w:pPr>
+        <w:ind w:left="2880" w:hanging="360"/>
+      </w:pPr>
+      <w:rPr>
+        <w:rFonts w:ascii="Symbol" w:hAnsi="Symbol" w:hint="default"/>
+      </w:rPr>
+    </w:lvl>
+    <w:lvl w:ilvl="4" w:tplc="04090003" w:tentative="1">
+      <w:start w:val="1"/>
+      <w:numFmt w:val="bullet"/>
+      <w:lvlText w:val="o"/>
+      <w:lvlJc w:val="left"/>
+      <w:pPr>
+        <w:ind w:left="3600" w:hanging="360"/>
+      </w:pPr>
+      <w:rPr>
+        <w:rFonts w:ascii="Courier New" w:hAnsi="Courier New" w:cs="Courier New" w:hint="default"/>
+      </w:rPr>
+    </w:lvl>
+    <w:lvl w:ilvl="5" w:tplc="04090005" w:tentative="1">
+      <w:start w:val="1"/>
+      <w:numFmt w:val="bullet"/>
+      <w:lvlText w:val=""/>
+      <w:lvlJc w:val="left"/>
+      <w:pPr>
+        <w:ind w:left="4320" w:hanging="360"/>
+      </w:pPr>
+      <w:rPr>
+        <w:rFonts w:ascii="Wingdings" w:hAnsi="Wingdings" w:hint="default"/>
+      </w:rPr>
+    </w:lvl>
+    <w:lvl w:ilvl="6" w:tplc="04090001" w:tentative="1">
+      <w:start w:val="1"/>
+      <w:numFmt w:val="bullet"/>
+      <w:lvlText w:val=""/>
+      <w:lvlJc w:val="left"/>
+      <w:pPr>
+        <w:ind w:left="5040" w:hanging="360"/>
+      </w:pPr>
+      <w:rPr>
+        <w:rFonts w:ascii="Symbol" w:hAnsi="Symbol" w:hint="default"/>
+      </w:rPr>
+    </w:lvl>
+    <w:lvl w:ilvl="7" w:tplc="04090003" w:tentative="1">
+      <w:start w:val="1"/>
+      <w:numFmt w:val="bullet"/>
+      <w:lvlText w:val="o"/>
+      <w:lvlJc w:val="left"/>
+      <w:pPr>
+        <w:ind w:left="5760" w:hanging="360"/>
+      </w:pPr>
+      <w:rPr>
+        <w:rFonts w:ascii="Courier New" w:hAnsi="Courier New" w:cs="Courier New" w:hint="default"/>
+      </w:rPr>
+    </w:lvl>
+    <w:lvl w:ilvl="8" w:tplc="04090005" w:tentative="1">
+      <w:start w:val="1"/>
+      <w:numFmt w:val="bullet"/>
+      <w:lvlText w:val=""/>
+      <w:lvlJc w:val="left"/>
+      <w:pPr>
+        <w:ind w:left="6480" w:hanging="360"/>
+      </w:pPr>
+      <w:rPr>
+        <w:rFonts w:ascii="Wingdings" w:hAnsi="Wingdings" w:hint="default"/>
+      </w:rPr>
+    </w:lvl>
+  </w:abstractNum>
+  <w:abstractNum w:abstractNumId="11" w15:restartNumberingAfterBreak="0">
     <w:nsid w:val="266956F0"/>
     <w:multiLevelType w:val="multilevel"/>
     <w:tmpl w:val="D902CC2E"/>
@@ -4077,7 +7930,572 @@
       </w:rPr>
     </w:lvl>
   </w:abstractNum>
-  <w:abstractNum w:abstractNumId="5" w15:restartNumberingAfterBreak="0">
+  <w:abstractNum w:abstractNumId="12" w15:restartNumberingAfterBreak="0">
+    <w:nsid w:val="28841162"/>
+    <w:multiLevelType w:val="hybridMultilevel"/>
+    <w:tmpl w:val="BC38294E"/>
+    <w:lvl w:ilvl="0" w:tplc="04090001">
+      <w:start w:val="1"/>
+      <w:numFmt w:val="bullet"/>
+      <w:lvlText w:val=""/>
+      <w:lvlJc w:val="left"/>
+      <w:pPr>
+        <w:ind w:left="720" w:hanging="360"/>
+      </w:pPr>
+      <w:rPr>
+        <w:rFonts w:ascii="Symbol" w:hAnsi="Symbol" w:hint="default"/>
+      </w:rPr>
+    </w:lvl>
+    <w:lvl w:ilvl="1" w:tplc="04090005">
+      <w:start w:val="1"/>
+      <w:numFmt w:val="bullet"/>
+      <w:lvlText w:val=""/>
+      <w:lvlJc w:val="left"/>
+      <w:pPr>
+        <w:ind w:left="1440" w:hanging="360"/>
+      </w:pPr>
+      <w:rPr>
+        <w:rFonts w:ascii="Wingdings" w:hAnsi="Wingdings" w:hint="default"/>
+      </w:rPr>
+    </w:lvl>
+    <w:lvl w:ilvl="2" w:tplc="04090005" w:tentative="1">
+      <w:start w:val="1"/>
+      <w:numFmt w:val="bullet"/>
+      <w:lvlText w:val=""/>
+      <w:lvlJc w:val="left"/>
+      <w:pPr>
+        <w:ind w:left="2160" w:hanging="360"/>
+      </w:pPr>
+      <w:rPr>
+        <w:rFonts w:ascii="Wingdings" w:hAnsi="Wingdings" w:hint="default"/>
+      </w:rPr>
+    </w:lvl>
+    <w:lvl w:ilvl="3" w:tplc="04090001" w:tentative="1">
+      <w:start w:val="1"/>
+      <w:numFmt w:val="bullet"/>
+      <w:lvlText w:val=""/>
+      <w:lvlJc w:val="left"/>
+      <w:pPr>
+        <w:ind w:left="2880" w:hanging="360"/>
+      </w:pPr>
+      <w:rPr>
+        <w:rFonts w:ascii="Symbol" w:hAnsi="Symbol" w:hint="default"/>
+      </w:rPr>
+    </w:lvl>
+    <w:lvl w:ilvl="4" w:tplc="04090003" w:tentative="1">
+      <w:start w:val="1"/>
+      <w:numFmt w:val="bullet"/>
+      <w:lvlText w:val="o"/>
+      <w:lvlJc w:val="left"/>
+      <w:pPr>
+        <w:ind w:left="3600" w:hanging="360"/>
+      </w:pPr>
+      <w:rPr>
+        <w:rFonts w:ascii="Courier New" w:hAnsi="Courier New" w:cs="Courier New" w:hint="default"/>
+      </w:rPr>
+    </w:lvl>
+    <w:lvl w:ilvl="5" w:tplc="04090005" w:tentative="1">
+      <w:start w:val="1"/>
+      <w:numFmt w:val="bullet"/>
+      <w:lvlText w:val=""/>
+      <w:lvlJc w:val="left"/>
+      <w:pPr>
+        <w:ind w:left="4320" w:hanging="360"/>
+      </w:pPr>
+      <w:rPr>
+        <w:rFonts w:ascii="Wingdings" w:hAnsi="Wingdings" w:hint="default"/>
+      </w:rPr>
+    </w:lvl>
+    <w:lvl w:ilvl="6" w:tplc="04090001" w:tentative="1">
+      <w:start w:val="1"/>
+      <w:numFmt w:val="bullet"/>
+      <w:lvlText w:val=""/>
+      <w:lvlJc w:val="left"/>
+      <w:pPr>
+        <w:ind w:left="5040" w:hanging="360"/>
+      </w:pPr>
+      <w:rPr>
+        <w:rFonts w:ascii="Symbol" w:hAnsi="Symbol" w:hint="default"/>
+      </w:rPr>
+    </w:lvl>
+    <w:lvl w:ilvl="7" w:tplc="04090003" w:tentative="1">
+      <w:start w:val="1"/>
+      <w:numFmt w:val="bullet"/>
+      <w:lvlText w:val="o"/>
+      <w:lvlJc w:val="left"/>
+      <w:pPr>
+        <w:ind w:left="5760" w:hanging="360"/>
+      </w:pPr>
+      <w:rPr>
+        <w:rFonts w:ascii="Courier New" w:hAnsi="Courier New" w:cs="Courier New" w:hint="default"/>
+      </w:rPr>
+    </w:lvl>
+    <w:lvl w:ilvl="8" w:tplc="04090005" w:tentative="1">
+      <w:start w:val="1"/>
+      <w:numFmt w:val="bullet"/>
+      <w:lvlText w:val=""/>
+      <w:lvlJc w:val="left"/>
+      <w:pPr>
+        <w:ind w:left="6480" w:hanging="360"/>
+      </w:pPr>
+      <w:rPr>
+        <w:rFonts w:ascii="Wingdings" w:hAnsi="Wingdings" w:hint="default"/>
+      </w:rPr>
+    </w:lvl>
+  </w:abstractNum>
+  <w:abstractNum w:abstractNumId="13" w15:restartNumberingAfterBreak="0">
+    <w:nsid w:val="2F0B03E5"/>
+    <w:multiLevelType w:val="hybridMultilevel"/>
+    <w:tmpl w:val="1EFAE6F0"/>
+    <w:lvl w:ilvl="0" w:tplc="04090005">
+      <w:start w:val="1"/>
+      <w:numFmt w:val="bullet"/>
+      <w:lvlText w:val=""/>
+      <w:lvlJc w:val="left"/>
+      <w:pPr>
+        <w:ind w:left="720" w:hanging="360"/>
+      </w:pPr>
+      <w:rPr>
+        <w:rFonts w:ascii="Wingdings" w:hAnsi="Wingdings" w:hint="default"/>
+      </w:rPr>
+    </w:lvl>
+    <w:lvl w:ilvl="1" w:tplc="04090003" w:tentative="1">
+      <w:start w:val="1"/>
+      <w:numFmt w:val="bullet"/>
+      <w:lvlText w:val="o"/>
+      <w:lvlJc w:val="left"/>
+      <w:pPr>
+        <w:ind w:left="1440" w:hanging="360"/>
+      </w:pPr>
+      <w:rPr>
+        <w:rFonts w:ascii="Courier New" w:hAnsi="Courier New" w:cs="Courier New" w:hint="default"/>
+      </w:rPr>
+    </w:lvl>
+    <w:lvl w:ilvl="2" w:tplc="04090005" w:tentative="1">
+      <w:start w:val="1"/>
+      <w:numFmt w:val="bullet"/>
+      <w:lvlText w:val=""/>
+      <w:lvlJc w:val="left"/>
+      <w:pPr>
+        <w:ind w:left="2160" w:hanging="360"/>
+      </w:pPr>
+      <w:rPr>
+        <w:rFonts w:ascii="Wingdings" w:hAnsi="Wingdings" w:hint="default"/>
+      </w:rPr>
+    </w:lvl>
+    <w:lvl w:ilvl="3" w:tplc="04090001" w:tentative="1">
+      <w:start w:val="1"/>
+      <w:numFmt w:val="bullet"/>
+      <w:lvlText w:val=""/>
+      <w:lvlJc w:val="left"/>
+      <w:pPr>
+        <w:ind w:left="2880" w:hanging="360"/>
+      </w:pPr>
+      <w:rPr>
+        <w:rFonts w:ascii="Symbol" w:hAnsi="Symbol" w:hint="default"/>
+      </w:rPr>
+    </w:lvl>
+    <w:lvl w:ilvl="4" w:tplc="04090003" w:tentative="1">
+      <w:start w:val="1"/>
+      <w:numFmt w:val="bullet"/>
+      <w:lvlText w:val="o"/>
+      <w:lvlJc w:val="left"/>
+      <w:pPr>
+        <w:ind w:left="3600" w:hanging="360"/>
+      </w:pPr>
+      <w:rPr>
+        <w:rFonts w:ascii="Courier New" w:hAnsi="Courier New" w:cs="Courier New" w:hint="default"/>
+      </w:rPr>
+    </w:lvl>
+    <w:lvl w:ilvl="5" w:tplc="04090005" w:tentative="1">
+      <w:start w:val="1"/>
+      <w:numFmt w:val="bullet"/>
+      <w:lvlText w:val=""/>
+      <w:lvlJc w:val="left"/>
+      <w:pPr>
+        <w:ind w:left="4320" w:hanging="360"/>
+      </w:pPr>
+      <w:rPr>
+        <w:rFonts w:ascii="Wingdings" w:hAnsi="Wingdings" w:hint="default"/>
+      </w:rPr>
+    </w:lvl>
+    <w:lvl w:ilvl="6" w:tplc="04090001" w:tentative="1">
+      <w:start w:val="1"/>
+      <w:numFmt w:val="bullet"/>
+      <w:lvlText w:val=""/>
+      <w:lvlJc w:val="left"/>
+      <w:pPr>
+        <w:ind w:left="5040" w:hanging="360"/>
+      </w:pPr>
+      <w:rPr>
+        <w:rFonts w:ascii="Symbol" w:hAnsi="Symbol" w:hint="default"/>
+      </w:rPr>
+    </w:lvl>
+    <w:lvl w:ilvl="7" w:tplc="04090003" w:tentative="1">
+      <w:start w:val="1"/>
+      <w:numFmt w:val="bullet"/>
+      <w:lvlText w:val="o"/>
+      <w:lvlJc w:val="left"/>
+      <w:pPr>
+        <w:ind w:left="5760" w:hanging="360"/>
+      </w:pPr>
+      <w:rPr>
+        <w:rFonts w:ascii="Courier New" w:hAnsi="Courier New" w:cs="Courier New" w:hint="default"/>
+      </w:rPr>
+    </w:lvl>
+    <w:lvl w:ilvl="8" w:tplc="04090005" w:tentative="1">
+      <w:start w:val="1"/>
+      <w:numFmt w:val="bullet"/>
+      <w:lvlText w:val=""/>
+      <w:lvlJc w:val="left"/>
+      <w:pPr>
+        <w:ind w:left="6480" w:hanging="360"/>
+      </w:pPr>
+      <w:rPr>
+        <w:rFonts w:ascii="Wingdings" w:hAnsi="Wingdings" w:hint="default"/>
+      </w:rPr>
+    </w:lvl>
+  </w:abstractNum>
+  <w:abstractNum w:abstractNumId="14" w15:restartNumberingAfterBreak="0">
+    <w:nsid w:val="396E60DC"/>
+    <w:multiLevelType w:val="hybridMultilevel"/>
+    <w:tmpl w:val="CFFA445E"/>
+    <w:lvl w:ilvl="0" w:tplc="04090001">
+      <w:start w:val="1"/>
+      <w:numFmt w:val="bullet"/>
+      <w:lvlText w:val=""/>
+      <w:lvlJc w:val="left"/>
+      <w:pPr>
+        <w:ind w:left="720" w:hanging="360"/>
+      </w:pPr>
+      <w:rPr>
+        <w:rFonts w:ascii="Symbol" w:hAnsi="Symbol" w:hint="default"/>
+      </w:rPr>
+    </w:lvl>
+    <w:lvl w:ilvl="1" w:tplc="04090003" w:tentative="1">
+      <w:start w:val="1"/>
+      <w:numFmt w:val="bullet"/>
+      <w:lvlText w:val="o"/>
+      <w:lvlJc w:val="left"/>
+      <w:pPr>
+        <w:ind w:left="1440" w:hanging="360"/>
+      </w:pPr>
+      <w:rPr>
+        <w:rFonts w:ascii="Courier New" w:hAnsi="Courier New" w:cs="Courier New" w:hint="default"/>
+      </w:rPr>
+    </w:lvl>
+    <w:lvl w:ilvl="2" w:tplc="04090005" w:tentative="1">
+      <w:start w:val="1"/>
+      <w:numFmt w:val="bullet"/>
+      <w:lvlText w:val=""/>
+      <w:lvlJc w:val="left"/>
+      <w:pPr>
+        <w:ind w:left="2160" w:hanging="360"/>
+      </w:pPr>
+      <w:rPr>
+        <w:rFonts w:ascii="Wingdings" w:hAnsi="Wingdings" w:hint="default"/>
+      </w:rPr>
+    </w:lvl>
+    <w:lvl w:ilvl="3" w:tplc="04090001" w:tentative="1">
+      <w:start w:val="1"/>
+      <w:numFmt w:val="bullet"/>
+      <w:lvlText w:val=""/>
+      <w:lvlJc w:val="left"/>
+      <w:pPr>
+        <w:ind w:left="2880" w:hanging="360"/>
+      </w:pPr>
+      <w:rPr>
+        <w:rFonts w:ascii="Symbol" w:hAnsi="Symbol" w:hint="default"/>
+      </w:rPr>
+    </w:lvl>
+    <w:lvl w:ilvl="4" w:tplc="04090003" w:tentative="1">
+      <w:start w:val="1"/>
+      <w:numFmt w:val="bullet"/>
+      <w:lvlText w:val="o"/>
+      <w:lvlJc w:val="left"/>
+      <w:pPr>
+        <w:ind w:left="3600" w:hanging="360"/>
+      </w:pPr>
+      <w:rPr>
+        <w:rFonts w:ascii="Courier New" w:hAnsi="Courier New" w:cs="Courier New" w:hint="default"/>
+      </w:rPr>
+    </w:lvl>
+    <w:lvl w:ilvl="5" w:tplc="04090005" w:tentative="1">
+      <w:start w:val="1"/>
+      <w:numFmt w:val="bullet"/>
+      <w:lvlText w:val=""/>
+      <w:lvlJc w:val="left"/>
+      <w:pPr>
+        <w:ind w:left="4320" w:hanging="360"/>
+      </w:pPr>
+      <w:rPr>
+        <w:rFonts w:ascii="Wingdings" w:hAnsi="Wingdings" w:hint="default"/>
+      </w:rPr>
+    </w:lvl>
+    <w:lvl w:ilvl="6" w:tplc="04090001" w:tentative="1">
+      <w:start w:val="1"/>
+      <w:numFmt w:val="bullet"/>
+      <w:lvlText w:val=""/>
+      <w:lvlJc w:val="left"/>
+      <w:pPr>
+        <w:ind w:left="5040" w:hanging="360"/>
+      </w:pPr>
+      <w:rPr>
+        <w:rFonts w:ascii="Symbol" w:hAnsi="Symbol" w:hint="default"/>
+      </w:rPr>
+    </w:lvl>
+    <w:lvl w:ilvl="7" w:tplc="04090003" w:tentative="1">
+      <w:start w:val="1"/>
+      <w:numFmt w:val="bullet"/>
+      <w:lvlText w:val="o"/>
+      <w:lvlJc w:val="left"/>
+      <w:pPr>
+        <w:ind w:left="5760" w:hanging="360"/>
+      </w:pPr>
+      <w:rPr>
+        <w:rFonts w:ascii="Courier New" w:hAnsi="Courier New" w:cs="Courier New" w:hint="default"/>
+      </w:rPr>
+    </w:lvl>
+    <w:lvl w:ilvl="8" w:tplc="04090005" w:tentative="1">
+      <w:start w:val="1"/>
+      <w:numFmt w:val="bullet"/>
+      <w:lvlText w:val=""/>
+      <w:lvlJc w:val="left"/>
+      <w:pPr>
+        <w:ind w:left="6480" w:hanging="360"/>
+      </w:pPr>
+      <w:rPr>
+        <w:rFonts w:ascii="Wingdings" w:hAnsi="Wingdings" w:hint="default"/>
+      </w:rPr>
+    </w:lvl>
+  </w:abstractNum>
+  <w:abstractNum w:abstractNumId="15" w15:restartNumberingAfterBreak="0">
+    <w:nsid w:val="3A4A7A8B"/>
+    <w:multiLevelType w:val="hybridMultilevel"/>
+    <w:tmpl w:val="15DE26FE"/>
+    <w:lvl w:ilvl="0" w:tplc="04090001">
+      <w:start w:val="1"/>
+      <w:numFmt w:val="bullet"/>
+      <w:lvlText w:val=""/>
+      <w:lvlJc w:val="left"/>
+      <w:pPr>
+        <w:ind w:left="720" w:hanging="360"/>
+      </w:pPr>
+      <w:rPr>
+        <w:rFonts w:ascii="Symbol" w:hAnsi="Symbol" w:hint="default"/>
+      </w:rPr>
+    </w:lvl>
+    <w:lvl w:ilvl="1" w:tplc="04090005">
+      <w:start w:val="1"/>
+      <w:numFmt w:val="bullet"/>
+      <w:lvlText w:val=""/>
+      <w:lvlJc w:val="left"/>
+      <w:pPr>
+        <w:ind w:left="1440" w:hanging="360"/>
+      </w:pPr>
+      <w:rPr>
+        <w:rFonts w:ascii="Wingdings" w:hAnsi="Wingdings" w:hint="default"/>
+      </w:rPr>
+    </w:lvl>
+    <w:lvl w:ilvl="2" w:tplc="04090005" w:tentative="1">
+      <w:start w:val="1"/>
+      <w:numFmt w:val="bullet"/>
+      <w:lvlText w:val=""/>
+      <w:lvlJc w:val="left"/>
+      <w:pPr>
+        <w:ind w:left="2160" w:hanging="360"/>
+      </w:pPr>
+      <w:rPr>
+        <w:rFonts w:ascii="Wingdings" w:hAnsi="Wingdings" w:hint="default"/>
+      </w:rPr>
+    </w:lvl>
+    <w:lvl w:ilvl="3" w:tplc="04090001" w:tentative="1">
+      <w:start w:val="1"/>
+      <w:numFmt w:val="bullet"/>
+      <w:lvlText w:val=""/>
+      <w:lvlJc w:val="left"/>
+      <w:pPr>
+        <w:ind w:left="2880" w:hanging="360"/>
+      </w:pPr>
+      <w:rPr>
+        <w:rFonts w:ascii="Symbol" w:hAnsi="Symbol" w:hint="default"/>
+      </w:rPr>
+    </w:lvl>
+    <w:lvl w:ilvl="4" w:tplc="04090003" w:tentative="1">
+      <w:start w:val="1"/>
+      <w:numFmt w:val="bullet"/>
+      <w:lvlText w:val="o"/>
+      <w:lvlJc w:val="left"/>
+      <w:pPr>
+        <w:ind w:left="3600" w:hanging="360"/>
+      </w:pPr>
+      <w:rPr>
+        <w:rFonts w:ascii="Courier New" w:hAnsi="Courier New" w:cs="Courier New" w:hint="default"/>
+      </w:rPr>
+    </w:lvl>
+    <w:lvl w:ilvl="5" w:tplc="04090005" w:tentative="1">
+      <w:start w:val="1"/>
+      <w:numFmt w:val="bullet"/>
+      <w:lvlText w:val=""/>
+      <w:lvlJc w:val="left"/>
+      <w:pPr>
+        <w:ind w:left="4320" w:hanging="360"/>
+      </w:pPr>
+      <w:rPr>
+        <w:rFonts w:ascii="Wingdings" w:hAnsi="Wingdings" w:hint="default"/>
+      </w:rPr>
+    </w:lvl>
+    <w:lvl w:ilvl="6" w:tplc="04090001" w:tentative="1">
+      <w:start w:val="1"/>
+      <w:numFmt w:val="bullet"/>
+      <w:lvlText w:val=""/>
+      <w:lvlJc w:val="left"/>
+      <w:pPr>
+        <w:ind w:left="5040" w:hanging="360"/>
+      </w:pPr>
+      <w:rPr>
+        <w:rFonts w:ascii="Symbol" w:hAnsi="Symbol" w:hint="default"/>
+      </w:rPr>
+    </w:lvl>
+    <w:lvl w:ilvl="7" w:tplc="04090003" w:tentative="1">
+      <w:start w:val="1"/>
+      <w:numFmt w:val="bullet"/>
+      <w:lvlText w:val="o"/>
+      <w:lvlJc w:val="left"/>
+      <w:pPr>
+        <w:ind w:left="5760" w:hanging="360"/>
+      </w:pPr>
+      <w:rPr>
+        <w:rFonts w:ascii="Courier New" w:hAnsi="Courier New" w:cs="Courier New" w:hint="default"/>
+      </w:rPr>
+    </w:lvl>
+    <w:lvl w:ilvl="8" w:tplc="04090005" w:tentative="1">
+      <w:start w:val="1"/>
+      <w:numFmt w:val="bullet"/>
+      <w:lvlText w:val=""/>
+      <w:lvlJc w:val="left"/>
+      <w:pPr>
+        <w:ind w:left="6480" w:hanging="360"/>
+      </w:pPr>
+      <w:rPr>
+        <w:rFonts w:ascii="Wingdings" w:hAnsi="Wingdings" w:hint="default"/>
+      </w:rPr>
+    </w:lvl>
+  </w:abstractNum>
+  <w:abstractNum w:abstractNumId="16" w15:restartNumberingAfterBreak="0">
+    <w:nsid w:val="3F056858"/>
+    <w:multiLevelType w:val="hybridMultilevel"/>
+    <w:tmpl w:val="71AE8B1A"/>
+    <w:lvl w:ilvl="0" w:tplc="04090001">
+      <w:start w:val="1"/>
+      <w:numFmt w:val="bullet"/>
+      <w:lvlText w:val=""/>
+      <w:lvlJc w:val="left"/>
+      <w:pPr>
+        <w:ind w:left="720" w:hanging="360"/>
+      </w:pPr>
+      <w:rPr>
+        <w:rFonts w:ascii="Symbol" w:hAnsi="Symbol" w:hint="default"/>
+      </w:rPr>
+    </w:lvl>
+    <w:lvl w:ilvl="1" w:tplc="04090003" w:tentative="1">
+      <w:start w:val="1"/>
+      <w:numFmt w:val="bullet"/>
+      <w:lvlText w:val="o"/>
+      <w:lvlJc w:val="left"/>
+      <w:pPr>
+        <w:ind w:left="1440" w:hanging="360"/>
+      </w:pPr>
+      <w:rPr>
+        <w:rFonts w:ascii="Courier New" w:hAnsi="Courier New" w:cs="Courier New" w:hint="default"/>
+      </w:rPr>
+    </w:lvl>
+    <w:lvl w:ilvl="2" w:tplc="04090005" w:tentative="1">
+      <w:start w:val="1"/>
+      <w:numFmt w:val="bullet"/>
+      <w:lvlText w:val=""/>
+      <w:lvlJc w:val="left"/>
+      <w:pPr>
+        <w:ind w:left="2160" w:hanging="360"/>
+      </w:pPr>
+      <w:rPr>
+        <w:rFonts w:ascii="Wingdings" w:hAnsi="Wingdings" w:hint="default"/>
+      </w:rPr>
+    </w:lvl>
+    <w:lvl w:ilvl="3" w:tplc="04090001" w:tentative="1">
+      <w:start w:val="1"/>
+      <w:numFmt w:val="bullet"/>
+      <w:lvlText w:val=""/>
+      <w:lvlJc w:val="left"/>
+      <w:pPr>
+        <w:ind w:left="2880" w:hanging="360"/>
+      </w:pPr>
+      <w:rPr>
+        <w:rFonts w:ascii="Symbol" w:hAnsi="Symbol" w:hint="default"/>
+      </w:rPr>
+    </w:lvl>
+    <w:lvl w:ilvl="4" w:tplc="04090003" w:tentative="1">
+      <w:start w:val="1"/>
+      <w:numFmt w:val="bullet"/>
+      <w:lvlText w:val="o"/>
+      <w:lvlJc w:val="left"/>
+      <w:pPr>
+        <w:ind w:left="3600" w:hanging="360"/>
+      </w:pPr>
+      <w:rPr>
+        <w:rFonts w:ascii="Courier New" w:hAnsi="Courier New" w:cs="Courier New" w:hint="default"/>
+      </w:rPr>
+    </w:lvl>
+    <w:lvl w:ilvl="5" w:tplc="04090005" w:tentative="1">
+      <w:start w:val="1"/>
+      <w:numFmt w:val="bullet"/>
+      <w:lvlText w:val=""/>
+      <w:lvlJc w:val="left"/>
+      <w:pPr>
+        <w:ind w:left="4320" w:hanging="360"/>
+      </w:pPr>
+      <w:rPr>
+        <w:rFonts w:ascii="Wingdings" w:hAnsi="Wingdings" w:hint="default"/>
+      </w:rPr>
+    </w:lvl>
+    <w:lvl w:ilvl="6" w:tplc="04090001" w:tentative="1">
+      <w:start w:val="1"/>
+      <w:numFmt w:val="bullet"/>
+      <w:lvlText w:val=""/>
+      <w:lvlJc w:val="left"/>
+      <w:pPr>
+        <w:ind w:left="5040" w:hanging="360"/>
+      </w:pPr>
+      <w:rPr>
+        <w:rFonts w:ascii="Symbol" w:hAnsi="Symbol" w:hint="default"/>
+      </w:rPr>
+    </w:lvl>
+    <w:lvl w:ilvl="7" w:tplc="04090003" w:tentative="1">
+      <w:start w:val="1"/>
+      <w:numFmt w:val="bullet"/>
+      <w:lvlText w:val="o"/>
+      <w:lvlJc w:val="left"/>
+      <w:pPr>
+        <w:ind w:left="5760" w:hanging="360"/>
+      </w:pPr>
+      <w:rPr>
+        <w:rFonts w:ascii="Courier New" w:hAnsi="Courier New" w:cs="Courier New" w:hint="default"/>
+      </w:rPr>
+    </w:lvl>
+    <w:lvl w:ilvl="8" w:tplc="04090005" w:tentative="1">
+      <w:start w:val="1"/>
+      <w:numFmt w:val="bullet"/>
+      <w:lvlText w:val=""/>
+      <w:lvlJc w:val="left"/>
+      <w:pPr>
+        <w:ind w:left="6480" w:hanging="360"/>
+      </w:pPr>
+      <w:rPr>
+        <w:rFonts w:ascii="Wingdings" w:hAnsi="Wingdings" w:hint="default"/>
+      </w:rPr>
+    </w:lvl>
+  </w:abstractNum>
+  <w:abstractNum w:abstractNumId="17" w15:restartNumberingAfterBreak="0">
     <w:nsid w:val="429B690E"/>
     <w:multiLevelType w:val="hybridMultilevel"/>
     <w:tmpl w:val="1B1696BC"/>
@@ -4163,7 +8581,1024 @@
       </w:pPr>
     </w:lvl>
   </w:abstractNum>
-  <w:abstractNum w:abstractNumId="6" w15:restartNumberingAfterBreak="0">
+  <w:abstractNum w:abstractNumId="18" w15:restartNumberingAfterBreak="0">
+    <w:nsid w:val="463E6EB3"/>
+    <w:multiLevelType w:val="hybridMultilevel"/>
+    <w:tmpl w:val="CBB8DD90"/>
+    <w:lvl w:ilvl="0" w:tplc="04090001">
+      <w:start w:val="1"/>
+      <w:numFmt w:val="bullet"/>
+      <w:lvlText w:val=""/>
+      <w:lvlJc w:val="left"/>
+      <w:pPr>
+        <w:ind w:left="720" w:hanging="360"/>
+      </w:pPr>
+      <w:rPr>
+        <w:rFonts w:ascii="Symbol" w:hAnsi="Symbol" w:hint="default"/>
+      </w:rPr>
+    </w:lvl>
+    <w:lvl w:ilvl="1" w:tplc="04090005">
+      <w:start w:val="1"/>
+      <w:numFmt w:val="bullet"/>
+      <w:lvlText w:val=""/>
+      <w:lvlJc w:val="left"/>
+      <w:pPr>
+        <w:ind w:left="1440" w:hanging="360"/>
+      </w:pPr>
+      <w:rPr>
+        <w:rFonts w:ascii="Wingdings" w:hAnsi="Wingdings" w:hint="default"/>
+      </w:rPr>
+    </w:lvl>
+    <w:lvl w:ilvl="2" w:tplc="04090005" w:tentative="1">
+      <w:start w:val="1"/>
+      <w:numFmt w:val="bullet"/>
+      <w:lvlText w:val=""/>
+      <w:lvlJc w:val="left"/>
+      <w:pPr>
+        <w:ind w:left="2160" w:hanging="360"/>
+      </w:pPr>
+      <w:rPr>
+        <w:rFonts w:ascii="Wingdings" w:hAnsi="Wingdings" w:hint="default"/>
+      </w:rPr>
+    </w:lvl>
+    <w:lvl w:ilvl="3" w:tplc="04090001" w:tentative="1">
+      <w:start w:val="1"/>
+      <w:numFmt w:val="bullet"/>
+      <w:lvlText w:val=""/>
+      <w:lvlJc w:val="left"/>
+      <w:pPr>
+        <w:ind w:left="2880" w:hanging="360"/>
+      </w:pPr>
+      <w:rPr>
+        <w:rFonts w:ascii="Symbol" w:hAnsi="Symbol" w:hint="default"/>
+      </w:rPr>
+    </w:lvl>
+    <w:lvl w:ilvl="4" w:tplc="04090003" w:tentative="1">
+      <w:start w:val="1"/>
+      <w:numFmt w:val="bullet"/>
+      <w:lvlText w:val="o"/>
+      <w:lvlJc w:val="left"/>
+      <w:pPr>
+        <w:ind w:left="3600" w:hanging="360"/>
+      </w:pPr>
+      <w:rPr>
+        <w:rFonts w:ascii="Courier New" w:hAnsi="Courier New" w:cs="Courier New" w:hint="default"/>
+      </w:rPr>
+    </w:lvl>
+    <w:lvl w:ilvl="5" w:tplc="04090005" w:tentative="1">
+      <w:start w:val="1"/>
+      <w:numFmt w:val="bullet"/>
+      <w:lvlText w:val=""/>
+      <w:lvlJc w:val="left"/>
+      <w:pPr>
+        <w:ind w:left="4320" w:hanging="360"/>
+      </w:pPr>
+      <w:rPr>
+        <w:rFonts w:ascii="Wingdings" w:hAnsi="Wingdings" w:hint="default"/>
+      </w:rPr>
+    </w:lvl>
+    <w:lvl w:ilvl="6" w:tplc="04090001" w:tentative="1">
+      <w:start w:val="1"/>
+      <w:numFmt w:val="bullet"/>
+      <w:lvlText w:val=""/>
+      <w:lvlJc w:val="left"/>
+      <w:pPr>
+        <w:ind w:left="5040" w:hanging="360"/>
+      </w:pPr>
+      <w:rPr>
+        <w:rFonts w:ascii="Symbol" w:hAnsi="Symbol" w:hint="default"/>
+      </w:rPr>
+    </w:lvl>
+    <w:lvl w:ilvl="7" w:tplc="04090003" w:tentative="1">
+      <w:start w:val="1"/>
+      <w:numFmt w:val="bullet"/>
+      <w:lvlText w:val="o"/>
+      <w:lvlJc w:val="left"/>
+      <w:pPr>
+        <w:ind w:left="5760" w:hanging="360"/>
+      </w:pPr>
+      <w:rPr>
+        <w:rFonts w:ascii="Courier New" w:hAnsi="Courier New" w:cs="Courier New" w:hint="default"/>
+      </w:rPr>
+    </w:lvl>
+    <w:lvl w:ilvl="8" w:tplc="04090005" w:tentative="1">
+      <w:start w:val="1"/>
+      <w:numFmt w:val="bullet"/>
+      <w:lvlText w:val=""/>
+      <w:lvlJc w:val="left"/>
+      <w:pPr>
+        <w:ind w:left="6480" w:hanging="360"/>
+      </w:pPr>
+      <w:rPr>
+        <w:rFonts w:ascii="Wingdings" w:hAnsi="Wingdings" w:hint="default"/>
+      </w:rPr>
+    </w:lvl>
+  </w:abstractNum>
+  <w:abstractNum w:abstractNumId="19" w15:restartNumberingAfterBreak="0">
+    <w:nsid w:val="4D143E3C"/>
+    <w:multiLevelType w:val="hybridMultilevel"/>
+    <w:tmpl w:val="4F4A5BC8"/>
+    <w:lvl w:ilvl="0" w:tplc="04090001">
+      <w:start w:val="1"/>
+      <w:numFmt w:val="bullet"/>
+      <w:lvlText w:val=""/>
+      <w:lvlJc w:val="left"/>
+      <w:pPr>
+        <w:ind w:left="720" w:hanging="360"/>
+      </w:pPr>
+      <w:rPr>
+        <w:rFonts w:ascii="Symbol" w:hAnsi="Symbol" w:hint="default"/>
+      </w:rPr>
+    </w:lvl>
+    <w:lvl w:ilvl="1" w:tplc="04090003" w:tentative="1">
+      <w:start w:val="1"/>
+      <w:numFmt w:val="bullet"/>
+      <w:lvlText w:val="o"/>
+      <w:lvlJc w:val="left"/>
+      <w:pPr>
+        <w:ind w:left="1440" w:hanging="360"/>
+      </w:pPr>
+      <w:rPr>
+        <w:rFonts w:ascii="Courier New" w:hAnsi="Courier New" w:cs="Courier New" w:hint="default"/>
+      </w:rPr>
+    </w:lvl>
+    <w:lvl w:ilvl="2" w:tplc="04090005" w:tentative="1">
+      <w:start w:val="1"/>
+      <w:numFmt w:val="bullet"/>
+      <w:lvlText w:val=""/>
+      <w:lvlJc w:val="left"/>
+      <w:pPr>
+        <w:ind w:left="2160" w:hanging="360"/>
+      </w:pPr>
+      <w:rPr>
+        <w:rFonts w:ascii="Wingdings" w:hAnsi="Wingdings" w:hint="default"/>
+      </w:rPr>
+    </w:lvl>
+    <w:lvl w:ilvl="3" w:tplc="04090001" w:tentative="1">
+      <w:start w:val="1"/>
+      <w:numFmt w:val="bullet"/>
+      <w:lvlText w:val=""/>
+      <w:lvlJc w:val="left"/>
+      <w:pPr>
+        <w:ind w:left="2880" w:hanging="360"/>
+      </w:pPr>
+      <w:rPr>
+        <w:rFonts w:ascii="Symbol" w:hAnsi="Symbol" w:hint="default"/>
+      </w:rPr>
+    </w:lvl>
+    <w:lvl w:ilvl="4" w:tplc="04090003" w:tentative="1">
+      <w:start w:val="1"/>
+      <w:numFmt w:val="bullet"/>
+      <w:lvlText w:val="o"/>
+      <w:lvlJc w:val="left"/>
+      <w:pPr>
+        <w:ind w:left="3600" w:hanging="360"/>
+      </w:pPr>
+      <w:rPr>
+        <w:rFonts w:ascii="Courier New" w:hAnsi="Courier New" w:cs="Courier New" w:hint="default"/>
+      </w:rPr>
+    </w:lvl>
+    <w:lvl w:ilvl="5" w:tplc="04090005" w:tentative="1">
+      <w:start w:val="1"/>
+      <w:numFmt w:val="bullet"/>
+      <w:lvlText w:val=""/>
+      <w:lvlJc w:val="left"/>
+      <w:pPr>
+        <w:ind w:left="4320" w:hanging="360"/>
+      </w:pPr>
+      <w:rPr>
+        <w:rFonts w:ascii="Wingdings" w:hAnsi="Wingdings" w:hint="default"/>
+      </w:rPr>
+    </w:lvl>
+    <w:lvl w:ilvl="6" w:tplc="04090001" w:tentative="1">
+      <w:start w:val="1"/>
+      <w:numFmt w:val="bullet"/>
+      <w:lvlText w:val=""/>
+      <w:lvlJc w:val="left"/>
+      <w:pPr>
+        <w:ind w:left="5040" w:hanging="360"/>
+      </w:pPr>
+      <w:rPr>
+        <w:rFonts w:ascii="Symbol" w:hAnsi="Symbol" w:hint="default"/>
+      </w:rPr>
+    </w:lvl>
+    <w:lvl w:ilvl="7" w:tplc="04090003" w:tentative="1">
+      <w:start w:val="1"/>
+      <w:numFmt w:val="bullet"/>
+      <w:lvlText w:val="o"/>
+      <w:lvlJc w:val="left"/>
+      <w:pPr>
+        <w:ind w:left="5760" w:hanging="360"/>
+      </w:pPr>
+      <w:rPr>
+        <w:rFonts w:ascii="Courier New" w:hAnsi="Courier New" w:cs="Courier New" w:hint="default"/>
+      </w:rPr>
+    </w:lvl>
+    <w:lvl w:ilvl="8" w:tplc="04090005" w:tentative="1">
+      <w:start w:val="1"/>
+      <w:numFmt w:val="bullet"/>
+      <w:lvlText w:val=""/>
+      <w:lvlJc w:val="left"/>
+      <w:pPr>
+        <w:ind w:left="6480" w:hanging="360"/>
+      </w:pPr>
+      <w:rPr>
+        <w:rFonts w:ascii="Wingdings" w:hAnsi="Wingdings" w:hint="default"/>
+      </w:rPr>
+    </w:lvl>
+  </w:abstractNum>
+  <w:abstractNum w:abstractNumId="20" w15:restartNumberingAfterBreak="0">
+    <w:nsid w:val="56BB0A7D"/>
+    <w:multiLevelType w:val="hybridMultilevel"/>
+    <w:tmpl w:val="1D20C116"/>
+    <w:lvl w:ilvl="0" w:tplc="04090001">
+      <w:start w:val="1"/>
+      <w:numFmt w:val="bullet"/>
+      <w:lvlText w:val=""/>
+      <w:lvlJc w:val="left"/>
+      <w:pPr>
+        <w:ind w:left="720" w:hanging="360"/>
+      </w:pPr>
+      <w:rPr>
+        <w:rFonts w:ascii="Symbol" w:hAnsi="Symbol" w:hint="default"/>
+      </w:rPr>
+    </w:lvl>
+    <w:lvl w:ilvl="1" w:tplc="04090003" w:tentative="1">
+      <w:start w:val="1"/>
+      <w:numFmt w:val="bullet"/>
+      <w:lvlText w:val="o"/>
+      <w:lvlJc w:val="left"/>
+      <w:pPr>
+        <w:ind w:left="1440" w:hanging="360"/>
+      </w:pPr>
+      <w:rPr>
+        <w:rFonts w:ascii="Courier New" w:hAnsi="Courier New" w:cs="Courier New" w:hint="default"/>
+      </w:rPr>
+    </w:lvl>
+    <w:lvl w:ilvl="2" w:tplc="04090005" w:tentative="1">
+      <w:start w:val="1"/>
+      <w:numFmt w:val="bullet"/>
+      <w:lvlText w:val=""/>
+      <w:lvlJc w:val="left"/>
+      <w:pPr>
+        <w:ind w:left="2160" w:hanging="360"/>
+      </w:pPr>
+      <w:rPr>
+        <w:rFonts w:ascii="Wingdings" w:hAnsi="Wingdings" w:hint="default"/>
+      </w:rPr>
+    </w:lvl>
+    <w:lvl w:ilvl="3" w:tplc="04090001" w:tentative="1">
+      <w:start w:val="1"/>
+      <w:numFmt w:val="bullet"/>
+      <w:lvlText w:val=""/>
+      <w:lvlJc w:val="left"/>
+      <w:pPr>
+        <w:ind w:left="2880" w:hanging="360"/>
+      </w:pPr>
+      <w:rPr>
+        <w:rFonts w:ascii="Symbol" w:hAnsi="Symbol" w:hint="default"/>
+      </w:rPr>
+    </w:lvl>
+    <w:lvl w:ilvl="4" w:tplc="04090003" w:tentative="1">
+      <w:start w:val="1"/>
+      <w:numFmt w:val="bullet"/>
+      <w:lvlText w:val="o"/>
+      <w:lvlJc w:val="left"/>
+      <w:pPr>
+        <w:ind w:left="3600" w:hanging="360"/>
+      </w:pPr>
+      <w:rPr>
+        <w:rFonts w:ascii="Courier New" w:hAnsi="Courier New" w:cs="Courier New" w:hint="default"/>
+      </w:rPr>
+    </w:lvl>
+    <w:lvl w:ilvl="5" w:tplc="04090005" w:tentative="1">
+      <w:start w:val="1"/>
+      <w:numFmt w:val="bullet"/>
+      <w:lvlText w:val=""/>
+      <w:lvlJc w:val="left"/>
+      <w:pPr>
+        <w:ind w:left="4320" w:hanging="360"/>
+      </w:pPr>
+      <w:rPr>
+        <w:rFonts w:ascii="Wingdings" w:hAnsi="Wingdings" w:hint="default"/>
+      </w:rPr>
+    </w:lvl>
+    <w:lvl w:ilvl="6" w:tplc="04090001" w:tentative="1">
+      <w:start w:val="1"/>
+      <w:numFmt w:val="bullet"/>
+      <w:lvlText w:val=""/>
+      <w:lvlJc w:val="left"/>
+      <w:pPr>
+        <w:ind w:left="5040" w:hanging="360"/>
+      </w:pPr>
+      <w:rPr>
+        <w:rFonts w:ascii="Symbol" w:hAnsi="Symbol" w:hint="default"/>
+      </w:rPr>
+    </w:lvl>
+    <w:lvl w:ilvl="7" w:tplc="04090003" w:tentative="1">
+      <w:start w:val="1"/>
+      <w:numFmt w:val="bullet"/>
+      <w:lvlText w:val="o"/>
+      <w:lvlJc w:val="left"/>
+      <w:pPr>
+        <w:ind w:left="5760" w:hanging="360"/>
+      </w:pPr>
+      <w:rPr>
+        <w:rFonts w:ascii="Courier New" w:hAnsi="Courier New" w:cs="Courier New" w:hint="default"/>
+      </w:rPr>
+    </w:lvl>
+    <w:lvl w:ilvl="8" w:tplc="04090005" w:tentative="1">
+      <w:start w:val="1"/>
+      <w:numFmt w:val="bullet"/>
+      <w:lvlText w:val=""/>
+      <w:lvlJc w:val="left"/>
+      <w:pPr>
+        <w:ind w:left="6480" w:hanging="360"/>
+      </w:pPr>
+      <w:rPr>
+        <w:rFonts w:ascii="Wingdings" w:hAnsi="Wingdings" w:hint="default"/>
+      </w:rPr>
+    </w:lvl>
+  </w:abstractNum>
+  <w:abstractNum w:abstractNumId="21" w15:restartNumberingAfterBreak="0">
+    <w:nsid w:val="5CCC3BA5"/>
+    <w:multiLevelType w:val="hybridMultilevel"/>
+    <w:tmpl w:val="DC682B1C"/>
+    <w:lvl w:ilvl="0" w:tplc="04090001">
+      <w:start w:val="1"/>
+      <w:numFmt w:val="bullet"/>
+      <w:lvlText w:val=""/>
+      <w:lvlJc w:val="left"/>
+      <w:pPr>
+        <w:ind w:left="720" w:hanging="360"/>
+      </w:pPr>
+      <w:rPr>
+        <w:rFonts w:ascii="Symbol" w:hAnsi="Symbol" w:hint="default"/>
+      </w:rPr>
+    </w:lvl>
+    <w:lvl w:ilvl="1" w:tplc="04090003" w:tentative="1">
+      <w:start w:val="1"/>
+      <w:numFmt w:val="bullet"/>
+      <w:lvlText w:val="o"/>
+      <w:lvlJc w:val="left"/>
+      <w:pPr>
+        <w:ind w:left="1440" w:hanging="360"/>
+      </w:pPr>
+      <w:rPr>
+        <w:rFonts w:ascii="Courier New" w:hAnsi="Courier New" w:cs="Courier New" w:hint="default"/>
+      </w:rPr>
+    </w:lvl>
+    <w:lvl w:ilvl="2" w:tplc="04090005" w:tentative="1">
+      <w:start w:val="1"/>
+      <w:numFmt w:val="bullet"/>
+      <w:lvlText w:val=""/>
+      <w:lvlJc w:val="left"/>
+      <w:pPr>
+        <w:ind w:left="2160" w:hanging="360"/>
+      </w:pPr>
+      <w:rPr>
+        <w:rFonts w:ascii="Wingdings" w:hAnsi="Wingdings" w:hint="default"/>
+      </w:rPr>
+    </w:lvl>
+    <w:lvl w:ilvl="3" w:tplc="04090001" w:tentative="1">
+      <w:start w:val="1"/>
+      <w:numFmt w:val="bullet"/>
+      <w:lvlText w:val=""/>
+      <w:lvlJc w:val="left"/>
+      <w:pPr>
+        <w:ind w:left="2880" w:hanging="360"/>
+      </w:pPr>
+      <w:rPr>
+        <w:rFonts w:ascii="Symbol" w:hAnsi="Symbol" w:hint="default"/>
+      </w:rPr>
+    </w:lvl>
+    <w:lvl w:ilvl="4" w:tplc="04090003" w:tentative="1">
+      <w:start w:val="1"/>
+      <w:numFmt w:val="bullet"/>
+      <w:lvlText w:val="o"/>
+      <w:lvlJc w:val="left"/>
+      <w:pPr>
+        <w:ind w:left="3600" w:hanging="360"/>
+      </w:pPr>
+      <w:rPr>
+        <w:rFonts w:ascii="Courier New" w:hAnsi="Courier New" w:cs="Courier New" w:hint="default"/>
+      </w:rPr>
+    </w:lvl>
+    <w:lvl w:ilvl="5" w:tplc="04090005" w:tentative="1">
+      <w:start w:val="1"/>
+      <w:numFmt w:val="bullet"/>
+      <w:lvlText w:val=""/>
+      <w:lvlJc w:val="left"/>
+      <w:pPr>
+        <w:ind w:left="4320" w:hanging="360"/>
+      </w:pPr>
+      <w:rPr>
+        <w:rFonts w:ascii="Wingdings" w:hAnsi="Wingdings" w:hint="default"/>
+      </w:rPr>
+    </w:lvl>
+    <w:lvl w:ilvl="6" w:tplc="04090001" w:tentative="1">
+      <w:start w:val="1"/>
+      <w:numFmt w:val="bullet"/>
+      <w:lvlText w:val=""/>
+      <w:lvlJc w:val="left"/>
+      <w:pPr>
+        <w:ind w:left="5040" w:hanging="360"/>
+      </w:pPr>
+      <w:rPr>
+        <w:rFonts w:ascii="Symbol" w:hAnsi="Symbol" w:hint="default"/>
+      </w:rPr>
+    </w:lvl>
+    <w:lvl w:ilvl="7" w:tplc="04090003" w:tentative="1">
+      <w:start w:val="1"/>
+      <w:numFmt w:val="bullet"/>
+      <w:lvlText w:val="o"/>
+      <w:lvlJc w:val="left"/>
+      <w:pPr>
+        <w:ind w:left="5760" w:hanging="360"/>
+      </w:pPr>
+      <w:rPr>
+        <w:rFonts w:ascii="Courier New" w:hAnsi="Courier New" w:cs="Courier New" w:hint="default"/>
+      </w:rPr>
+    </w:lvl>
+    <w:lvl w:ilvl="8" w:tplc="04090005" w:tentative="1">
+      <w:start w:val="1"/>
+      <w:numFmt w:val="bullet"/>
+      <w:lvlText w:val=""/>
+      <w:lvlJc w:val="left"/>
+      <w:pPr>
+        <w:ind w:left="6480" w:hanging="360"/>
+      </w:pPr>
+      <w:rPr>
+        <w:rFonts w:ascii="Wingdings" w:hAnsi="Wingdings" w:hint="default"/>
+      </w:rPr>
+    </w:lvl>
+  </w:abstractNum>
+  <w:abstractNum w:abstractNumId="22" w15:restartNumberingAfterBreak="0">
+    <w:nsid w:val="623134FC"/>
+    <w:multiLevelType w:val="hybridMultilevel"/>
+    <w:tmpl w:val="EBD4C7AC"/>
+    <w:lvl w:ilvl="0" w:tplc="04090001">
+      <w:start w:val="1"/>
+      <w:numFmt w:val="bullet"/>
+      <w:lvlText w:val=""/>
+      <w:lvlJc w:val="left"/>
+      <w:pPr>
+        <w:ind w:left="720" w:hanging="360"/>
+      </w:pPr>
+      <w:rPr>
+        <w:rFonts w:ascii="Symbol" w:hAnsi="Symbol" w:hint="default"/>
+      </w:rPr>
+    </w:lvl>
+    <w:lvl w:ilvl="1" w:tplc="04090003" w:tentative="1">
+      <w:start w:val="1"/>
+      <w:numFmt w:val="bullet"/>
+      <w:lvlText w:val="o"/>
+      <w:lvlJc w:val="left"/>
+      <w:pPr>
+        <w:ind w:left="1440" w:hanging="360"/>
+      </w:pPr>
+      <w:rPr>
+        <w:rFonts w:ascii="Courier New" w:hAnsi="Courier New" w:cs="Courier New" w:hint="default"/>
+      </w:rPr>
+    </w:lvl>
+    <w:lvl w:ilvl="2" w:tplc="04090005" w:tentative="1">
+      <w:start w:val="1"/>
+      <w:numFmt w:val="bullet"/>
+      <w:lvlText w:val=""/>
+      <w:lvlJc w:val="left"/>
+      <w:pPr>
+        <w:ind w:left="2160" w:hanging="360"/>
+      </w:pPr>
+      <w:rPr>
+        <w:rFonts w:ascii="Wingdings" w:hAnsi="Wingdings" w:hint="default"/>
+      </w:rPr>
+    </w:lvl>
+    <w:lvl w:ilvl="3" w:tplc="04090001" w:tentative="1">
+      <w:start w:val="1"/>
+      <w:numFmt w:val="bullet"/>
+      <w:lvlText w:val=""/>
+      <w:lvlJc w:val="left"/>
+      <w:pPr>
+        <w:ind w:left="2880" w:hanging="360"/>
+      </w:pPr>
+      <w:rPr>
+        <w:rFonts w:ascii="Symbol" w:hAnsi="Symbol" w:hint="default"/>
+      </w:rPr>
+    </w:lvl>
+    <w:lvl w:ilvl="4" w:tplc="04090003" w:tentative="1">
+      <w:start w:val="1"/>
+      <w:numFmt w:val="bullet"/>
+      <w:lvlText w:val="o"/>
+      <w:lvlJc w:val="left"/>
+      <w:pPr>
+        <w:ind w:left="3600" w:hanging="360"/>
+      </w:pPr>
+      <w:rPr>
+        <w:rFonts w:ascii="Courier New" w:hAnsi="Courier New" w:cs="Courier New" w:hint="default"/>
+      </w:rPr>
+    </w:lvl>
+    <w:lvl w:ilvl="5" w:tplc="04090005" w:tentative="1">
+      <w:start w:val="1"/>
+      <w:numFmt w:val="bullet"/>
+      <w:lvlText w:val=""/>
+      <w:lvlJc w:val="left"/>
+      <w:pPr>
+        <w:ind w:left="4320" w:hanging="360"/>
+      </w:pPr>
+      <w:rPr>
+        <w:rFonts w:ascii="Wingdings" w:hAnsi="Wingdings" w:hint="default"/>
+      </w:rPr>
+    </w:lvl>
+    <w:lvl w:ilvl="6" w:tplc="04090001" w:tentative="1">
+      <w:start w:val="1"/>
+      <w:numFmt w:val="bullet"/>
+      <w:lvlText w:val=""/>
+      <w:lvlJc w:val="left"/>
+      <w:pPr>
+        <w:ind w:left="5040" w:hanging="360"/>
+      </w:pPr>
+      <w:rPr>
+        <w:rFonts w:ascii="Symbol" w:hAnsi="Symbol" w:hint="default"/>
+      </w:rPr>
+    </w:lvl>
+    <w:lvl w:ilvl="7" w:tplc="04090003" w:tentative="1">
+      <w:start w:val="1"/>
+      <w:numFmt w:val="bullet"/>
+      <w:lvlText w:val="o"/>
+      <w:lvlJc w:val="left"/>
+      <w:pPr>
+        <w:ind w:left="5760" w:hanging="360"/>
+      </w:pPr>
+      <w:rPr>
+        <w:rFonts w:ascii="Courier New" w:hAnsi="Courier New" w:cs="Courier New" w:hint="default"/>
+      </w:rPr>
+    </w:lvl>
+    <w:lvl w:ilvl="8" w:tplc="04090005" w:tentative="1">
+      <w:start w:val="1"/>
+      <w:numFmt w:val="bullet"/>
+      <w:lvlText w:val=""/>
+      <w:lvlJc w:val="left"/>
+      <w:pPr>
+        <w:ind w:left="6480" w:hanging="360"/>
+      </w:pPr>
+      <w:rPr>
+        <w:rFonts w:ascii="Wingdings" w:hAnsi="Wingdings" w:hint="default"/>
+      </w:rPr>
+    </w:lvl>
+  </w:abstractNum>
+  <w:abstractNum w:abstractNumId="23" w15:restartNumberingAfterBreak="0">
+    <w:nsid w:val="63B44C8D"/>
+    <w:multiLevelType w:val="hybridMultilevel"/>
+    <w:tmpl w:val="EEF25ECE"/>
+    <w:lvl w:ilvl="0" w:tplc="04090001">
+      <w:start w:val="1"/>
+      <w:numFmt w:val="bullet"/>
+      <w:lvlText w:val=""/>
+      <w:lvlJc w:val="left"/>
+      <w:pPr>
+        <w:ind w:left="720" w:hanging="360"/>
+      </w:pPr>
+      <w:rPr>
+        <w:rFonts w:ascii="Symbol" w:hAnsi="Symbol" w:hint="default"/>
+      </w:rPr>
+    </w:lvl>
+    <w:lvl w:ilvl="1" w:tplc="04090003" w:tentative="1">
+      <w:start w:val="1"/>
+      <w:numFmt w:val="bullet"/>
+      <w:lvlText w:val="o"/>
+      <w:lvlJc w:val="left"/>
+      <w:pPr>
+        <w:ind w:left="1440" w:hanging="360"/>
+      </w:pPr>
+      <w:rPr>
+        <w:rFonts w:ascii="Courier New" w:hAnsi="Courier New" w:cs="Courier New" w:hint="default"/>
+      </w:rPr>
+    </w:lvl>
+    <w:lvl w:ilvl="2" w:tplc="04090005" w:tentative="1">
+      <w:start w:val="1"/>
+      <w:numFmt w:val="bullet"/>
+      <w:lvlText w:val=""/>
+      <w:lvlJc w:val="left"/>
+      <w:pPr>
+        <w:ind w:left="2160" w:hanging="360"/>
+      </w:pPr>
+      <w:rPr>
+        <w:rFonts w:ascii="Wingdings" w:hAnsi="Wingdings" w:hint="default"/>
+      </w:rPr>
+    </w:lvl>
+    <w:lvl w:ilvl="3" w:tplc="04090001" w:tentative="1">
+      <w:start w:val="1"/>
+      <w:numFmt w:val="bullet"/>
+      <w:lvlText w:val=""/>
+      <w:lvlJc w:val="left"/>
+      <w:pPr>
+        <w:ind w:left="2880" w:hanging="360"/>
+      </w:pPr>
+      <w:rPr>
+        <w:rFonts w:ascii="Symbol" w:hAnsi="Symbol" w:hint="default"/>
+      </w:rPr>
+    </w:lvl>
+    <w:lvl w:ilvl="4" w:tplc="04090003" w:tentative="1">
+      <w:start w:val="1"/>
+      <w:numFmt w:val="bullet"/>
+      <w:lvlText w:val="o"/>
+      <w:lvlJc w:val="left"/>
+      <w:pPr>
+        <w:ind w:left="3600" w:hanging="360"/>
+      </w:pPr>
+      <w:rPr>
+        <w:rFonts w:ascii="Courier New" w:hAnsi="Courier New" w:cs="Courier New" w:hint="default"/>
+      </w:rPr>
+    </w:lvl>
+    <w:lvl w:ilvl="5" w:tplc="04090005" w:tentative="1">
+      <w:start w:val="1"/>
+      <w:numFmt w:val="bullet"/>
+      <w:lvlText w:val=""/>
+      <w:lvlJc w:val="left"/>
+      <w:pPr>
+        <w:ind w:left="4320" w:hanging="360"/>
+      </w:pPr>
+      <w:rPr>
+        <w:rFonts w:ascii="Wingdings" w:hAnsi="Wingdings" w:hint="default"/>
+      </w:rPr>
+    </w:lvl>
+    <w:lvl w:ilvl="6" w:tplc="04090001" w:tentative="1">
+      <w:start w:val="1"/>
+      <w:numFmt w:val="bullet"/>
+      <w:lvlText w:val=""/>
+      <w:lvlJc w:val="left"/>
+      <w:pPr>
+        <w:ind w:left="5040" w:hanging="360"/>
+      </w:pPr>
+      <w:rPr>
+        <w:rFonts w:ascii="Symbol" w:hAnsi="Symbol" w:hint="default"/>
+      </w:rPr>
+    </w:lvl>
+    <w:lvl w:ilvl="7" w:tplc="04090003" w:tentative="1">
+      <w:start w:val="1"/>
+      <w:numFmt w:val="bullet"/>
+      <w:lvlText w:val="o"/>
+      <w:lvlJc w:val="left"/>
+      <w:pPr>
+        <w:ind w:left="5760" w:hanging="360"/>
+      </w:pPr>
+      <w:rPr>
+        <w:rFonts w:ascii="Courier New" w:hAnsi="Courier New" w:cs="Courier New" w:hint="default"/>
+      </w:rPr>
+    </w:lvl>
+    <w:lvl w:ilvl="8" w:tplc="04090005" w:tentative="1">
+      <w:start w:val="1"/>
+      <w:numFmt w:val="bullet"/>
+      <w:lvlText w:val=""/>
+      <w:lvlJc w:val="left"/>
+      <w:pPr>
+        <w:ind w:left="6480" w:hanging="360"/>
+      </w:pPr>
+      <w:rPr>
+        <w:rFonts w:ascii="Wingdings" w:hAnsi="Wingdings" w:hint="default"/>
+      </w:rPr>
+    </w:lvl>
+  </w:abstractNum>
+  <w:abstractNum w:abstractNumId="24" w15:restartNumberingAfterBreak="0">
+    <w:nsid w:val="667B402D"/>
+    <w:multiLevelType w:val="hybridMultilevel"/>
+    <w:tmpl w:val="7AE2AA38"/>
+    <w:lvl w:ilvl="0" w:tplc="04090001">
+      <w:start w:val="1"/>
+      <w:numFmt w:val="bullet"/>
+      <w:lvlText w:val=""/>
+      <w:lvlJc w:val="left"/>
+      <w:pPr>
+        <w:ind w:left="720" w:hanging="360"/>
+      </w:pPr>
+      <w:rPr>
+        <w:rFonts w:ascii="Symbol" w:hAnsi="Symbol" w:hint="default"/>
+      </w:rPr>
+    </w:lvl>
+    <w:lvl w:ilvl="1" w:tplc="04090003" w:tentative="1">
+      <w:start w:val="1"/>
+      <w:numFmt w:val="bullet"/>
+      <w:lvlText w:val="o"/>
+      <w:lvlJc w:val="left"/>
+      <w:pPr>
+        <w:ind w:left="1440" w:hanging="360"/>
+      </w:pPr>
+      <w:rPr>
+        <w:rFonts w:ascii="Courier New" w:hAnsi="Courier New" w:cs="Courier New" w:hint="default"/>
+      </w:rPr>
+    </w:lvl>
+    <w:lvl w:ilvl="2" w:tplc="04090005" w:tentative="1">
+      <w:start w:val="1"/>
+      <w:numFmt w:val="bullet"/>
+      <w:lvlText w:val=""/>
+      <w:lvlJc w:val="left"/>
+      <w:pPr>
+        <w:ind w:left="2160" w:hanging="360"/>
+      </w:pPr>
+      <w:rPr>
+        <w:rFonts w:ascii="Wingdings" w:hAnsi="Wingdings" w:hint="default"/>
+      </w:rPr>
+    </w:lvl>
+    <w:lvl w:ilvl="3" w:tplc="04090001" w:tentative="1">
+      <w:start w:val="1"/>
+      <w:numFmt w:val="bullet"/>
+      <w:lvlText w:val=""/>
+      <w:lvlJc w:val="left"/>
+      <w:pPr>
+        <w:ind w:left="2880" w:hanging="360"/>
+      </w:pPr>
+      <w:rPr>
+        <w:rFonts w:ascii="Symbol" w:hAnsi="Symbol" w:hint="default"/>
+      </w:rPr>
+    </w:lvl>
+    <w:lvl w:ilvl="4" w:tplc="04090003" w:tentative="1">
+      <w:start w:val="1"/>
+      <w:numFmt w:val="bullet"/>
+      <w:lvlText w:val="o"/>
+      <w:lvlJc w:val="left"/>
+      <w:pPr>
+        <w:ind w:left="3600" w:hanging="360"/>
+      </w:pPr>
+      <w:rPr>
+        <w:rFonts w:ascii="Courier New" w:hAnsi="Courier New" w:cs="Courier New" w:hint="default"/>
+      </w:rPr>
+    </w:lvl>
+    <w:lvl w:ilvl="5" w:tplc="04090005" w:tentative="1">
+      <w:start w:val="1"/>
+      <w:numFmt w:val="bullet"/>
+      <w:lvlText w:val=""/>
+      <w:lvlJc w:val="left"/>
+      <w:pPr>
+        <w:ind w:left="4320" w:hanging="360"/>
+      </w:pPr>
+      <w:rPr>
+        <w:rFonts w:ascii="Wingdings" w:hAnsi="Wingdings" w:hint="default"/>
+      </w:rPr>
+    </w:lvl>
+    <w:lvl w:ilvl="6" w:tplc="04090001" w:tentative="1">
+      <w:start w:val="1"/>
+      <w:numFmt w:val="bullet"/>
+      <w:lvlText w:val=""/>
+      <w:lvlJc w:val="left"/>
+      <w:pPr>
+        <w:ind w:left="5040" w:hanging="360"/>
+      </w:pPr>
+      <w:rPr>
+        <w:rFonts w:ascii="Symbol" w:hAnsi="Symbol" w:hint="default"/>
+      </w:rPr>
+    </w:lvl>
+    <w:lvl w:ilvl="7" w:tplc="04090003" w:tentative="1">
+      <w:start w:val="1"/>
+      <w:numFmt w:val="bullet"/>
+      <w:lvlText w:val="o"/>
+      <w:lvlJc w:val="left"/>
+      <w:pPr>
+        <w:ind w:left="5760" w:hanging="360"/>
+      </w:pPr>
+      <w:rPr>
+        <w:rFonts w:ascii="Courier New" w:hAnsi="Courier New" w:cs="Courier New" w:hint="default"/>
+      </w:rPr>
+    </w:lvl>
+    <w:lvl w:ilvl="8" w:tplc="04090005" w:tentative="1">
+      <w:start w:val="1"/>
+      <w:numFmt w:val="bullet"/>
+      <w:lvlText w:val=""/>
+      <w:lvlJc w:val="left"/>
+      <w:pPr>
+        <w:ind w:left="6480" w:hanging="360"/>
+      </w:pPr>
+      <w:rPr>
+        <w:rFonts w:ascii="Wingdings" w:hAnsi="Wingdings" w:hint="default"/>
+      </w:rPr>
+    </w:lvl>
+  </w:abstractNum>
+  <w:abstractNum w:abstractNumId="25" w15:restartNumberingAfterBreak="0">
+    <w:nsid w:val="6793444B"/>
+    <w:multiLevelType w:val="hybridMultilevel"/>
+    <w:tmpl w:val="56209E1C"/>
+    <w:lvl w:ilvl="0" w:tplc="04090001">
+      <w:start w:val="1"/>
+      <w:numFmt w:val="bullet"/>
+      <w:lvlText w:val=""/>
+      <w:lvlJc w:val="left"/>
+      <w:pPr>
+        <w:ind w:left="720" w:hanging="360"/>
+      </w:pPr>
+      <w:rPr>
+        <w:rFonts w:ascii="Symbol" w:hAnsi="Symbol" w:hint="default"/>
+      </w:rPr>
+    </w:lvl>
+    <w:lvl w:ilvl="1" w:tplc="04090003" w:tentative="1">
+      <w:start w:val="1"/>
+      <w:numFmt w:val="bullet"/>
+      <w:lvlText w:val="o"/>
+      <w:lvlJc w:val="left"/>
+      <w:pPr>
+        <w:ind w:left="1440" w:hanging="360"/>
+      </w:pPr>
+      <w:rPr>
+        <w:rFonts w:ascii="Courier New" w:hAnsi="Courier New" w:cs="Courier New" w:hint="default"/>
+      </w:rPr>
+    </w:lvl>
+    <w:lvl w:ilvl="2" w:tplc="04090005" w:tentative="1">
+      <w:start w:val="1"/>
+      <w:numFmt w:val="bullet"/>
+      <w:lvlText w:val=""/>
+      <w:lvlJc w:val="left"/>
+      <w:pPr>
+        <w:ind w:left="2160" w:hanging="360"/>
+      </w:pPr>
+      <w:rPr>
+        <w:rFonts w:ascii="Wingdings" w:hAnsi="Wingdings" w:hint="default"/>
+      </w:rPr>
+    </w:lvl>
+    <w:lvl w:ilvl="3" w:tplc="04090001" w:tentative="1">
+      <w:start w:val="1"/>
+      <w:numFmt w:val="bullet"/>
+      <w:lvlText w:val=""/>
+      <w:lvlJc w:val="left"/>
+      <w:pPr>
+        <w:ind w:left="2880" w:hanging="360"/>
+      </w:pPr>
+      <w:rPr>
+        <w:rFonts w:ascii="Symbol" w:hAnsi="Symbol" w:hint="default"/>
+      </w:rPr>
+    </w:lvl>
+    <w:lvl w:ilvl="4" w:tplc="04090003" w:tentative="1">
+      <w:start w:val="1"/>
+      <w:numFmt w:val="bullet"/>
+      <w:lvlText w:val="o"/>
+      <w:lvlJc w:val="left"/>
+      <w:pPr>
+        <w:ind w:left="3600" w:hanging="360"/>
+      </w:pPr>
+      <w:rPr>
+        <w:rFonts w:ascii="Courier New" w:hAnsi="Courier New" w:cs="Courier New" w:hint="default"/>
+      </w:rPr>
+    </w:lvl>
+    <w:lvl w:ilvl="5" w:tplc="04090005" w:tentative="1">
+      <w:start w:val="1"/>
+      <w:numFmt w:val="bullet"/>
+      <w:lvlText w:val=""/>
+      <w:lvlJc w:val="left"/>
+      <w:pPr>
+        <w:ind w:left="4320" w:hanging="360"/>
+      </w:pPr>
+      <w:rPr>
+        <w:rFonts w:ascii="Wingdings" w:hAnsi="Wingdings" w:hint="default"/>
+      </w:rPr>
+    </w:lvl>
+    <w:lvl w:ilvl="6" w:tplc="04090001" w:tentative="1">
+      <w:start w:val="1"/>
+      <w:numFmt w:val="bullet"/>
+      <w:lvlText w:val=""/>
+      <w:lvlJc w:val="left"/>
+      <w:pPr>
+        <w:ind w:left="5040" w:hanging="360"/>
+      </w:pPr>
+      <w:rPr>
+        <w:rFonts w:ascii="Symbol" w:hAnsi="Symbol" w:hint="default"/>
+      </w:rPr>
+    </w:lvl>
+    <w:lvl w:ilvl="7" w:tplc="04090003" w:tentative="1">
+      <w:start w:val="1"/>
+      <w:numFmt w:val="bullet"/>
+      <w:lvlText w:val="o"/>
+      <w:lvlJc w:val="left"/>
+      <w:pPr>
+        <w:ind w:left="5760" w:hanging="360"/>
+      </w:pPr>
+      <w:rPr>
+        <w:rFonts w:ascii="Courier New" w:hAnsi="Courier New" w:cs="Courier New" w:hint="default"/>
+      </w:rPr>
+    </w:lvl>
+    <w:lvl w:ilvl="8" w:tplc="04090005" w:tentative="1">
+      <w:start w:val="1"/>
+      <w:numFmt w:val="bullet"/>
+      <w:lvlText w:val=""/>
+      <w:lvlJc w:val="left"/>
+      <w:pPr>
+        <w:ind w:left="6480" w:hanging="360"/>
+      </w:pPr>
+      <w:rPr>
+        <w:rFonts w:ascii="Wingdings" w:hAnsi="Wingdings" w:hint="default"/>
+      </w:rPr>
+    </w:lvl>
+  </w:abstractNum>
+  <w:abstractNum w:abstractNumId="26" w15:restartNumberingAfterBreak="0">
+    <w:nsid w:val="6D830226"/>
+    <w:multiLevelType w:val="hybridMultilevel"/>
+    <w:tmpl w:val="2C0886CA"/>
+    <w:lvl w:ilvl="0" w:tplc="04090001">
+      <w:start w:val="1"/>
+      <w:numFmt w:val="bullet"/>
+      <w:lvlText w:val=""/>
+      <w:lvlJc w:val="left"/>
+      <w:pPr>
+        <w:ind w:left="720" w:hanging="360"/>
+      </w:pPr>
+      <w:rPr>
+        <w:rFonts w:ascii="Symbol" w:hAnsi="Symbol" w:hint="default"/>
+      </w:rPr>
+    </w:lvl>
+    <w:lvl w:ilvl="1" w:tplc="04090003" w:tentative="1">
+      <w:start w:val="1"/>
+      <w:numFmt w:val="bullet"/>
+      <w:lvlText w:val="o"/>
+      <w:lvlJc w:val="left"/>
+      <w:pPr>
+        <w:ind w:left="1440" w:hanging="360"/>
+      </w:pPr>
+      <w:rPr>
+        <w:rFonts w:ascii="Courier New" w:hAnsi="Courier New" w:cs="Courier New" w:hint="default"/>
+      </w:rPr>
+    </w:lvl>
+    <w:lvl w:ilvl="2" w:tplc="04090005" w:tentative="1">
+      <w:start w:val="1"/>
+      <w:numFmt w:val="bullet"/>
+      <w:lvlText w:val=""/>
+      <w:lvlJc w:val="left"/>
+      <w:pPr>
+        <w:ind w:left="2160" w:hanging="360"/>
+      </w:pPr>
+      <w:rPr>
+        <w:rFonts w:ascii="Wingdings" w:hAnsi="Wingdings" w:hint="default"/>
+      </w:rPr>
+    </w:lvl>
+    <w:lvl w:ilvl="3" w:tplc="04090001" w:tentative="1">
+      <w:start w:val="1"/>
+      <w:numFmt w:val="bullet"/>
+      <w:lvlText w:val=""/>
+      <w:lvlJc w:val="left"/>
+      <w:pPr>
+        <w:ind w:left="2880" w:hanging="360"/>
+      </w:pPr>
+      <w:rPr>
+        <w:rFonts w:ascii="Symbol" w:hAnsi="Symbol" w:hint="default"/>
+      </w:rPr>
+    </w:lvl>
+    <w:lvl w:ilvl="4" w:tplc="04090003" w:tentative="1">
+      <w:start w:val="1"/>
+      <w:numFmt w:val="bullet"/>
+      <w:lvlText w:val="o"/>
+      <w:lvlJc w:val="left"/>
+      <w:pPr>
+        <w:ind w:left="3600" w:hanging="360"/>
+      </w:pPr>
+      <w:rPr>
+        <w:rFonts w:ascii="Courier New" w:hAnsi="Courier New" w:cs="Courier New" w:hint="default"/>
+      </w:rPr>
+    </w:lvl>
+    <w:lvl w:ilvl="5" w:tplc="04090005" w:tentative="1">
+      <w:start w:val="1"/>
+      <w:numFmt w:val="bullet"/>
+      <w:lvlText w:val=""/>
+      <w:lvlJc w:val="left"/>
+      <w:pPr>
+        <w:ind w:left="4320" w:hanging="360"/>
+      </w:pPr>
+      <w:rPr>
+        <w:rFonts w:ascii="Wingdings" w:hAnsi="Wingdings" w:hint="default"/>
+      </w:rPr>
+    </w:lvl>
+    <w:lvl w:ilvl="6" w:tplc="04090001" w:tentative="1">
+      <w:start w:val="1"/>
+      <w:numFmt w:val="bullet"/>
+      <w:lvlText w:val=""/>
+      <w:lvlJc w:val="left"/>
+      <w:pPr>
+        <w:ind w:left="5040" w:hanging="360"/>
+      </w:pPr>
+      <w:rPr>
+        <w:rFonts w:ascii="Symbol" w:hAnsi="Symbol" w:hint="default"/>
+      </w:rPr>
+    </w:lvl>
+    <w:lvl w:ilvl="7" w:tplc="04090003" w:tentative="1">
+      <w:start w:val="1"/>
+      <w:numFmt w:val="bullet"/>
+      <w:lvlText w:val="o"/>
+      <w:lvlJc w:val="left"/>
+      <w:pPr>
+        <w:ind w:left="5760" w:hanging="360"/>
+      </w:pPr>
+      <w:rPr>
+        <w:rFonts w:ascii="Courier New" w:hAnsi="Courier New" w:cs="Courier New" w:hint="default"/>
+      </w:rPr>
+    </w:lvl>
+    <w:lvl w:ilvl="8" w:tplc="04090005" w:tentative="1">
+      <w:start w:val="1"/>
+      <w:numFmt w:val="bullet"/>
+      <w:lvlText w:val=""/>
+      <w:lvlJc w:val="left"/>
+      <w:pPr>
+        <w:ind w:left="6480" w:hanging="360"/>
+      </w:pPr>
+      <w:rPr>
+        <w:rFonts w:ascii="Wingdings" w:hAnsi="Wingdings" w:hint="default"/>
+      </w:rPr>
+    </w:lvl>
+  </w:abstractNum>
+  <w:abstractNum w:abstractNumId="27" w15:restartNumberingAfterBreak="0">
     <w:nsid w:val="74702B27"/>
     <w:multiLevelType w:val="multilevel"/>
     <w:tmpl w:val="4F248EF4"/>
@@ -4276,7 +9711,7 @@
       </w:rPr>
     </w:lvl>
   </w:abstractNum>
-  <w:abstractNum w:abstractNumId="7" w15:restartNumberingAfterBreak="0">
+  <w:abstractNum w:abstractNumId="28" w15:restartNumberingAfterBreak="0">
     <w:nsid w:val="77985F6D"/>
     <w:multiLevelType w:val="multilevel"/>
     <w:tmpl w:val="36EEA42E"/>
@@ -4389,35 +9824,330 @@
       </w:rPr>
     </w:lvl>
   </w:abstractNum>
+  <w:abstractNum w:abstractNumId="29" w15:restartNumberingAfterBreak="0">
+    <w:nsid w:val="77D46213"/>
+    <w:multiLevelType w:val="hybridMultilevel"/>
+    <w:tmpl w:val="7DAA7A60"/>
+    <w:lvl w:ilvl="0" w:tplc="04090001">
+      <w:start w:val="1"/>
+      <w:numFmt w:val="bullet"/>
+      <w:lvlText w:val=""/>
+      <w:lvlJc w:val="left"/>
+      <w:pPr>
+        <w:ind w:left="720" w:hanging="360"/>
+      </w:pPr>
+      <w:rPr>
+        <w:rFonts w:ascii="Symbol" w:hAnsi="Symbol" w:hint="default"/>
+      </w:rPr>
+    </w:lvl>
+    <w:lvl w:ilvl="1" w:tplc="04090003" w:tentative="1">
+      <w:start w:val="1"/>
+      <w:numFmt w:val="bullet"/>
+      <w:lvlText w:val="o"/>
+      <w:lvlJc w:val="left"/>
+      <w:pPr>
+        <w:ind w:left="1440" w:hanging="360"/>
+      </w:pPr>
+      <w:rPr>
+        <w:rFonts w:ascii="Courier New" w:hAnsi="Courier New" w:cs="Courier New" w:hint="default"/>
+      </w:rPr>
+    </w:lvl>
+    <w:lvl w:ilvl="2" w:tplc="04090005" w:tentative="1">
+      <w:start w:val="1"/>
+      <w:numFmt w:val="bullet"/>
+      <w:lvlText w:val=""/>
+      <w:lvlJc w:val="left"/>
+      <w:pPr>
+        <w:ind w:left="2160" w:hanging="360"/>
+      </w:pPr>
+      <w:rPr>
+        <w:rFonts w:ascii="Wingdings" w:hAnsi="Wingdings" w:hint="default"/>
+      </w:rPr>
+    </w:lvl>
+    <w:lvl w:ilvl="3" w:tplc="04090001" w:tentative="1">
+      <w:start w:val="1"/>
+      <w:numFmt w:val="bullet"/>
+      <w:lvlText w:val=""/>
+      <w:lvlJc w:val="left"/>
+      <w:pPr>
+        <w:ind w:left="2880" w:hanging="360"/>
+      </w:pPr>
+      <w:rPr>
+        <w:rFonts w:ascii="Symbol" w:hAnsi="Symbol" w:hint="default"/>
+      </w:rPr>
+    </w:lvl>
+    <w:lvl w:ilvl="4" w:tplc="04090003" w:tentative="1">
+      <w:start w:val="1"/>
+      <w:numFmt w:val="bullet"/>
+      <w:lvlText w:val="o"/>
+      <w:lvlJc w:val="left"/>
+      <w:pPr>
+        <w:ind w:left="3600" w:hanging="360"/>
+      </w:pPr>
+      <w:rPr>
+        <w:rFonts w:ascii="Courier New" w:hAnsi="Courier New" w:cs="Courier New" w:hint="default"/>
+      </w:rPr>
+    </w:lvl>
+    <w:lvl w:ilvl="5" w:tplc="04090005" w:tentative="1">
+      <w:start w:val="1"/>
+      <w:numFmt w:val="bullet"/>
+      <w:lvlText w:val=""/>
+      <w:lvlJc w:val="left"/>
+      <w:pPr>
+        <w:ind w:left="4320" w:hanging="360"/>
+      </w:pPr>
+      <w:rPr>
+        <w:rFonts w:ascii="Wingdings" w:hAnsi="Wingdings" w:hint="default"/>
+      </w:rPr>
+    </w:lvl>
+    <w:lvl w:ilvl="6" w:tplc="04090001" w:tentative="1">
+      <w:start w:val="1"/>
+      <w:numFmt w:val="bullet"/>
+      <w:lvlText w:val=""/>
+      <w:lvlJc w:val="left"/>
+      <w:pPr>
+        <w:ind w:left="5040" w:hanging="360"/>
+      </w:pPr>
+      <w:rPr>
+        <w:rFonts w:ascii="Symbol" w:hAnsi="Symbol" w:hint="default"/>
+      </w:rPr>
+    </w:lvl>
+    <w:lvl w:ilvl="7" w:tplc="04090003" w:tentative="1">
+      <w:start w:val="1"/>
+      <w:numFmt w:val="bullet"/>
+      <w:lvlText w:val="o"/>
+      <w:lvlJc w:val="left"/>
+      <w:pPr>
+        <w:ind w:left="5760" w:hanging="360"/>
+      </w:pPr>
+      <w:rPr>
+        <w:rFonts w:ascii="Courier New" w:hAnsi="Courier New" w:cs="Courier New" w:hint="default"/>
+      </w:rPr>
+    </w:lvl>
+    <w:lvl w:ilvl="8" w:tplc="04090005" w:tentative="1">
+      <w:start w:val="1"/>
+      <w:numFmt w:val="bullet"/>
+      <w:lvlText w:val=""/>
+      <w:lvlJc w:val="left"/>
+      <w:pPr>
+        <w:ind w:left="6480" w:hanging="360"/>
+      </w:pPr>
+      <w:rPr>
+        <w:rFonts w:ascii="Wingdings" w:hAnsi="Wingdings" w:hint="default"/>
+      </w:rPr>
+    </w:lvl>
+  </w:abstractNum>
+  <w:abstractNum w:abstractNumId="30" w15:restartNumberingAfterBreak="0">
+    <w:nsid w:val="7BD30DD6"/>
+    <w:multiLevelType w:val="hybridMultilevel"/>
+    <w:tmpl w:val="0F2C69D6"/>
+    <w:lvl w:ilvl="0" w:tplc="04090001">
+      <w:start w:val="1"/>
+      <w:numFmt w:val="bullet"/>
+      <w:lvlText w:val=""/>
+      <w:lvlJc w:val="left"/>
+      <w:pPr>
+        <w:ind w:left="720" w:hanging="360"/>
+      </w:pPr>
+      <w:rPr>
+        <w:rFonts w:ascii="Symbol" w:hAnsi="Symbol" w:hint="default"/>
+      </w:rPr>
+    </w:lvl>
+    <w:lvl w:ilvl="1" w:tplc="04090003" w:tentative="1">
+      <w:start w:val="1"/>
+      <w:numFmt w:val="bullet"/>
+      <w:lvlText w:val="o"/>
+      <w:lvlJc w:val="left"/>
+      <w:pPr>
+        <w:ind w:left="1440" w:hanging="360"/>
+      </w:pPr>
+      <w:rPr>
+        <w:rFonts w:ascii="Courier New" w:hAnsi="Courier New" w:cs="Courier New" w:hint="default"/>
+      </w:rPr>
+    </w:lvl>
+    <w:lvl w:ilvl="2" w:tplc="04090005" w:tentative="1">
+      <w:start w:val="1"/>
+      <w:numFmt w:val="bullet"/>
+      <w:lvlText w:val=""/>
+      <w:lvlJc w:val="left"/>
+      <w:pPr>
+        <w:ind w:left="2160" w:hanging="360"/>
+      </w:pPr>
+      <w:rPr>
+        <w:rFonts w:ascii="Wingdings" w:hAnsi="Wingdings" w:hint="default"/>
+      </w:rPr>
+    </w:lvl>
+    <w:lvl w:ilvl="3" w:tplc="04090001" w:tentative="1">
+      <w:start w:val="1"/>
+      <w:numFmt w:val="bullet"/>
+      <w:lvlText w:val=""/>
+      <w:lvlJc w:val="left"/>
+      <w:pPr>
+        <w:ind w:left="2880" w:hanging="360"/>
+      </w:pPr>
+      <w:rPr>
+        <w:rFonts w:ascii="Symbol" w:hAnsi="Symbol" w:hint="default"/>
+      </w:rPr>
+    </w:lvl>
+    <w:lvl w:ilvl="4" w:tplc="04090003" w:tentative="1">
+      <w:start w:val="1"/>
+      <w:numFmt w:val="bullet"/>
+      <w:lvlText w:val="o"/>
+      <w:lvlJc w:val="left"/>
+      <w:pPr>
+        <w:ind w:left="3600" w:hanging="360"/>
+      </w:pPr>
+      <w:rPr>
+        <w:rFonts w:ascii="Courier New" w:hAnsi="Courier New" w:cs="Courier New" w:hint="default"/>
+      </w:rPr>
+    </w:lvl>
+    <w:lvl w:ilvl="5" w:tplc="04090005" w:tentative="1">
+      <w:start w:val="1"/>
+      <w:numFmt w:val="bullet"/>
+      <w:lvlText w:val=""/>
+      <w:lvlJc w:val="left"/>
+      <w:pPr>
+        <w:ind w:left="4320" w:hanging="360"/>
+      </w:pPr>
+      <w:rPr>
+        <w:rFonts w:ascii="Wingdings" w:hAnsi="Wingdings" w:hint="default"/>
+      </w:rPr>
+    </w:lvl>
+    <w:lvl w:ilvl="6" w:tplc="04090001" w:tentative="1">
+      <w:start w:val="1"/>
+      <w:numFmt w:val="bullet"/>
+      <w:lvlText w:val=""/>
+      <w:lvlJc w:val="left"/>
+      <w:pPr>
+        <w:ind w:left="5040" w:hanging="360"/>
+      </w:pPr>
+      <w:rPr>
+        <w:rFonts w:ascii="Symbol" w:hAnsi="Symbol" w:hint="default"/>
+      </w:rPr>
+    </w:lvl>
+    <w:lvl w:ilvl="7" w:tplc="04090003" w:tentative="1">
+      <w:start w:val="1"/>
+      <w:numFmt w:val="bullet"/>
+      <w:lvlText w:val="o"/>
+      <w:lvlJc w:val="left"/>
+      <w:pPr>
+        <w:ind w:left="5760" w:hanging="360"/>
+      </w:pPr>
+      <w:rPr>
+        <w:rFonts w:ascii="Courier New" w:hAnsi="Courier New" w:cs="Courier New" w:hint="default"/>
+      </w:rPr>
+    </w:lvl>
+    <w:lvl w:ilvl="8" w:tplc="04090005" w:tentative="1">
+      <w:start w:val="1"/>
+      <w:numFmt w:val="bullet"/>
+      <w:lvlText w:val=""/>
+      <w:lvlJc w:val="left"/>
+      <w:pPr>
+        <w:ind w:left="6480" w:hanging="360"/>
+      </w:pPr>
+      <w:rPr>
+        <w:rFonts w:ascii="Wingdings" w:hAnsi="Wingdings" w:hint="default"/>
+      </w:rPr>
+    </w:lvl>
+  </w:abstractNum>
   <w:num w:numId="1">
-    <w:abstractNumId w:val="3"/>
+    <w:abstractNumId w:val="9"/>
   </w:num>
   <w:num w:numId="2">
     <w:abstractNumId w:val="0"/>
   </w:num>
   <w:num w:numId="3">
+    <w:abstractNumId w:val="11"/>
+  </w:num>
+  <w:num w:numId="4">
+    <w:abstractNumId w:val="5"/>
+  </w:num>
+  <w:num w:numId="5">
+    <w:abstractNumId w:val="28"/>
+  </w:num>
+  <w:num w:numId="6">
+    <w:abstractNumId w:val="6"/>
+  </w:num>
+  <w:num w:numId="7">
+    <w:abstractNumId w:val="17"/>
+  </w:num>
+  <w:num w:numId="8">
+    <w:abstractNumId w:val="27"/>
+  </w:num>
+  <w:num w:numId="9">
+    <w:abstractNumId w:val="23"/>
+  </w:num>
+  <w:num w:numId="10">
+    <w:abstractNumId w:val="8"/>
+  </w:num>
+  <w:num w:numId="11">
+    <w:abstractNumId w:val="18"/>
+  </w:num>
+  <w:num w:numId="12">
+    <w:abstractNumId w:val="2"/>
+  </w:num>
+  <w:num w:numId="13">
+    <w:abstractNumId w:val="19"/>
+  </w:num>
+  <w:num w:numId="14">
+    <w:abstractNumId w:val="26"/>
+  </w:num>
+  <w:num w:numId="15">
+    <w:abstractNumId w:val="25"/>
+  </w:num>
+  <w:num w:numId="16">
+    <w:abstractNumId w:val="12"/>
+  </w:num>
+  <w:num w:numId="17">
+    <w:abstractNumId w:val="21"/>
+  </w:num>
+  <w:num w:numId="18">
+    <w:abstractNumId w:val="10"/>
+  </w:num>
+  <w:num w:numId="19">
+    <w:abstractNumId w:val="29"/>
+  </w:num>
+  <w:num w:numId="20">
     <w:abstractNumId w:val="4"/>
   </w:num>
-  <w:num w:numId="4">
+  <w:num w:numId="21">
+    <w:abstractNumId w:val="14"/>
+  </w:num>
+  <w:num w:numId="22">
+    <w:abstractNumId w:val="20"/>
+  </w:num>
+  <w:num w:numId="23">
+    <w:abstractNumId w:val="22"/>
+  </w:num>
+  <w:num w:numId="24">
+    <w:abstractNumId w:val="3"/>
+  </w:num>
+  <w:num w:numId="25">
+    <w:abstractNumId w:val="15"/>
+  </w:num>
+  <w:num w:numId="26">
+    <w:abstractNumId w:val="13"/>
+  </w:num>
+  <w:num w:numId="27">
+    <w:abstractNumId w:val="16"/>
+  </w:num>
+  <w:num w:numId="28">
+    <w:abstractNumId w:val="30"/>
+  </w:num>
+  <w:num w:numId="29">
     <w:abstractNumId w:val="1"/>
   </w:num>
-  <w:num w:numId="5">
+  <w:num w:numId="30">
     <w:abstractNumId w:val="7"/>
   </w:num>
-  <w:num w:numId="6">
-    <w:abstractNumId w:val="2"/>
-  </w:num>
-  <w:num w:numId="7">
-    <w:abstractNumId w:val="5"/>
-  </w:num>
-  <w:num w:numId="8">
-    <w:abstractNumId w:val="6"/>
+  <w:num w:numId="31">
+    <w:abstractNumId w:val="24"/>
   </w:num>
 </w:numbering>
 </file>
 
 <file path=word/styles.xml><?xml version="1.0" encoding="utf-8"?>
-<w:styles xmlns:mc="http://schemas.openxmlformats.org/markup-compatibility/2006" xmlns:r="http://schemas.openxmlformats.org/officeDocument/2006/relationships" xmlns:w="http://schemas.openxmlformats.org/wordprocessingml/2006/main" xmlns:w14="http://schemas.microsoft.com/office/word/2010/wordml" xmlns:w15="http://schemas.microsoft.com/office/word/2012/wordml" mc:Ignorable="w14 w15">
+<w:styles xmlns:mc="http://schemas.openxmlformats.org/markup-compatibility/2006" xmlns:r="http://schemas.openxmlformats.org/officeDocument/2006/relationships" xmlns:w="http://schemas.openxmlformats.org/wordprocessingml/2006/main" xmlns:w14="http://schemas.microsoft.com/office/word/2010/wordml" xmlns:w15="http://schemas.microsoft.com/office/word/2012/wordml" xmlns:w16se="http://schemas.microsoft.com/office/word/2015/wordml/symex" mc:Ignorable="w14 w15 w16se">
   <w:docDefaults>
     <w:rPrDefault>
       <w:rPr>
@@ -4962,7 +10692,7 @@
       <w:szCs w:val="26"/>
     </w:rPr>
   </w:style>
-  <w:style w:type="paragraph" w:styleId="TtulodeTDC">
+  <w:style w:type="paragraph" w:styleId="TtuloTDC">
     <w:name w:val="TOC Heading"/>
     <w:basedOn w:val="Ttulo1"/>
     <w:next w:val="Normal"/>
@@ -5351,7 +11081,7 @@
 </file>
 
 <file path=customXml/itemProps1.xml><?xml version="1.0" encoding="utf-8"?>
-<ds:datastoreItem xmlns:ds="http://schemas.openxmlformats.org/officeDocument/2006/customXml" ds:itemID="{22ED47BD-86C7-40BB-9880-8E3B02AD3DE1}">
+<ds:datastoreItem xmlns:ds="http://schemas.openxmlformats.org/officeDocument/2006/customXml" ds:itemID="{BA1E987E-3B14-4170-B41D-CBC59CD7514C}">
   <ds:schemaRefs>
     <ds:schemaRef ds:uri="http://schemas.openxmlformats.org/officeDocument/2006/bibliography"/>
   </ds:schemaRefs>

--- a/Documentos/PGC.docx
+++ b/Documentos/PGC.docx
@@ -135,7 +135,7 @@
           <w:szCs w:val="32"/>
           <w:lang w:val="es-PE"/>
         </w:rPr>
-        <w:t xml:space="preserve"> 1.0</w:t>
+        <w:t xml:space="preserve"> 1.2</w:t>
       </w:r>
     </w:p>
     <w:p>
@@ -658,7 +658,7 @@
                 <w:sz w:val="18"/>
                 <w:szCs w:val="18"/>
               </w:rPr>
-              <w:t>08</w:t>
+              <w:t>08/11</w:t>
             </w:r>
             <w:r>
               <w:rPr>
@@ -666,132 +666,123 @@
                 <w:sz w:val="18"/>
                 <w:szCs w:val="18"/>
               </w:rPr>
-              <w:t>/11</w:t>
-            </w:r>
-            <w:r>
+              <w:t>/2018</w:t>
+            </w:r>
+          </w:p>
+        </w:tc>
+        <w:tc>
+          <w:tcPr>
+            <w:tcW w:w="1256" w:type="dxa"/>
+          </w:tcPr>
+          <w:p>
+            <w:pPr>
+              <w:jc w:val="center"/>
               <w:rPr>
                 <w:rFonts w:ascii="Times New Roman" w:hAnsi="Times New Roman" w:cs="Times New Roman"/>
                 <w:sz w:val="18"/>
                 <w:szCs w:val="18"/>
               </w:rPr>
-              <w:t>/2018</w:t>
-            </w:r>
-          </w:p>
-        </w:tc>
-        <w:tc>
-          <w:tcPr>
-            <w:tcW w:w="1256" w:type="dxa"/>
-          </w:tcPr>
-          <w:p>
-            <w:pPr>
-              <w:jc w:val="center"/>
+            </w:pPr>
+            <w:r>
               <w:rPr>
                 <w:rFonts w:ascii="Times New Roman" w:hAnsi="Times New Roman" w:cs="Times New Roman"/>
                 <w:sz w:val="18"/>
                 <w:szCs w:val="18"/>
               </w:rPr>
-            </w:pPr>
-            <w:r>
+              <w:t>1.1</w:t>
+            </w:r>
+          </w:p>
+        </w:tc>
+        <w:tc>
+          <w:tcPr>
+            <w:tcW w:w="3777" w:type="dxa"/>
+          </w:tcPr>
+          <w:p>
+            <w:pPr>
+              <w:jc w:val="center"/>
               <w:rPr>
                 <w:rFonts w:ascii="Times New Roman" w:hAnsi="Times New Roman" w:cs="Times New Roman"/>
                 <w:sz w:val="18"/>
                 <w:szCs w:val="18"/>
               </w:rPr>
-              <w:t>1.0</w:t>
-            </w:r>
-          </w:p>
-        </w:tc>
-        <w:tc>
-          <w:tcPr>
-            <w:tcW w:w="3777" w:type="dxa"/>
-          </w:tcPr>
-          <w:p>
-            <w:pPr>
-              <w:jc w:val="center"/>
+            </w:pPr>
+            <w:r>
               <w:rPr>
                 <w:rFonts w:ascii="Times New Roman" w:hAnsi="Times New Roman" w:cs="Times New Roman"/>
                 <w:sz w:val="18"/>
                 <w:szCs w:val="18"/>
               </w:rPr>
-            </w:pPr>
+              <w:t>Modificación</w:t>
+            </w:r>
             <w:r>
               <w:rPr>
                 <w:rFonts w:ascii="Times New Roman" w:hAnsi="Times New Roman" w:cs="Times New Roman"/>
                 <w:sz w:val="18"/>
                 <w:szCs w:val="18"/>
               </w:rPr>
-              <w:t>Modificación</w:t>
-            </w:r>
-            <w:bookmarkStart w:id="0" w:name="_GoBack"/>
-            <w:bookmarkEnd w:id="0"/>
-            <w:r>
+              <w:t xml:space="preserve"> del documento</w:t>
+            </w:r>
+          </w:p>
+        </w:tc>
+        <w:tc>
+          <w:tcPr>
+            <w:tcW w:w="2339" w:type="dxa"/>
+          </w:tcPr>
+          <w:p>
+            <w:pPr>
+              <w:jc w:val="center"/>
               <w:rPr>
                 <w:rFonts w:ascii="Times New Roman" w:hAnsi="Times New Roman" w:cs="Times New Roman"/>
                 <w:sz w:val="18"/>
                 <w:szCs w:val="18"/>
               </w:rPr>
-              <w:t xml:space="preserve"> del documento</w:t>
-            </w:r>
-          </w:p>
-        </w:tc>
-        <w:tc>
-          <w:tcPr>
-            <w:tcW w:w="2339" w:type="dxa"/>
-          </w:tcPr>
-          <w:p>
-            <w:pPr>
-              <w:jc w:val="center"/>
+            </w:pPr>
+            <w:r>
               <w:rPr>
                 <w:rFonts w:ascii="Times New Roman" w:hAnsi="Times New Roman" w:cs="Times New Roman"/>
                 <w:sz w:val="18"/>
                 <w:szCs w:val="18"/>
               </w:rPr>
-            </w:pPr>
-            <w:r>
+              <w:t>Jhosep Jeiner Meléndez Varas</w:t>
+            </w:r>
+          </w:p>
+        </w:tc>
+      </w:tr>
+      <w:tr>
+        <w:tc>
+          <w:tcPr>
+            <w:tcW w:w="1122" w:type="dxa"/>
+          </w:tcPr>
+          <w:p>
+            <w:pPr>
+              <w:jc w:val="center"/>
               <w:rPr>
                 <w:rFonts w:ascii="Times New Roman" w:hAnsi="Times New Roman" w:cs="Times New Roman"/>
                 <w:sz w:val="18"/>
                 <w:szCs w:val="18"/>
               </w:rPr>
-              <w:t>Jhosep Jeiner Meléndez Varas</w:t>
-            </w:r>
-          </w:p>
-        </w:tc>
-      </w:tr>
-      <w:tr>
-        <w:tc>
-          <w:tcPr>
-            <w:tcW w:w="1122" w:type="dxa"/>
-          </w:tcPr>
-          <w:p>
-            <w:pPr>
-              <w:jc w:val="center"/>
+            </w:pPr>
+            <w:r>
               <w:rPr>
                 <w:rFonts w:ascii="Times New Roman" w:hAnsi="Times New Roman" w:cs="Times New Roman"/>
                 <w:sz w:val="18"/>
                 <w:szCs w:val="18"/>
               </w:rPr>
-            </w:pPr>
-          </w:p>
-        </w:tc>
-        <w:tc>
-          <w:tcPr>
-            <w:tcW w:w="1256" w:type="dxa"/>
-          </w:tcPr>
-          <w:p>
-            <w:pPr>
-              <w:jc w:val="center"/>
+              <w:t>21/11</w:t>
+            </w:r>
+            <w:r>
               <w:rPr>
                 <w:rFonts w:ascii="Times New Roman" w:hAnsi="Times New Roman" w:cs="Times New Roman"/>
                 <w:sz w:val="18"/>
                 <w:szCs w:val="18"/>
               </w:rPr>
-            </w:pPr>
-          </w:p>
-        </w:tc>
-        <w:tc>
-          <w:tcPr>
-            <w:tcW w:w="3777" w:type="dxa"/>
+              <w:t>/2018</w:t>
+            </w:r>
+          </w:p>
+        </w:tc>
+        <w:tc>
+          <w:tcPr>
+            <w:tcW w:w="1256" w:type="dxa"/>
           </w:tcPr>
           <w:p>
             <w:pPr>
@@ -802,21 +793,86 @@
                 <w:szCs w:val="18"/>
               </w:rPr>
             </w:pPr>
-          </w:p>
-        </w:tc>
-        <w:tc>
-          <w:tcPr>
-            <w:tcW w:w="2339" w:type="dxa"/>
-          </w:tcPr>
-          <w:p>
-            <w:pPr>
-              <w:jc w:val="center"/>
+            <w:r>
               <w:rPr>
                 <w:rFonts w:ascii="Times New Roman" w:hAnsi="Times New Roman" w:cs="Times New Roman"/>
                 <w:sz w:val="18"/>
                 <w:szCs w:val="18"/>
               </w:rPr>
-            </w:pPr>
+              <w:t>1.2</w:t>
+            </w:r>
+          </w:p>
+        </w:tc>
+        <w:tc>
+          <w:tcPr>
+            <w:tcW w:w="3777" w:type="dxa"/>
+          </w:tcPr>
+          <w:p>
+            <w:pPr>
+              <w:jc w:val="center"/>
+              <w:rPr>
+                <w:rFonts w:ascii="Times New Roman" w:hAnsi="Times New Roman" w:cs="Times New Roman"/>
+                <w:sz w:val="18"/>
+                <w:szCs w:val="18"/>
+              </w:rPr>
+            </w:pPr>
+            <w:r>
+              <w:rPr>
+                <w:rFonts w:ascii="Times New Roman" w:hAnsi="Times New Roman" w:cs="Times New Roman"/>
+                <w:sz w:val="18"/>
+                <w:szCs w:val="18"/>
+              </w:rPr>
+              <w:t>Modificación</w:t>
+            </w:r>
+            <w:r>
+              <w:rPr>
+                <w:rFonts w:ascii="Times New Roman" w:hAnsi="Times New Roman" w:cs="Times New Roman"/>
+                <w:sz w:val="18"/>
+                <w:szCs w:val="18"/>
+              </w:rPr>
+              <w:t xml:space="preserve"> del documento</w:t>
+            </w:r>
+          </w:p>
+        </w:tc>
+        <w:tc>
+          <w:tcPr>
+            <w:tcW w:w="2339" w:type="dxa"/>
+          </w:tcPr>
+          <w:p>
+            <w:pPr>
+              <w:jc w:val="center"/>
+              <w:rPr>
+                <w:rFonts w:ascii="Times New Roman" w:hAnsi="Times New Roman" w:cs="Times New Roman"/>
+                <w:sz w:val="18"/>
+                <w:szCs w:val="18"/>
+              </w:rPr>
+            </w:pPr>
+            <w:r>
+              <w:rPr>
+                <w:rFonts w:ascii="Times New Roman" w:hAnsi="Times New Roman" w:cs="Times New Roman"/>
+                <w:sz w:val="18"/>
+                <w:szCs w:val="18"/>
+              </w:rPr>
+              <w:t xml:space="preserve">Jhosep </w:t>
+            </w:r>
+            <w:proofErr w:type="spellStart"/>
+            <w:r>
+              <w:rPr>
+                <w:rFonts w:ascii="Times New Roman" w:hAnsi="Times New Roman" w:cs="Times New Roman"/>
+                <w:sz w:val="18"/>
+                <w:szCs w:val="18"/>
+              </w:rPr>
+              <w:t>Jeiner</w:t>
+            </w:r>
+            <w:proofErr w:type="spellEnd"/>
+            <w:r>
+              <w:rPr>
+                <w:rFonts w:ascii="Times New Roman" w:hAnsi="Times New Roman" w:cs="Times New Roman"/>
+                <w:sz w:val="18"/>
+                <w:szCs w:val="18"/>
+              </w:rPr>
+              <w:t xml:space="preserve"> Meléndez Varas</w:t>
+            </w:r>
           </w:p>
         </w:tc>
       </w:tr>
@@ -1233,6 +1289,7 @@
             <w:rPr>
               <w:rStyle w:val="Hipervnculo"/>
               <w:rFonts w:ascii="Times New Roman" w:eastAsiaTheme="minorEastAsia" w:hAnsi="Times New Roman" w:cs="Times New Roman"/>
+              <w:b/>
               <w:noProof/>
               <w:color w:val="auto"/>
               <w:sz w:val="22"/>
@@ -1244,6 +1301,7 @@
             <w:rPr>
               <w:rStyle w:val="Hipervnculo"/>
               <w:rFonts w:ascii="Times New Roman" w:eastAsiaTheme="minorEastAsia" w:hAnsi="Times New Roman" w:cs="Times New Roman"/>
+              <w:b/>
               <w:noProof/>
               <w:color w:val="auto"/>
               <w:sz w:val="22"/>
@@ -1290,7 +1348,7 @@
             </w:rPr>
             <w:fldChar w:fldCharType="separate"/>
           </w:r>
-          <w:hyperlink w:anchor="_Toc529402212" w:history="1">
+          <w:hyperlink w:anchor="_Toc530616471" w:history="1">
             <w:r>
               <w:rPr>
                 <w:rStyle w:val="Hipervnculo"/>
@@ -1336,7 +1394,7 @@
                 <w:noProof/>
                 <w:webHidden/>
               </w:rPr>
-              <w:instrText xml:space="preserve"> PAGEREF _Toc529402212 \h </w:instrText>
+              <w:instrText xml:space="preserve"> PAGEREF _Toc530616471 \h </w:instrText>
             </w:r>
             <w:r>
               <w:rPr>
@@ -1380,7 +1438,7 @@
               <w:lang w:val="en-US" w:eastAsia="en-US"/>
             </w:rPr>
           </w:pPr>
-          <w:hyperlink w:anchor="_Toc529402213" w:history="1">
+          <w:hyperlink w:anchor="_Toc530616472" w:history="1">
             <w:r>
               <w:rPr>
                 <w:rStyle w:val="Hipervnculo"/>
@@ -1426,7 +1484,7 @@
                 <w:noProof/>
                 <w:webHidden/>
               </w:rPr>
-              <w:instrText xml:space="preserve"> PAGEREF _Toc529402213 \h </w:instrText>
+              <w:instrText xml:space="preserve"> PAGEREF _Toc530616472 \h </w:instrText>
             </w:r>
             <w:r>
               <w:rPr>
@@ -1470,7 +1528,7 @@
               <w:lang w:val="en-US" w:eastAsia="en-US"/>
             </w:rPr>
           </w:pPr>
-          <w:hyperlink w:anchor="_Toc529402214" w:history="1">
+          <w:hyperlink w:anchor="_Toc530616473" w:history="1">
             <w:r>
               <w:rPr>
                 <w:rStyle w:val="Hipervnculo"/>
@@ -1495,7 +1553,7 @@
                 <w:b/>
                 <w:noProof/>
               </w:rPr>
-              <w:t>Tipos de Solicitudes de Cambio</w:t>
+              <w:t>Proceso de Gestión de Cambio</w:t>
             </w:r>
             <w:r>
               <w:rPr>
@@ -1516,7 +1574,7 @@
                 <w:noProof/>
                 <w:webHidden/>
               </w:rPr>
-              <w:instrText xml:space="preserve"> PAGEREF _Toc529402214 \h </w:instrText>
+              <w:instrText xml:space="preserve"> PAGEREF _Toc530616473 \h </w:instrText>
             </w:r>
             <w:r>
               <w:rPr>
@@ -1560,7 +1618,7 @@
               <w:lang w:val="en-US" w:eastAsia="en-US"/>
             </w:rPr>
           </w:pPr>
-          <w:hyperlink w:anchor="_Toc529402215" w:history="1">
+          <w:hyperlink w:anchor="_Toc530616474" w:history="1">
             <w:r>
               <w:rPr>
                 <w:rStyle w:val="Hipervnculo"/>
@@ -1585,7 +1643,7 @@
                 <w:b/>
                 <w:noProof/>
               </w:rPr>
-              <w:t>Tipo de Requerimiento</w:t>
+              <w:t>Lista de Formatos</w:t>
             </w:r>
             <w:r>
               <w:rPr>
@@ -1606,7 +1664,7 @@
                 <w:noProof/>
                 <w:webHidden/>
               </w:rPr>
-              <w:instrText xml:space="preserve"> PAGEREF _Toc529402215 \h </w:instrText>
+              <w:instrText xml:space="preserve"> PAGEREF _Toc530616474 \h </w:instrText>
             </w:r>
             <w:r>
               <w:rPr>
@@ -1650,7 +1708,7 @@
               <w:lang w:val="en-US" w:eastAsia="en-US"/>
             </w:rPr>
           </w:pPr>
-          <w:hyperlink w:anchor="_Toc529402216" w:history="1">
+          <w:hyperlink w:anchor="_Toc530616475" w:history="1">
             <w:r>
               <w:rPr>
                 <w:rStyle w:val="Hipervnculo"/>
@@ -1675,7 +1733,7 @@
                 <w:b/>
                 <w:noProof/>
               </w:rPr>
-              <w:t>Estados de la Solicitud de cambio</w:t>
+              <w:t>Lista de Tablas</w:t>
             </w:r>
             <w:r>
               <w:rPr>
@@ -1696,7 +1754,7 @@
                 <w:noProof/>
                 <w:webHidden/>
               </w:rPr>
-              <w:instrText xml:space="preserve"> PAGEREF _Toc529402216 \h </w:instrText>
+              <w:instrText xml:space="preserve"> PAGEREF _Toc530616475 \h </w:instrText>
             </w:r>
             <w:r>
               <w:rPr>
@@ -1716,7 +1774,240 @@
                 <w:noProof/>
                 <w:webHidden/>
               </w:rPr>
-              <w:t>5</w:t>
+              <w:t>6</w:t>
+            </w:r>
+            <w:r>
+              <w:rPr>
+                <w:noProof/>
+                <w:webHidden/>
+              </w:rPr>
+              <w:fldChar w:fldCharType="end"/>
+            </w:r>
+          </w:hyperlink>
+        </w:p>
+        <w:p>
+          <w:pPr>
+            <w:pStyle w:val="TDC1"/>
+            <w:tabs>
+              <w:tab w:val="left" w:pos="440"/>
+              <w:tab w:val="right" w:leader="dot" w:pos="8494"/>
+            </w:tabs>
+            <w:ind w:left="440"/>
+            <w:rPr>
+              <w:rFonts w:cstheme="minorBidi"/>
+              <w:noProof/>
+              <w:lang w:val="en-US" w:eastAsia="en-US"/>
+            </w:rPr>
+          </w:pPr>
+          <w:hyperlink w:anchor="_Toc530616476" w:history="1">
+            <w:r>
+              <w:rPr>
+                <w:rStyle w:val="Hipervnculo"/>
+                <w:rFonts w:ascii="Times New Roman" w:hAnsi="Times New Roman"/>
+                <w:b/>
+                <w:noProof/>
+              </w:rPr>
+              <w:t>A. Tipos de prioridad de solicitudes de cambio:</w:t>
+            </w:r>
+            <w:r>
+              <w:rPr>
+                <w:noProof/>
+                <w:webHidden/>
+              </w:rPr>
+              <w:tab/>
+            </w:r>
+            <w:r>
+              <w:rPr>
+                <w:noProof/>
+                <w:webHidden/>
+              </w:rPr>
+              <w:fldChar w:fldCharType="begin"/>
+            </w:r>
+            <w:r>
+              <w:rPr>
+                <w:noProof/>
+                <w:webHidden/>
+              </w:rPr>
+              <w:instrText xml:space="preserve"> PAGEREF _Toc530616476 \h </w:instrText>
+            </w:r>
+            <w:r>
+              <w:rPr>
+                <w:noProof/>
+                <w:webHidden/>
+              </w:rPr>
+            </w:r>
+            <w:r>
+              <w:rPr>
+                <w:noProof/>
+                <w:webHidden/>
+              </w:rPr>
+              <w:fldChar w:fldCharType="separate"/>
+            </w:r>
+            <w:r>
+              <w:rPr>
+                <w:noProof/>
+                <w:webHidden/>
+              </w:rPr>
+              <w:t>6</w:t>
+            </w:r>
+            <w:r>
+              <w:rPr>
+                <w:noProof/>
+                <w:webHidden/>
+              </w:rPr>
+              <w:fldChar w:fldCharType="end"/>
+            </w:r>
+          </w:hyperlink>
+        </w:p>
+        <w:p>
+          <w:pPr>
+            <w:pStyle w:val="TDC1"/>
+            <w:tabs>
+              <w:tab w:val="left" w:pos="440"/>
+              <w:tab w:val="right" w:leader="dot" w:pos="8494"/>
+            </w:tabs>
+            <w:ind w:left="440"/>
+            <w:rPr>
+              <w:rFonts w:cstheme="minorBidi"/>
+              <w:noProof/>
+              <w:lang w:val="en-US" w:eastAsia="en-US"/>
+            </w:rPr>
+          </w:pPr>
+          <w:hyperlink w:anchor="_Toc530616477" w:history="1">
+            <w:r>
+              <w:rPr>
+                <w:rStyle w:val="Hipervnculo"/>
+                <w:rFonts w:ascii="Times New Roman" w:hAnsi="Times New Roman"/>
+                <w:b/>
+                <w:noProof/>
+              </w:rPr>
+              <w:t>B. Tipo de estado de requerimiento de solicitud de cambio:</w:t>
+            </w:r>
+            <w:r>
+              <w:rPr>
+                <w:noProof/>
+                <w:webHidden/>
+              </w:rPr>
+              <w:tab/>
+            </w:r>
+            <w:r>
+              <w:rPr>
+                <w:noProof/>
+                <w:webHidden/>
+              </w:rPr>
+              <w:fldChar w:fldCharType="begin"/>
+            </w:r>
+            <w:r>
+              <w:rPr>
+                <w:noProof/>
+                <w:webHidden/>
+              </w:rPr>
+              <w:instrText xml:space="preserve"> PAGEREF _Toc530616477 \h </w:instrText>
+            </w:r>
+            <w:r>
+              <w:rPr>
+                <w:noProof/>
+                <w:webHidden/>
+              </w:rPr>
+            </w:r>
+            <w:r>
+              <w:rPr>
+                <w:noProof/>
+                <w:webHidden/>
+              </w:rPr>
+              <w:fldChar w:fldCharType="separate"/>
+            </w:r>
+            <w:r>
+              <w:rPr>
+                <w:noProof/>
+                <w:webHidden/>
+              </w:rPr>
+              <w:t>6</w:t>
+            </w:r>
+            <w:r>
+              <w:rPr>
+                <w:noProof/>
+                <w:webHidden/>
+              </w:rPr>
+              <w:fldChar w:fldCharType="end"/>
+            </w:r>
+          </w:hyperlink>
+        </w:p>
+        <w:p>
+          <w:pPr>
+            <w:pStyle w:val="TDC1"/>
+            <w:tabs>
+              <w:tab w:val="left" w:pos="440"/>
+              <w:tab w:val="right" w:leader="dot" w:pos="8494"/>
+            </w:tabs>
+            <w:ind w:left="440"/>
+            <w:rPr>
+              <w:rFonts w:cstheme="minorBidi"/>
+              <w:noProof/>
+              <w:lang w:val="en-US" w:eastAsia="en-US"/>
+            </w:rPr>
+          </w:pPr>
+          <w:hyperlink w:anchor="_Toc530616478" w:history="1">
+            <w:r>
+              <w:rPr>
+                <w:rStyle w:val="Hipervnculo"/>
+                <w:rFonts w:ascii="Times New Roman" w:hAnsi="Times New Roman"/>
+                <w:b/>
+                <w:noProof/>
+              </w:rPr>
+              <w:t>C. Tipo de estado</w:t>
+            </w:r>
+            <w:bookmarkStart w:id="0" w:name="_GoBack"/>
+            <w:bookmarkEnd w:id="0"/>
+            <w:r>
+              <w:rPr>
+                <w:rStyle w:val="Hipervnculo"/>
+                <w:rFonts w:ascii="Times New Roman" w:hAnsi="Times New Roman"/>
+                <w:b/>
+                <w:noProof/>
+              </w:rPr>
+              <w:t>s de solicitud de cambio:</w:t>
+            </w:r>
+            <w:r>
+              <w:rPr>
+                <w:noProof/>
+                <w:webHidden/>
+              </w:rPr>
+              <w:tab/>
+            </w:r>
+            <w:r>
+              <w:rPr>
+                <w:noProof/>
+                <w:webHidden/>
+              </w:rPr>
+              <w:fldChar w:fldCharType="begin"/>
+            </w:r>
+            <w:r>
+              <w:rPr>
+                <w:noProof/>
+                <w:webHidden/>
+              </w:rPr>
+              <w:instrText xml:space="preserve"> PAGEREF _Toc530616478 \h </w:instrText>
+            </w:r>
+            <w:r>
+              <w:rPr>
+                <w:noProof/>
+                <w:webHidden/>
+              </w:rPr>
+            </w:r>
+            <w:r>
+              <w:rPr>
+                <w:noProof/>
+                <w:webHidden/>
+              </w:rPr>
+              <w:fldChar w:fldCharType="separate"/>
+            </w:r>
+            <w:r>
+              <w:rPr>
+                <w:noProof/>
+                <w:webHidden/>
+              </w:rPr>
+              <w:t>6</w:t>
             </w:r>
             <w:r>
               <w:rPr>
@@ -1740,7 +2031,7 @@
               <w:lang w:val="en-US" w:eastAsia="en-US"/>
             </w:rPr>
           </w:pPr>
-          <w:hyperlink w:anchor="_Toc529402217" w:history="1">
+          <w:hyperlink w:anchor="_Toc530616479" w:history="1">
             <w:r>
               <w:rPr>
                 <w:rStyle w:val="Hipervnculo"/>
@@ -1765,7 +2056,7 @@
                 <w:b/>
                 <w:noProof/>
               </w:rPr>
-              <w:t>Proceso de gestión de cambios</w:t>
+              <w:t>Roles de Solicitud de Cambio</w:t>
             </w:r>
             <w:r>
               <w:rPr>
@@ -1786,7 +2077,7 @@
                 <w:noProof/>
                 <w:webHidden/>
               </w:rPr>
-              <w:instrText xml:space="preserve"> PAGEREF _Toc529402217 \h </w:instrText>
+              <w:instrText xml:space="preserve"> PAGEREF _Toc530616479 \h </w:instrText>
             </w:r>
             <w:r>
               <w:rPr>
@@ -1806,7 +2097,97 @@
                 <w:noProof/>
                 <w:webHidden/>
               </w:rPr>
-              <w:t>6</w:t>
+              <w:t>7</w:t>
+            </w:r>
+            <w:r>
+              <w:rPr>
+                <w:noProof/>
+                <w:webHidden/>
+              </w:rPr>
+              <w:fldChar w:fldCharType="end"/>
+            </w:r>
+          </w:hyperlink>
+        </w:p>
+        <w:p>
+          <w:pPr>
+            <w:pStyle w:val="TDC1"/>
+            <w:tabs>
+              <w:tab w:val="left" w:pos="440"/>
+              <w:tab w:val="right" w:leader="dot" w:pos="8494"/>
+            </w:tabs>
+            <w:rPr>
+              <w:rFonts w:cstheme="minorBidi"/>
+              <w:noProof/>
+              <w:lang w:val="en-US" w:eastAsia="en-US"/>
+            </w:rPr>
+          </w:pPr>
+          <w:hyperlink w:anchor="_Toc530616480" w:history="1">
+            <w:r>
+              <w:rPr>
+                <w:rStyle w:val="Hipervnculo"/>
+                <w:rFonts w:ascii="Times New Roman" w:hAnsi="Times New Roman"/>
+                <w:b/>
+                <w:noProof/>
+              </w:rPr>
+              <w:t>7.</w:t>
+            </w:r>
+            <w:r>
+              <w:rPr>
+                <w:rFonts w:cstheme="minorBidi"/>
+                <w:noProof/>
+                <w:lang w:val="en-US" w:eastAsia="en-US"/>
+              </w:rPr>
+              <w:tab/>
+            </w:r>
+            <w:r>
+              <w:rPr>
+                <w:rStyle w:val="Hipervnculo"/>
+                <w:rFonts w:ascii="Times New Roman" w:hAnsi="Times New Roman"/>
+                <w:b/>
+                <w:noProof/>
+              </w:rPr>
+              <w:t>Actividades del Proceso de Gestión de Cambio</w:t>
+            </w:r>
+            <w:r>
+              <w:rPr>
+                <w:noProof/>
+                <w:webHidden/>
+              </w:rPr>
+              <w:tab/>
+            </w:r>
+            <w:r>
+              <w:rPr>
+                <w:noProof/>
+                <w:webHidden/>
+              </w:rPr>
+              <w:fldChar w:fldCharType="begin"/>
+            </w:r>
+            <w:r>
+              <w:rPr>
+                <w:noProof/>
+                <w:webHidden/>
+              </w:rPr>
+              <w:instrText xml:space="preserve"> PAGEREF _Toc530616480 \h </w:instrText>
+            </w:r>
+            <w:r>
+              <w:rPr>
+                <w:noProof/>
+                <w:webHidden/>
+              </w:rPr>
+            </w:r>
+            <w:r>
+              <w:rPr>
+                <w:noProof/>
+                <w:webHidden/>
+              </w:rPr>
+              <w:fldChar w:fldCharType="separate"/>
+            </w:r>
+            <w:r>
+              <w:rPr>
+                <w:noProof/>
+                <w:webHidden/>
+              </w:rPr>
+              <w:t>7</w:t>
             </w:r>
             <w:r>
               <w:rPr>
@@ -1830,7 +2211,7 @@
               <w:lang w:val="en-US" w:eastAsia="en-US"/>
             </w:rPr>
           </w:pPr>
-          <w:hyperlink w:anchor="_Toc529402218" w:history="1">
+          <w:hyperlink w:anchor="_Toc530616481" w:history="1">
             <w:r>
               <w:rPr>
                 <w:rStyle w:val="Hipervnculo"/>
@@ -1838,7 +2219,7 @@
                 <w:b/>
                 <w:noProof/>
               </w:rPr>
-              <w:t>5.1.</w:t>
+              <w:t>7.1.</w:t>
             </w:r>
             <w:r>
               <w:rPr>
@@ -1876,7 +2257,7 @@
                 <w:noProof/>
                 <w:webHidden/>
               </w:rPr>
-              <w:instrText xml:space="preserve"> PAGEREF _Toc529402218 \h </w:instrText>
+              <w:instrText xml:space="preserve"> PAGEREF _Toc530616481 \h </w:instrText>
             </w:r>
             <w:r>
               <w:rPr>
@@ -1896,7 +2277,7 @@
                 <w:noProof/>
                 <w:webHidden/>
               </w:rPr>
-              <w:t>6</w:t>
+              <w:t>7</w:t>
             </w:r>
             <w:r>
               <w:rPr>
@@ -1920,7 +2301,7 @@
               <w:lang w:val="en-US" w:eastAsia="en-US"/>
             </w:rPr>
           </w:pPr>
-          <w:hyperlink w:anchor="_Toc529402219" w:history="1">
+          <w:hyperlink w:anchor="_Toc530616482" w:history="1">
             <w:r>
               <w:rPr>
                 <w:rStyle w:val="Hipervnculo"/>
@@ -1928,7 +2309,7 @@
                 <w:b/>
                 <w:noProof/>
               </w:rPr>
-              <w:t>5.2.</w:t>
+              <w:t>7.2.</w:t>
             </w:r>
             <w:r>
               <w:rPr>
@@ -1966,7 +2347,7 @@
                 <w:noProof/>
                 <w:webHidden/>
               </w:rPr>
-              <w:instrText xml:space="preserve"> PAGEREF _Toc529402219 \h </w:instrText>
+              <w:instrText xml:space="preserve"> PAGEREF _Toc530616482 \h </w:instrText>
             </w:r>
             <w:r>
               <w:rPr>
@@ -1986,7 +2367,7 @@
                 <w:noProof/>
                 <w:webHidden/>
               </w:rPr>
-              <w:t>6</w:t>
+              <w:t>8</w:t>
             </w:r>
             <w:r>
               <w:rPr>
@@ -2010,7 +2391,7 @@
               <w:lang w:val="en-US" w:eastAsia="en-US"/>
             </w:rPr>
           </w:pPr>
-          <w:hyperlink w:anchor="_Toc529402220" w:history="1">
+          <w:hyperlink w:anchor="_Toc530616483" w:history="1">
             <w:r>
               <w:rPr>
                 <w:rStyle w:val="Hipervnculo"/>
@@ -2018,7 +2399,7 @@
                 <w:b/>
                 <w:noProof/>
               </w:rPr>
-              <w:t>5.3.</w:t>
+              <w:t>7.3.</w:t>
             </w:r>
             <w:r>
               <w:rPr>
@@ -2056,7 +2437,7 @@
                 <w:noProof/>
                 <w:webHidden/>
               </w:rPr>
-              <w:instrText xml:space="preserve"> PAGEREF _Toc529402220 \h </w:instrText>
+              <w:instrText xml:space="preserve"> PAGEREF _Toc530616483 \h </w:instrText>
             </w:r>
             <w:r>
               <w:rPr>
@@ -2076,7 +2457,7 @@
                 <w:noProof/>
                 <w:webHidden/>
               </w:rPr>
-              <w:t>7</w:t>
+              <w:t>8</w:t>
             </w:r>
             <w:r>
               <w:rPr>
@@ -2100,7 +2481,7 @@
               <w:lang w:val="en-US" w:eastAsia="en-US"/>
             </w:rPr>
           </w:pPr>
-          <w:hyperlink w:anchor="_Toc529402221" w:history="1">
+          <w:hyperlink w:anchor="_Toc530616484" w:history="1">
             <w:r>
               <w:rPr>
                 <w:rStyle w:val="Hipervnculo"/>
@@ -2108,7 +2489,7 @@
                 <w:b/>
                 <w:noProof/>
               </w:rPr>
-              <w:t>5.4.</w:t>
+              <w:t>7.4.</w:t>
             </w:r>
             <w:r>
               <w:rPr>
@@ -2146,7 +2527,7 @@
                 <w:noProof/>
                 <w:webHidden/>
               </w:rPr>
-              <w:instrText xml:space="preserve"> PAGEREF _Toc529402221 \h </w:instrText>
+              <w:instrText xml:space="preserve"> PAGEREF _Toc530616484 \h </w:instrText>
             </w:r>
             <w:r>
               <w:rPr>
@@ -2166,7 +2547,7 @@
                 <w:noProof/>
                 <w:webHidden/>
               </w:rPr>
-              <w:t>7</w:t>
+              <w:t>9</w:t>
             </w:r>
             <w:r>
               <w:rPr>
@@ -2190,7 +2571,7 @@
               <w:lang w:val="en-US" w:eastAsia="en-US"/>
             </w:rPr>
           </w:pPr>
-          <w:hyperlink w:anchor="_Toc529402222" w:history="1">
+          <w:hyperlink w:anchor="_Toc530616485" w:history="1">
             <w:r>
               <w:rPr>
                 <w:rStyle w:val="Hipervnculo"/>
@@ -2198,7 +2579,7 @@
                 <w:b/>
                 <w:noProof/>
               </w:rPr>
-              <w:t>5.5.</w:t>
+              <w:t>7.5.</w:t>
             </w:r>
             <w:r>
               <w:rPr>
@@ -2236,7 +2617,7 @@
                 <w:noProof/>
                 <w:webHidden/>
               </w:rPr>
-              <w:instrText xml:space="preserve"> PAGEREF _Toc529402222 \h </w:instrText>
+              <w:instrText xml:space="preserve"> PAGEREF _Toc530616485 \h </w:instrText>
             </w:r>
             <w:r>
               <w:rPr>
@@ -2256,7 +2637,7 @@
                 <w:noProof/>
                 <w:webHidden/>
               </w:rPr>
-              <w:t>8</w:t>
+              <w:t>9</w:t>
             </w:r>
             <w:r>
               <w:rPr>
@@ -2280,7 +2661,7 @@
               <w:lang w:val="en-US" w:eastAsia="en-US"/>
             </w:rPr>
           </w:pPr>
-          <w:hyperlink w:anchor="_Toc529402223" w:history="1">
+          <w:hyperlink w:anchor="_Toc530616486" w:history="1">
             <w:r>
               <w:rPr>
                 <w:rStyle w:val="Hipervnculo"/>
@@ -2288,7 +2669,7 @@
                 <w:b/>
                 <w:noProof/>
               </w:rPr>
-              <w:t>5.6.</w:t>
+              <w:t>7.6.</w:t>
             </w:r>
             <w:r>
               <w:rPr>
@@ -2326,7 +2707,7 @@
                 <w:noProof/>
                 <w:webHidden/>
               </w:rPr>
-              <w:instrText xml:space="preserve"> PAGEREF _Toc529402223 \h </w:instrText>
+              <w:instrText xml:space="preserve"> PAGEREF _Toc530616486 \h </w:instrText>
             </w:r>
             <w:r>
               <w:rPr>
@@ -2346,7 +2727,7 @@
                 <w:noProof/>
                 <w:webHidden/>
               </w:rPr>
-              <w:t>8</w:t>
+              <w:t>9</w:t>
             </w:r>
             <w:r>
               <w:rPr>
@@ -2370,7 +2751,7 @@
               <w:lang w:val="en-US" w:eastAsia="en-US"/>
             </w:rPr>
           </w:pPr>
-          <w:hyperlink w:anchor="_Toc529402224" w:history="1">
+          <w:hyperlink w:anchor="_Toc530616487" w:history="1">
             <w:r>
               <w:rPr>
                 <w:rStyle w:val="Hipervnculo"/>
@@ -2378,7 +2759,7 @@
                 <w:b/>
                 <w:noProof/>
               </w:rPr>
-              <w:t>5.7.</w:t>
+              <w:t>7.7.</w:t>
             </w:r>
             <w:r>
               <w:rPr>
@@ -2416,7 +2797,7 @@
                 <w:noProof/>
                 <w:webHidden/>
               </w:rPr>
-              <w:instrText xml:space="preserve"> PAGEREF _Toc529402224 \h </w:instrText>
+              <w:instrText xml:space="preserve"> PAGEREF _Toc530616487 \h </w:instrText>
             </w:r>
             <w:r>
               <w:rPr>
@@ -2436,7 +2817,7 @@
                 <w:noProof/>
                 <w:webHidden/>
               </w:rPr>
-              <w:t>9</w:t>
+              <w:t>10</w:t>
             </w:r>
             <w:r>
               <w:rPr>
@@ -2460,7 +2841,7 @@
               <w:lang w:val="en-US" w:eastAsia="en-US"/>
             </w:rPr>
           </w:pPr>
-          <w:hyperlink w:anchor="_Toc529402225" w:history="1">
+          <w:hyperlink w:anchor="_Toc530616488" w:history="1">
             <w:r>
               <w:rPr>
                 <w:rStyle w:val="Hipervnculo"/>
@@ -2468,7 +2849,7 @@
                 <w:b/>
                 <w:noProof/>
               </w:rPr>
-              <w:t>5.8.</w:t>
+              <w:t>7.8.</w:t>
             </w:r>
             <w:r>
               <w:rPr>
@@ -2506,7 +2887,7 @@
                 <w:noProof/>
                 <w:webHidden/>
               </w:rPr>
-              <w:instrText xml:space="preserve"> PAGEREF _Toc529402225 \h </w:instrText>
+              <w:instrText xml:space="preserve"> PAGEREF _Toc530616488 \h </w:instrText>
             </w:r>
             <w:r>
               <w:rPr>
@@ -2526,7 +2907,7 @@
                 <w:noProof/>
                 <w:webHidden/>
               </w:rPr>
-              <w:t>9</w:t>
+              <w:t>10</w:t>
             </w:r>
             <w:r>
               <w:rPr>
@@ -2562,10 +2943,6 @@
     <w:p/>
     <w:p/>
     <w:p/>
-    <w:p/>
-    <w:p/>
-    <w:p/>
-    <w:p/>
     <w:p>
       <w:pPr>
         <w:pStyle w:val="Ttulo1"/>
@@ -2581,7 +2958,7 @@
           <w:szCs w:val="24"/>
         </w:rPr>
       </w:pPr>
-      <w:bookmarkStart w:id="1" w:name="_Toc529402212"/>
+      <w:bookmarkStart w:id="1" w:name="_Toc530616471"/>
       <w:r>
         <w:rPr>
           <w:rFonts w:ascii="Times New Roman" w:hAnsi="Times New Roman" w:cs="Times New Roman"/>
@@ -2724,7 +3101,7 @@
           <w:szCs w:val="24"/>
         </w:rPr>
       </w:pPr>
-      <w:bookmarkStart w:id="2" w:name="_Toc529402213"/>
+      <w:bookmarkStart w:id="2" w:name="_Toc530616472"/>
       <w:r>
         <w:rPr>
           <w:rFonts w:ascii="Times New Roman" w:hAnsi="Times New Roman" w:cs="Times New Roman"/>
@@ -3574,7 +3951,7 @@
           <w:szCs w:val="24"/>
         </w:rPr>
       </w:pPr>
-      <w:bookmarkStart w:id="3" w:name="_Toc529402214"/>
+      <w:bookmarkStart w:id="3" w:name="_Toc530616473"/>
       <w:r>
         <w:rPr>
           <w:rFonts w:ascii="Times New Roman" w:hAnsi="Times New Roman" w:cs="Times New Roman"/>
@@ -3584,807 +3961,125 @@
           <w:szCs w:val="24"/>
         </w:rPr>
         <w:lastRenderedPageBreak/>
-        <w:t>Tipos de Solicitudes de Cambio</w:t>
+        <w:t>Proceso de Gestión de Cambio</w:t>
       </w:r>
       <w:bookmarkEnd w:id="3"/>
     </w:p>
     <w:p>
       <w:pPr>
+        <w:ind w:left="708"/>
+      </w:pPr>
+      <w:r>
+        <w:t>El proceso de gestión de cambio estará dado por las siguientes actividades:</w:t>
+      </w:r>
+    </w:p>
+    <w:p>
+      <w:pPr>
         <w:pStyle w:val="Prrafodelista"/>
-      </w:pPr>
-    </w:p>
-    <w:tbl>
-      <w:tblPr>
-        <w:tblStyle w:val="Tablaconcuadrcula"/>
-        <w:tblW w:w="0" w:type="auto"/>
-        <w:tblInd w:w="720" w:type="dxa"/>
-        <w:tblLook w:val="04A0" w:firstRow="1" w:lastRow="0" w:firstColumn="1" w:lastColumn="0" w:noHBand="0" w:noVBand="1"/>
-      </w:tblPr>
-      <w:tblGrid>
-        <w:gridCol w:w="1827"/>
-        <w:gridCol w:w="4394"/>
-      </w:tblGrid>
-      <w:tr>
-        <w:tc>
-          <w:tcPr>
-            <w:tcW w:w="1827" w:type="dxa"/>
-            <w:shd w:val="clear" w:color="auto" w:fill="D9D9D9" w:themeFill="background1" w:themeFillShade="D9"/>
-          </w:tcPr>
-          <w:p>
-            <w:pPr>
-              <w:jc w:val="center"/>
-              <w:rPr>
-                <w:rFonts w:ascii="Times New Roman" w:hAnsi="Times New Roman" w:cs="Times New Roman"/>
-                <w:b/>
-                <w:highlight w:val="lightGray"/>
-                <w:shd w:val="clear" w:color="auto" w:fill="FFFFFF"/>
-              </w:rPr>
-            </w:pPr>
-            <w:r>
-              <w:rPr>
-                <w:rFonts w:ascii="Times New Roman" w:hAnsi="Times New Roman" w:cs="Times New Roman"/>
-                <w:b/>
-                <w:highlight w:val="lightGray"/>
-                <w:shd w:val="clear" w:color="auto" w:fill="FFFFFF"/>
-              </w:rPr>
-              <w:t>Tipo</w:t>
-            </w:r>
-          </w:p>
-        </w:tc>
-        <w:tc>
-          <w:tcPr>
-            <w:tcW w:w="4394" w:type="dxa"/>
-            <w:shd w:val="clear" w:color="auto" w:fill="D9D9D9" w:themeFill="background1" w:themeFillShade="D9"/>
-          </w:tcPr>
-          <w:p>
-            <w:pPr>
-              <w:jc w:val="center"/>
-              <w:rPr>
-                <w:rFonts w:ascii="Times New Roman" w:hAnsi="Times New Roman" w:cs="Times New Roman"/>
-                <w:b/>
-                <w:highlight w:val="lightGray"/>
-                <w:shd w:val="clear" w:color="auto" w:fill="FFFFFF"/>
-              </w:rPr>
-            </w:pPr>
-            <w:r>
-              <w:rPr>
-                <w:rFonts w:ascii="Times New Roman" w:hAnsi="Times New Roman" w:cs="Times New Roman"/>
-                <w:b/>
-                <w:highlight w:val="lightGray"/>
-                <w:shd w:val="clear" w:color="auto" w:fill="FFFFFF"/>
-              </w:rPr>
-              <w:t xml:space="preserve">Descripción </w:t>
-            </w:r>
-          </w:p>
-        </w:tc>
-      </w:tr>
-      <w:tr>
-        <w:tc>
-          <w:tcPr>
-            <w:tcW w:w="1827" w:type="dxa"/>
-          </w:tcPr>
-          <w:p>
-            <w:pPr>
-              <w:pStyle w:val="Prrafodelista"/>
-              <w:ind w:left="0"/>
-            </w:pPr>
-            <w:r>
-              <w:t>Baja</w:t>
-            </w:r>
-          </w:p>
-        </w:tc>
-        <w:tc>
-          <w:tcPr>
-            <w:tcW w:w="4394" w:type="dxa"/>
-          </w:tcPr>
-          <w:p>
-            <w:pPr>
-              <w:pStyle w:val="Prrafodelista"/>
-              <w:ind w:left="0"/>
-            </w:pPr>
-            <w:r>
-              <w:t>Sigue el proceso completo de la solicitud de cambio, pero puede esperar en sus distintas fases.</w:t>
-            </w:r>
-          </w:p>
-        </w:tc>
-      </w:tr>
-      <w:tr>
-        <w:tc>
-          <w:tcPr>
-            <w:tcW w:w="1827" w:type="dxa"/>
-          </w:tcPr>
-          <w:p>
-            <w:pPr>
-              <w:pStyle w:val="Prrafodelista"/>
-              <w:ind w:left="0"/>
-            </w:pPr>
-            <w:r>
-              <w:t>Media</w:t>
-            </w:r>
-          </w:p>
-        </w:tc>
-        <w:tc>
-          <w:tcPr>
-            <w:tcW w:w="4394" w:type="dxa"/>
-          </w:tcPr>
-          <w:p>
-            <w:pPr>
-              <w:pStyle w:val="Prrafodelista"/>
-              <w:ind w:left="0"/>
-            </w:pPr>
-            <w:r>
-              <w:t>Sigue el proceso completo de la solicitud de Cambio de forma normal.</w:t>
-            </w:r>
-          </w:p>
-        </w:tc>
-      </w:tr>
-      <w:tr>
-        <w:tc>
-          <w:tcPr>
-            <w:tcW w:w="1827" w:type="dxa"/>
-          </w:tcPr>
-          <w:p>
-            <w:pPr>
-              <w:pStyle w:val="Prrafodelista"/>
-              <w:ind w:left="0"/>
-            </w:pPr>
-            <w:r>
-              <w:t>Alta</w:t>
-            </w:r>
-          </w:p>
-        </w:tc>
-        <w:tc>
-          <w:tcPr>
-            <w:tcW w:w="4394" w:type="dxa"/>
-          </w:tcPr>
-          <w:p>
-            <w:pPr>
-              <w:pStyle w:val="Prrafodelista"/>
-              <w:ind w:left="0"/>
-            </w:pPr>
-            <w:r>
-              <w:t>Sigue el proceso completo de la solicitud de Cambio pero se pide atender de forma rápida en cada fase.</w:t>
-            </w:r>
-          </w:p>
-        </w:tc>
-      </w:tr>
-      <w:tr>
-        <w:tc>
-          <w:tcPr>
-            <w:tcW w:w="1827" w:type="dxa"/>
-          </w:tcPr>
-          <w:p>
-            <w:pPr>
-              <w:pStyle w:val="Prrafodelista"/>
-              <w:ind w:left="0"/>
-            </w:pPr>
-            <w:r>
-              <w:t>Urgente</w:t>
-            </w:r>
-          </w:p>
-        </w:tc>
-        <w:tc>
-          <w:tcPr>
-            <w:tcW w:w="4394" w:type="dxa"/>
-          </w:tcPr>
-          <w:p>
-            <w:pPr>
-              <w:pStyle w:val="Prrafodelista"/>
-              <w:ind w:left="0"/>
-            </w:pPr>
-            <w:r>
-              <w:t>Puede saltarse algunas fases del proceso de solicitud de cambio.</w:t>
-            </w:r>
-          </w:p>
-        </w:tc>
-      </w:tr>
-    </w:tbl>
-    <w:p>
-      <w:pPr>
-        <w:pStyle w:val="Prrafodelista"/>
-        <w:rPr>
-          <w:b/>
-        </w:rPr>
-      </w:pPr>
-    </w:p>
-    <w:p>
-      <w:pPr>
-        <w:pStyle w:val="Ttulo1"/>
         <w:numPr>
           <w:ilvl w:val="0"/>
-          <w:numId w:val="6"/>
+          <w:numId w:val="32"/>
         </w:numPr>
-        <w:rPr>
-          <w:rFonts w:ascii="Times New Roman" w:hAnsi="Times New Roman" w:cs="Times New Roman"/>
-          <w:b/>
-          <w:color w:val="auto"/>
-          <w:sz w:val="24"/>
-          <w:szCs w:val="24"/>
-        </w:rPr>
-      </w:pPr>
-      <w:bookmarkStart w:id="4" w:name="_Toc529402215"/>
+      </w:pPr>
       <w:r>
-        <w:rPr>
-          <w:rFonts w:ascii="Times New Roman" w:hAnsi="Times New Roman" w:cs="Times New Roman"/>
-          <w:b/>
-          <w:color w:val="auto"/>
-          <w:sz w:val="24"/>
-          <w:szCs w:val="24"/>
-        </w:rPr>
-        <w:t>Tipo</w:t>
+        <w:t>Recepción y Análisis de la Petición.</w:t>
       </w:r>
-      <w:r>
-        <w:rPr>
-          <w:rFonts w:ascii="Times New Roman" w:hAnsi="Times New Roman" w:cs="Times New Roman"/>
-          <w:b/>
-          <w:color w:val="auto"/>
-          <w:sz w:val="24"/>
-          <w:szCs w:val="24"/>
-        </w:rPr>
-        <w:t xml:space="preserve"> </w:t>
-      </w:r>
-      <w:r>
-        <w:rPr>
-          <w:rFonts w:ascii="Times New Roman" w:hAnsi="Times New Roman" w:cs="Times New Roman"/>
-          <w:b/>
-          <w:color w:val="auto"/>
-          <w:sz w:val="24"/>
-          <w:szCs w:val="24"/>
-        </w:rPr>
-        <w:t>de Requerimiento</w:t>
-      </w:r>
-      <w:bookmarkEnd w:id="4"/>
     </w:p>
     <w:p>
       <w:pPr>
         <w:pStyle w:val="Prrafodelista"/>
-      </w:pPr>
-    </w:p>
-    <w:tbl>
-      <w:tblPr>
-        <w:tblStyle w:val="Tablaconcuadrcula"/>
-        <w:tblW w:w="0" w:type="auto"/>
-        <w:tblInd w:w="720" w:type="dxa"/>
-        <w:tblLook w:val="04A0" w:firstRow="1" w:lastRow="0" w:firstColumn="1" w:lastColumn="0" w:noHBand="0" w:noVBand="1"/>
-      </w:tblPr>
-      <w:tblGrid>
-        <w:gridCol w:w="2536"/>
-        <w:gridCol w:w="5238"/>
-      </w:tblGrid>
-      <w:tr>
-        <w:tc>
-          <w:tcPr>
-            <w:tcW w:w="2536" w:type="dxa"/>
-            <w:shd w:val="clear" w:color="auto" w:fill="D9D9D9" w:themeFill="background1" w:themeFillShade="D9"/>
-          </w:tcPr>
-          <w:p>
-            <w:pPr>
-              <w:jc w:val="center"/>
-              <w:rPr>
-                <w:rFonts w:ascii="Times New Roman" w:hAnsi="Times New Roman" w:cs="Times New Roman"/>
-                <w:b/>
-                <w:highlight w:val="lightGray"/>
-                <w:shd w:val="clear" w:color="auto" w:fill="FFFFFF"/>
-              </w:rPr>
-            </w:pPr>
-            <w:r>
-              <w:rPr>
-                <w:rFonts w:ascii="Times New Roman" w:hAnsi="Times New Roman" w:cs="Times New Roman"/>
-                <w:b/>
-                <w:highlight w:val="lightGray"/>
-                <w:shd w:val="clear" w:color="auto" w:fill="FFFFFF"/>
-              </w:rPr>
-              <w:t>Tipo</w:t>
-            </w:r>
-          </w:p>
-        </w:tc>
-        <w:tc>
-          <w:tcPr>
-            <w:tcW w:w="5238" w:type="dxa"/>
-            <w:shd w:val="clear" w:color="auto" w:fill="D9D9D9" w:themeFill="background1" w:themeFillShade="D9"/>
-          </w:tcPr>
-          <w:p>
-            <w:pPr>
-              <w:jc w:val="center"/>
-              <w:rPr>
-                <w:rFonts w:ascii="Times New Roman" w:hAnsi="Times New Roman" w:cs="Times New Roman"/>
-                <w:b/>
-                <w:highlight w:val="lightGray"/>
-                <w:shd w:val="clear" w:color="auto" w:fill="FFFFFF"/>
-              </w:rPr>
-            </w:pPr>
-            <w:r>
-              <w:rPr>
-                <w:rFonts w:ascii="Times New Roman" w:hAnsi="Times New Roman" w:cs="Times New Roman"/>
-                <w:b/>
-                <w:highlight w:val="lightGray"/>
-                <w:shd w:val="clear" w:color="auto" w:fill="FFFFFF"/>
-              </w:rPr>
-              <w:t xml:space="preserve">Descripción </w:t>
-            </w:r>
-          </w:p>
-        </w:tc>
-      </w:tr>
-      <w:tr>
-        <w:tc>
-          <w:tcPr>
-            <w:tcW w:w="2536" w:type="dxa"/>
-          </w:tcPr>
-          <w:p>
-            <w:pPr>
-              <w:pStyle w:val="Prrafodelista"/>
-              <w:ind w:left="0"/>
-            </w:pPr>
-            <w:r>
-              <w:t>Aprobada</w:t>
-            </w:r>
-          </w:p>
-        </w:tc>
-        <w:tc>
-          <w:tcPr>
-            <w:tcW w:w="5238" w:type="dxa"/>
-          </w:tcPr>
-          <w:p>
-            <w:pPr>
-              <w:pStyle w:val="Prrafodelista"/>
-              <w:ind w:left="0"/>
-            </w:pPr>
-            <w:r>
-              <w:t>El cambio en la solicitud es aprobada para iniciar el proceso de gestión de cambio.</w:t>
-            </w:r>
-          </w:p>
-        </w:tc>
-      </w:tr>
-      <w:tr>
-        <w:tc>
-          <w:tcPr>
-            <w:tcW w:w="2536" w:type="dxa"/>
-          </w:tcPr>
-          <w:p>
-            <w:pPr>
-              <w:pStyle w:val="Prrafodelista"/>
-              <w:ind w:left="0"/>
-            </w:pPr>
-            <w:r>
-              <w:t>Rechazada</w:t>
-            </w:r>
-          </w:p>
-        </w:tc>
-        <w:tc>
-          <w:tcPr>
-            <w:tcW w:w="5238" w:type="dxa"/>
-          </w:tcPr>
-          <w:p>
-            <w:pPr>
-              <w:pStyle w:val="Prrafodelista"/>
-              <w:ind w:left="0"/>
-            </w:pPr>
-            <w:r>
-              <w:t>El cambio en la solicitud es rechazada para iniciar el proceso de gestión de cambio.</w:t>
-            </w:r>
-          </w:p>
-        </w:tc>
-      </w:tr>
-      <w:tr>
-        <w:tc>
-          <w:tcPr>
-            <w:tcW w:w="2536" w:type="dxa"/>
-          </w:tcPr>
-          <w:p>
-            <w:pPr>
-              <w:pStyle w:val="Prrafodelista"/>
-              <w:ind w:left="0"/>
-            </w:pPr>
-            <w:r>
-              <w:t>Espera Modificación</w:t>
-            </w:r>
-          </w:p>
-        </w:tc>
-        <w:tc>
-          <w:tcPr>
-            <w:tcW w:w="5238" w:type="dxa"/>
-          </w:tcPr>
-          <w:p>
-            <w:pPr>
-              <w:pStyle w:val="Prrafodelista"/>
-              <w:ind w:left="0"/>
-            </w:pPr>
-            <w:r>
-              <w:t>El cambio en la solicitud es aprobada pero necesita algunas correcciones ya sea en tiempo, esfuerzo o alcance para iniciar el proceso de gestión de cambio.</w:t>
-            </w:r>
-          </w:p>
-        </w:tc>
-      </w:tr>
-    </w:tbl>
-    <w:p/>
-    <w:p>
-      <w:pPr>
-        <w:pStyle w:val="Ttulo1"/>
         <w:numPr>
           <w:ilvl w:val="0"/>
-          <w:numId w:val="6"/>
+          <w:numId w:val="32"/>
         </w:numPr>
-        <w:rPr>
-          <w:rFonts w:ascii="Times New Roman" w:hAnsi="Times New Roman" w:cs="Times New Roman"/>
-          <w:b/>
-          <w:color w:val="auto"/>
-          <w:sz w:val="24"/>
-          <w:szCs w:val="24"/>
-        </w:rPr>
-      </w:pPr>
-      <w:bookmarkStart w:id="5" w:name="_Toc529402216"/>
+      </w:pPr>
       <w:r>
-        <w:rPr>
-          <w:rFonts w:ascii="Times New Roman" w:hAnsi="Times New Roman" w:cs="Times New Roman"/>
-          <w:b/>
-          <w:color w:val="auto"/>
-          <w:sz w:val="24"/>
-          <w:szCs w:val="24"/>
-        </w:rPr>
-        <w:t>Estados de la Solicitud de cambio</w:t>
+        <w:t>Clasificación del Cambio.</w:t>
       </w:r>
-      <w:bookmarkEnd w:id="5"/>
     </w:p>
     <w:p>
       <w:pPr>
         <w:pStyle w:val="Prrafodelista"/>
-      </w:pPr>
-    </w:p>
-    <w:tbl>
-      <w:tblPr>
-        <w:tblStyle w:val="Tablaconcuadrcula"/>
-        <w:tblW w:w="0" w:type="auto"/>
-        <w:tblInd w:w="720" w:type="dxa"/>
-        <w:tblLook w:val="04A0" w:firstRow="1" w:lastRow="0" w:firstColumn="1" w:lastColumn="0" w:noHBand="0" w:noVBand="1"/>
-      </w:tblPr>
-      <w:tblGrid>
-        <w:gridCol w:w="1827"/>
-        <w:gridCol w:w="4394"/>
-      </w:tblGrid>
-      <w:tr>
-        <w:tc>
-          <w:tcPr>
-            <w:tcW w:w="1827" w:type="dxa"/>
-            <w:shd w:val="clear" w:color="auto" w:fill="D9D9D9" w:themeFill="background1" w:themeFillShade="D9"/>
-          </w:tcPr>
-          <w:p>
-            <w:pPr>
-              <w:jc w:val="center"/>
-              <w:rPr>
-                <w:rFonts w:ascii="Times New Roman" w:hAnsi="Times New Roman" w:cs="Times New Roman"/>
-                <w:b/>
-                <w:highlight w:val="lightGray"/>
-                <w:shd w:val="clear" w:color="auto" w:fill="FFFFFF"/>
-              </w:rPr>
-            </w:pPr>
-            <w:r>
-              <w:rPr>
-                <w:rFonts w:ascii="Times New Roman" w:hAnsi="Times New Roman" w:cs="Times New Roman"/>
-                <w:b/>
-                <w:highlight w:val="lightGray"/>
-                <w:shd w:val="clear" w:color="auto" w:fill="FFFFFF"/>
-              </w:rPr>
-              <w:t>Estado</w:t>
-            </w:r>
-          </w:p>
-        </w:tc>
-        <w:tc>
-          <w:tcPr>
-            <w:tcW w:w="4394" w:type="dxa"/>
-            <w:shd w:val="clear" w:color="auto" w:fill="D9D9D9" w:themeFill="background1" w:themeFillShade="D9"/>
-          </w:tcPr>
-          <w:p>
-            <w:pPr>
-              <w:jc w:val="center"/>
-              <w:rPr>
-                <w:rFonts w:ascii="Times New Roman" w:hAnsi="Times New Roman" w:cs="Times New Roman"/>
-                <w:b/>
-                <w:highlight w:val="lightGray"/>
-                <w:shd w:val="clear" w:color="auto" w:fill="FFFFFF"/>
-              </w:rPr>
-            </w:pPr>
-            <w:r>
-              <w:rPr>
-                <w:rFonts w:ascii="Times New Roman" w:hAnsi="Times New Roman" w:cs="Times New Roman"/>
-                <w:b/>
-                <w:highlight w:val="lightGray"/>
-                <w:shd w:val="clear" w:color="auto" w:fill="FFFFFF"/>
-              </w:rPr>
-              <w:t xml:space="preserve">Descripción </w:t>
-            </w:r>
-          </w:p>
-        </w:tc>
-      </w:tr>
-      <w:tr>
-        <w:tc>
-          <w:tcPr>
-            <w:tcW w:w="1827" w:type="dxa"/>
-          </w:tcPr>
-          <w:p>
-            <w:pPr>
-              <w:pStyle w:val="Prrafodelista"/>
-              <w:ind w:left="0"/>
-            </w:pPr>
-            <w:r>
-              <w:t>Recibida</w:t>
-            </w:r>
-          </w:p>
-        </w:tc>
-        <w:tc>
-          <w:tcPr>
-            <w:tcW w:w="4394" w:type="dxa"/>
-          </w:tcPr>
-          <w:p>
-            <w:pPr>
-              <w:pStyle w:val="Prrafodelista"/>
-              <w:ind w:left="0"/>
-            </w:pPr>
-            <w:r>
-              <w:t>La solicitud es aceptada dentro del proceso de gestión de cambio</w:t>
-            </w:r>
-          </w:p>
-        </w:tc>
-      </w:tr>
-      <w:tr>
-        <w:tc>
-          <w:tcPr>
-            <w:tcW w:w="1827" w:type="dxa"/>
-          </w:tcPr>
-          <w:p>
-            <w:pPr>
-              <w:pStyle w:val="Prrafodelista"/>
-              <w:ind w:left="0"/>
-            </w:pPr>
-            <w:r>
-              <w:t>Clasificada</w:t>
-            </w:r>
-          </w:p>
-        </w:tc>
-        <w:tc>
-          <w:tcPr>
-            <w:tcW w:w="4394" w:type="dxa"/>
-          </w:tcPr>
-          <w:p>
-            <w:pPr>
-              <w:pStyle w:val="Prrafodelista"/>
-              <w:ind w:left="0"/>
-            </w:pPr>
-            <w:r>
-              <w:t>La solicitud está siendo clasificada de acuerdo a la decisión que tome el CCC.</w:t>
-            </w:r>
-          </w:p>
-        </w:tc>
-      </w:tr>
-      <w:tr>
-        <w:tc>
-          <w:tcPr>
-            <w:tcW w:w="1827" w:type="dxa"/>
-          </w:tcPr>
-          <w:p>
-            <w:pPr>
-              <w:pStyle w:val="Prrafodelista"/>
-              <w:ind w:left="0"/>
-            </w:pPr>
-            <w:r>
-              <w:t>Evaluada</w:t>
-            </w:r>
-          </w:p>
-        </w:tc>
-        <w:tc>
-          <w:tcPr>
-            <w:tcW w:w="4394" w:type="dxa"/>
-          </w:tcPr>
-          <w:p>
-            <w:pPr>
-              <w:pStyle w:val="Prrafodelista"/>
-              <w:ind w:left="0"/>
-            </w:pPr>
-            <w:r>
-              <w:t>La solicitud está siendo evaluada de acuerdo al criterio del CCC.</w:t>
-            </w:r>
-          </w:p>
-        </w:tc>
-      </w:tr>
-      <w:tr>
-        <w:tc>
-          <w:tcPr>
-            <w:tcW w:w="1827" w:type="dxa"/>
-          </w:tcPr>
-          <w:p>
-            <w:pPr>
-              <w:pStyle w:val="Prrafodelista"/>
-              <w:ind w:left="0"/>
-            </w:pPr>
-            <w:r>
-              <w:t>Aprobada</w:t>
-            </w:r>
-          </w:p>
-        </w:tc>
-        <w:tc>
-          <w:tcPr>
-            <w:tcW w:w="4394" w:type="dxa"/>
-          </w:tcPr>
-          <w:p>
-            <w:pPr>
-              <w:pStyle w:val="Prrafodelista"/>
-              <w:ind w:left="0"/>
-            </w:pPr>
-            <w:r>
-              <w:t>La solicitud está aprobada para iniciar el cambio en el sistema.</w:t>
-            </w:r>
-          </w:p>
-        </w:tc>
-      </w:tr>
-      <w:tr>
-        <w:tc>
-          <w:tcPr>
-            <w:tcW w:w="1827" w:type="dxa"/>
-          </w:tcPr>
-          <w:p>
-            <w:pPr>
-              <w:pStyle w:val="Prrafodelista"/>
-              <w:ind w:left="0"/>
-            </w:pPr>
-            <w:r>
-              <w:t>Planificada</w:t>
-            </w:r>
-          </w:p>
-        </w:tc>
-        <w:tc>
-          <w:tcPr>
-            <w:tcW w:w="4394" w:type="dxa"/>
-          </w:tcPr>
-          <w:p>
-            <w:pPr>
-              <w:pStyle w:val="Prrafodelista"/>
-              <w:ind w:left="0"/>
-            </w:pPr>
-            <w:r>
-              <w:t>La solicitud viene siendo planificada para estimar tiempo, alcance y costo.</w:t>
-            </w:r>
-          </w:p>
-        </w:tc>
-      </w:tr>
-      <w:tr>
-        <w:tc>
-          <w:tcPr>
-            <w:tcW w:w="1827" w:type="dxa"/>
-          </w:tcPr>
-          <w:p>
-            <w:pPr>
-              <w:pStyle w:val="Prrafodelista"/>
-              <w:ind w:left="0"/>
-            </w:pPr>
-            <w:r>
-              <w:t>Implementada</w:t>
-            </w:r>
-          </w:p>
-        </w:tc>
-        <w:tc>
-          <w:tcPr>
-            <w:tcW w:w="4394" w:type="dxa"/>
-          </w:tcPr>
-          <w:p>
-            <w:pPr>
-              <w:pStyle w:val="Prrafodelista"/>
-              <w:ind w:left="0"/>
-            </w:pPr>
-            <w:r>
-              <w:t>La solicitud está en la etapa de implementación o desarrollo.</w:t>
-            </w:r>
-          </w:p>
-        </w:tc>
-      </w:tr>
-      <w:tr>
-        <w:tc>
-          <w:tcPr>
-            <w:tcW w:w="1827" w:type="dxa"/>
-          </w:tcPr>
-          <w:p>
-            <w:pPr>
-              <w:pStyle w:val="Prrafodelista"/>
-              <w:ind w:left="0"/>
-            </w:pPr>
-            <w:r>
-              <w:t>Verificada</w:t>
-            </w:r>
-          </w:p>
-        </w:tc>
-        <w:tc>
-          <w:tcPr>
-            <w:tcW w:w="4394" w:type="dxa"/>
-          </w:tcPr>
-          <w:p>
-            <w:pPr>
-              <w:pStyle w:val="Prrafodelista"/>
-              <w:ind w:left="0"/>
-            </w:pPr>
-            <w:r>
-              <w:t>La solicitud esta puesta en producción a la espera de la verificación de los usuarios.</w:t>
-            </w:r>
-          </w:p>
-        </w:tc>
-      </w:tr>
-      <w:tr>
-        <w:tc>
-          <w:tcPr>
-            <w:tcW w:w="1827" w:type="dxa"/>
-          </w:tcPr>
-          <w:p>
-            <w:pPr>
-              <w:pStyle w:val="Prrafodelista"/>
-              <w:ind w:left="0"/>
-            </w:pPr>
-            <w:r>
-              <w:t>Cerrada</w:t>
-            </w:r>
-          </w:p>
-        </w:tc>
-        <w:tc>
-          <w:tcPr>
-            <w:tcW w:w="4394" w:type="dxa"/>
-          </w:tcPr>
-          <w:p>
-            <w:pPr>
-              <w:pStyle w:val="Prrafodelista"/>
-              <w:ind w:left="0"/>
-            </w:pPr>
-            <w:r>
-              <w:t>La solicitud es concluida.</w:t>
-            </w:r>
-          </w:p>
-        </w:tc>
-      </w:tr>
-    </w:tbl>
-    <w:p>
-      <w:pPr>
-        <w:pStyle w:val="Prrafodelista"/>
-      </w:pPr>
-    </w:p>
-    <w:p>
-      <w:pPr>
-        <w:pStyle w:val="Prrafodelista"/>
-      </w:pPr>
-    </w:p>
-    <w:p>
-      <w:pPr>
-        <w:pStyle w:val="Ttulo1"/>
         <w:numPr>
           <w:ilvl w:val="0"/>
-          <w:numId w:val="6"/>
+          <w:numId w:val="32"/>
         </w:numPr>
-        <w:rPr>
-          <w:rFonts w:ascii="Times New Roman" w:hAnsi="Times New Roman" w:cs="Times New Roman"/>
-          <w:b/>
-          <w:color w:val="auto"/>
-          <w:sz w:val="24"/>
-          <w:szCs w:val="24"/>
-        </w:rPr>
-      </w:pPr>
-      <w:bookmarkStart w:id="6" w:name="_Toc529402217"/>
+      </w:pPr>
       <w:r>
-        <w:rPr>
-          <w:rFonts w:ascii="Times New Roman" w:hAnsi="Times New Roman" w:cs="Times New Roman"/>
-          <w:b/>
-          <w:color w:val="auto"/>
-          <w:sz w:val="24"/>
-          <w:szCs w:val="24"/>
-        </w:rPr>
-        <w:lastRenderedPageBreak/>
-        <w:t>Proceso de gestión de cambios</w:t>
+        <w:t>Evaluación del impacto y riesgo.</w:t>
       </w:r>
-      <w:bookmarkEnd w:id="6"/>
-    </w:p>
-    <w:p/>
+    </w:p>
     <w:p>
       <w:pPr>
         <w:pStyle w:val="Prrafodelista"/>
-        <w:jc w:val="center"/>
-        <w:rPr>
-          <w:rFonts w:ascii="Times New Roman" w:eastAsiaTheme="majorEastAsia" w:hAnsi="Times New Roman" w:cs="Times New Roman"/>
-          <w:sz w:val="24"/>
-          <w:szCs w:val="24"/>
-        </w:rPr>
+        <w:numPr>
+          <w:ilvl w:val="0"/>
+          <w:numId w:val="32"/>
+        </w:numPr>
+      </w:pPr>
+      <w:r>
+        <w:t>Aprobación del Cambio.</w:t>
+      </w:r>
+    </w:p>
+    <w:p>
+      <w:pPr>
+        <w:pStyle w:val="Prrafodelista"/>
+        <w:numPr>
+          <w:ilvl w:val="0"/>
+          <w:numId w:val="32"/>
+        </w:numPr>
+      </w:pPr>
+      <w:r>
+        <w:t>Planificación y Calendarización.</w:t>
+      </w:r>
+    </w:p>
+    <w:p>
+      <w:pPr>
+        <w:pStyle w:val="Prrafodelista"/>
+        <w:numPr>
+          <w:ilvl w:val="0"/>
+          <w:numId w:val="32"/>
+        </w:numPr>
+      </w:pPr>
+      <w:r>
+        <w:t>Implementación</w:t>
+      </w:r>
+    </w:p>
+    <w:p>
+      <w:pPr>
+        <w:pStyle w:val="Prrafodelista"/>
+        <w:numPr>
+          <w:ilvl w:val="0"/>
+          <w:numId w:val="32"/>
+        </w:numPr>
+      </w:pPr>
+      <w:r>
+        <w:t>Verificación de la Implementación</w:t>
+      </w:r>
+    </w:p>
+    <w:p>
+      <w:pPr>
+        <w:pStyle w:val="Prrafodelista"/>
+        <w:numPr>
+          <w:ilvl w:val="0"/>
+          <w:numId w:val="32"/>
+        </w:numPr>
+      </w:pPr>
+      <w:r>
+        <w:t>Cierre.</w:t>
+      </w:r>
+    </w:p>
+    <w:p>
+      <w:pPr>
+        <w:ind w:left="708"/>
+      </w:pPr>
+      <w:r>
+        <w:t>La siguiente figura muestra el flujo del proceso de Solicitud de Cambio.</w:t>
+      </w:r>
+    </w:p>
+    <w:p>
+      <w:pPr>
+        <w:ind w:left="708"/>
       </w:pPr>
       <w:r>
         <w:rPr>
@@ -4395,10 +4090,10 @@
           <w:lang w:val="en-US"/>
         </w:rPr>
         <w:drawing>
-          <wp:inline distT="0" distB="0" distL="0" distR="0" wp14:anchorId="6EFE4DC5" wp14:editId="2CFA6059">
-            <wp:extent cx="3000375" cy="2077679"/>
-            <wp:effectExtent l="76200" t="76200" r="123825" b="132715"/>
-            <wp:docPr id="2" name="Imagen 2"/>
+          <wp:inline distT="0" distB="0" distL="0" distR="0" wp14:anchorId="14D3A4EB" wp14:editId="166A8179">
+            <wp:extent cx="4600575" cy="3185774"/>
+            <wp:effectExtent l="76200" t="76200" r="123825" b="129540"/>
+            <wp:docPr id="1" name="Imagen 1"/>
             <wp:cNvGraphicFramePr>
               <a:graphicFrameLocks xmlns:a="http://schemas.openxmlformats.org/drawingml/2006/main" noChangeAspect="1"/>
             </wp:cNvGraphicFramePr>
@@ -4427,7 +4122,7 @@
                   <pic:spPr bwMode="auto">
                     <a:xfrm>
                       <a:off x="0" y="0"/>
-                      <a:ext cx="3007852" cy="2082856"/>
+                      <a:ext cx="4617720" cy="3197646"/>
                     </a:xfrm>
                     <a:prstGeom prst="rect">
                       <a:avLst/>
@@ -4455,8 +4150,1520 @@
     </w:p>
     <w:p>
       <w:pPr>
+        <w:pStyle w:val="Ttulo1"/>
+        <w:numPr>
+          <w:ilvl w:val="0"/>
+          <w:numId w:val="6"/>
+        </w:numPr>
+        <w:rPr>
+          <w:rFonts w:ascii="Times New Roman" w:hAnsi="Times New Roman" w:cs="Times New Roman"/>
+          <w:b/>
+          <w:color w:val="auto"/>
+          <w:sz w:val="24"/>
+          <w:szCs w:val="24"/>
+        </w:rPr>
+      </w:pPr>
+      <w:bookmarkStart w:id="4" w:name="_Toc530616474"/>
+      <w:r>
+        <w:rPr>
+          <w:rFonts w:ascii="Times New Roman" w:hAnsi="Times New Roman" w:cs="Times New Roman"/>
+          <w:b/>
+          <w:color w:val="auto"/>
+          <w:sz w:val="24"/>
+          <w:szCs w:val="24"/>
+        </w:rPr>
+        <w:t>Lista de Formatos</w:t>
+      </w:r>
+      <w:bookmarkEnd w:id="4"/>
+    </w:p>
+    <w:p>
+      <w:pPr>
+        <w:ind w:left="708"/>
+      </w:pPr>
+      <w:r>
+        <w:t>Se trabajará con la siguiente lista de Formatos:</w:t>
+      </w:r>
+    </w:p>
+    <w:p>
+      <w:pPr>
         <w:pStyle w:val="Prrafodelista"/>
-      </w:pPr>
+        <w:numPr>
+          <w:ilvl w:val="0"/>
+          <w:numId w:val="35"/>
+        </w:numPr>
+      </w:pPr>
+      <w:r>
+        <w:t>Documento de estándares y normas</w:t>
+      </w:r>
+    </w:p>
+    <w:p>
+      <w:pPr>
+        <w:pStyle w:val="Prrafodelista"/>
+        <w:numPr>
+          <w:ilvl w:val="0"/>
+          <w:numId w:val="35"/>
+        </w:numPr>
+      </w:pPr>
+      <w:r>
+        <w:t>Diccionario de Datos</w:t>
+      </w:r>
+    </w:p>
+    <w:p>
+      <w:pPr>
+        <w:pStyle w:val="Prrafodelista"/>
+        <w:numPr>
+          <w:ilvl w:val="0"/>
+          <w:numId w:val="35"/>
+        </w:numPr>
+      </w:pPr>
+      <w:r>
+        <w:t>Documento de Gestión de Riesgos</w:t>
+      </w:r>
+    </w:p>
+    <w:p>
+      <w:pPr>
+        <w:pStyle w:val="Prrafodelista"/>
+        <w:numPr>
+          <w:ilvl w:val="0"/>
+          <w:numId w:val="35"/>
+        </w:numPr>
+      </w:pPr>
+      <w:r>
+        <w:t>Documento de Gestión de Incidentes</w:t>
+      </w:r>
+    </w:p>
+    <w:p>
+      <w:pPr>
+        <w:pStyle w:val="Prrafodelista"/>
+        <w:numPr>
+          <w:ilvl w:val="0"/>
+          <w:numId w:val="35"/>
+        </w:numPr>
+      </w:pPr>
+      <w:r>
+        <w:t>Documento de Diseño de Interfaces estándares.</w:t>
+      </w:r>
+    </w:p>
+    <w:p>
+      <w:pPr>
+        <w:pStyle w:val="Prrafodelista"/>
+        <w:ind w:left="1428"/>
+      </w:pPr>
+    </w:p>
+    <w:p>
+      <w:pPr>
+        <w:pStyle w:val="Prrafodelista"/>
+        <w:ind w:left="1428"/>
+      </w:pPr>
+    </w:p>
+    <w:p>
+      <w:pPr>
+        <w:pStyle w:val="Prrafodelista"/>
+        <w:ind w:left="1428"/>
+      </w:pPr>
+    </w:p>
+    <w:p>
+      <w:pPr>
+        <w:pStyle w:val="Prrafodelista"/>
+        <w:ind w:left="1428"/>
+      </w:pPr>
+    </w:p>
+    <w:p>
+      <w:pPr>
+        <w:pStyle w:val="Prrafodelista"/>
+        <w:ind w:left="1428"/>
+      </w:pPr>
+    </w:p>
+    <w:p>
+      <w:pPr>
+        <w:pStyle w:val="Prrafodelista"/>
+        <w:ind w:left="1428"/>
+      </w:pPr>
+    </w:p>
+    <w:p>
+      <w:pPr>
+        <w:pStyle w:val="Ttulo1"/>
+        <w:numPr>
+          <w:ilvl w:val="0"/>
+          <w:numId w:val="6"/>
+        </w:numPr>
+        <w:rPr>
+          <w:rFonts w:ascii="Times New Roman" w:hAnsi="Times New Roman" w:cs="Times New Roman"/>
+          <w:b/>
+          <w:color w:val="auto"/>
+          <w:sz w:val="24"/>
+          <w:szCs w:val="24"/>
+        </w:rPr>
+      </w:pPr>
+      <w:bookmarkStart w:id="5" w:name="_Toc530616475"/>
+      <w:r>
+        <w:rPr>
+          <w:rFonts w:ascii="Times New Roman" w:hAnsi="Times New Roman" w:cs="Times New Roman"/>
+          <w:b/>
+          <w:color w:val="auto"/>
+          <w:sz w:val="24"/>
+          <w:szCs w:val="24"/>
+        </w:rPr>
+        <w:lastRenderedPageBreak/>
+        <w:t>Lista de Tablas</w:t>
+      </w:r>
+      <w:bookmarkEnd w:id="5"/>
+    </w:p>
+    <w:p>
+      <w:pPr>
+        <w:ind w:left="708"/>
+      </w:pPr>
+      <w:r>
+        <w:t>A continuación, se detallará la lista de tablas de estados usados para la realización de una solicitud de cambio y que son aplicadas en el proceso de solicitud de cambio.</w:t>
+      </w:r>
+    </w:p>
+    <w:p>
+      <w:pPr>
+        <w:pStyle w:val="Ttulo1"/>
+        <w:numPr>
+          <w:ilvl w:val="1"/>
+          <w:numId w:val="6"/>
+        </w:numPr>
+        <w:rPr>
+          <w:rFonts w:ascii="Times New Roman" w:hAnsi="Times New Roman" w:cs="Times New Roman"/>
+          <w:b/>
+          <w:color w:val="auto"/>
+          <w:sz w:val="24"/>
+          <w:szCs w:val="24"/>
+        </w:rPr>
+      </w:pPr>
+      <w:bookmarkStart w:id="6" w:name="_Toc530616476"/>
+      <w:r>
+        <w:rPr>
+          <w:rFonts w:ascii="Times New Roman" w:hAnsi="Times New Roman" w:cs="Times New Roman"/>
+          <w:b/>
+          <w:color w:val="auto"/>
+          <w:sz w:val="24"/>
+          <w:szCs w:val="24"/>
+        </w:rPr>
+        <w:t xml:space="preserve">Tipos de </w:t>
+      </w:r>
+      <w:r>
+        <w:rPr>
+          <w:rFonts w:ascii="Times New Roman" w:hAnsi="Times New Roman" w:cs="Times New Roman"/>
+          <w:b/>
+          <w:color w:val="auto"/>
+          <w:sz w:val="24"/>
+          <w:szCs w:val="24"/>
+        </w:rPr>
+        <w:t>prioridad de solicitudes de c</w:t>
+      </w:r>
+      <w:r>
+        <w:rPr>
+          <w:rFonts w:ascii="Times New Roman" w:hAnsi="Times New Roman" w:cs="Times New Roman"/>
+          <w:b/>
+          <w:color w:val="auto"/>
+          <w:sz w:val="24"/>
+          <w:szCs w:val="24"/>
+        </w:rPr>
+        <w:t>ambio</w:t>
+      </w:r>
+      <w:r>
+        <w:rPr>
+          <w:rFonts w:ascii="Times New Roman" w:hAnsi="Times New Roman" w:cs="Times New Roman"/>
+          <w:b/>
+          <w:color w:val="auto"/>
+          <w:sz w:val="24"/>
+          <w:szCs w:val="24"/>
+        </w:rPr>
+        <w:t>:</w:t>
+      </w:r>
+      <w:bookmarkEnd w:id="6"/>
+    </w:p>
+    <w:tbl>
+      <w:tblPr>
+        <w:tblStyle w:val="Tablaconcuadrcula"/>
+        <w:tblpPr w:leftFromText="180" w:rightFromText="180" w:vertAnchor="text" w:horzAnchor="margin" w:tblpXSpec="center" w:tblpY="282"/>
+        <w:tblW w:w="0" w:type="auto"/>
+        <w:tblLook w:val="04A0" w:firstRow="1" w:lastRow="0" w:firstColumn="1" w:lastColumn="0" w:noHBand="0" w:noVBand="1"/>
+      </w:tblPr>
+      <w:tblGrid>
+        <w:gridCol w:w="1827"/>
+        <w:gridCol w:w="4394"/>
+      </w:tblGrid>
+      <w:tr>
+        <w:tc>
+          <w:tcPr>
+            <w:tcW w:w="1827" w:type="dxa"/>
+            <w:shd w:val="clear" w:color="auto" w:fill="D9D9D9" w:themeFill="background1" w:themeFillShade="D9"/>
+          </w:tcPr>
+          <w:p>
+            <w:pPr>
+              <w:jc w:val="center"/>
+              <w:rPr>
+                <w:rFonts w:ascii="Times New Roman" w:hAnsi="Times New Roman" w:cs="Times New Roman"/>
+                <w:b/>
+                <w:highlight w:val="lightGray"/>
+                <w:shd w:val="clear" w:color="auto" w:fill="FFFFFF"/>
+              </w:rPr>
+            </w:pPr>
+            <w:r>
+              <w:rPr>
+                <w:rFonts w:ascii="Times New Roman" w:hAnsi="Times New Roman" w:cs="Times New Roman"/>
+                <w:b/>
+                <w:highlight w:val="lightGray"/>
+                <w:shd w:val="clear" w:color="auto" w:fill="FFFFFF"/>
+              </w:rPr>
+              <w:t>Tipo</w:t>
+            </w:r>
+          </w:p>
+        </w:tc>
+        <w:tc>
+          <w:tcPr>
+            <w:tcW w:w="4394" w:type="dxa"/>
+            <w:shd w:val="clear" w:color="auto" w:fill="D9D9D9" w:themeFill="background1" w:themeFillShade="D9"/>
+          </w:tcPr>
+          <w:p>
+            <w:pPr>
+              <w:jc w:val="center"/>
+              <w:rPr>
+                <w:rFonts w:ascii="Times New Roman" w:hAnsi="Times New Roman" w:cs="Times New Roman"/>
+                <w:b/>
+                <w:highlight w:val="lightGray"/>
+                <w:shd w:val="clear" w:color="auto" w:fill="FFFFFF"/>
+              </w:rPr>
+            </w:pPr>
+            <w:r>
+              <w:rPr>
+                <w:rFonts w:ascii="Times New Roman" w:hAnsi="Times New Roman" w:cs="Times New Roman"/>
+                <w:b/>
+                <w:highlight w:val="lightGray"/>
+                <w:shd w:val="clear" w:color="auto" w:fill="FFFFFF"/>
+              </w:rPr>
+              <w:t xml:space="preserve">Descripción </w:t>
+            </w:r>
+          </w:p>
+        </w:tc>
+      </w:tr>
+      <w:tr>
+        <w:tc>
+          <w:tcPr>
+            <w:tcW w:w="1827" w:type="dxa"/>
+          </w:tcPr>
+          <w:p>
+            <w:pPr>
+              <w:pStyle w:val="Prrafodelista"/>
+              <w:ind w:left="0"/>
+            </w:pPr>
+            <w:r>
+              <w:t>Baja</w:t>
+            </w:r>
+          </w:p>
+        </w:tc>
+        <w:tc>
+          <w:tcPr>
+            <w:tcW w:w="4394" w:type="dxa"/>
+          </w:tcPr>
+          <w:p>
+            <w:pPr>
+              <w:pStyle w:val="Prrafodelista"/>
+              <w:ind w:left="0"/>
+            </w:pPr>
+            <w:r>
+              <w:t>Sigue el proceso completo de la solicitud de cambio, pero puede esperar en sus distintas fases.</w:t>
+            </w:r>
+          </w:p>
+        </w:tc>
+      </w:tr>
+      <w:tr>
+        <w:tc>
+          <w:tcPr>
+            <w:tcW w:w="1827" w:type="dxa"/>
+          </w:tcPr>
+          <w:p>
+            <w:pPr>
+              <w:pStyle w:val="Prrafodelista"/>
+              <w:ind w:left="0"/>
+            </w:pPr>
+            <w:r>
+              <w:t>Media</w:t>
+            </w:r>
+          </w:p>
+        </w:tc>
+        <w:tc>
+          <w:tcPr>
+            <w:tcW w:w="4394" w:type="dxa"/>
+          </w:tcPr>
+          <w:p>
+            <w:pPr>
+              <w:pStyle w:val="Prrafodelista"/>
+              <w:ind w:left="0"/>
+            </w:pPr>
+            <w:r>
+              <w:t>Sigue el proceso completo de la solicitud de Cambio de forma normal.</w:t>
+            </w:r>
+          </w:p>
+        </w:tc>
+      </w:tr>
+      <w:tr>
+        <w:tc>
+          <w:tcPr>
+            <w:tcW w:w="1827" w:type="dxa"/>
+          </w:tcPr>
+          <w:p>
+            <w:pPr>
+              <w:pStyle w:val="Prrafodelista"/>
+              <w:ind w:left="0"/>
+            </w:pPr>
+            <w:r>
+              <w:t>Alta</w:t>
+            </w:r>
+          </w:p>
+        </w:tc>
+        <w:tc>
+          <w:tcPr>
+            <w:tcW w:w="4394" w:type="dxa"/>
+          </w:tcPr>
+          <w:p>
+            <w:pPr>
+              <w:pStyle w:val="Prrafodelista"/>
+              <w:ind w:left="0"/>
+            </w:pPr>
+            <w:r>
+              <w:t>Sigue el proceso completo de la solicitud de Cambio pero se pide atender de forma rápida en cada fase.</w:t>
+            </w:r>
+          </w:p>
+        </w:tc>
+      </w:tr>
+      <w:tr>
+        <w:tc>
+          <w:tcPr>
+            <w:tcW w:w="1827" w:type="dxa"/>
+          </w:tcPr>
+          <w:p>
+            <w:pPr>
+              <w:pStyle w:val="Prrafodelista"/>
+              <w:ind w:left="0"/>
+            </w:pPr>
+            <w:r>
+              <w:t>Urgente</w:t>
+            </w:r>
+          </w:p>
+        </w:tc>
+        <w:tc>
+          <w:tcPr>
+            <w:tcW w:w="4394" w:type="dxa"/>
+          </w:tcPr>
+          <w:p>
+            <w:pPr>
+              <w:pStyle w:val="Prrafodelista"/>
+              <w:ind w:left="0"/>
+            </w:pPr>
+            <w:r>
+              <w:t>Puede saltarse algunas fases del proceso de solicitud de cambio.</w:t>
+            </w:r>
+          </w:p>
+        </w:tc>
+      </w:tr>
+    </w:tbl>
+    <w:p>
+      <w:pPr>
+        <w:pStyle w:val="Prrafodelista"/>
+      </w:pPr>
+    </w:p>
+    <w:p>
+      <w:pPr>
+        <w:pStyle w:val="Prrafodelista"/>
+        <w:rPr>
+          <w:b/>
+        </w:rPr>
+      </w:pPr>
+    </w:p>
+    <w:p>
+      <w:pPr>
+        <w:pStyle w:val="Prrafodelista"/>
+        <w:rPr>
+          <w:b/>
+        </w:rPr>
+      </w:pPr>
+    </w:p>
+    <w:p>
+      <w:pPr>
+        <w:pStyle w:val="Prrafodelista"/>
+        <w:rPr>
+          <w:b/>
+        </w:rPr>
+      </w:pPr>
+    </w:p>
+    <w:p>
+      <w:pPr>
+        <w:pStyle w:val="Prrafodelista"/>
+        <w:rPr>
+          <w:b/>
+        </w:rPr>
+      </w:pPr>
+    </w:p>
+    <w:p>
+      <w:pPr>
+        <w:pStyle w:val="Prrafodelista"/>
+        <w:rPr>
+          <w:b/>
+        </w:rPr>
+      </w:pPr>
+    </w:p>
+    <w:p>
+      <w:pPr>
+        <w:pStyle w:val="Prrafodelista"/>
+        <w:rPr>
+          <w:b/>
+        </w:rPr>
+      </w:pPr>
+    </w:p>
+    <w:p>
+      <w:pPr>
+        <w:pStyle w:val="Prrafodelista"/>
+        <w:rPr>
+          <w:b/>
+        </w:rPr>
+      </w:pPr>
+    </w:p>
+    <w:p>
+      <w:pPr>
+        <w:pStyle w:val="Prrafodelista"/>
+        <w:rPr>
+          <w:b/>
+        </w:rPr>
+      </w:pPr>
+    </w:p>
+    <w:p>
+      <w:pPr>
+        <w:pStyle w:val="Prrafodelista"/>
+        <w:rPr>
+          <w:b/>
+        </w:rPr>
+      </w:pPr>
+    </w:p>
+    <w:p>
+      <w:pPr>
+        <w:pStyle w:val="Prrafodelista"/>
+        <w:rPr>
+          <w:b/>
+        </w:rPr>
+      </w:pPr>
+    </w:p>
+    <w:p>
+      <w:pPr>
+        <w:pStyle w:val="Prrafodelista"/>
+        <w:rPr>
+          <w:b/>
+        </w:rPr>
+      </w:pPr>
+    </w:p>
+    <w:p>
+      <w:pPr>
+        <w:pStyle w:val="Ttulo1"/>
+        <w:numPr>
+          <w:ilvl w:val="1"/>
+          <w:numId w:val="6"/>
+        </w:numPr>
+        <w:rPr>
+          <w:rFonts w:ascii="Times New Roman" w:hAnsi="Times New Roman" w:cs="Times New Roman"/>
+          <w:b/>
+          <w:color w:val="auto"/>
+          <w:sz w:val="24"/>
+          <w:szCs w:val="24"/>
+        </w:rPr>
+      </w:pPr>
+      <w:bookmarkStart w:id="7" w:name="_Toc530616477"/>
+      <w:r>
+        <w:rPr>
+          <w:rFonts w:ascii="Times New Roman" w:hAnsi="Times New Roman" w:cs="Times New Roman"/>
+          <w:b/>
+          <w:color w:val="auto"/>
+          <w:sz w:val="24"/>
+          <w:szCs w:val="24"/>
+        </w:rPr>
+        <w:t>Tipo</w:t>
+      </w:r>
+      <w:r>
+        <w:rPr>
+          <w:rFonts w:ascii="Times New Roman" w:hAnsi="Times New Roman" w:cs="Times New Roman"/>
+          <w:b/>
+          <w:color w:val="auto"/>
+          <w:sz w:val="24"/>
+          <w:szCs w:val="24"/>
+        </w:rPr>
+        <w:t xml:space="preserve"> </w:t>
+      </w:r>
+      <w:r>
+        <w:rPr>
+          <w:rFonts w:ascii="Times New Roman" w:hAnsi="Times New Roman" w:cs="Times New Roman"/>
+          <w:b/>
+          <w:color w:val="auto"/>
+          <w:sz w:val="24"/>
+          <w:szCs w:val="24"/>
+        </w:rPr>
+        <w:t xml:space="preserve">de </w:t>
+      </w:r>
+      <w:r>
+        <w:rPr>
+          <w:rFonts w:ascii="Times New Roman" w:hAnsi="Times New Roman" w:cs="Times New Roman"/>
+          <w:b/>
+          <w:color w:val="auto"/>
+          <w:sz w:val="24"/>
+          <w:szCs w:val="24"/>
+        </w:rPr>
+        <w:t>estado de r</w:t>
+      </w:r>
+      <w:r>
+        <w:rPr>
+          <w:rFonts w:ascii="Times New Roman" w:hAnsi="Times New Roman" w:cs="Times New Roman"/>
+          <w:b/>
+          <w:color w:val="auto"/>
+          <w:sz w:val="24"/>
+          <w:szCs w:val="24"/>
+        </w:rPr>
+        <w:t>equerimiento</w:t>
+      </w:r>
+      <w:r>
+        <w:rPr>
+          <w:rFonts w:ascii="Times New Roman" w:hAnsi="Times New Roman" w:cs="Times New Roman"/>
+          <w:b/>
+          <w:color w:val="auto"/>
+          <w:sz w:val="24"/>
+          <w:szCs w:val="24"/>
+        </w:rPr>
+        <w:t xml:space="preserve"> de solicitud de cambio</w:t>
+      </w:r>
+      <w:r>
+        <w:rPr>
+          <w:rFonts w:ascii="Times New Roman" w:hAnsi="Times New Roman" w:cs="Times New Roman"/>
+          <w:b/>
+          <w:color w:val="auto"/>
+          <w:sz w:val="24"/>
+          <w:szCs w:val="24"/>
+        </w:rPr>
+        <w:t>:</w:t>
+      </w:r>
+      <w:bookmarkEnd w:id="7"/>
+    </w:p>
+    <w:tbl>
+      <w:tblPr>
+        <w:tblStyle w:val="Tablaconcuadrcula"/>
+        <w:tblpPr w:leftFromText="180" w:rightFromText="180" w:vertAnchor="text" w:horzAnchor="page" w:tblpX="2836" w:tblpY="272"/>
+        <w:tblW w:w="0" w:type="auto"/>
+        <w:tblLook w:val="04A0" w:firstRow="1" w:lastRow="0" w:firstColumn="1" w:lastColumn="0" w:noHBand="0" w:noVBand="1"/>
+      </w:tblPr>
+      <w:tblGrid>
+        <w:gridCol w:w="2536"/>
+        <w:gridCol w:w="5238"/>
+      </w:tblGrid>
+      <w:tr>
+        <w:tc>
+          <w:tcPr>
+            <w:tcW w:w="2536" w:type="dxa"/>
+            <w:shd w:val="clear" w:color="auto" w:fill="D9D9D9" w:themeFill="background1" w:themeFillShade="D9"/>
+          </w:tcPr>
+          <w:p>
+            <w:pPr>
+              <w:jc w:val="center"/>
+              <w:rPr>
+                <w:rFonts w:ascii="Times New Roman" w:hAnsi="Times New Roman" w:cs="Times New Roman"/>
+                <w:b/>
+                <w:highlight w:val="lightGray"/>
+                <w:shd w:val="clear" w:color="auto" w:fill="FFFFFF"/>
+              </w:rPr>
+            </w:pPr>
+            <w:r>
+              <w:rPr>
+                <w:rFonts w:ascii="Times New Roman" w:hAnsi="Times New Roman" w:cs="Times New Roman"/>
+                <w:b/>
+                <w:highlight w:val="lightGray"/>
+                <w:shd w:val="clear" w:color="auto" w:fill="FFFFFF"/>
+              </w:rPr>
+              <w:t>Tipo</w:t>
+            </w:r>
+          </w:p>
+        </w:tc>
+        <w:tc>
+          <w:tcPr>
+            <w:tcW w:w="5238" w:type="dxa"/>
+            <w:shd w:val="clear" w:color="auto" w:fill="D9D9D9" w:themeFill="background1" w:themeFillShade="D9"/>
+          </w:tcPr>
+          <w:p>
+            <w:pPr>
+              <w:jc w:val="center"/>
+              <w:rPr>
+                <w:rFonts w:ascii="Times New Roman" w:hAnsi="Times New Roman" w:cs="Times New Roman"/>
+                <w:b/>
+                <w:highlight w:val="lightGray"/>
+                <w:shd w:val="clear" w:color="auto" w:fill="FFFFFF"/>
+              </w:rPr>
+            </w:pPr>
+            <w:r>
+              <w:rPr>
+                <w:rFonts w:ascii="Times New Roman" w:hAnsi="Times New Roman" w:cs="Times New Roman"/>
+                <w:b/>
+                <w:highlight w:val="lightGray"/>
+                <w:shd w:val="clear" w:color="auto" w:fill="FFFFFF"/>
+              </w:rPr>
+              <w:t xml:space="preserve">Descripción </w:t>
+            </w:r>
+          </w:p>
+        </w:tc>
+      </w:tr>
+      <w:tr>
+        <w:tc>
+          <w:tcPr>
+            <w:tcW w:w="2536" w:type="dxa"/>
+          </w:tcPr>
+          <w:p>
+            <w:pPr>
+              <w:pStyle w:val="Prrafodelista"/>
+              <w:ind w:left="0"/>
+            </w:pPr>
+            <w:r>
+              <w:t>Aprobada</w:t>
+            </w:r>
+          </w:p>
+        </w:tc>
+        <w:tc>
+          <w:tcPr>
+            <w:tcW w:w="5238" w:type="dxa"/>
+          </w:tcPr>
+          <w:p>
+            <w:pPr>
+              <w:pStyle w:val="Prrafodelista"/>
+              <w:ind w:left="0"/>
+            </w:pPr>
+            <w:r>
+              <w:t>El cambio en la solicitud es aprobada para iniciar el proceso de gestión de cambio.</w:t>
+            </w:r>
+          </w:p>
+        </w:tc>
+      </w:tr>
+      <w:tr>
+        <w:tc>
+          <w:tcPr>
+            <w:tcW w:w="2536" w:type="dxa"/>
+          </w:tcPr>
+          <w:p>
+            <w:pPr>
+              <w:pStyle w:val="Prrafodelista"/>
+              <w:ind w:left="0"/>
+            </w:pPr>
+            <w:r>
+              <w:t>Rechazada</w:t>
+            </w:r>
+          </w:p>
+        </w:tc>
+        <w:tc>
+          <w:tcPr>
+            <w:tcW w:w="5238" w:type="dxa"/>
+          </w:tcPr>
+          <w:p>
+            <w:pPr>
+              <w:pStyle w:val="Prrafodelista"/>
+              <w:ind w:left="0"/>
+            </w:pPr>
+            <w:r>
+              <w:t>El cambio en la solicitud es rechazada para iniciar el proceso de gestión de cambio.</w:t>
+            </w:r>
+          </w:p>
+        </w:tc>
+      </w:tr>
+      <w:tr>
+        <w:tc>
+          <w:tcPr>
+            <w:tcW w:w="2536" w:type="dxa"/>
+          </w:tcPr>
+          <w:p>
+            <w:pPr>
+              <w:pStyle w:val="Prrafodelista"/>
+              <w:ind w:left="0"/>
+            </w:pPr>
+            <w:r>
+              <w:t>Espera Modificación</w:t>
+            </w:r>
+          </w:p>
+        </w:tc>
+        <w:tc>
+          <w:tcPr>
+            <w:tcW w:w="5238" w:type="dxa"/>
+          </w:tcPr>
+          <w:p>
+            <w:pPr>
+              <w:pStyle w:val="Prrafodelista"/>
+              <w:ind w:left="0"/>
+            </w:pPr>
+            <w:r>
+              <w:t>El cambio en la solicitud es aprobada pero necesita algunas correcciones ya sea en tiempo, esfuerzo o alcance para iniciar el proceso de gestión de cambio.</w:t>
+            </w:r>
+          </w:p>
+        </w:tc>
+      </w:tr>
+    </w:tbl>
+    <w:p>
+      <w:pPr>
+        <w:pStyle w:val="Prrafodelista"/>
+      </w:pPr>
+    </w:p>
+    <w:p/>
+    <w:p>
+      <w:pPr>
+        <w:pStyle w:val="Ttulo1"/>
+        <w:rPr>
+          <w:rFonts w:ascii="Times New Roman" w:hAnsi="Times New Roman" w:cs="Times New Roman"/>
+          <w:b/>
+          <w:color w:val="auto"/>
+          <w:sz w:val="24"/>
+          <w:szCs w:val="24"/>
+        </w:rPr>
+      </w:pPr>
+    </w:p>
+    <w:p/>
+    <w:p/>
+    <w:p/>
+    <w:p>
+      <w:pPr>
+        <w:pStyle w:val="Ttulo1"/>
+        <w:numPr>
+          <w:ilvl w:val="1"/>
+          <w:numId w:val="6"/>
+        </w:numPr>
+        <w:rPr>
+          <w:rFonts w:ascii="Times New Roman" w:hAnsi="Times New Roman" w:cs="Times New Roman"/>
+          <w:b/>
+          <w:color w:val="auto"/>
+          <w:sz w:val="24"/>
+          <w:szCs w:val="24"/>
+        </w:rPr>
+      </w:pPr>
+      <w:bookmarkStart w:id="8" w:name="_Toc530616478"/>
+      <w:r>
+        <w:rPr>
+          <w:rFonts w:ascii="Times New Roman" w:hAnsi="Times New Roman" w:cs="Times New Roman"/>
+          <w:b/>
+          <w:color w:val="auto"/>
+          <w:sz w:val="24"/>
+          <w:szCs w:val="24"/>
+        </w:rPr>
+        <w:t>Tipo de e</w:t>
+      </w:r>
+      <w:r>
+        <w:rPr>
+          <w:rFonts w:ascii="Times New Roman" w:hAnsi="Times New Roman" w:cs="Times New Roman"/>
+          <w:b/>
+          <w:color w:val="auto"/>
+          <w:sz w:val="24"/>
+          <w:szCs w:val="24"/>
+        </w:rPr>
+        <w:t xml:space="preserve">stados de </w:t>
+      </w:r>
+      <w:r>
+        <w:rPr>
+          <w:rFonts w:ascii="Times New Roman" w:hAnsi="Times New Roman" w:cs="Times New Roman"/>
+          <w:b/>
+          <w:color w:val="auto"/>
+          <w:sz w:val="24"/>
+          <w:szCs w:val="24"/>
+        </w:rPr>
+        <w:t>s</w:t>
+      </w:r>
+      <w:r>
+        <w:rPr>
+          <w:rFonts w:ascii="Times New Roman" w:hAnsi="Times New Roman" w:cs="Times New Roman"/>
+          <w:b/>
+          <w:color w:val="auto"/>
+          <w:sz w:val="24"/>
+          <w:szCs w:val="24"/>
+        </w:rPr>
+        <w:t>olicitud de cambio</w:t>
+      </w:r>
+      <w:r>
+        <w:rPr>
+          <w:rFonts w:ascii="Times New Roman" w:hAnsi="Times New Roman" w:cs="Times New Roman"/>
+          <w:b/>
+          <w:color w:val="auto"/>
+          <w:sz w:val="24"/>
+          <w:szCs w:val="24"/>
+        </w:rPr>
+        <w:t>:</w:t>
+      </w:r>
+      <w:bookmarkEnd w:id="8"/>
+    </w:p>
+    <w:tbl>
+      <w:tblPr>
+        <w:tblStyle w:val="Tablaconcuadrcula"/>
+        <w:tblpPr w:leftFromText="180" w:rightFromText="180" w:vertAnchor="text" w:horzAnchor="margin" w:tblpXSpec="center" w:tblpY="229"/>
+        <w:tblW w:w="0" w:type="auto"/>
+        <w:tblLook w:val="04A0" w:firstRow="1" w:lastRow="0" w:firstColumn="1" w:lastColumn="0" w:noHBand="0" w:noVBand="1"/>
+      </w:tblPr>
+      <w:tblGrid>
+        <w:gridCol w:w="1827"/>
+        <w:gridCol w:w="4394"/>
+      </w:tblGrid>
+      <w:tr>
+        <w:tc>
+          <w:tcPr>
+            <w:tcW w:w="1827" w:type="dxa"/>
+            <w:shd w:val="clear" w:color="auto" w:fill="D9D9D9" w:themeFill="background1" w:themeFillShade="D9"/>
+          </w:tcPr>
+          <w:p>
+            <w:pPr>
+              <w:jc w:val="center"/>
+              <w:rPr>
+                <w:rFonts w:ascii="Times New Roman" w:hAnsi="Times New Roman" w:cs="Times New Roman"/>
+                <w:b/>
+                <w:highlight w:val="lightGray"/>
+                <w:shd w:val="clear" w:color="auto" w:fill="FFFFFF"/>
+              </w:rPr>
+            </w:pPr>
+            <w:r>
+              <w:rPr>
+                <w:rFonts w:ascii="Times New Roman" w:hAnsi="Times New Roman" w:cs="Times New Roman"/>
+                <w:b/>
+                <w:highlight w:val="lightGray"/>
+                <w:shd w:val="clear" w:color="auto" w:fill="FFFFFF"/>
+              </w:rPr>
+              <w:t>Estado</w:t>
+            </w:r>
+          </w:p>
+        </w:tc>
+        <w:tc>
+          <w:tcPr>
+            <w:tcW w:w="4394" w:type="dxa"/>
+            <w:shd w:val="clear" w:color="auto" w:fill="D9D9D9" w:themeFill="background1" w:themeFillShade="D9"/>
+          </w:tcPr>
+          <w:p>
+            <w:pPr>
+              <w:jc w:val="center"/>
+              <w:rPr>
+                <w:rFonts w:ascii="Times New Roman" w:hAnsi="Times New Roman" w:cs="Times New Roman"/>
+                <w:b/>
+                <w:highlight w:val="lightGray"/>
+                <w:shd w:val="clear" w:color="auto" w:fill="FFFFFF"/>
+              </w:rPr>
+            </w:pPr>
+            <w:r>
+              <w:rPr>
+                <w:rFonts w:ascii="Times New Roman" w:hAnsi="Times New Roman" w:cs="Times New Roman"/>
+                <w:b/>
+                <w:highlight w:val="lightGray"/>
+                <w:shd w:val="clear" w:color="auto" w:fill="FFFFFF"/>
+              </w:rPr>
+              <w:t xml:space="preserve">Descripción </w:t>
+            </w:r>
+          </w:p>
+        </w:tc>
+      </w:tr>
+      <w:tr>
+        <w:tc>
+          <w:tcPr>
+            <w:tcW w:w="1827" w:type="dxa"/>
+          </w:tcPr>
+          <w:p>
+            <w:pPr>
+              <w:pStyle w:val="Prrafodelista"/>
+              <w:ind w:left="0"/>
+            </w:pPr>
+            <w:r>
+              <w:t>Registrada</w:t>
+            </w:r>
+          </w:p>
+        </w:tc>
+        <w:tc>
+          <w:tcPr>
+            <w:tcW w:w="4394" w:type="dxa"/>
+          </w:tcPr>
+          <w:p>
+            <w:pPr>
+              <w:pStyle w:val="Prrafodelista"/>
+              <w:ind w:left="0"/>
+            </w:pPr>
+            <w:r>
+              <w:t>La solicitud es registrada en el sistema para iniciar el proceso de solicitud de cambio.</w:t>
+            </w:r>
+          </w:p>
+        </w:tc>
+      </w:tr>
+      <w:tr>
+        <w:tc>
+          <w:tcPr>
+            <w:tcW w:w="1827" w:type="dxa"/>
+          </w:tcPr>
+          <w:p>
+            <w:pPr>
+              <w:pStyle w:val="Prrafodelista"/>
+              <w:ind w:left="0"/>
+            </w:pPr>
+            <w:r>
+              <w:t>Recibida</w:t>
+            </w:r>
+          </w:p>
+        </w:tc>
+        <w:tc>
+          <w:tcPr>
+            <w:tcW w:w="4394" w:type="dxa"/>
+          </w:tcPr>
+          <w:p>
+            <w:pPr>
+              <w:pStyle w:val="Prrafodelista"/>
+              <w:ind w:left="0"/>
+            </w:pPr>
+            <w:r>
+              <w:t>La solicitud es aceptada dentro del proceso de gestión de cambio</w:t>
+            </w:r>
+          </w:p>
+        </w:tc>
+      </w:tr>
+      <w:tr>
+        <w:tc>
+          <w:tcPr>
+            <w:tcW w:w="1827" w:type="dxa"/>
+          </w:tcPr>
+          <w:p>
+            <w:pPr>
+              <w:pStyle w:val="Prrafodelista"/>
+              <w:ind w:left="0"/>
+            </w:pPr>
+            <w:r>
+              <w:t>Clasificada</w:t>
+            </w:r>
+          </w:p>
+        </w:tc>
+        <w:tc>
+          <w:tcPr>
+            <w:tcW w:w="4394" w:type="dxa"/>
+          </w:tcPr>
+          <w:p>
+            <w:pPr>
+              <w:pStyle w:val="Prrafodelista"/>
+              <w:ind w:left="0"/>
+            </w:pPr>
+            <w:r>
+              <w:t>La solicitud está siendo clasificada de acuerdo a la decisión que tome el CCC.</w:t>
+            </w:r>
+          </w:p>
+        </w:tc>
+      </w:tr>
+      <w:tr>
+        <w:tc>
+          <w:tcPr>
+            <w:tcW w:w="1827" w:type="dxa"/>
+          </w:tcPr>
+          <w:p>
+            <w:pPr>
+              <w:pStyle w:val="Prrafodelista"/>
+              <w:ind w:left="0"/>
+            </w:pPr>
+            <w:r>
+              <w:t>Evaluada</w:t>
+            </w:r>
+          </w:p>
+        </w:tc>
+        <w:tc>
+          <w:tcPr>
+            <w:tcW w:w="4394" w:type="dxa"/>
+          </w:tcPr>
+          <w:p>
+            <w:pPr>
+              <w:pStyle w:val="Prrafodelista"/>
+              <w:ind w:left="0"/>
+            </w:pPr>
+            <w:r>
+              <w:t>La solicitud está siendo evaluada de acuerdo al criterio del CCC.</w:t>
+            </w:r>
+          </w:p>
+        </w:tc>
+      </w:tr>
+      <w:tr>
+        <w:tc>
+          <w:tcPr>
+            <w:tcW w:w="1827" w:type="dxa"/>
+          </w:tcPr>
+          <w:p>
+            <w:pPr>
+              <w:pStyle w:val="Prrafodelista"/>
+              <w:ind w:left="0"/>
+            </w:pPr>
+            <w:r>
+              <w:t>Aprobada</w:t>
+            </w:r>
+          </w:p>
+        </w:tc>
+        <w:tc>
+          <w:tcPr>
+            <w:tcW w:w="4394" w:type="dxa"/>
+          </w:tcPr>
+          <w:p>
+            <w:pPr>
+              <w:pStyle w:val="Prrafodelista"/>
+              <w:ind w:left="0"/>
+            </w:pPr>
+            <w:r>
+              <w:t>La solicitud está aprobada para iniciar el cambio en el sistema.</w:t>
+            </w:r>
+          </w:p>
+        </w:tc>
+      </w:tr>
+      <w:tr>
+        <w:tc>
+          <w:tcPr>
+            <w:tcW w:w="1827" w:type="dxa"/>
+          </w:tcPr>
+          <w:p>
+            <w:pPr>
+              <w:pStyle w:val="Prrafodelista"/>
+              <w:ind w:left="0"/>
+            </w:pPr>
+            <w:r>
+              <w:t>Planificada</w:t>
+            </w:r>
+          </w:p>
+        </w:tc>
+        <w:tc>
+          <w:tcPr>
+            <w:tcW w:w="4394" w:type="dxa"/>
+          </w:tcPr>
+          <w:p>
+            <w:pPr>
+              <w:pStyle w:val="Prrafodelista"/>
+              <w:ind w:left="0"/>
+            </w:pPr>
+            <w:r>
+              <w:t>La solicitud viene siendo planificada para estimar tiempo, alcance y costo.</w:t>
+            </w:r>
+          </w:p>
+        </w:tc>
+      </w:tr>
+      <w:tr>
+        <w:tc>
+          <w:tcPr>
+            <w:tcW w:w="1827" w:type="dxa"/>
+          </w:tcPr>
+          <w:p>
+            <w:pPr>
+              <w:pStyle w:val="Prrafodelista"/>
+              <w:ind w:left="0"/>
+            </w:pPr>
+            <w:r>
+              <w:t>Implementada</w:t>
+            </w:r>
+          </w:p>
+        </w:tc>
+        <w:tc>
+          <w:tcPr>
+            <w:tcW w:w="4394" w:type="dxa"/>
+          </w:tcPr>
+          <w:p>
+            <w:pPr>
+              <w:pStyle w:val="Prrafodelista"/>
+              <w:ind w:left="0"/>
+            </w:pPr>
+            <w:r>
+              <w:t>La solicitud está en la etapa de implementación o desarrollo.</w:t>
+            </w:r>
+          </w:p>
+        </w:tc>
+      </w:tr>
+      <w:tr>
+        <w:tc>
+          <w:tcPr>
+            <w:tcW w:w="1827" w:type="dxa"/>
+          </w:tcPr>
+          <w:p>
+            <w:pPr>
+              <w:pStyle w:val="Prrafodelista"/>
+              <w:ind w:left="0"/>
+            </w:pPr>
+            <w:r>
+              <w:t>Verificada</w:t>
+            </w:r>
+          </w:p>
+        </w:tc>
+        <w:tc>
+          <w:tcPr>
+            <w:tcW w:w="4394" w:type="dxa"/>
+          </w:tcPr>
+          <w:p>
+            <w:pPr>
+              <w:pStyle w:val="Prrafodelista"/>
+              <w:ind w:left="0"/>
+            </w:pPr>
+            <w:r>
+              <w:t>La solicitud esta puesta en producción a la espera de la verificación de los usuarios.</w:t>
+            </w:r>
+          </w:p>
+        </w:tc>
+      </w:tr>
+      <w:tr>
+        <w:tc>
+          <w:tcPr>
+            <w:tcW w:w="1827" w:type="dxa"/>
+          </w:tcPr>
+          <w:p>
+            <w:pPr>
+              <w:pStyle w:val="Prrafodelista"/>
+              <w:ind w:left="0"/>
+            </w:pPr>
+            <w:r>
+              <w:t>Cerrada</w:t>
+            </w:r>
+          </w:p>
+        </w:tc>
+        <w:tc>
+          <w:tcPr>
+            <w:tcW w:w="4394" w:type="dxa"/>
+          </w:tcPr>
+          <w:p>
+            <w:pPr>
+              <w:pStyle w:val="Prrafodelista"/>
+              <w:ind w:left="0"/>
+            </w:pPr>
+            <w:r>
+              <w:t>La solicitud es concluida.</w:t>
+            </w:r>
+          </w:p>
+        </w:tc>
+      </w:tr>
+      <w:tr>
+        <w:tc>
+          <w:tcPr>
+            <w:tcW w:w="1827" w:type="dxa"/>
+          </w:tcPr>
+          <w:p>
+            <w:pPr>
+              <w:pStyle w:val="Prrafodelista"/>
+              <w:ind w:left="0"/>
+            </w:pPr>
+            <w:r>
+              <w:lastRenderedPageBreak/>
+              <w:t>Rechazada</w:t>
+            </w:r>
+          </w:p>
+        </w:tc>
+        <w:tc>
+          <w:tcPr>
+            <w:tcW w:w="4394" w:type="dxa"/>
+          </w:tcPr>
+          <w:p>
+            <w:pPr>
+              <w:pStyle w:val="Prrafodelista"/>
+              <w:ind w:left="0"/>
+            </w:pPr>
+            <w:r>
+              <w:t>La solicitud fue rechazada por algún motivo especifico que se describirá en algún detalle de la solicitud.</w:t>
+            </w:r>
+          </w:p>
+        </w:tc>
+      </w:tr>
+    </w:tbl>
+    <w:p>
+      <w:pPr>
+        <w:pStyle w:val="Prrafodelista"/>
+      </w:pPr>
+    </w:p>
+    <w:p>
+      <w:pPr>
+        <w:rPr>
+          <w:rFonts w:ascii="Times New Roman" w:eastAsiaTheme="majorEastAsia" w:hAnsi="Times New Roman" w:cs="Times New Roman"/>
+          <w:sz w:val="24"/>
+          <w:szCs w:val="24"/>
+        </w:rPr>
+      </w:pPr>
+    </w:p>
+    <w:p>
+      <w:pPr>
+        <w:pStyle w:val="Ttulo1"/>
+        <w:numPr>
+          <w:ilvl w:val="0"/>
+          <w:numId w:val="6"/>
+        </w:numPr>
+        <w:rPr>
+          <w:rFonts w:ascii="Times New Roman" w:hAnsi="Times New Roman" w:cs="Times New Roman"/>
+          <w:b/>
+          <w:color w:val="auto"/>
+          <w:sz w:val="24"/>
+          <w:szCs w:val="24"/>
+        </w:rPr>
+      </w:pPr>
+      <w:bookmarkStart w:id="9" w:name="_Toc530616479"/>
+      <w:r>
+        <w:rPr>
+          <w:rFonts w:ascii="Times New Roman" w:hAnsi="Times New Roman" w:cs="Times New Roman"/>
+          <w:b/>
+          <w:color w:val="auto"/>
+          <w:sz w:val="24"/>
+          <w:szCs w:val="24"/>
+        </w:rPr>
+        <w:t>Roles de Solicitud de Cambio</w:t>
+      </w:r>
+      <w:bookmarkEnd w:id="9"/>
+    </w:p>
+    <w:p>
+      <w:pPr>
+        <w:ind w:left="708"/>
+      </w:pPr>
+      <w:r>
+        <w:t>Se define los roles encargados de Gestionar y aprobar las solicitudes de cambio.</w:t>
+      </w:r>
+    </w:p>
+    <w:tbl>
+      <w:tblPr>
+        <w:tblStyle w:val="Tablaconcuadrcula"/>
+        <w:tblW w:w="0" w:type="auto"/>
+        <w:tblInd w:w="708" w:type="dxa"/>
+        <w:tblLook w:val="04A0" w:firstRow="1" w:lastRow="0" w:firstColumn="1" w:lastColumn="0" w:noHBand="0" w:noVBand="1"/>
+      </w:tblPr>
+      <w:tblGrid>
+        <w:gridCol w:w="1817"/>
+        <w:gridCol w:w="3024"/>
+        <w:gridCol w:w="1109"/>
+        <w:gridCol w:w="1836"/>
+      </w:tblGrid>
+      <w:tr>
+        <w:tc>
+          <w:tcPr>
+            <w:tcW w:w="1817" w:type="dxa"/>
+            <w:shd w:val="clear" w:color="auto" w:fill="D9D9D9" w:themeFill="background1" w:themeFillShade="D9"/>
+          </w:tcPr>
+          <w:p>
+            <w:pPr>
+              <w:jc w:val="center"/>
+              <w:rPr>
+                <w:b/>
+              </w:rPr>
+            </w:pPr>
+            <w:r>
+              <w:rPr>
+                <w:b/>
+              </w:rPr>
+              <w:t>Rol</w:t>
+            </w:r>
+          </w:p>
+        </w:tc>
+        <w:tc>
+          <w:tcPr>
+            <w:tcW w:w="3024" w:type="dxa"/>
+            <w:shd w:val="clear" w:color="auto" w:fill="D9D9D9" w:themeFill="background1" w:themeFillShade="D9"/>
+          </w:tcPr>
+          <w:p>
+            <w:pPr>
+              <w:jc w:val="center"/>
+              <w:rPr>
+                <w:b/>
+              </w:rPr>
+            </w:pPr>
+            <w:r>
+              <w:rPr>
+                <w:b/>
+              </w:rPr>
+              <w:t>Descripción</w:t>
+            </w:r>
+          </w:p>
+        </w:tc>
+        <w:tc>
+          <w:tcPr>
+            <w:tcW w:w="1109" w:type="dxa"/>
+            <w:shd w:val="clear" w:color="auto" w:fill="D9D9D9" w:themeFill="background1" w:themeFillShade="D9"/>
+          </w:tcPr>
+          <w:p>
+            <w:pPr>
+              <w:jc w:val="center"/>
+              <w:rPr>
+                <w:b/>
+              </w:rPr>
+            </w:pPr>
+            <w:r>
+              <w:rPr>
+                <w:b/>
+              </w:rPr>
+              <w:t>Cantidad</w:t>
+            </w:r>
+          </w:p>
+        </w:tc>
+        <w:tc>
+          <w:tcPr>
+            <w:tcW w:w="1836" w:type="dxa"/>
+            <w:shd w:val="clear" w:color="auto" w:fill="D9D9D9" w:themeFill="background1" w:themeFillShade="D9"/>
+          </w:tcPr>
+          <w:p>
+            <w:pPr>
+              <w:jc w:val="center"/>
+              <w:rPr>
+                <w:b/>
+              </w:rPr>
+            </w:pPr>
+            <w:r>
+              <w:rPr>
+                <w:b/>
+              </w:rPr>
+              <w:t>Responsable</w:t>
+            </w:r>
+          </w:p>
+        </w:tc>
+      </w:tr>
+      <w:tr>
+        <w:tc>
+          <w:tcPr>
+            <w:tcW w:w="1817" w:type="dxa"/>
+          </w:tcPr>
+          <w:p>
+            <w:r>
+              <w:t>Gestor de Control de Cambio</w:t>
+            </w:r>
+          </w:p>
+        </w:tc>
+        <w:tc>
+          <w:tcPr>
+            <w:tcW w:w="3024" w:type="dxa"/>
+          </w:tcPr>
+          <w:p>
+            <w:r>
+              <w:t>Este rol define y supervisa el proceso de control de cambios.</w:t>
+            </w:r>
+          </w:p>
+        </w:tc>
+        <w:tc>
+          <w:tcPr>
+            <w:tcW w:w="1109" w:type="dxa"/>
+          </w:tcPr>
+          <w:p>
+            <w:r>
+              <w:t>1</w:t>
+            </w:r>
+          </w:p>
+        </w:tc>
+        <w:tc>
+          <w:tcPr>
+            <w:tcW w:w="1836" w:type="dxa"/>
+          </w:tcPr>
+          <w:p>
+            <w:r>
+              <w:t>Jhosep Meléndez</w:t>
+            </w:r>
+          </w:p>
+        </w:tc>
+      </w:tr>
+      <w:tr>
+        <w:tc>
+          <w:tcPr>
+            <w:tcW w:w="1817" w:type="dxa"/>
+          </w:tcPr>
+          <w:p>
+            <w:r>
+              <w:t>Ejecutor</w:t>
+            </w:r>
+          </w:p>
+        </w:tc>
+        <w:tc>
+          <w:tcPr>
+            <w:tcW w:w="3024" w:type="dxa"/>
+          </w:tcPr>
+          <w:p>
+            <w:r>
+              <w:t xml:space="preserve">Es rol </w:t>
+            </w:r>
+            <w:r>
+              <w:t>se encarga de verificar, aprobar y dar seguimiento las solicitudes de cambio que son registradas.</w:t>
+            </w:r>
+          </w:p>
+        </w:tc>
+        <w:tc>
+          <w:tcPr>
+            <w:tcW w:w="1109" w:type="dxa"/>
+          </w:tcPr>
+          <w:p>
+            <w:r>
+              <w:t>2</w:t>
+            </w:r>
+          </w:p>
+        </w:tc>
+        <w:tc>
+          <w:tcPr>
+            <w:tcW w:w="1836" w:type="dxa"/>
+          </w:tcPr>
+          <w:p>
+            <w:r>
+              <w:t>Luciano/Alfaro</w:t>
+            </w:r>
+          </w:p>
+        </w:tc>
+      </w:tr>
+      <w:tr>
+        <w:tc>
+          <w:tcPr>
+            <w:tcW w:w="1817" w:type="dxa"/>
+          </w:tcPr>
+          <w:p>
+            <w:r>
+              <w:t>Facilitador</w:t>
+            </w:r>
+          </w:p>
+        </w:tc>
+        <w:tc>
+          <w:tcPr>
+            <w:tcW w:w="3024" w:type="dxa"/>
+          </w:tcPr>
+          <w:p>
+            <w:r>
+              <w:t>Este rol es responsable de reportar los incidentes originados a los largo del proceso de solicitud de cambio ya sea al Gestor o al Comité de solicitud de Cambio.</w:t>
+            </w:r>
+          </w:p>
+        </w:tc>
+        <w:tc>
+          <w:tcPr>
+            <w:tcW w:w="1109" w:type="dxa"/>
+          </w:tcPr>
+          <w:p>
+            <w:r>
+              <w:t>1</w:t>
+            </w:r>
+          </w:p>
+        </w:tc>
+        <w:tc>
+          <w:tcPr>
+            <w:tcW w:w="1836" w:type="dxa"/>
+          </w:tcPr>
+          <w:p>
+            <w:r>
+              <w:t>Paul Quiroz</w:t>
+            </w:r>
+          </w:p>
+        </w:tc>
+      </w:tr>
+    </w:tbl>
+    <w:p>
+      <w:pPr>
+        <w:pStyle w:val="Ttulo1"/>
+        <w:numPr>
+          <w:ilvl w:val="0"/>
+          <w:numId w:val="6"/>
+        </w:numPr>
+        <w:rPr>
+          <w:rFonts w:ascii="Times New Roman" w:hAnsi="Times New Roman" w:cs="Times New Roman"/>
+          <w:b/>
+          <w:color w:val="auto"/>
+          <w:sz w:val="24"/>
+          <w:szCs w:val="24"/>
+        </w:rPr>
+      </w:pPr>
+      <w:bookmarkStart w:id="10" w:name="_Toc530616480"/>
+      <w:r>
+        <w:rPr>
+          <w:rFonts w:ascii="Times New Roman" w:hAnsi="Times New Roman" w:cs="Times New Roman"/>
+          <w:b/>
+          <w:color w:val="auto"/>
+          <w:sz w:val="24"/>
+          <w:szCs w:val="24"/>
+        </w:rPr>
+        <w:t>Actividades del Proceso de Gestión de Cambio</w:t>
+      </w:r>
+      <w:bookmarkEnd w:id="10"/>
+    </w:p>
+    <w:p>
+      <w:pPr>
+        <w:ind w:left="708"/>
+      </w:pPr>
+      <w:r>
+        <w:t>A continuación, se detallará las actividades realizadas por cada etapa del proceso de la Gestión de Cambio</w:t>
+      </w:r>
     </w:p>
     <w:p>
       <w:pPr>
@@ -4474,7 +5681,7 @@
           <w:szCs w:val="24"/>
         </w:rPr>
       </w:pPr>
-      <w:bookmarkStart w:id="7" w:name="_Toc529402218"/>
+      <w:bookmarkStart w:id="11" w:name="_Toc530616481"/>
       <w:r>
         <w:rPr>
           <w:rFonts w:ascii="Times New Roman" w:hAnsi="Times New Roman" w:cs="Times New Roman"/>
@@ -4495,7 +5702,7 @@
         </w:rPr>
         <w:t>:</w:t>
       </w:r>
-      <w:bookmarkEnd w:id="7"/>
+      <w:bookmarkEnd w:id="11"/>
       <w:r>
         <w:rPr>
           <w:rFonts w:ascii="Times New Roman" w:hAnsi="Times New Roman" w:cs="Times New Roman"/>
@@ -4540,9 +5747,16 @@
                 <w:ilvl w:val="0"/>
                 <w:numId w:val="9"/>
               </w:numPr>
-            </w:pPr>
-            <w:r>
-              <w:t>Crear la petición de cambio y asignación al grupo de gestión de cambio.</w:t>
+              <w:jc w:val="both"/>
+            </w:pPr>
+            <w:r>
+              <w:t>Verificar la</w:t>
+            </w:r>
+            <w:r>
+              <w:t xml:space="preserve"> descripción y justificación de la solicitud de cambio registrado en el sistema en estado</w:t>
+            </w:r>
+            <w:r>
+              <w:t xml:space="preserve"> registrada.</w:t>
             </w:r>
           </w:p>
           <w:p>
@@ -4552,9 +5766,13 @@
                 <w:ilvl w:val="0"/>
                 <w:numId w:val="9"/>
               </w:numPr>
-            </w:pPr>
-            <w:r>
-              <w:t>Verificar la petición de cambio</w:t>
+              <w:jc w:val="both"/>
+            </w:pPr>
+            <w:r>
+              <w:t xml:space="preserve">Si cumple con los criterios de aceptación cambia de estado a “Recibida”, de lo contrario la solicitud cambia de estado a “Rechazada”. Si este último evento sucede se registra las razones del rechazo en la </w:t>
+            </w:r>
+            <w:r>
+              <w:t xml:space="preserve"> Descripción de la solicitud como un punto adicional.</w:t>
             </w:r>
           </w:p>
         </w:tc>
@@ -4583,7 +5801,7 @@
               </w:numPr>
             </w:pPr>
             <w:r>
-              <w:t>RFC de Service Manager</w:t>
+              <w:t>Especificaciones Funcionales</w:t>
             </w:r>
           </w:p>
           <w:p>
@@ -4595,7 +5813,7 @@
               </w:numPr>
             </w:pPr>
             <w:r>
-              <w:t>Formato CMDB</w:t>
+              <w:t>Plan de Gestión de Cambios</w:t>
             </w:r>
           </w:p>
           <w:p>
@@ -4607,7 +5825,7 @@
               </w:numPr>
             </w:pPr>
             <w:r>
-              <w:t>Formato RFC Liviano Usuarios Finales ETB (Grandes Clientes)</w:t>
+              <w:t>Normas y reglas válidas para criterios de aceptación de Solicitudes de Cambio.</w:t>
             </w:r>
           </w:p>
         </w:tc>
@@ -4634,9 +5852,25 @@
                 <w:ilvl w:val="0"/>
                 <w:numId w:val="11"/>
               </w:numPr>
-            </w:pPr>
-            <w:r>
-              <w:t>El analista solo registrar el cambio en el momento en que el líder del proceso proporcione la autorización del mismo.</w:t>
+              <w:jc w:val="both"/>
+            </w:pPr>
+            <w:r>
+              <w:t xml:space="preserve">El </w:t>
+            </w:r>
+            <w:r>
+              <w:t xml:space="preserve">facilitador informara la lista de solicitudes de cambio que han sido registradas por </w:t>
+            </w:r>
+            <w:r>
+              <w:t>día</w:t>
+            </w:r>
+            <w:r>
+              <w:t xml:space="preserve"> y cuan</w:t>
+            </w:r>
+            <w:r>
+              <w:t>tos fueron pasadas para la siguiente etapa</w:t>
+            </w:r>
+            <w:r>
+              <w:t>.</w:t>
             </w:r>
           </w:p>
           <w:p>
@@ -4646,51 +5880,22 @@
                 <w:ilvl w:val="0"/>
                 <w:numId w:val="11"/>
               </w:numPr>
-            </w:pPr>
-            <w:r>
-              <w:t xml:space="preserve">Esta autorización tiene un máximo de 3 </w:t>
+              <w:jc w:val="both"/>
+            </w:pPr>
+            <w:r>
+              <w:t xml:space="preserve">El ejecutor tiene un máximo de 5 </w:t>
             </w:r>
             <w:r>
               <w:t>días</w:t>
             </w:r>
             <w:r>
-              <w:t xml:space="preserve"> para generarse y el escalamiento que se realiza es el siguiente:</w:t>
-            </w:r>
-          </w:p>
-          <w:p>
-            <w:pPr>
-              <w:pStyle w:val="Prrafodelista"/>
-              <w:numPr>
-                <w:ilvl w:val="1"/>
-                <w:numId w:val="11"/>
-              </w:numPr>
-            </w:pPr>
-            <w:r>
-              <w:t>Análisis de Cambios: 1 día.</w:t>
-            </w:r>
-          </w:p>
-          <w:p>
-            <w:pPr>
-              <w:pStyle w:val="Prrafodelista"/>
-              <w:numPr>
-                <w:ilvl w:val="1"/>
-                <w:numId w:val="11"/>
-              </w:numPr>
-            </w:pPr>
-            <w:r>
-              <w:t>Coordinador Técnico: 1 día.</w:t>
-            </w:r>
-          </w:p>
-          <w:p>
-            <w:pPr>
-              <w:pStyle w:val="Prrafodelista"/>
-              <w:numPr>
-                <w:ilvl w:val="1"/>
-                <w:numId w:val="11"/>
-              </w:numPr>
-            </w:pPr>
-            <w:r>
-              <w:t>Gestor de Cambios ETB: 1 día.</w:t>
+              <w:t xml:space="preserve"> para atender las solicitudes generadas en estado “Registrada”, de lo contrario el </w:t>
+            </w:r>
+            <w:r>
+              <w:t>facilitador</w:t>
+            </w:r>
+            <w:r>
+              <w:t xml:space="preserve"> informara al Gestos de Cambios que existen solicitudes de cambio que no han sido atendidas.</w:t>
             </w:r>
           </w:p>
           <w:p>
@@ -4700,22 +5905,28 @@
                 <w:ilvl w:val="0"/>
                 <w:numId w:val="11"/>
               </w:numPr>
-            </w:pPr>
-            <w:r>
-              <w:t>Pasados estos 3 días sin observarse la autorización del RFC, se rechazará y se dará por cerrado el proceso.</w:t>
-            </w:r>
-          </w:p>
-          <w:p>
-            <w:pPr>
-              <w:pStyle w:val="Prrafodelista"/>
-              <w:numPr>
-                <w:ilvl w:val="0"/>
-                <w:numId w:val="11"/>
-              </w:numPr>
-            </w:pPr>
-            <w:r>
-              <w:t>Todas las actividades durante el proceso de registro se deben documentar en la herramienta suministrada para la gestión de RFC.</w:t>
-            </w:r>
+              <w:jc w:val="both"/>
+            </w:pPr>
+            <w:r>
+              <w:t xml:space="preserve">Pasados estos </w:t>
+            </w:r>
+            <w:r>
+              <w:t>5</w:t>
+            </w:r>
+            <w:r>
+              <w:t xml:space="preserve"> días </w:t>
+            </w:r>
+            <w:r>
+              <w:t>las solicitudes de cambio son rechazadas con la descripción “Por el momento la solicitud no pudo ser atendida debido a no contar con el tiempo suficiente para analizar la solicitud”</w:t>
+            </w:r>
+            <w:r>
+              <w:t>.</w:t>
+            </w:r>
+          </w:p>
+          <w:p>
+            <w:pPr>
+              <w:jc w:val="both"/>
+            </w:pPr>
           </w:p>
         </w:tc>
       </w:tr>
@@ -4739,7 +5950,7 @@
           <w:szCs w:val="24"/>
         </w:rPr>
       </w:pPr>
-      <w:bookmarkStart w:id="8" w:name="_Toc529402219"/>
+      <w:bookmarkStart w:id="12" w:name="_Toc530616482"/>
       <w:r>
         <w:rPr>
           <w:rFonts w:ascii="Times New Roman" w:hAnsi="Times New Roman" w:cs="Times New Roman"/>
@@ -4748,6 +5959,7 @@
           <w:sz w:val="24"/>
           <w:szCs w:val="24"/>
         </w:rPr>
+        <w:lastRenderedPageBreak/>
         <w:t>Clasificar el Cambio</w:t>
       </w:r>
       <w:r>
@@ -4760,7 +5972,7 @@
         </w:rPr>
         <w:t>:</w:t>
       </w:r>
-      <w:bookmarkEnd w:id="8"/>
+      <w:bookmarkEnd w:id="12"/>
       <w:r>
         <w:rPr>
           <w:rFonts w:ascii="Times New Roman" w:hAnsi="Times New Roman" w:cs="Times New Roman"/>
@@ -4807,7 +6019,7 @@
               </w:numPr>
             </w:pPr>
             <w:r>
-              <w:t>Análisis inicial del cambio (tipo y prioridad)</w:t>
+              <w:t>Mostrar todas las solicitudes que se encuentran en estado “Recibida”</w:t>
             </w:r>
           </w:p>
           <w:p>
@@ -4819,7 +6031,19 @@
               </w:numPr>
             </w:pPr>
             <w:r>
-              <w:t>Analizar el cambio</w:t>
+              <w:t>Clasificar el tipo de prioridad que va a tener la solicitud de cambio. Esta depende directamente a la descripción de la solicitud. Los tipos de prioridades están tipificados en la tabla A.</w:t>
+            </w:r>
+          </w:p>
+          <w:p>
+            <w:pPr>
+              <w:pStyle w:val="Prrafodelista"/>
+              <w:numPr>
+                <w:ilvl w:val="0"/>
+                <w:numId w:val="12"/>
+              </w:numPr>
+            </w:pPr>
+            <w:r>
+              <w:t>Una vez realizada la clasificación cambiar la solicitud al estado Clasificada.</w:t>
             </w:r>
           </w:p>
         </w:tc>
@@ -4848,26 +6072,9 @@
               </w:numPr>
             </w:pPr>
             <w:r>
-              <w:t>RFC de Service Manager</w:t>
-            </w:r>
-          </w:p>
-        </w:tc>
-      </w:tr>
-      <w:tr>
-        <w:tc>
-          <w:tcPr>
-            <w:tcW w:w="1980" w:type="dxa"/>
-          </w:tcPr>
-          <w:p>
-            <w:r>
-              <w:t>Políticas</w:t>
-            </w:r>
-          </w:p>
-        </w:tc>
-        <w:tc>
-          <w:tcPr>
-            <w:tcW w:w="5812" w:type="dxa"/>
-          </w:tcPr>
+              <w:t>Especificaciones Funcionales del sistema</w:t>
+            </w:r>
+          </w:p>
           <w:p>
             <w:pPr>
               <w:pStyle w:val="Prrafodelista"/>
@@ -4877,7 +6084,7 @@
               </w:numPr>
             </w:pPr>
             <w:r>
-              <w:t>La información del RFC debe estar completa y consistente.</w:t>
+              <w:t>Manual de Usuario.</w:t>
             </w:r>
           </w:p>
           <w:p>
@@ -4889,8 +6096,66 @@
               </w:numPr>
             </w:pPr>
             <w:r>
-              <w:lastRenderedPageBreak/>
-              <w:t>Todas las actividades durante el proceso de clasificación se deben documentar en la herramienta suministrada para la gestión de RFC.</w:t>
+              <w:t>Documento de especificación de requerimiento de Software.</w:t>
+            </w:r>
+          </w:p>
+        </w:tc>
+      </w:tr>
+      <w:tr>
+        <w:tc>
+          <w:tcPr>
+            <w:tcW w:w="1980" w:type="dxa"/>
+          </w:tcPr>
+          <w:p>
+            <w:r>
+              <w:t>Políticas</w:t>
+            </w:r>
+          </w:p>
+        </w:tc>
+        <w:tc>
+          <w:tcPr>
+            <w:tcW w:w="5812" w:type="dxa"/>
+          </w:tcPr>
+          <w:p>
+            <w:pPr>
+              <w:pStyle w:val="Prrafodelista"/>
+              <w:numPr>
+                <w:ilvl w:val="0"/>
+                <w:numId w:val="13"/>
+              </w:numPr>
+            </w:pPr>
+            <w:r>
+              <w:t>El tipo de prioridad debe estar correctamente asignada en la solicitud de Cambio.</w:t>
+            </w:r>
+          </w:p>
+          <w:p>
+            <w:pPr>
+              <w:pStyle w:val="Prrafodelista"/>
+              <w:numPr>
+                <w:ilvl w:val="0"/>
+                <w:numId w:val="13"/>
+              </w:numPr>
+            </w:pPr>
+            <w:r>
+              <w:t>Si no se puede asignar un tipo de prioridad la solicitud debe ser rechazada y en la descripción colocar el motivo de rechazo.</w:t>
+            </w:r>
+          </w:p>
+          <w:p>
+            <w:pPr>
+              <w:pStyle w:val="Prrafodelista"/>
+              <w:numPr>
+                <w:ilvl w:val="0"/>
+                <w:numId w:val="13"/>
+              </w:numPr>
+            </w:pPr>
+            <w:r>
+              <w:t xml:space="preserve">El facilitador debe informar las solicitudes que fueron clasificadas durante el </w:t>
+            </w:r>
+            <w:r>
+              <w:t>día</w:t>
+            </w:r>
+            <w:r>
+              <w:t>.</w:t>
             </w:r>
           </w:p>
         </w:tc>
@@ -4938,7 +6203,7 @@
           <w:szCs w:val="24"/>
         </w:rPr>
       </w:pPr>
-      <w:bookmarkStart w:id="9" w:name="_Toc529402220"/>
+      <w:bookmarkStart w:id="13" w:name="_Toc530616483"/>
       <w:r>
         <w:rPr>
           <w:rFonts w:ascii="Times New Roman" w:hAnsi="Times New Roman" w:cs="Times New Roman"/>
@@ -4959,7 +6224,7 @@
         </w:rPr>
         <w:t>:</w:t>
       </w:r>
-      <w:bookmarkEnd w:id="9"/>
+      <w:bookmarkEnd w:id="13"/>
       <w:r>
         <w:rPr>
           <w:rFonts w:ascii="Times New Roman" w:hAnsi="Times New Roman" w:cs="Times New Roman"/>
@@ -5008,6 +6273,9 @@
             <w:r>
               <w:t>Identificación y análisis del impacto del cambio</w:t>
             </w:r>
+            <w:r>
+              <w:t xml:space="preserve"> dependiendo de la clasificación que ha sido categorizada.</w:t>
+            </w:r>
           </w:p>
           <w:p>
             <w:pPr>
@@ -5030,7 +6298,7 @@
               </w:numPr>
             </w:pPr>
             <w:r>
-              <w:t>Verificar modificación al alcance del Cambio</w:t>
+              <w:t>Analizar el impacto sobre los cambios en curso</w:t>
             </w:r>
           </w:p>
           <w:p>
@@ -5042,7 +6310,10 @@
               </w:numPr>
             </w:pPr>
             <w:r>
-              <w:t>Ajustar el plan de trabajo del cambio</w:t>
+              <w:t xml:space="preserve">Categorizar </w:t>
+            </w:r>
+            <w:r>
+              <w:t>con un tipo de estado de requerimiento de acuerdo al análisis realizado. Lo tipos se encuentran especificados en la tabla B.</w:t>
             </w:r>
           </w:p>
           <w:p>
@@ -5054,7 +6325,7 @@
               </w:numPr>
             </w:pPr>
             <w:r>
-              <w:t>Analizar el impacto sobre los cambios en curso</w:t>
+              <w:t>Cambiar el estado de la solicitud a “Evaluada”</w:t>
             </w:r>
           </w:p>
         </w:tc>
@@ -5083,7 +6354,7 @@
               </w:numPr>
             </w:pPr>
             <w:r>
-              <w:t>RFC de Service Manager</w:t>
+              <w:t>Especificación de Requerimientos de Software</w:t>
             </w:r>
           </w:p>
           <w:p>
@@ -5095,7 +6366,7 @@
               </w:numPr>
             </w:pPr>
             <w:r>
-              <w:t>Formato MOP (ventana de mantenimiento usuarios externos)</w:t>
+              <w:t>Documento de Análisis Técnico</w:t>
             </w:r>
           </w:p>
           <w:p>
@@ -5107,7 +6378,7 @@
               </w:numPr>
             </w:pPr>
             <w:r>
-              <w:t>Formato CMDB</w:t>
+              <w:t>Lista de Requerimientos en curso</w:t>
             </w:r>
           </w:p>
         </w:tc>
@@ -5136,43 +6407,7 @@
               </w:numPr>
             </w:pPr>
             <w:r>
-              <w:t>Los escalamientos definidos en esta etapa del proceso cuando se cumplen los tiempos pactados son:</w:t>
-            </w:r>
-          </w:p>
-          <w:p>
-            <w:pPr>
-              <w:pStyle w:val="Prrafodelista"/>
-              <w:numPr>
-                <w:ilvl w:val="1"/>
-                <w:numId w:val="16"/>
-              </w:numPr>
-            </w:pPr>
-            <w:r>
-              <w:t>Analista de Cambios: 1 día.</w:t>
-            </w:r>
-          </w:p>
-          <w:p>
-            <w:pPr>
-              <w:pStyle w:val="Prrafodelista"/>
-              <w:numPr>
-                <w:ilvl w:val="1"/>
-                <w:numId w:val="16"/>
-              </w:numPr>
-            </w:pPr>
-            <w:r>
-              <w:t>Coordinador Técnico: 1 día.</w:t>
-            </w:r>
-          </w:p>
-          <w:p>
-            <w:pPr>
-              <w:pStyle w:val="Prrafodelista"/>
-              <w:numPr>
-                <w:ilvl w:val="1"/>
-                <w:numId w:val="16"/>
-              </w:numPr>
-            </w:pPr>
-            <w:r>
-              <w:t>Gestor de Cambios ETB: 1dia.</w:t>
+              <w:t>Si el ejecutor no puede identificar el riesgo de la solicitud, esta debe ser categorizada como Rechazada así mismo se debe cambiar el estado de la solicitud a Rechazada indicando el motivo en la descripción.</w:t>
             </w:r>
           </w:p>
           <w:p>
@@ -5184,7 +6419,7 @@
               </w:numPr>
             </w:pPr>
             <w:r>
-              <w:t>Cuando los cambios impacten a clientes del negocio o de manera general a la organización ETB (redes, agenda, internet, etc.) se deberá presentar ante el comité de cambios corporativos (donde asiste el gestor de cambios como representante de la vicepresidencia informática) para evaluar y aprobar con ellos estos tipos de cambios.</w:t>
+              <w:t>Si el ejecutor necesita mayor información para categorizar el tipo de estado de requerimiento, este debe cambiar de estado a espera de modificación, indicando el motivo en la descripción de la solicitud y el estado de la póliza no debe cambiar.</w:t>
             </w:r>
           </w:p>
           <w:p>
@@ -5196,7 +6431,7 @@
               </w:numPr>
             </w:pPr>
             <w:r>
-              <w:t>Para finalizar el análisis para los cambios en curso, en el caso de proyectos debe existir el dimensionamiento de pruebas realizado por el gestor de entrega y el diseño aprobado por parte de arquitectura.</w:t>
+              <w:t>El facilitador debe informar las solicitudes que fueron evaluadas durante el día.</w:t>
             </w:r>
           </w:p>
           <w:p>
@@ -5208,7 +6443,20 @@
               </w:numPr>
             </w:pPr>
             <w:r>
-              <w:t>Todo cambio que genere un cambio de versión sobre cualquier componente de TI, debe adjuntar el Reléase Note y su correspondiente explicación frente al impacto sobre las aplicaciones, servidores o BD para poder adelantar el análisis de riesgo aprobado.</w:t>
+              <w:lastRenderedPageBreak/>
+              <w:t>El facilitador debe informar las solicitudes que están en espera de atención a los usuarios que registraron la solicitud para que sean actualizadas.</w:t>
+            </w:r>
+          </w:p>
+          <w:p>
+            <w:pPr>
+              <w:pStyle w:val="Prrafodelista"/>
+              <w:numPr>
+                <w:ilvl w:val="0"/>
+                <w:numId w:val="16"/>
+              </w:numPr>
+            </w:pPr>
+            <w:r>
+              <w:t>El ejecutor debe dar prioridad a las solicitudes cuya clasificación es urgente y alta o que el estado del tipo fue en espera de modificación.</w:t>
             </w:r>
           </w:p>
         </w:tc>
@@ -5240,6 +6488,19 @@
       </w:pPr>
     </w:p>
     <w:p/>
+    <w:p>
+      <w:pPr>
+        <w:pStyle w:val="Ttulo2"/>
+        <w:ind w:left="1068"/>
+        <w:rPr>
+          <w:rFonts w:ascii="Times New Roman" w:hAnsi="Times New Roman" w:cs="Times New Roman"/>
+          <w:b/>
+          <w:color w:val="auto"/>
+          <w:sz w:val="24"/>
+          <w:szCs w:val="24"/>
+        </w:rPr>
+      </w:pPr>
+    </w:p>
     <w:p>
       <w:pPr>
         <w:pStyle w:val="Ttulo2"/>
@@ -5256,7 +6517,7 @@
           <w:szCs w:val="24"/>
         </w:rPr>
       </w:pPr>
-      <w:bookmarkStart w:id="10" w:name="_Toc529402221"/>
+      <w:bookmarkStart w:id="14" w:name="_Toc530616484"/>
       <w:r>
         <w:rPr>
           <w:rFonts w:ascii="Times New Roman" w:hAnsi="Times New Roman" w:cs="Times New Roman"/>
@@ -5277,7 +6538,7 @@
         </w:rPr>
         <w:t>:</w:t>
       </w:r>
-      <w:bookmarkEnd w:id="10"/>
+      <w:bookmarkEnd w:id="14"/>
       <w:r>
         <w:rPr>
           <w:rFonts w:ascii="Times New Roman" w:hAnsi="Times New Roman" w:cs="Times New Roman"/>
@@ -5324,55 +6585,7 @@
               </w:numPr>
             </w:pPr>
             <w:r>
-              <w:t>Consulta de clasificación realizada del cambio</w:t>
-            </w:r>
-          </w:p>
-          <w:p>
-            <w:pPr>
-              <w:pStyle w:val="Prrafodelista"/>
-              <w:numPr>
-                <w:ilvl w:val="0"/>
-                <w:numId w:val="17"/>
-              </w:numPr>
-            </w:pPr>
-            <w:r>
-              <w:t>Decidir aprobación del cambio</w:t>
-            </w:r>
-          </w:p>
-          <w:p>
-            <w:pPr>
-              <w:pStyle w:val="Prrafodelista"/>
-              <w:numPr>
-                <w:ilvl w:val="0"/>
-                <w:numId w:val="17"/>
-              </w:numPr>
-            </w:pPr>
-            <w:r>
-              <w:t>Agendar comité de Cambios</w:t>
-            </w:r>
-          </w:p>
-          <w:p>
-            <w:pPr>
-              <w:pStyle w:val="Prrafodelista"/>
-              <w:numPr>
-                <w:ilvl w:val="0"/>
-                <w:numId w:val="17"/>
-              </w:numPr>
-            </w:pPr>
-            <w:r>
-              <w:t>Analizar Relaciones con otros cambios</w:t>
-            </w:r>
-          </w:p>
-          <w:p>
-            <w:pPr>
-              <w:pStyle w:val="Prrafodelista"/>
-              <w:numPr>
-                <w:ilvl w:val="0"/>
-                <w:numId w:val="17"/>
-              </w:numPr>
-            </w:pPr>
-            <w:r>
-              <w:t>Agrupar Cambios en entregas</w:t>
+              <w:t>Se revisa los estados tanto de la solicitud de cambio, la clasificación de prioridad y que el requerimiento este en estado aprobado, si no existe ningún problema se cambia de estado a “Aprobado”</w:t>
             </w:r>
           </w:p>
         </w:tc>
@@ -5401,7 +6614,7 @@
               </w:numPr>
             </w:pPr>
             <w:r>
-              <w:t>RFC Service Manager</w:t>
+              <w:t>Especificación de requerimiento de Software.</w:t>
             </w:r>
           </w:p>
           <w:p>
@@ -5413,7 +6626,7 @@
               </w:numPr>
             </w:pPr>
             <w:r>
-              <w:t>Formato MOP</w:t>
+              <w:t>Manual de usuario.</w:t>
             </w:r>
           </w:p>
           <w:p>
@@ -5425,7 +6638,7 @@
               </w:numPr>
             </w:pPr>
             <w:r>
-              <w:t>Tique service desk aprobado</w:t>
+              <w:t>Documento de Análisis y Diseño.</w:t>
             </w:r>
           </w:p>
         </w:tc>
@@ -5454,7 +6667,7 @@
               </w:numPr>
             </w:pPr>
             <w:r>
-              <w:t>El gestor de Cambio es quien aprueba las solicitudes, a excepción de los cambios de categoría Mayor.</w:t>
+              <w:t>El facilitador debe informar las solicitudes que fueron aprobadas durante el día al comité de control de cambio.</w:t>
             </w:r>
           </w:p>
           <w:p>
@@ -5466,44 +6679,7 @@
               </w:numPr>
             </w:pPr>
             <w:r>
-              <w:lastRenderedPageBreak/>
-              <w:t>Todo cambio mayor o critico debe ser aprobado por el comité de cambios, y los cambios urgentes son aprobados por el comité de urgencias.</w:t>
-            </w:r>
-          </w:p>
-          <w:p>
-            <w:pPr>
-              <w:pStyle w:val="Prrafodelista"/>
-              <w:numPr>
-                <w:ilvl w:val="0"/>
-                <w:numId w:val="19"/>
-              </w:numPr>
-            </w:pPr>
-            <w:r>
-              <w:t>Los cambios corporativos, son aprobados por el comité de cambios corporativo.</w:t>
-            </w:r>
-          </w:p>
-          <w:p>
-            <w:pPr>
-              <w:pStyle w:val="Prrafodelista"/>
-              <w:numPr>
-                <w:ilvl w:val="0"/>
-                <w:numId w:val="19"/>
-              </w:numPr>
-            </w:pPr>
-            <w:r>
-              <w:t>Todas las actividades durante este procedimiento se deben documentar en la herramienta suministrada para la gestión de RFC.</w:t>
-            </w:r>
-          </w:p>
-          <w:p>
-            <w:pPr>
-              <w:pStyle w:val="Prrafodelista"/>
-              <w:numPr>
-                <w:ilvl w:val="0"/>
-                <w:numId w:val="19"/>
-              </w:numPr>
-            </w:pPr>
-            <w:r>
-              <w:t>Se realiza la notificación de los cambios a los organismos o miembros involucrados en el proceso de cambios por medio de correo electrónico a través de la cuenta pertinente.</w:t>
+              <w:t>Solo pasan a la siguiente etapa los documentos cuyo tipo de requerimiento es aprobada.</w:t>
             </w:r>
           </w:p>
         </w:tc>
@@ -5524,6 +6700,19 @@
     </w:p>
     <w:p/>
     <w:p/>
+    <w:p>
+      <w:pPr>
+        <w:pStyle w:val="Ttulo2"/>
+        <w:ind w:left="1068"/>
+        <w:rPr>
+          <w:rFonts w:ascii="Times New Roman" w:hAnsi="Times New Roman" w:cs="Times New Roman"/>
+          <w:b/>
+          <w:color w:val="auto"/>
+          <w:sz w:val="24"/>
+          <w:szCs w:val="24"/>
+        </w:rPr>
+      </w:pPr>
+    </w:p>
     <w:p>
       <w:pPr>
         <w:pStyle w:val="Ttulo2"/>
@@ -5540,7 +6729,7 @@
           <w:szCs w:val="24"/>
         </w:rPr>
       </w:pPr>
-      <w:bookmarkStart w:id="11" w:name="_Toc529402222"/>
+      <w:bookmarkStart w:id="15" w:name="_Toc530616485"/>
       <w:r>
         <w:rPr>
           <w:rFonts w:ascii="Times New Roman" w:hAnsi="Times New Roman" w:cs="Times New Roman"/>
@@ -5561,7 +6750,7 @@
         </w:rPr>
         <w:t>:</w:t>
       </w:r>
-      <w:bookmarkEnd w:id="11"/>
+      <w:bookmarkEnd w:id="15"/>
       <w:r>
         <w:rPr>
           <w:rFonts w:ascii="Times New Roman" w:hAnsi="Times New Roman" w:cs="Times New Roman"/>
@@ -5620,7 +6809,7 @@
               </w:numPr>
             </w:pPr>
             <w:r>
-              <w:t>Re planificar cambios afectados</w:t>
+              <w:t>Realizar cronograma de actividades.</w:t>
             </w:r>
           </w:p>
           <w:p>
@@ -5632,7 +6821,19 @@
               </w:numPr>
             </w:pPr>
             <w:r>
-              <w:t>Informar a los implicados del cambio</w:t>
+              <w:t>Definir fechas tentativas de fin de desarrollo</w:t>
+            </w:r>
+          </w:p>
+          <w:p>
+            <w:pPr>
+              <w:pStyle w:val="Prrafodelista"/>
+              <w:numPr>
+                <w:ilvl w:val="0"/>
+                <w:numId w:val="20"/>
+              </w:numPr>
+            </w:pPr>
+            <w:r>
+              <w:t>Cambiar el estado de la solicitud a “Planificada”</w:t>
             </w:r>
           </w:p>
         </w:tc>
@@ -5661,7 +6862,7 @@
               </w:numPr>
             </w:pPr>
             <w:r>
-              <w:t>RFC Service Manager</w:t>
+              <w:t>Cronograma de Actividades</w:t>
             </w:r>
           </w:p>
           <w:p>
@@ -5673,7 +6874,7 @@
               </w:numPr>
             </w:pPr>
             <w:r>
-              <w:t>Calendario de Cambios</w:t>
+              <w:t>Diagrama de Objetos impactados</w:t>
             </w:r>
           </w:p>
         </w:tc>
@@ -5702,7 +6903,10 @@
               </w:numPr>
             </w:pPr>
             <w:r>
-              <w:t>El grupo de gestión de cambios, realizara en forma conjunta con el proceso de Gestión de entrega, la planificación del cambio en el tiempo, coordinando la inter-relación y el efecto sobre los cambios que estén en marcha.</w:t>
+              <w:t xml:space="preserve">El grupo de gestión de cambios, realizara en forma conjunta con el proceso de Gestión de entrega, la planificación del cambio en el tiempo, </w:t>
+            </w:r>
+            <w:r>
+              <w:t>coordinando con el área de desarrollo.</w:t>
             </w:r>
           </w:p>
           <w:p>
@@ -5714,25 +6918,26 @@
               </w:numPr>
             </w:pPr>
             <w:r>
-              <w:t>Las solicitudes de cambio que hayan cumplido con el ciclo del proceso hasta la fase de aprobación, tendrán un seguimiento continuo a la puesta en marcha de los planes de trabajo y cuando se requiera se re-planificara las fechas estimadas de puesta en producción, en función de las necesidades de negocio, las prioridades y las categorías de los mismos.</w:t>
-            </w:r>
-          </w:p>
-          <w:p>
-            <w:pPr>
-              <w:pStyle w:val="Prrafodelista"/>
-              <w:numPr>
-                <w:ilvl w:val="0"/>
-                <w:numId w:val="21"/>
-              </w:numPr>
-            </w:pPr>
-            <w:r>
-              <w:t>Se realizara la oficialización de las fechas estimadas de puesta en producción y de los cambios que se puedan presentar en el calendario, mediante la cuenta correspondiente.</w:t>
+              <w:t>El facilitador debe informar las solicitudes que fueron Planificadas durante el día al comité de control de cambio.</w:t>
             </w:r>
           </w:p>
         </w:tc>
       </w:tr>
     </w:tbl>
     <w:p/>
+    <w:p>
+      <w:pPr>
+        <w:pStyle w:val="Ttulo2"/>
+        <w:ind w:left="1068"/>
+        <w:rPr>
+          <w:rFonts w:ascii="Times New Roman" w:hAnsi="Times New Roman" w:cs="Times New Roman"/>
+          <w:b/>
+          <w:color w:val="auto"/>
+          <w:sz w:val="24"/>
+          <w:szCs w:val="24"/>
+        </w:rPr>
+      </w:pPr>
+    </w:p>
     <w:p>
       <w:pPr>
         <w:pStyle w:val="Ttulo2"/>
@@ -5749,7 +6954,7 @@
           <w:szCs w:val="24"/>
         </w:rPr>
       </w:pPr>
-      <w:bookmarkStart w:id="12" w:name="_Toc529402223"/>
+      <w:bookmarkStart w:id="16" w:name="_Toc530616486"/>
       <w:r>
         <w:rPr>
           <w:rFonts w:ascii="Times New Roman" w:hAnsi="Times New Roman" w:cs="Times New Roman"/>
@@ -5770,7 +6975,7 @@
         </w:rPr>
         <w:t>:</w:t>
       </w:r>
-      <w:bookmarkEnd w:id="12"/>
+      <w:bookmarkEnd w:id="16"/>
       <w:r>
         <w:rPr>
           <w:rFonts w:ascii="Times New Roman" w:hAnsi="Times New Roman" w:cs="Times New Roman"/>
@@ -5841,7 +7046,7 @@
               </w:numPr>
             </w:pPr>
             <w:r>
-              <w:t>Verificar procedimientos de marcha atrás</w:t>
+              <w:t>Verificar la realización de pruebas</w:t>
             </w:r>
           </w:p>
           <w:p>
@@ -5853,7 +7058,10 @@
               </w:numPr>
             </w:pPr>
             <w:r>
-              <w:t>Verificar la realización de pruebas</w:t>
+              <w:t>Implementación del cambio</w:t>
+            </w:r>
+            <w:r>
+              <w:t xml:space="preserve"> en los ambientes</w:t>
             </w:r>
           </w:p>
           <w:p>
@@ -5865,7 +7073,7 @@
               </w:numPr>
             </w:pPr>
             <w:r>
-              <w:t>Implementación del cambio</w:t>
+              <w:t>Cambiar el estado de la solicitud a “ Implementada ”</w:t>
             </w:r>
           </w:p>
         </w:tc>
@@ -5894,7 +7102,7 @@
               </w:numPr>
             </w:pPr>
             <w:r>
-              <w:t>RFC Service Manager</w:t>
+              <w:t>Diagrama de actividades de Trabajo</w:t>
             </w:r>
           </w:p>
           <w:p>
@@ -5906,7 +7114,7 @@
               </w:numPr>
             </w:pPr>
             <w:r>
-              <w:t>Formato Seguimiento a Planes de Trabajo</w:t>
+              <w:t>Documento de Objetos impactados</w:t>
             </w:r>
           </w:p>
           <w:p>
@@ -5918,7 +7126,20 @@
               </w:numPr>
             </w:pPr>
             <w:r>
-              <w:t>Calendario de Cambios</w:t>
+              <w:lastRenderedPageBreak/>
+              <w:t>Documento de pruebas Unitaria, Funcionales e Integrales.</w:t>
+            </w:r>
+          </w:p>
+          <w:p>
+            <w:pPr>
+              <w:pStyle w:val="Prrafodelista"/>
+              <w:numPr>
+                <w:ilvl w:val="0"/>
+                <w:numId w:val="23"/>
+              </w:numPr>
+            </w:pPr>
+            <w:r>
+              <w:t>Manual del sistema.</w:t>
             </w:r>
           </w:p>
         </w:tc>
@@ -5930,6 +7151,7 @@
           </w:tcPr>
           <w:p>
             <w:r>
+              <w:lastRenderedPageBreak/>
               <w:t>Políticas</w:t>
             </w:r>
           </w:p>
@@ -5947,43 +7169,7 @@
               </w:numPr>
             </w:pPr>
             <w:r>
-              <w:t>Seguimiento a Planes de Trabajo:</w:t>
-            </w:r>
-          </w:p>
-          <w:p>
-            <w:pPr>
-              <w:pStyle w:val="Prrafodelista"/>
-              <w:numPr>
-                <w:ilvl w:val="1"/>
-                <w:numId w:val="25"/>
-              </w:numPr>
-            </w:pPr>
-            <w:r>
-              <w:t>Analista de cambios: 2 días</w:t>
-            </w:r>
-          </w:p>
-          <w:p>
-            <w:pPr>
-              <w:pStyle w:val="Prrafodelista"/>
-              <w:numPr>
-                <w:ilvl w:val="1"/>
-                <w:numId w:val="25"/>
-              </w:numPr>
-            </w:pPr>
-            <w:r>
-              <w:t>Coordinador Técnico: 2 días</w:t>
-            </w:r>
-          </w:p>
-          <w:p>
-            <w:pPr>
-              <w:pStyle w:val="Prrafodelista"/>
-              <w:numPr>
-                <w:ilvl w:val="1"/>
-                <w:numId w:val="25"/>
-              </w:numPr>
-            </w:pPr>
-            <w:r>
-              <w:t>Gestor de Cambios ETB: 1 día</w:t>
+              <w:t>Seguimiento del Plan de Trabajo</w:t>
             </w:r>
           </w:p>
           <w:p>
@@ -5995,14 +7181,7 @@
               </w:numPr>
             </w:pPr>
             <w:r>
-              <w:rPr>
-                <w:b/>
-              </w:rPr>
-              <w:lastRenderedPageBreak/>
-              <w:t>Pnp Cambios Infraestructura:</w:t>
-            </w:r>
-            <w:r>
-              <w:t xml:space="preserve"> Gestión del cambio realizara el seguimiento, de acuerdo a lo establecido en las reuniones de implementación. El líder de implementación es el responsable de ejecutar las actividades del cambio.</w:t>
+              <w:t>Cambios Infraestructura</w:t>
             </w:r>
           </w:p>
           <w:p>
@@ -6013,22 +7192,32 @@
                 <w:numId w:val="24"/>
               </w:numPr>
             </w:pPr>
-            <w:proofErr w:type="spellStart"/>
-            <w:r>
-              <w:rPr>
-                <w:b/>
-              </w:rPr>
-              <w:t>PnP</w:t>
-            </w:r>
-            <w:proofErr w:type="spellEnd"/>
-            <w:r>
-              <w:rPr>
-                <w:b/>
-              </w:rPr>
-              <w:t xml:space="preserve"> Cambios de Aplicación (reléase):</w:t>
-            </w:r>
-            <w:r>
-              <w:t xml:space="preserve"> Se realiza una llamada al iniciar el despliegue y espera la llamada de la persona de gestión de entrega confirmando la finalización de las prueba en producción para coordinar los recursos que deben ejecutar correspondientes (soporte aplicaciones, call center).</w:t>
+            <w:r>
+              <w:t>Cambios de Aplicación (reléase)</w:t>
+            </w:r>
+          </w:p>
+          <w:p>
+            <w:pPr>
+              <w:pStyle w:val="Prrafodelista"/>
+              <w:numPr>
+                <w:ilvl w:val="0"/>
+                <w:numId w:val="24"/>
+              </w:numPr>
+            </w:pPr>
+            <w:r>
+              <w:t xml:space="preserve">El facilitador debe informar las solicitudes que fueron </w:t>
+            </w:r>
+            <w:r>
+              <w:t xml:space="preserve"> </w:t>
+            </w:r>
+            <w:r>
+              <w:t>Implementada durante el día</w:t>
+            </w:r>
+            <w:r>
+              <w:t xml:space="preserve"> al Gestor de Cambios</w:t>
+            </w:r>
+            <w:r>
+              <w:t>.</w:t>
             </w:r>
           </w:p>
         </w:tc>
@@ -6049,6 +7238,19 @@
       </w:pPr>
     </w:p>
     <w:p/>
+    <w:p>
+      <w:pPr>
+        <w:pStyle w:val="Ttulo2"/>
+        <w:ind w:left="1068"/>
+        <w:rPr>
+          <w:rFonts w:ascii="Times New Roman" w:hAnsi="Times New Roman" w:cs="Times New Roman"/>
+          <w:b/>
+          <w:color w:val="auto"/>
+          <w:sz w:val="24"/>
+          <w:szCs w:val="24"/>
+        </w:rPr>
+      </w:pPr>
+    </w:p>
     <w:p>
       <w:pPr>
         <w:pStyle w:val="Ttulo2"/>
@@ -6065,7 +7267,7 @@
           <w:szCs w:val="24"/>
         </w:rPr>
       </w:pPr>
-      <w:bookmarkStart w:id="13" w:name="_Toc529402224"/>
+      <w:bookmarkStart w:id="17" w:name="_Toc530616487"/>
       <w:r>
         <w:rPr>
           <w:rFonts w:ascii="Times New Roman" w:hAnsi="Times New Roman" w:cs="Times New Roman"/>
@@ -6076,7 +7278,7 @@
         </w:rPr>
         <w:t>Verificación de la Implementación:</w:t>
       </w:r>
-      <w:bookmarkEnd w:id="13"/>
+      <w:bookmarkEnd w:id="17"/>
       <w:r>
         <w:rPr>
           <w:rFonts w:ascii="Times New Roman" w:hAnsi="Times New Roman" w:cs="Times New Roman"/>
@@ -6123,7 +7325,7 @@
               </w:numPr>
             </w:pPr>
             <w:r>
-              <w:t>Revisar efectos</w:t>
+              <w:t>Verificar los cambios realizados</w:t>
             </w:r>
           </w:p>
           <w:p>
@@ -6138,6 +7340,30 @@
               <w:t>Identificar la satisfacción de usuarios/clientes</w:t>
             </w:r>
           </w:p>
+          <w:p>
+            <w:pPr>
+              <w:pStyle w:val="Prrafodelista"/>
+              <w:numPr>
+                <w:ilvl w:val="0"/>
+                <w:numId w:val="27"/>
+              </w:numPr>
+            </w:pPr>
+            <w:r>
+              <w:t xml:space="preserve">Cambiar el estado de la solicitud a “ </w:t>
+            </w:r>
+            <w:r>
+              <w:t xml:space="preserve"> </w:t>
+            </w:r>
+            <w:r>
+              <w:t>Verificada</w:t>
+            </w:r>
+            <w:r>
+              <w:t xml:space="preserve"> </w:t>
+            </w:r>
+            <w:r>
+              <w:t>”</w:t>
+            </w:r>
+          </w:p>
         </w:tc>
       </w:tr>
       <w:tr>
@@ -6164,7 +7390,7 @@
               </w:numPr>
             </w:pPr>
             <w:r>
-              <w:t>RFC Service Manager</w:t>
+              <w:t>Calendario Cambios</w:t>
             </w:r>
           </w:p>
           <w:p>
@@ -6176,7 +7402,7 @@
               </w:numPr>
             </w:pPr>
             <w:r>
-              <w:t>Calendario Cambios</w:t>
+              <w:t>Reporte de maniobras ejecutadas</w:t>
             </w:r>
           </w:p>
           <w:p>
@@ -6188,7 +7414,7 @@
               </w:numPr>
             </w:pPr>
             <w:r>
-              <w:t>Reporte de maniobras ejecutadas</w:t>
+              <w:t>Reporte de Reléase implementados</w:t>
             </w:r>
           </w:p>
           <w:p>
@@ -6200,132 +7426,66 @@
               </w:numPr>
             </w:pPr>
             <w:r>
-              <w:t>Reporte de Reléase implementados</w:t>
-            </w:r>
-          </w:p>
+              <w:t xml:space="preserve">Matriz de </w:t>
+            </w:r>
+            <w:r>
+              <w:t>Objetos impactados</w:t>
+            </w:r>
+            <w:r>
+              <w:t>.</w:t>
+            </w:r>
+          </w:p>
+        </w:tc>
+      </w:tr>
+      <w:tr>
+        <w:tc>
+          <w:tcPr>
+            <w:tcW w:w="1980" w:type="dxa"/>
+          </w:tcPr>
+          <w:p>
+            <w:r>
+              <w:t>Políticas</w:t>
+            </w:r>
+          </w:p>
+        </w:tc>
+        <w:tc>
+          <w:tcPr>
+            <w:tcW w:w="5812" w:type="dxa"/>
+          </w:tcPr>
           <w:p>
             <w:pPr>
               <w:pStyle w:val="Prrafodelista"/>
               <w:numPr>
                 <w:ilvl w:val="0"/>
-                <w:numId w:val="28"/>
+                <w:numId w:val="33"/>
               </w:numPr>
             </w:pPr>
             <w:r>
-              <w:t>Matriz de Control.</w:t>
-            </w:r>
-          </w:p>
-        </w:tc>
-      </w:tr>
-      <w:tr>
-        <w:tc>
-          <w:tcPr>
-            <w:tcW w:w="1980" w:type="dxa"/>
-          </w:tcPr>
-          <w:p>
-            <w:r>
-              <w:t>Políticas</w:t>
-            </w:r>
-          </w:p>
-        </w:tc>
-        <w:tc>
-          <w:tcPr>
-            <w:tcW w:w="5812" w:type="dxa"/>
-          </w:tcPr>
+              <w:t>Esta etapa termina cuando el usuario aprueba el cambio realizado.</w:t>
+            </w:r>
+          </w:p>
           <w:p>
             <w:pPr>
               <w:pStyle w:val="Prrafodelista"/>
               <w:numPr>
                 <w:ilvl w:val="0"/>
-                <w:numId w:val="29"/>
+                <w:numId w:val="33"/>
               </w:numPr>
             </w:pPr>
             <w:r>
-              <w:t>Plazo de Ejecución:</w:t>
-            </w:r>
-          </w:p>
-          <w:p>
-            <w:pPr>
-              <w:pStyle w:val="Prrafodelista"/>
-              <w:numPr>
-                <w:ilvl w:val="1"/>
-                <w:numId w:val="30"/>
-              </w:numPr>
-            </w:pPr>
-            <w:r>
-              <w:t>Infraestructura: 1 día</w:t>
-            </w:r>
-          </w:p>
-          <w:p>
-            <w:pPr>
-              <w:pStyle w:val="Prrafodelista"/>
-              <w:numPr>
-                <w:ilvl w:val="1"/>
-                <w:numId w:val="30"/>
-              </w:numPr>
-            </w:pPr>
-            <w:r>
-              <w:t>Aplicaciones: 5 días</w:t>
-            </w:r>
-          </w:p>
-          <w:p>
-            <w:pPr>
-              <w:pStyle w:val="Prrafodelista"/>
-              <w:numPr>
-                <w:ilvl w:val="0"/>
-                <w:numId w:val="29"/>
-              </w:numPr>
-            </w:pPr>
-            <w:r>
-              <w:t>La encuesta de satisfacción debe realizarse a los directores de proyecto y líderes de mantenimiento.</w:t>
-            </w:r>
-          </w:p>
-          <w:p>
-            <w:pPr>
-              <w:pStyle w:val="Prrafodelista"/>
-              <w:numPr>
-                <w:ilvl w:val="0"/>
-                <w:numId w:val="29"/>
-              </w:numPr>
-            </w:pPr>
-            <w:r>
-              <w:t>El análisis de seguimiento debe realizar mínimo dos llamadas diarias para asegurar la encuesta</w:t>
-            </w:r>
-          </w:p>
-          <w:p>
-            <w:pPr>
-              <w:pStyle w:val="Prrafodelista"/>
-              <w:numPr>
-                <w:ilvl w:val="0"/>
-                <w:numId w:val="29"/>
-              </w:numPr>
-            </w:pPr>
-            <w:r>
-              <w:t>Efectos no esperados:</w:t>
-            </w:r>
-          </w:p>
-          <w:p>
-            <w:pPr>
-              <w:pStyle w:val="Prrafodelista"/>
-              <w:numPr>
-                <w:ilvl w:val="1"/>
-                <w:numId w:val="29"/>
-              </w:numPr>
-            </w:pPr>
-            <w:r>
-              <w:t>RFC Urgentes</w:t>
-            </w:r>
-          </w:p>
-          <w:p>
-            <w:pPr>
-              <w:pStyle w:val="Prrafodelista"/>
-              <w:numPr>
-                <w:ilvl w:val="1"/>
-                <w:numId w:val="29"/>
-              </w:numPr>
-            </w:pPr>
-            <w:r>
-              <w:t>Incidentes Relacionados</w:t>
+              <w:t xml:space="preserve">El facilitador debe informar las solicitudes que fueron </w:t>
+            </w:r>
+            <w:r>
+              <w:t xml:space="preserve"> </w:t>
+            </w:r>
+            <w:r>
+              <w:t>Verificada</w:t>
+            </w:r>
+            <w:r>
+              <w:t>s</w:t>
+            </w:r>
+            <w:r>
+              <w:t xml:space="preserve"> durante el día al comité de control de cambio.</w:t>
             </w:r>
           </w:p>
         </w:tc>
@@ -6334,6 +7494,19 @@
     <w:p/>
     <w:p/>
     <w:p/>
+    <w:p>
+      <w:pPr>
+        <w:pStyle w:val="Ttulo2"/>
+        <w:ind w:left="1068"/>
+        <w:rPr>
+          <w:rFonts w:ascii="Times New Roman" w:hAnsi="Times New Roman" w:cs="Times New Roman"/>
+          <w:b/>
+          <w:color w:val="auto"/>
+          <w:sz w:val="24"/>
+          <w:szCs w:val="24"/>
+        </w:rPr>
+      </w:pPr>
+    </w:p>
     <w:p>
       <w:pPr>
         <w:pStyle w:val="Ttulo2"/>
@@ -6350,7 +7523,7 @@
           <w:szCs w:val="24"/>
         </w:rPr>
       </w:pPr>
-      <w:bookmarkStart w:id="14" w:name="_Toc529402225"/>
+      <w:bookmarkStart w:id="18" w:name="_Toc530616488"/>
       <w:r>
         <w:rPr>
           <w:rFonts w:ascii="Times New Roman" w:hAnsi="Times New Roman" w:cs="Times New Roman"/>
@@ -6361,7 +7534,7 @@
         </w:rPr>
         <w:t>Cierre:</w:t>
       </w:r>
-      <w:bookmarkEnd w:id="14"/>
+      <w:bookmarkEnd w:id="18"/>
       <w:r>
         <w:rPr>
           <w:rFonts w:ascii="Times New Roman" w:hAnsi="Times New Roman" w:cs="Times New Roman"/>
@@ -6399,7 +7572,24 @@
           <w:tcPr>
             <w:tcW w:w="5812" w:type="dxa"/>
           </w:tcPr>
-          <w:p/>
+          <w:p>
+            <w:pPr>
+              <w:pStyle w:val="Prrafodelista"/>
+              <w:numPr>
+                <w:ilvl w:val="0"/>
+                <w:numId w:val="34"/>
+              </w:numPr>
+            </w:pPr>
+            <w:r>
+              <w:t xml:space="preserve">Cambiar el estado de la solicitud a “  </w:t>
+            </w:r>
+            <w:r>
+              <w:t>Cerrada</w:t>
+            </w:r>
+            <w:r>
+              <w:t xml:space="preserve"> ”</w:t>
+            </w:r>
+          </w:p>
         </w:tc>
       </w:tr>
       <w:tr>
@@ -6417,7 +7607,30 @@
           <w:tcPr>
             <w:tcW w:w="5812" w:type="dxa"/>
           </w:tcPr>
-          <w:p/>
+          <w:p>
+            <w:pPr>
+              <w:pStyle w:val="Prrafodelista"/>
+              <w:numPr>
+                <w:ilvl w:val="0"/>
+                <w:numId w:val="34"/>
+              </w:numPr>
+            </w:pPr>
+            <w:r>
+              <w:t>Manual de Usuario</w:t>
+            </w:r>
+          </w:p>
+          <w:p>
+            <w:pPr>
+              <w:pStyle w:val="Prrafodelista"/>
+              <w:numPr>
+                <w:ilvl w:val="0"/>
+                <w:numId w:val="34"/>
+              </w:numPr>
+            </w:pPr>
+            <w:r>
+              <w:t>Manual del Sistema</w:t>
+            </w:r>
+          </w:p>
         </w:tc>
       </w:tr>
       <w:tr>
@@ -6444,7 +7657,7 @@
               </w:numPr>
             </w:pPr>
             <w:r>
-              <w:t>Se dará cierre a los RFC´s cuya etapa de verificación post-implementación se haya culminado</w:t>
+              <w:t>Se dará cierre a la solicitud de cambio.</w:t>
             </w:r>
           </w:p>
           <w:p>
@@ -6456,19 +7669,13 @@
               </w:numPr>
             </w:pPr>
             <w:r>
-              <w:t>Se dará cierre a los RFC´s cuya verificación de actualización en al CMDB se haya completado de acuerdo al procedimiento establecido en Gestión de Configuraciones, validado y aprobado por la Gerencia de Proyectos de TI.</w:t>
-            </w:r>
-          </w:p>
-          <w:p>
-            <w:pPr>
-              <w:pStyle w:val="Prrafodelista"/>
-              <w:numPr>
-                <w:ilvl w:val="0"/>
-                <w:numId w:val="31"/>
-              </w:numPr>
-            </w:pPr>
-            <w:r>
-              <w:t>Se dará cierre a los  RFC´s cuya proceso de licenciamiento se haya culminado de acuerdo a los procedimientos establecidos por Gestión de la Entrega.</w:t>
+              <w:t xml:space="preserve">El facilitador debe informar las solicitudes que fueron  </w:t>
+            </w:r>
+            <w:r>
+              <w:t xml:space="preserve"> </w:t>
+            </w:r>
+            <w:r>
+              <w:t>Cerrada durante el día al Gestor de Cambios.</w:t>
             </w:r>
           </w:p>
         </w:tc>
@@ -6534,7 +7741,6 @@
         <w:docPartUnique/>
       </w:docPartObj>
     </w:sdtPr>
-    <w:sdtEndPr/>
     <w:sdtContent>
       <w:p>
         <w:pPr>
@@ -6555,7 +7761,7 @@
             <w:noProof/>
             <w:lang w:val="es-ES"/>
           </w:rPr>
-          <w:t>9</w:t>
+          <w:t>10</w:t>
         </w:r>
         <w:r>
           <w:fldChar w:fldCharType="end"/>
@@ -7279,7 +8485,7 @@
   <w:abstractNum w:abstractNumId="6" w15:restartNumberingAfterBreak="0">
     <w:nsid w:val="1CE00415"/>
     <w:multiLevelType w:val="hybridMultilevel"/>
-    <w:tmpl w:val="72605AC2"/>
+    <w:tmpl w:val="676E8856"/>
     <w:lvl w:ilvl="0" w:tplc="3C8C2EEC">
       <w:start w:val="1"/>
       <w:numFmt w:val="decimal"/>
@@ -7292,9 +8498,9 @@
         <w:rFonts w:hint="default"/>
       </w:rPr>
     </w:lvl>
-    <w:lvl w:ilvl="1" w:tplc="280A0019" w:tentative="1">
-      <w:start w:val="1"/>
-      <w:numFmt w:val="lowerLetter"/>
+    <w:lvl w:ilvl="1" w:tplc="04090015">
+      <w:start w:val="1"/>
+      <w:numFmt w:val="upperLetter"/>
       <w:lvlText w:val="%2."/>
       <w:lvlJc w:val="left"/>
       <w:pPr>
@@ -8383,6 +9589,205 @@
     </w:lvl>
   </w:abstractNum>
   <w:abstractNum w:abstractNumId="16" w15:restartNumberingAfterBreak="0">
+    <w:nsid w:val="3CE554D9"/>
+    <w:multiLevelType w:val="hybridMultilevel"/>
+    <w:tmpl w:val="9132D420"/>
+    <w:lvl w:ilvl="0" w:tplc="04090019">
+      <w:start w:val="1"/>
+      <w:numFmt w:val="lowerLetter"/>
+      <w:lvlText w:val="%1."/>
+      <w:lvlJc w:val="left"/>
+      <w:pPr>
+        <w:ind w:left="1428" w:hanging="360"/>
+      </w:pPr>
+    </w:lvl>
+    <w:lvl w:ilvl="1" w:tplc="04090019" w:tentative="1">
+      <w:start w:val="1"/>
+      <w:numFmt w:val="lowerLetter"/>
+      <w:lvlText w:val="%2."/>
+      <w:lvlJc w:val="left"/>
+      <w:pPr>
+        <w:ind w:left="2148" w:hanging="360"/>
+      </w:pPr>
+    </w:lvl>
+    <w:lvl w:ilvl="2" w:tplc="0409001B" w:tentative="1">
+      <w:start w:val="1"/>
+      <w:numFmt w:val="lowerRoman"/>
+      <w:lvlText w:val="%3."/>
+      <w:lvlJc w:val="right"/>
+      <w:pPr>
+        <w:ind w:left="2868" w:hanging="180"/>
+      </w:pPr>
+    </w:lvl>
+    <w:lvl w:ilvl="3" w:tplc="0409000F" w:tentative="1">
+      <w:start w:val="1"/>
+      <w:numFmt w:val="decimal"/>
+      <w:lvlText w:val="%4."/>
+      <w:lvlJc w:val="left"/>
+      <w:pPr>
+        <w:ind w:left="3588" w:hanging="360"/>
+      </w:pPr>
+    </w:lvl>
+    <w:lvl w:ilvl="4" w:tplc="04090019" w:tentative="1">
+      <w:start w:val="1"/>
+      <w:numFmt w:val="lowerLetter"/>
+      <w:lvlText w:val="%5."/>
+      <w:lvlJc w:val="left"/>
+      <w:pPr>
+        <w:ind w:left="4308" w:hanging="360"/>
+      </w:pPr>
+    </w:lvl>
+    <w:lvl w:ilvl="5" w:tplc="0409001B" w:tentative="1">
+      <w:start w:val="1"/>
+      <w:numFmt w:val="lowerRoman"/>
+      <w:lvlText w:val="%6."/>
+      <w:lvlJc w:val="right"/>
+      <w:pPr>
+        <w:ind w:left="5028" w:hanging="180"/>
+      </w:pPr>
+    </w:lvl>
+    <w:lvl w:ilvl="6" w:tplc="0409000F" w:tentative="1">
+      <w:start w:val="1"/>
+      <w:numFmt w:val="decimal"/>
+      <w:lvlText w:val="%7."/>
+      <w:lvlJc w:val="left"/>
+      <w:pPr>
+        <w:ind w:left="5748" w:hanging="360"/>
+      </w:pPr>
+    </w:lvl>
+    <w:lvl w:ilvl="7" w:tplc="04090019" w:tentative="1">
+      <w:start w:val="1"/>
+      <w:numFmt w:val="lowerLetter"/>
+      <w:lvlText w:val="%8."/>
+      <w:lvlJc w:val="left"/>
+      <w:pPr>
+        <w:ind w:left="6468" w:hanging="360"/>
+      </w:pPr>
+    </w:lvl>
+    <w:lvl w:ilvl="8" w:tplc="0409001B" w:tentative="1">
+      <w:start w:val="1"/>
+      <w:numFmt w:val="lowerRoman"/>
+      <w:lvlText w:val="%9."/>
+      <w:lvlJc w:val="right"/>
+      <w:pPr>
+        <w:ind w:left="7188" w:hanging="180"/>
+      </w:pPr>
+    </w:lvl>
+  </w:abstractNum>
+  <w:abstractNum w:abstractNumId="17" w15:restartNumberingAfterBreak="0">
+    <w:nsid w:val="3DAB0C58"/>
+    <w:multiLevelType w:val="hybridMultilevel"/>
+    <w:tmpl w:val="578C1018"/>
+    <w:lvl w:ilvl="0" w:tplc="04090001">
+      <w:start w:val="1"/>
+      <w:numFmt w:val="bullet"/>
+      <w:lvlText w:val=""/>
+      <w:lvlJc w:val="left"/>
+      <w:pPr>
+        <w:ind w:left="720" w:hanging="360"/>
+      </w:pPr>
+      <w:rPr>
+        <w:rFonts w:ascii="Symbol" w:hAnsi="Symbol" w:hint="default"/>
+      </w:rPr>
+    </w:lvl>
+    <w:lvl w:ilvl="1" w:tplc="04090003" w:tentative="1">
+      <w:start w:val="1"/>
+      <w:numFmt w:val="bullet"/>
+      <w:lvlText w:val="o"/>
+      <w:lvlJc w:val="left"/>
+      <w:pPr>
+        <w:ind w:left="1440" w:hanging="360"/>
+      </w:pPr>
+      <w:rPr>
+        <w:rFonts w:ascii="Courier New" w:hAnsi="Courier New" w:cs="Courier New" w:hint="default"/>
+      </w:rPr>
+    </w:lvl>
+    <w:lvl w:ilvl="2" w:tplc="04090005" w:tentative="1">
+      <w:start w:val="1"/>
+      <w:numFmt w:val="bullet"/>
+      <w:lvlText w:val=""/>
+      <w:lvlJc w:val="left"/>
+      <w:pPr>
+        <w:ind w:left="2160" w:hanging="360"/>
+      </w:pPr>
+      <w:rPr>
+        <w:rFonts w:ascii="Wingdings" w:hAnsi="Wingdings" w:hint="default"/>
+      </w:rPr>
+    </w:lvl>
+    <w:lvl w:ilvl="3" w:tplc="04090001" w:tentative="1">
+      <w:start w:val="1"/>
+      <w:numFmt w:val="bullet"/>
+      <w:lvlText w:val=""/>
+      <w:lvlJc w:val="left"/>
+      <w:pPr>
+        <w:ind w:left="2880" w:hanging="360"/>
+      </w:pPr>
+      <w:rPr>
+        <w:rFonts w:ascii="Symbol" w:hAnsi="Symbol" w:hint="default"/>
+      </w:rPr>
+    </w:lvl>
+    <w:lvl w:ilvl="4" w:tplc="04090003" w:tentative="1">
+      <w:start w:val="1"/>
+      <w:numFmt w:val="bullet"/>
+      <w:lvlText w:val="o"/>
+      <w:lvlJc w:val="left"/>
+      <w:pPr>
+        <w:ind w:left="3600" w:hanging="360"/>
+      </w:pPr>
+      <w:rPr>
+        <w:rFonts w:ascii="Courier New" w:hAnsi="Courier New" w:cs="Courier New" w:hint="default"/>
+      </w:rPr>
+    </w:lvl>
+    <w:lvl w:ilvl="5" w:tplc="04090005" w:tentative="1">
+      <w:start w:val="1"/>
+      <w:numFmt w:val="bullet"/>
+      <w:lvlText w:val=""/>
+      <w:lvlJc w:val="left"/>
+      <w:pPr>
+        <w:ind w:left="4320" w:hanging="360"/>
+      </w:pPr>
+      <w:rPr>
+        <w:rFonts w:ascii="Wingdings" w:hAnsi="Wingdings" w:hint="default"/>
+      </w:rPr>
+    </w:lvl>
+    <w:lvl w:ilvl="6" w:tplc="04090001" w:tentative="1">
+      <w:start w:val="1"/>
+      <w:numFmt w:val="bullet"/>
+      <w:lvlText w:val=""/>
+      <w:lvlJc w:val="left"/>
+      <w:pPr>
+        <w:ind w:left="5040" w:hanging="360"/>
+      </w:pPr>
+      <w:rPr>
+        <w:rFonts w:ascii="Symbol" w:hAnsi="Symbol" w:hint="default"/>
+      </w:rPr>
+    </w:lvl>
+    <w:lvl w:ilvl="7" w:tplc="04090003" w:tentative="1">
+      <w:start w:val="1"/>
+      <w:numFmt w:val="bullet"/>
+      <w:lvlText w:val="o"/>
+      <w:lvlJc w:val="left"/>
+      <w:pPr>
+        <w:ind w:left="5760" w:hanging="360"/>
+      </w:pPr>
+      <w:rPr>
+        <w:rFonts w:ascii="Courier New" w:hAnsi="Courier New" w:cs="Courier New" w:hint="default"/>
+      </w:rPr>
+    </w:lvl>
+    <w:lvl w:ilvl="8" w:tplc="04090005" w:tentative="1">
+      <w:start w:val="1"/>
+      <w:numFmt w:val="bullet"/>
+      <w:lvlText w:val=""/>
+      <w:lvlJc w:val="left"/>
+      <w:pPr>
+        <w:ind w:left="6480" w:hanging="360"/>
+      </w:pPr>
+      <w:rPr>
+        <w:rFonts w:ascii="Wingdings" w:hAnsi="Wingdings" w:hint="default"/>
+      </w:rPr>
+    </w:lvl>
+  </w:abstractNum>
+  <w:abstractNum w:abstractNumId="18" w15:restartNumberingAfterBreak="0">
     <w:nsid w:val="3F056858"/>
     <w:multiLevelType w:val="hybridMultilevel"/>
     <w:tmpl w:val="71AE8B1A"/>
@@ -8495,7 +9900,7 @@
       </w:rPr>
     </w:lvl>
   </w:abstractNum>
-  <w:abstractNum w:abstractNumId="17" w15:restartNumberingAfterBreak="0">
+  <w:abstractNum w:abstractNumId="19" w15:restartNumberingAfterBreak="0">
     <w:nsid w:val="429B690E"/>
     <w:multiLevelType w:val="hybridMultilevel"/>
     <w:tmpl w:val="1B1696BC"/>
@@ -8581,7 +9986,120 @@
       </w:pPr>
     </w:lvl>
   </w:abstractNum>
-  <w:abstractNum w:abstractNumId="18" w15:restartNumberingAfterBreak="0">
+  <w:abstractNum w:abstractNumId="20" w15:restartNumberingAfterBreak="0">
+    <w:nsid w:val="451D1B30"/>
+    <w:multiLevelType w:val="hybridMultilevel"/>
+    <w:tmpl w:val="B82C22C0"/>
+    <w:lvl w:ilvl="0" w:tplc="04090001">
+      <w:start w:val="1"/>
+      <w:numFmt w:val="bullet"/>
+      <w:lvlText w:val=""/>
+      <w:lvlJc w:val="left"/>
+      <w:pPr>
+        <w:ind w:left="720" w:hanging="360"/>
+      </w:pPr>
+      <w:rPr>
+        <w:rFonts w:ascii="Symbol" w:hAnsi="Symbol" w:hint="default"/>
+      </w:rPr>
+    </w:lvl>
+    <w:lvl w:ilvl="1" w:tplc="04090003" w:tentative="1">
+      <w:start w:val="1"/>
+      <w:numFmt w:val="bullet"/>
+      <w:lvlText w:val="o"/>
+      <w:lvlJc w:val="left"/>
+      <w:pPr>
+        <w:ind w:left="1440" w:hanging="360"/>
+      </w:pPr>
+      <w:rPr>
+        <w:rFonts w:ascii="Courier New" w:hAnsi="Courier New" w:cs="Courier New" w:hint="default"/>
+      </w:rPr>
+    </w:lvl>
+    <w:lvl w:ilvl="2" w:tplc="04090005" w:tentative="1">
+      <w:start w:val="1"/>
+      <w:numFmt w:val="bullet"/>
+      <w:lvlText w:val=""/>
+      <w:lvlJc w:val="left"/>
+      <w:pPr>
+        <w:ind w:left="2160" w:hanging="360"/>
+      </w:pPr>
+      <w:rPr>
+        <w:rFonts w:ascii="Wingdings" w:hAnsi="Wingdings" w:hint="default"/>
+      </w:rPr>
+    </w:lvl>
+    <w:lvl w:ilvl="3" w:tplc="04090001" w:tentative="1">
+      <w:start w:val="1"/>
+      <w:numFmt w:val="bullet"/>
+      <w:lvlText w:val=""/>
+      <w:lvlJc w:val="left"/>
+      <w:pPr>
+        <w:ind w:left="2880" w:hanging="360"/>
+      </w:pPr>
+      <w:rPr>
+        <w:rFonts w:ascii="Symbol" w:hAnsi="Symbol" w:hint="default"/>
+      </w:rPr>
+    </w:lvl>
+    <w:lvl w:ilvl="4" w:tplc="04090003" w:tentative="1">
+      <w:start w:val="1"/>
+      <w:numFmt w:val="bullet"/>
+      <w:lvlText w:val="o"/>
+      <w:lvlJc w:val="left"/>
+      <w:pPr>
+        <w:ind w:left="3600" w:hanging="360"/>
+      </w:pPr>
+      <w:rPr>
+        <w:rFonts w:ascii="Courier New" w:hAnsi="Courier New" w:cs="Courier New" w:hint="default"/>
+      </w:rPr>
+    </w:lvl>
+    <w:lvl w:ilvl="5" w:tplc="04090005" w:tentative="1">
+      <w:start w:val="1"/>
+      <w:numFmt w:val="bullet"/>
+      <w:lvlText w:val=""/>
+      <w:lvlJc w:val="left"/>
+      <w:pPr>
+        <w:ind w:left="4320" w:hanging="360"/>
+      </w:pPr>
+      <w:rPr>
+        <w:rFonts w:ascii="Wingdings" w:hAnsi="Wingdings" w:hint="default"/>
+      </w:rPr>
+    </w:lvl>
+    <w:lvl w:ilvl="6" w:tplc="04090001" w:tentative="1">
+      <w:start w:val="1"/>
+      <w:numFmt w:val="bullet"/>
+      <w:lvlText w:val=""/>
+      <w:lvlJc w:val="left"/>
+      <w:pPr>
+        <w:ind w:left="5040" w:hanging="360"/>
+      </w:pPr>
+      <w:rPr>
+        <w:rFonts w:ascii="Symbol" w:hAnsi="Symbol" w:hint="default"/>
+      </w:rPr>
+    </w:lvl>
+    <w:lvl w:ilvl="7" w:tplc="04090003" w:tentative="1">
+      <w:start w:val="1"/>
+      <w:numFmt w:val="bullet"/>
+      <w:lvlText w:val="o"/>
+      <w:lvlJc w:val="left"/>
+      <w:pPr>
+        <w:ind w:left="5760" w:hanging="360"/>
+      </w:pPr>
+      <w:rPr>
+        <w:rFonts w:ascii="Courier New" w:hAnsi="Courier New" w:cs="Courier New" w:hint="default"/>
+      </w:rPr>
+    </w:lvl>
+    <w:lvl w:ilvl="8" w:tplc="04090005" w:tentative="1">
+      <w:start w:val="1"/>
+      <w:numFmt w:val="bullet"/>
+      <w:lvlText w:val=""/>
+      <w:lvlJc w:val="left"/>
+      <w:pPr>
+        <w:ind w:left="6480" w:hanging="360"/>
+      </w:pPr>
+      <w:rPr>
+        <w:rFonts w:ascii="Wingdings" w:hAnsi="Wingdings" w:hint="default"/>
+      </w:rPr>
+    </w:lvl>
+  </w:abstractNum>
+  <w:abstractNum w:abstractNumId="21" w15:restartNumberingAfterBreak="0">
     <w:nsid w:val="463E6EB3"/>
     <w:multiLevelType w:val="hybridMultilevel"/>
     <w:tmpl w:val="CBB8DD90"/>
@@ -8694,7 +10212,7 @@
       </w:rPr>
     </w:lvl>
   </w:abstractNum>
-  <w:abstractNum w:abstractNumId="19" w15:restartNumberingAfterBreak="0">
+  <w:abstractNum w:abstractNumId="22" w15:restartNumberingAfterBreak="0">
     <w:nsid w:val="4D143E3C"/>
     <w:multiLevelType w:val="hybridMultilevel"/>
     <w:tmpl w:val="4F4A5BC8"/>
@@ -8807,7 +10325,7 @@
       </w:rPr>
     </w:lvl>
   </w:abstractNum>
-  <w:abstractNum w:abstractNumId="20" w15:restartNumberingAfterBreak="0">
+  <w:abstractNum w:abstractNumId="23" w15:restartNumberingAfterBreak="0">
     <w:nsid w:val="56BB0A7D"/>
     <w:multiLevelType w:val="hybridMultilevel"/>
     <w:tmpl w:val="1D20C116"/>
@@ -8920,7 +10438,7 @@
       </w:rPr>
     </w:lvl>
   </w:abstractNum>
-  <w:abstractNum w:abstractNumId="21" w15:restartNumberingAfterBreak="0">
+  <w:abstractNum w:abstractNumId="24" w15:restartNumberingAfterBreak="0">
     <w:nsid w:val="5CCC3BA5"/>
     <w:multiLevelType w:val="hybridMultilevel"/>
     <w:tmpl w:val="DC682B1C"/>
@@ -9033,7 +10551,7 @@
       </w:rPr>
     </w:lvl>
   </w:abstractNum>
-  <w:abstractNum w:abstractNumId="22" w15:restartNumberingAfterBreak="0">
+  <w:abstractNum w:abstractNumId="25" w15:restartNumberingAfterBreak="0">
     <w:nsid w:val="623134FC"/>
     <w:multiLevelType w:val="hybridMultilevel"/>
     <w:tmpl w:val="EBD4C7AC"/>
@@ -9146,7 +10664,7 @@
       </w:rPr>
     </w:lvl>
   </w:abstractNum>
-  <w:abstractNum w:abstractNumId="23" w15:restartNumberingAfterBreak="0">
+  <w:abstractNum w:abstractNumId="26" w15:restartNumberingAfterBreak="0">
     <w:nsid w:val="63B44C8D"/>
     <w:multiLevelType w:val="hybridMultilevel"/>
     <w:tmpl w:val="EEF25ECE"/>
@@ -9259,7 +10777,7 @@
       </w:rPr>
     </w:lvl>
   </w:abstractNum>
-  <w:abstractNum w:abstractNumId="24" w15:restartNumberingAfterBreak="0">
+  <w:abstractNum w:abstractNumId="27" w15:restartNumberingAfterBreak="0">
     <w:nsid w:val="667B402D"/>
     <w:multiLevelType w:val="hybridMultilevel"/>
     <w:tmpl w:val="7AE2AA38"/>
@@ -9372,7 +10890,7 @@
       </w:rPr>
     </w:lvl>
   </w:abstractNum>
-  <w:abstractNum w:abstractNumId="25" w15:restartNumberingAfterBreak="0">
+  <w:abstractNum w:abstractNumId="28" w15:restartNumberingAfterBreak="0">
     <w:nsid w:val="6793444B"/>
     <w:multiLevelType w:val="hybridMultilevel"/>
     <w:tmpl w:val="56209E1C"/>
@@ -9485,7 +11003,7 @@
       </w:rPr>
     </w:lvl>
   </w:abstractNum>
-  <w:abstractNum w:abstractNumId="26" w15:restartNumberingAfterBreak="0">
+  <w:abstractNum w:abstractNumId="29" w15:restartNumberingAfterBreak="0">
     <w:nsid w:val="6D830226"/>
     <w:multiLevelType w:val="hybridMultilevel"/>
     <w:tmpl w:val="2C0886CA"/>
@@ -9598,14 +11116,100 @@
       </w:rPr>
     </w:lvl>
   </w:abstractNum>
-  <w:abstractNum w:abstractNumId="27" w15:restartNumberingAfterBreak="0">
+  <w:abstractNum w:abstractNumId="30" w15:restartNumberingAfterBreak="0">
+    <w:nsid w:val="717B49F9"/>
+    <w:multiLevelType w:val="hybridMultilevel"/>
+    <w:tmpl w:val="15E07EFC"/>
+    <w:lvl w:ilvl="0" w:tplc="0409000F">
+      <w:start w:val="1"/>
+      <w:numFmt w:val="decimal"/>
+      <w:lvlText w:val="%1."/>
+      <w:lvlJc w:val="left"/>
+      <w:pPr>
+        <w:ind w:left="1428" w:hanging="360"/>
+      </w:pPr>
+    </w:lvl>
+    <w:lvl w:ilvl="1" w:tplc="04090019" w:tentative="1">
+      <w:start w:val="1"/>
+      <w:numFmt w:val="lowerLetter"/>
+      <w:lvlText w:val="%2."/>
+      <w:lvlJc w:val="left"/>
+      <w:pPr>
+        <w:ind w:left="2148" w:hanging="360"/>
+      </w:pPr>
+    </w:lvl>
+    <w:lvl w:ilvl="2" w:tplc="0409001B" w:tentative="1">
+      <w:start w:val="1"/>
+      <w:numFmt w:val="lowerRoman"/>
+      <w:lvlText w:val="%3."/>
+      <w:lvlJc w:val="right"/>
+      <w:pPr>
+        <w:ind w:left="2868" w:hanging="180"/>
+      </w:pPr>
+    </w:lvl>
+    <w:lvl w:ilvl="3" w:tplc="0409000F" w:tentative="1">
+      <w:start w:val="1"/>
+      <w:numFmt w:val="decimal"/>
+      <w:lvlText w:val="%4."/>
+      <w:lvlJc w:val="left"/>
+      <w:pPr>
+        <w:ind w:left="3588" w:hanging="360"/>
+      </w:pPr>
+    </w:lvl>
+    <w:lvl w:ilvl="4" w:tplc="04090019" w:tentative="1">
+      <w:start w:val="1"/>
+      <w:numFmt w:val="lowerLetter"/>
+      <w:lvlText w:val="%5."/>
+      <w:lvlJc w:val="left"/>
+      <w:pPr>
+        <w:ind w:left="4308" w:hanging="360"/>
+      </w:pPr>
+    </w:lvl>
+    <w:lvl w:ilvl="5" w:tplc="0409001B" w:tentative="1">
+      <w:start w:val="1"/>
+      <w:numFmt w:val="lowerRoman"/>
+      <w:lvlText w:val="%6."/>
+      <w:lvlJc w:val="right"/>
+      <w:pPr>
+        <w:ind w:left="5028" w:hanging="180"/>
+      </w:pPr>
+    </w:lvl>
+    <w:lvl w:ilvl="6" w:tplc="0409000F" w:tentative="1">
+      <w:start w:val="1"/>
+      <w:numFmt w:val="decimal"/>
+      <w:lvlText w:val="%7."/>
+      <w:lvlJc w:val="left"/>
+      <w:pPr>
+        <w:ind w:left="5748" w:hanging="360"/>
+      </w:pPr>
+    </w:lvl>
+    <w:lvl w:ilvl="7" w:tplc="04090019" w:tentative="1">
+      <w:start w:val="1"/>
+      <w:numFmt w:val="lowerLetter"/>
+      <w:lvlText w:val="%8."/>
+      <w:lvlJc w:val="left"/>
+      <w:pPr>
+        <w:ind w:left="6468" w:hanging="360"/>
+      </w:pPr>
+    </w:lvl>
+    <w:lvl w:ilvl="8" w:tplc="0409001B" w:tentative="1">
+      <w:start w:val="1"/>
+      <w:numFmt w:val="lowerRoman"/>
+      <w:lvlText w:val="%9."/>
+      <w:lvlJc w:val="right"/>
+      <w:pPr>
+        <w:ind w:left="7188" w:hanging="180"/>
+      </w:pPr>
+    </w:lvl>
+  </w:abstractNum>
+  <w:abstractNum w:abstractNumId="31" w15:restartNumberingAfterBreak="0">
     <w:nsid w:val="74702B27"/>
     <w:multiLevelType w:val="multilevel"/>
-    <w:tmpl w:val="4F248EF4"/>
+    <w:tmpl w:val="026C655A"/>
     <w:lvl w:ilvl="0">
       <w:start w:val="1"/>
       <w:numFmt w:val="decimal"/>
-      <w:lvlText w:val="5.%1."/>
+      <w:lvlText w:val="7.%1."/>
       <w:lvlJc w:val="left"/>
       <w:pPr>
         <w:ind w:left="360" w:hanging="360"/>
@@ -9711,7 +11315,7 @@
       </w:rPr>
     </w:lvl>
   </w:abstractNum>
-  <w:abstractNum w:abstractNumId="28" w15:restartNumberingAfterBreak="0">
+  <w:abstractNum w:abstractNumId="32" w15:restartNumberingAfterBreak="0">
     <w:nsid w:val="77985F6D"/>
     <w:multiLevelType w:val="multilevel"/>
     <w:tmpl w:val="36EEA42E"/>
@@ -9824,7 +11428,7 @@
       </w:rPr>
     </w:lvl>
   </w:abstractNum>
-  <w:abstractNum w:abstractNumId="29" w15:restartNumberingAfterBreak="0">
+  <w:abstractNum w:abstractNumId="33" w15:restartNumberingAfterBreak="0">
     <w:nsid w:val="77D46213"/>
     <w:multiLevelType w:val="hybridMultilevel"/>
     <w:tmpl w:val="7DAA7A60"/>
@@ -9937,7 +11541,7 @@
       </w:rPr>
     </w:lvl>
   </w:abstractNum>
-  <w:abstractNum w:abstractNumId="30" w15:restartNumberingAfterBreak="0">
+  <w:abstractNum w:abstractNumId="34" w15:restartNumberingAfterBreak="0">
     <w:nsid w:val="7BD30DD6"/>
     <w:multiLevelType w:val="hybridMultilevel"/>
     <w:tmpl w:val="0F2C69D6"/>
@@ -10063,49 +11667,49 @@
     <w:abstractNumId w:val="5"/>
   </w:num>
   <w:num w:numId="5">
-    <w:abstractNumId w:val="28"/>
+    <w:abstractNumId w:val="32"/>
   </w:num>
   <w:num w:numId="6">
     <w:abstractNumId w:val="6"/>
   </w:num>
   <w:num w:numId="7">
-    <w:abstractNumId w:val="17"/>
+    <w:abstractNumId w:val="19"/>
   </w:num>
   <w:num w:numId="8">
-    <w:abstractNumId w:val="27"/>
+    <w:abstractNumId w:val="31"/>
   </w:num>
   <w:num w:numId="9">
-    <w:abstractNumId w:val="23"/>
+    <w:abstractNumId w:val="26"/>
   </w:num>
   <w:num w:numId="10">
     <w:abstractNumId w:val="8"/>
   </w:num>
   <w:num w:numId="11">
-    <w:abstractNumId w:val="18"/>
+    <w:abstractNumId w:val="21"/>
   </w:num>
   <w:num w:numId="12">
     <w:abstractNumId w:val="2"/>
   </w:num>
   <w:num w:numId="13">
-    <w:abstractNumId w:val="19"/>
+    <w:abstractNumId w:val="22"/>
   </w:num>
   <w:num w:numId="14">
-    <w:abstractNumId w:val="26"/>
+    <w:abstractNumId w:val="29"/>
   </w:num>
   <w:num w:numId="15">
-    <w:abstractNumId w:val="25"/>
+    <w:abstractNumId w:val="28"/>
   </w:num>
   <w:num w:numId="16">
     <w:abstractNumId w:val="12"/>
   </w:num>
   <w:num w:numId="17">
-    <w:abstractNumId w:val="21"/>
+    <w:abstractNumId w:val="24"/>
   </w:num>
   <w:num w:numId="18">
     <w:abstractNumId w:val="10"/>
   </w:num>
   <w:num w:numId="19">
-    <w:abstractNumId w:val="29"/>
+    <w:abstractNumId w:val="33"/>
   </w:num>
   <w:num w:numId="20">
     <w:abstractNumId w:val="4"/>
@@ -10114,10 +11718,10 @@
     <w:abstractNumId w:val="14"/>
   </w:num>
   <w:num w:numId="22">
-    <w:abstractNumId w:val="20"/>
+    <w:abstractNumId w:val="23"/>
   </w:num>
   <w:num w:numId="23">
-    <w:abstractNumId w:val="22"/>
+    <w:abstractNumId w:val="25"/>
   </w:num>
   <w:num w:numId="24">
     <w:abstractNumId w:val="3"/>
@@ -10129,10 +11733,10 @@
     <w:abstractNumId w:val="13"/>
   </w:num>
   <w:num w:numId="27">
-    <w:abstractNumId w:val="16"/>
+    <w:abstractNumId w:val="18"/>
   </w:num>
   <w:num w:numId="28">
-    <w:abstractNumId w:val="30"/>
+    <w:abstractNumId w:val="34"/>
   </w:num>
   <w:num w:numId="29">
     <w:abstractNumId w:val="1"/>
@@ -10141,7 +11745,19 @@
     <w:abstractNumId w:val="7"/>
   </w:num>
   <w:num w:numId="31">
-    <w:abstractNumId w:val="24"/>
+    <w:abstractNumId w:val="27"/>
+  </w:num>
+  <w:num w:numId="32">
+    <w:abstractNumId w:val="30"/>
+  </w:num>
+  <w:num w:numId="33">
+    <w:abstractNumId w:val="17"/>
+  </w:num>
+  <w:num w:numId="34">
+    <w:abstractNumId w:val="20"/>
+  </w:num>
+  <w:num w:numId="35">
+    <w:abstractNumId w:val="16"/>
   </w:num>
 </w:numbering>
 </file>
@@ -11081,7 +12697,7 @@
 </file>
 
 <file path=customXml/itemProps1.xml><?xml version="1.0" encoding="utf-8"?>
-<ds:datastoreItem xmlns:ds="http://schemas.openxmlformats.org/officeDocument/2006/customXml" ds:itemID="{BA1E987E-3B14-4170-B41D-CBC59CD7514C}">
+<ds:datastoreItem xmlns:ds="http://schemas.openxmlformats.org/officeDocument/2006/customXml" ds:itemID="{7461F353-34CA-4EA6-83C3-32E479AABC2B}">
   <ds:schemaRefs>
     <ds:schemaRef ds:uri="http://schemas.openxmlformats.org/officeDocument/2006/bibliography"/>
   </ds:schemaRefs>
